--- a/OUYA_Unity_Package.docx
+++ b/OUYA_Unity_Package.docx
@@ -1,12 +1,233 @@
 
 <file path=word/document.xml><?xml version="1.0" encoding="utf-8"?>
-<w:document xmlns:wpc="http://schemas.microsoft.com/office/word/2010/wordprocessingCanvas" xmlns:mc="http://schemas.openxmlformats.org/markup-compatibility/2006" xmlns:o="urn:schemas-microsoft-com:office:office" xmlns:r="http://schemas.openxmlformats.org/officeDocument/2006/relationships" xmlns:m="http://schemas.openxmlformats.org/officeDocument/2006/math" xmlns:v="urn:schemas-microsoft-com:vml" xmlns:wp14="http://schemas.microsoft.com/office/word/2010/wordprocessingDrawing" xmlns:wp="http://schemas.openxmlformats.org/drawingml/2006/wordprocessingDrawing" xmlns:w10="urn:schemas-microsoft-com:office:word" xmlns:w="http://schemas.openxmlformats.org/wordprocessingml/2006/main" xmlns:w14="http://schemas.microsoft.com/office/word/2010/wordml" xmlns:w15="http://schemas.microsoft.com/office/word/2012/wordml" xmlns:wpg="http://schemas.microsoft.com/office/word/2010/wordprocessingGroup" xmlns:wpi="http://schemas.microsoft.com/office/word/2010/wordprocessingInk" xmlns:wne="http://schemas.microsoft.com/office/word/2006/wordml" xmlns:wps="http://schemas.microsoft.com/office/word/2010/wordprocessingShape" mc:Ignorable="w14 w15 wp14">
+<w:document xmlns:wpc="http://schemas.microsoft.com/office/word/2010/wordprocessingCanvas" xmlns:mo="http://schemas.microsoft.com/office/mac/office/2008/main" xmlns:mc="http://schemas.openxmlformats.org/markup-compatibility/2006" xmlns:mv="urn:schemas-microsoft-com:mac:vml" xmlns:o="urn:schemas-microsoft-com:office:office" xmlns:r="http://schemas.openxmlformats.org/officeDocument/2006/relationships" xmlns:m="http://schemas.openxmlformats.org/officeDocument/2006/math" xmlns:v="urn:schemas-microsoft-com:vml" xmlns:wp14="http://schemas.microsoft.com/office/word/2010/wordprocessingDrawing" xmlns:wp="http://schemas.openxmlformats.org/drawingml/2006/wordprocessingDrawing" xmlns:w10="urn:schemas-microsoft-com:office:word" xmlns:w="http://schemas.openxmlformats.org/wordprocessingml/2006/main" xmlns:w14="http://schemas.microsoft.com/office/word/2010/wordml" xmlns:wpg="http://schemas.microsoft.com/office/word/2010/wordprocessingGroup" xmlns:wpi="http://schemas.microsoft.com/office/word/2010/wordprocessingInk" xmlns:wne="http://schemas.microsoft.com/office/word/2006/wordml" xmlns:wps="http://schemas.microsoft.com/office/word/2010/wordprocessingShape" mc:Ignorable="w14 wp14">
   <w:body>
     <w:p>
       <w:pPr>
+        <w:spacing w:after="0" w:line="240" w:lineRule="auto"/>
+        <w:jc w:val="center"/>
+        <w:rPr>
+          <w:highlight w:val="lightGray"/>
+        </w:rPr>
+      </w:pPr>
+    </w:p>
+    <w:p>
+      <w:pPr>
+        <w:spacing w:after="0" w:line="240" w:lineRule="auto"/>
+        <w:jc w:val="center"/>
+        <w:rPr>
+          <w:highlight w:val="lightGray"/>
+        </w:rPr>
+      </w:pPr>
+    </w:p>
+    <w:p>
+      <w:pPr>
+        <w:spacing w:after="0" w:line="240" w:lineRule="auto"/>
+        <w:jc w:val="center"/>
+        <w:rPr>
+          <w:highlight w:val="lightGray"/>
+        </w:rPr>
+      </w:pPr>
+    </w:p>
+    <w:p>
+      <w:pPr>
+        <w:spacing w:after="0" w:line="240" w:lineRule="auto"/>
+        <w:jc w:val="center"/>
+        <w:rPr>
+          <w:highlight w:val="lightGray"/>
+        </w:rPr>
+      </w:pPr>
+    </w:p>
+    <w:p>
+      <w:pPr>
+        <w:spacing w:after="0" w:line="240" w:lineRule="auto"/>
+        <w:jc w:val="center"/>
+        <w:rPr>
+          <w:highlight w:val="lightGray"/>
+        </w:rPr>
+      </w:pPr>
+    </w:p>
+    <w:p>
+      <w:pPr>
+        <w:spacing w:after="0" w:line="240" w:lineRule="auto"/>
+        <w:jc w:val="center"/>
+        <w:rPr>
+          <w:highlight w:val="lightGray"/>
+        </w:rPr>
+      </w:pPr>
+    </w:p>
+    <w:p>
+      <w:pPr>
+        <w:spacing w:after="0" w:line="240" w:lineRule="auto"/>
+        <w:jc w:val="center"/>
+        <w:rPr>
+          <w:highlight w:val="lightGray"/>
+        </w:rPr>
+      </w:pPr>
+    </w:p>
+    <w:p>
+      <w:pPr>
+        <w:spacing w:after="0" w:line="240" w:lineRule="auto"/>
+        <w:jc w:val="center"/>
+        <w:rPr>
+          <w:highlight w:val="lightGray"/>
+        </w:rPr>
+      </w:pPr>
+    </w:p>
+    <w:p>
+      <w:pPr>
+        <w:spacing w:after="0" w:line="240" w:lineRule="auto"/>
+        <w:jc w:val="center"/>
+        <w:rPr>
+          <w:highlight w:val="lightGray"/>
+        </w:rPr>
+      </w:pPr>
+    </w:p>
+    <w:p>
+      <w:pPr>
+        <w:spacing w:after="0" w:line="240" w:lineRule="auto"/>
+        <w:jc w:val="center"/>
+        <w:rPr>
+          <w:highlight w:val="lightGray"/>
+        </w:rPr>
+      </w:pPr>
+    </w:p>
+    <w:p>
+      <w:pPr>
+        <w:spacing w:after="0" w:line="240" w:lineRule="auto"/>
+        <w:jc w:val="center"/>
+        <w:rPr>
+          <w:highlight w:val="lightGray"/>
+        </w:rPr>
+      </w:pPr>
+    </w:p>
+    <w:p>
+      <w:pPr>
+        <w:spacing w:after="0" w:line="240" w:lineRule="auto"/>
+        <w:jc w:val="center"/>
+        <w:rPr>
+          <w:highlight w:val="lightGray"/>
+        </w:rPr>
+      </w:pPr>
+    </w:p>
+    <w:p>
+      <w:pPr>
+        <w:spacing w:after="0" w:line="240" w:lineRule="auto"/>
+        <w:jc w:val="center"/>
+        <w:rPr>
+          <w:highlight w:val="lightGray"/>
+        </w:rPr>
+      </w:pPr>
+    </w:p>
+    <w:p>
+      <w:pPr>
+        <w:spacing w:after="0" w:line="240" w:lineRule="auto"/>
+        <w:jc w:val="center"/>
+        <w:rPr>
+          <w:highlight w:val="lightGray"/>
+        </w:rPr>
+      </w:pPr>
+    </w:p>
+    <w:p>
+      <w:pPr>
+        <w:spacing w:after="0" w:line="240" w:lineRule="auto"/>
+        <w:jc w:val="center"/>
+        <w:rPr>
+          <w:highlight w:val="lightGray"/>
+        </w:rPr>
+      </w:pPr>
+    </w:p>
+    <w:p>
+      <w:pPr>
+        <w:spacing w:after="0" w:line="240" w:lineRule="auto"/>
+        <w:jc w:val="center"/>
+        <w:rPr>
+          <w:highlight w:val="lightGray"/>
+        </w:rPr>
+      </w:pPr>
+    </w:p>
+    <w:p>
+      <w:pPr>
+        <w:spacing w:after="0" w:line="240" w:lineRule="auto"/>
+        <w:jc w:val="center"/>
+        <w:rPr>
+          <w:highlight w:val="lightGray"/>
+        </w:rPr>
+      </w:pPr>
+    </w:p>
+    <w:p>
+      <w:pPr>
+        <w:spacing w:after="0" w:line="240" w:lineRule="auto"/>
+        <w:jc w:val="center"/>
+        <w:rPr>
+          <w:highlight w:val="lightGray"/>
+        </w:rPr>
+      </w:pPr>
+    </w:p>
+    <w:p>
+      <w:pPr>
+        <w:spacing w:after="0" w:line="240" w:lineRule="auto"/>
+        <w:jc w:val="center"/>
+        <w:rPr>
+          <w:highlight w:val="lightGray"/>
+        </w:rPr>
+      </w:pPr>
+    </w:p>
+    <w:p>
+      <w:pPr>
+        <w:spacing w:after="0" w:line="240" w:lineRule="auto"/>
+        <w:jc w:val="center"/>
+        <w:rPr>
+          <w:highlight w:val="lightGray"/>
+        </w:rPr>
+      </w:pPr>
+    </w:p>
+    <w:p>
+      <w:pPr>
+        <w:spacing w:after="0" w:line="240" w:lineRule="auto"/>
+        <w:jc w:val="center"/>
+        <w:rPr>
+          <w:highlight w:val="lightGray"/>
+        </w:rPr>
+      </w:pPr>
+    </w:p>
+    <w:p>
+      <w:pPr>
+        <w:spacing w:after="0" w:line="240" w:lineRule="auto"/>
+        <w:jc w:val="center"/>
+        <w:rPr>
+          <w:highlight w:val="lightGray"/>
+        </w:rPr>
+      </w:pPr>
+    </w:p>
+    <w:p>
+      <w:pPr>
+        <w:spacing w:after="0" w:line="240" w:lineRule="auto"/>
+        <w:jc w:val="center"/>
+        <w:rPr>
+          <w:highlight w:val="lightGray"/>
+        </w:rPr>
+      </w:pPr>
+      <w:r>
+        <w:rPr>
+          <w:rStyle w:val="BookTitle"/>
+          <w:highlight w:val="lightGray"/>
+        </w:rPr>
+        <w:t>OUYA Unity Plugin</w:t>
+      </w:r>
+      <w:r>
+        <w:rPr>
+          <w:highlight w:val="lightGray"/>
+        </w:rPr>
+        <w:br w:type="page"/>
+      </w:r>
+    </w:p>
+    <w:p>
+      <w:pPr>
         <w:pStyle w:val="TOCHeading"/>
       </w:pPr>
       <w:r>
+        <w:lastRenderedPageBreak/>
         <w:t>Contents</w:t>
       </w:r>
     </w:p>
@@ -14,13 +235,16 @@
       <w:pPr>
         <w:pStyle w:val="TOC1"/>
         <w:tabs>
-          <w:tab w:val="left" w:pos="440"/>
+          <w:tab w:val="left" w:pos="408"/>
           <w:tab w:val="right" w:leader="dot" w:pos="9350"/>
         </w:tabs>
         <w:rPr>
           <w:rFonts w:asciiTheme="minorHAnsi" w:eastAsiaTheme="minorEastAsia" w:hAnsiTheme="minorHAnsi" w:cstheme="minorBidi"/>
           <w:noProof/>
-          <w14:ligatures w14:val="standard"/>
+          <w:kern w:val="0"/>
+          <w:sz w:val="24"/>
+          <w:szCs w:val="24"/>
+          <w:lang w:eastAsia="ja-JP"/>
         </w:rPr>
       </w:pPr>
       <w:r>
@@ -32,766 +256,720 @@
       <w:r>
         <w:fldChar w:fldCharType="separate"/>
       </w:r>
-      <w:hyperlink w:anchor="_Toc350016158" w:history="1">
-        <w:r>
-          <w:rPr>
-            <w:rStyle w:val="Hyperlink"/>
-            <w:noProof/>
-          </w:rPr>
-          <w:t>2.</w:t>
-        </w:r>
-        <w:r>
-          <w:rPr>
-            <w:rFonts w:asciiTheme="minorHAnsi" w:eastAsiaTheme="minorEastAsia" w:hAnsiTheme="minorHAnsi" w:cstheme="minorBidi"/>
-            <w:noProof/>
-            <w14:ligatures w14:val="standard"/>
-          </w:rPr>
-          <w:tab/>
-        </w:r>
-        <w:r>
-          <w:rPr>
-            <w:rStyle w:val="Hyperlink"/>
-            <w:noProof/>
-          </w:rPr>
-          <w:t>Audience</w:t>
-        </w:r>
-        <w:r>
-          <w:rPr>
-            <w:noProof/>
-            <w:webHidden/>
-          </w:rPr>
-          <w:tab/>
-        </w:r>
-        <w:r>
-          <w:rPr>
-            <w:noProof/>
-            <w:webHidden/>
-          </w:rPr>
-          <w:fldChar w:fldCharType="begin"/>
-        </w:r>
-        <w:r>
-          <w:rPr>
-            <w:noProof/>
-            <w:webHidden/>
-          </w:rPr>
-          <w:instrText xml:space="preserve"> PAGEREF _Toc350016158 \h </w:instrText>
-        </w:r>
-        <w:r>
-          <w:rPr>
-            <w:noProof/>
-            <w:webHidden/>
-          </w:rPr>
-        </w:r>
-        <w:r>
-          <w:rPr>
-            <w:noProof/>
-            <w:webHidden/>
-          </w:rPr>
-          <w:fldChar w:fldCharType="separate"/>
-        </w:r>
-        <w:r>
-          <w:rPr>
-            <w:noProof/>
-            <w:webHidden/>
-          </w:rPr>
-          <w:t>3</w:t>
-        </w:r>
-        <w:r>
-          <w:rPr>
-            <w:noProof/>
-            <w:webHidden/>
-          </w:rPr>
-          <w:fldChar w:fldCharType="end"/>
-        </w:r>
-      </w:hyperlink>
+      <w:bookmarkStart w:id="0" w:name="_GoBack"/>
+      <w:bookmarkEnd w:id="0"/>
+      <w:r>
+        <w:rPr>
+          <w:noProof/>
+        </w:rPr>
+        <w:t>2.</w:t>
+      </w:r>
+      <w:r>
+        <w:rPr>
+          <w:rFonts w:asciiTheme="minorHAnsi" w:eastAsiaTheme="minorEastAsia" w:hAnsiTheme="minorHAnsi" w:cstheme="minorBidi"/>
+          <w:noProof/>
+          <w:kern w:val="0"/>
+          <w:sz w:val="24"/>
+          <w:szCs w:val="24"/>
+          <w:lang w:eastAsia="ja-JP"/>
+        </w:rPr>
+        <w:tab/>
+      </w:r>
+      <w:r>
+        <w:rPr>
+          <w:noProof/>
+        </w:rPr>
+        <w:t>Audience</w:t>
+      </w:r>
+      <w:r>
+        <w:rPr>
+          <w:noProof/>
+        </w:rPr>
+        <w:tab/>
+      </w:r>
+      <w:r>
+        <w:rPr>
+          <w:noProof/>
+        </w:rPr>
+        <w:fldChar w:fldCharType="begin"/>
+      </w:r>
+      <w:r>
+        <w:rPr>
+          <w:noProof/>
+        </w:rPr>
+        <w:instrText xml:space="preserve"> PAGEREF _Toc229734255 \h </w:instrText>
+      </w:r>
+      <w:r>
+        <w:rPr>
+          <w:noProof/>
+        </w:rPr>
+      </w:r>
+      <w:r>
+        <w:rPr>
+          <w:noProof/>
+        </w:rPr>
+        <w:fldChar w:fldCharType="separate"/>
+      </w:r>
+      <w:r>
+        <w:rPr>
+          <w:noProof/>
+        </w:rPr>
+        <w:t>4</w:t>
+      </w:r>
+      <w:r>
+        <w:rPr>
+          <w:noProof/>
+        </w:rPr>
+        <w:fldChar w:fldCharType="end"/>
+      </w:r>
     </w:p>
     <w:p>
       <w:pPr>
         <w:pStyle w:val="TOC1"/>
         <w:tabs>
-          <w:tab w:val="left" w:pos="440"/>
+          <w:tab w:val="left" w:pos="408"/>
           <w:tab w:val="right" w:leader="dot" w:pos="9350"/>
         </w:tabs>
         <w:rPr>
           <w:rFonts w:asciiTheme="minorHAnsi" w:eastAsiaTheme="minorEastAsia" w:hAnsiTheme="minorHAnsi" w:cstheme="minorBidi"/>
           <w:noProof/>
-          <w14:ligatures w14:val="standard"/>
-        </w:rPr>
-      </w:pPr>
-      <w:hyperlink w:anchor="_Toc350016159" w:history="1">
-        <w:r>
-          <w:rPr>
-            <w:rStyle w:val="Hyperlink"/>
-            <w:noProof/>
-          </w:rPr>
-          <w:t>3.</w:t>
-        </w:r>
-        <w:r>
-          <w:rPr>
-            <w:rFonts w:asciiTheme="minorHAnsi" w:eastAsiaTheme="minorEastAsia" w:hAnsiTheme="minorHAnsi" w:cstheme="minorBidi"/>
-            <w:noProof/>
-            <w14:ligatures w14:val="standard"/>
-          </w:rPr>
-          <w:tab/>
-        </w:r>
-        <w:r>
-          <w:rPr>
-            <w:rStyle w:val="Hyperlink"/>
-            <w:noProof/>
-          </w:rPr>
-          <w:t>Authors</w:t>
-        </w:r>
-        <w:r>
-          <w:rPr>
-            <w:noProof/>
-            <w:webHidden/>
-          </w:rPr>
-          <w:tab/>
-        </w:r>
-        <w:r>
-          <w:rPr>
-            <w:noProof/>
-            <w:webHidden/>
-          </w:rPr>
-          <w:fldChar w:fldCharType="begin"/>
-        </w:r>
-        <w:r>
-          <w:rPr>
-            <w:noProof/>
-            <w:webHidden/>
-          </w:rPr>
-          <w:instrText xml:space="preserve"> PAGEREF _Toc350016159 \h </w:instrText>
-        </w:r>
-        <w:r>
-          <w:rPr>
-            <w:noProof/>
-            <w:webHidden/>
-          </w:rPr>
-        </w:r>
-        <w:r>
-          <w:rPr>
-            <w:noProof/>
-            <w:webHidden/>
-          </w:rPr>
-          <w:fldChar w:fldCharType="separate"/>
-        </w:r>
-        <w:r>
-          <w:rPr>
-            <w:noProof/>
-            <w:webHidden/>
-          </w:rPr>
-          <w:t>3</w:t>
-        </w:r>
-        <w:r>
-          <w:rPr>
-            <w:noProof/>
-            <w:webHidden/>
-          </w:rPr>
-          <w:fldChar w:fldCharType="end"/>
-        </w:r>
-      </w:hyperlink>
+          <w:kern w:val="0"/>
+          <w:sz w:val="24"/>
+          <w:szCs w:val="24"/>
+          <w:lang w:eastAsia="ja-JP"/>
+        </w:rPr>
+      </w:pPr>
+      <w:r>
+        <w:rPr>
+          <w:noProof/>
+        </w:rPr>
+        <w:t>3.</w:t>
+      </w:r>
+      <w:r>
+        <w:rPr>
+          <w:rFonts w:asciiTheme="minorHAnsi" w:eastAsiaTheme="minorEastAsia" w:hAnsiTheme="minorHAnsi" w:cstheme="minorBidi"/>
+          <w:noProof/>
+          <w:kern w:val="0"/>
+          <w:sz w:val="24"/>
+          <w:szCs w:val="24"/>
+          <w:lang w:eastAsia="ja-JP"/>
+        </w:rPr>
+        <w:tab/>
+      </w:r>
+      <w:r>
+        <w:rPr>
+          <w:noProof/>
+        </w:rPr>
+        <w:t>Authors</w:t>
+      </w:r>
+      <w:r>
+        <w:rPr>
+          <w:noProof/>
+        </w:rPr>
+        <w:tab/>
+      </w:r>
+      <w:r>
+        <w:rPr>
+          <w:noProof/>
+        </w:rPr>
+        <w:fldChar w:fldCharType="begin"/>
+      </w:r>
+      <w:r>
+        <w:rPr>
+          <w:noProof/>
+        </w:rPr>
+        <w:instrText xml:space="preserve"> PAGEREF _Toc229734256 \h </w:instrText>
+      </w:r>
+      <w:r>
+        <w:rPr>
+          <w:noProof/>
+        </w:rPr>
+      </w:r>
+      <w:r>
+        <w:rPr>
+          <w:noProof/>
+        </w:rPr>
+        <w:fldChar w:fldCharType="separate"/>
+      </w:r>
+      <w:r>
+        <w:rPr>
+          <w:noProof/>
+        </w:rPr>
+        <w:t>4</w:t>
+      </w:r>
+      <w:r>
+        <w:rPr>
+          <w:noProof/>
+        </w:rPr>
+        <w:fldChar w:fldCharType="end"/>
+      </w:r>
     </w:p>
     <w:p>
       <w:pPr>
         <w:pStyle w:val="TOC1"/>
         <w:tabs>
-          <w:tab w:val="left" w:pos="440"/>
+          <w:tab w:val="left" w:pos="407"/>
           <w:tab w:val="right" w:leader="dot" w:pos="9350"/>
         </w:tabs>
         <w:rPr>
           <w:rFonts w:asciiTheme="minorHAnsi" w:eastAsiaTheme="minorEastAsia" w:hAnsiTheme="minorHAnsi" w:cstheme="minorBidi"/>
           <w:noProof/>
-          <w14:ligatures w14:val="standard"/>
-        </w:rPr>
-      </w:pPr>
-      <w:hyperlink w:anchor="_Toc350016160" w:history="1">
-        <w:r>
-          <w:rPr>
-            <w:rStyle w:val="Hyperlink"/>
-            <w:noProof/>
-          </w:rPr>
-          <w:t>4.</w:t>
-        </w:r>
-        <w:r>
-          <w:rPr>
-            <w:rFonts w:asciiTheme="minorHAnsi" w:eastAsiaTheme="minorEastAsia" w:hAnsiTheme="minorHAnsi" w:cstheme="minorBidi"/>
-            <w:noProof/>
-            <w14:ligatures w14:val="standard"/>
-          </w:rPr>
-          <w:tab/>
-        </w:r>
-        <w:r>
-          <w:rPr>
-            <w:rStyle w:val="Hyperlink"/>
-            <w:noProof/>
-          </w:rPr>
-          <w:t>Supported Platforms</w:t>
-        </w:r>
-        <w:r>
-          <w:rPr>
-            <w:noProof/>
-            <w:webHidden/>
-          </w:rPr>
-          <w:tab/>
-        </w:r>
-        <w:r>
-          <w:rPr>
-            <w:noProof/>
-            <w:webHidden/>
-          </w:rPr>
-          <w:fldChar w:fldCharType="begin"/>
-        </w:r>
-        <w:r>
-          <w:rPr>
-            <w:noProof/>
-            <w:webHidden/>
-          </w:rPr>
-          <w:instrText xml:space="preserve"> PAGEREF _Toc350016160 \h </w:instrText>
-        </w:r>
-        <w:r>
-          <w:rPr>
-            <w:noProof/>
-            <w:webHidden/>
-          </w:rPr>
-        </w:r>
-        <w:r>
-          <w:rPr>
-            <w:noProof/>
-            <w:webHidden/>
-          </w:rPr>
-          <w:fldChar w:fldCharType="separate"/>
-        </w:r>
-        <w:r>
-          <w:rPr>
-            <w:noProof/>
-            <w:webHidden/>
-          </w:rPr>
-          <w:t>3</w:t>
-        </w:r>
-        <w:r>
-          <w:rPr>
-            <w:noProof/>
-            <w:webHidden/>
-          </w:rPr>
-          <w:fldChar w:fldCharType="end"/>
-        </w:r>
-      </w:hyperlink>
+          <w:kern w:val="0"/>
+          <w:sz w:val="24"/>
+          <w:szCs w:val="24"/>
+          <w:lang w:eastAsia="ja-JP"/>
+        </w:rPr>
+      </w:pPr>
+      <w:r>
+        <w:rPr>
+          <w:noProof/>
+        </w:rPr>
+        <w:t>4.</w:t>
+      </w:r>
+      <w:r>
+        <w:rPr>
+          <w:rFonts w:asciiTheme="minorHAnsi" w:eastAsiaTheme="minorEastAsia" w:hAnsiTheme="minorHAnsi" w:cstheme="minorBidi"/>
+          <w:noProof/>
+          <w:kern w:val="0"/>
+          <w:sz w:val="24"/>
+          <w:szCs w:val="24"/>
+          <w:lang w:eastAsia="ja-JP"/>
+        </w:rPr>
+        <w:tab/>
+      </w:r>
+      <w:r>
+        <w:rPr>
+          <w:noProof/>
+        </w:rPr>
+        <w:t>Supported Platforms</w:t>
+      </w:r>
+      <w:r>
+        <w:rPr>
+          <w:noProof/>
+        </w:rPr>
+        <w:tab/>
+      </w:r>
+      <w:r>
+        <w:rPr>
+          <w:noProof/>
+        </w:rPr>
+        <w:fldChar w:fldCharType="begin"/>
+      </w:r>
+      <w:r>
+        <w:rPr>
+          <w:noProof/>
+        </w:rPr>
+        <w:instrText xml:space="preserve"> PAGEREF _Toc229734257 \h </w:instrText>
+      </w:r>
+      <w:r>
+        <w:rPr>
+          <w:noProof/>
+        </w:rPr>
+      </w:r>
+      <w:r>
+        <w:rPr>
+          <w:noProof/>
+        </w:rPr>
+        <w:fldChar w:fldCharType="separate"/>
+      </w:r>
+      <w:r>
+        <w:rPr>
+          <w:noProof/>
+        </w:rPr>
+        <w:t>4</w:t>
+      </w:r>
+      <w:r>
+        <w:rPr>
+          <w:noProof/>
+        </w:rPr>
+        <w:fldChar w:fldCharType="end"/>
+      </w:r>
     </w:p>
     <w:p>
       <w:pPr>
         <w:pStyle w:val="TOC1"/>
         <w:tabs>
-          <w:tab w:val="left" w:pos="440"/>
+          <w:tab w:val="left" w:pos="407"/>
           <w:tab w:val="right" w:leader="dot" w:pos="9350"/>
         </w:tabs>
         <w:rPr>
           <w:rFonts w:asciiTheme="minorHAnsi" w:eastAsiaTheme="minorEastAsia" w:hAnsiTheme="minorHAnsi" w:cstheme="minorBidi"/>
           <w:noProof/>
-          <w14:ligatures w14:val="standard"/>
-        </w:rPr>
-      </w:pPr>
-      <w:hyperlink w:anchor="_Toc350016161" w:history="1">
-        <w:r>
-          <w:rPr>
-            <w:rStyle w:val="Hyperlink"/>
-            <w:noProof/>
-          </w:rPr>
-          <w:t>5.</w:t>
-        </w:r>
-        <w:r>
-          <w:rPr>
-            <w:rFonts w:asciiTheme="minorHAnsi" w:eastAsiaTheme="minorEastAsia" w:hAnsiTheme="minorHAnsi" w:cstheme="minorBidi"/>
-            <w:noProof/>
-            <w14:ligatures w14:val="standard"/>
-          </w:rPr>
-          <w:tab/>
-        </w:r>
-        <w:r>
-          <w:rPr>
-            <w:rStyle w:val="Hyperlink"/>
-            <w:noProof/>
-          </w:rPr>
-          <w:t>Introduction</w:t>
-        </w:r>
-        <w:r>
-          <w:rPr>
-            <w:noProof/>
-            <w:webHidden/>
-          </w:rPr>
-          <w:tab/>
-        </w:r>
-        <w:r>
-          <w:rPr>
-            <w:noProof/>
-            <w:webHidden/>
-          </w:rPr>
-          <w:fldChar w:fldCharType="begin"/>
-        </w:r>
-        <w:r>
-          <w:rPr>
-            <w:noProof/>
-            <w:webHidden/>
-          </w:rPr>
-          <w:instrText xml:space="preserve"> PAGEREF _Toc350016161 \h </w:instrText>
-        </w:r>
-        <w:r>
-          <w:rPr>
-            <w:noProof/>
-            <w:webHidden/>
-          </w:rPr>
-        </w:r>
-        <w:r>
-          <w:rPr>
-            <w:noProof/>
-            <w:webHidden/>
-          </w:rPr>
-          <w:fldChar w:fldCharType="separate"/>
-        </w:r>
-        <w:r>
-          <w:rPr>
-            <w:noProof/>
-            <w:webHidden/>
-          </w:rPr>
-          <w:t>3</w:t>
-        </w:r>
-        <w:r>
-          <w:rPr>
-            <w:noProof/>
-            <w:webHidden/>
-          </w:rPr>
-          <w:fldChar w:fldCharType="end"/>
-        </w:r>
-      </w:hyperlink>
+          <w:kern w:val="0"/>
+          <w:sz w:val="24"/>
+          <w:szCs w:val="24"/>
+          <w:lang w:eastAsia="ja-JP"/>
+        </w:rPr>
+      </w:pPr>
+      <w:r>
+        <w:rPr>
+          <w:noProof/>
+        </w:rPr>
+        <w:t>5.</w:t>
+      </w:r>
+      <w:r>
+        <w:rPr>
+          <w:rFonts w:asciiTheme="minorHAnsi" w:eastAsiaTheme="minorEastAsia" w:hAnsiTheme="minorHAnsi" w:cstheme="minorBidi"/>
+          <w:noProof/>
+          <w:kern w:val="0"/>
+          <w:sz w:val="24"/>
+          <w:szCs w:val="24"/>
+          <w:lang w:eastAsia="ja-JP"/>
+        </w:rPr>
+        <w:tab/>
+      </w:r>
+      <w:r>
+        <w:rPr>
+          <w:noProof/>
+        </w:rPr>
+        <w:t>Introduction</w:t>
+      </w:r>
+      <w:r>
+        <w:rPr>
+          <w:noProof/>
+        </w:rPr>
+        <w:tab/>
+      </w:r>
+      <w:r>
+        <w:rPr>
+          <w:noProof/>
+        </w:rPr>
+        <w:fldChar w:fldCharType="begin"/>
+      </w:r>
+      <w:r>
+        <w:rPr>
+          <w:noProof/>
+        </w:rPr>
+        <w:instrText xml:space="preserve"> PAGEREF _Toc229734258 \h </w:instrText>
+      </w:r>
+      <w:r>
+        <w:rPr>
+          <w:noProof/>
+        </w:rPr>
+      </w:r>
+      <w:r>
+        <w:rPr>
+          <w:noProof/>
+        </w:rPr>
+        <w:fldChar w:fldCharType="separate"/>
+      </w:r>
+      <w:r>
+        <w:rPr>
+          <w:noProof/>
+        </w:rPr>
+        <w:t>4</w:t>
+      </w:r>
+      <w:r>
+        <w:rPr>
+          <w:noProof/>
+        </w:rPr>
+        <w:fldChar w:fldCharType="end"/>
+      </w:r>
     </w:p>
     <w:p>
       <w:pPr>
         <w:pStyle w:val="TOC1"/>
         <w:tabs>
-          <w:tab w:val="left" w:pos="440"/>
+          <w:tab w:val="left" w:pos="407"/>
           <w:tab w:val="right" w:leader="dot" w:pos="9350"/>
         </w:tabs>
         <w:rPr>
           <w:rFonts w:asciiTheme="minorHAnsi" w:eastAsiaTheme="minorEastAsia" w:hAnsiTheme="minorHAnsi" w:cstheme="minorBidi"/>
           <w:noProof/>
-          <w14:ligatures w14:val="standard"/>
-        </w:rPr>
-      </w:pPr>
-      <w:hyperlink w:anchor="_Toc350016162" w:history="1">
-        <w:r>
-          <w:rPr>
-            <w:rStyle w:val="Hyperlink"/>
-            <w:noProof/>
-          </w:rPr>
-          <w:t>6.</w:t>
-        </w:r>
-        <w:r>
-          <w:rPr>
-            <w:rFonts w:asciiTheme="minorHAnsi" w:eastAsiaTheme="minorEastAsia" w:hAnsiTheme="minorHAnsi" w:cstheme="minorBidi"/>
-            <w:noProof/>
-            <w14:ligatures w14:val="standard"/>
-          </w:rPr>
-          <w:tab/>
-        </w:r>
-        <w:r>
-          <w:rPr>
-            <w:rStyle w:val="Hyperlink"/>
-            <w:noProof/>
-          </w:rPr>
-          <w:t>Forums</w:t>
-        </w:r>
-        <w:r>
-          <w:rPr>
-            <w:noProof/>
-            <w:webHidden/>
-          </w:rPr>
-          <w:tab/>
-        </w:r>
-        <w:r>
-          <w:rPr>
-            <w:noProof/>
-            <w:webHidden/>
-          </w:rPr>
-          <w:fldChar w:fldCharType="begin"/>
-        </w:r>
-        <w:r>
-          <w:rPr>
-            <w:noProof/>
-            <w:webHidden/>
-          </w:rPr>
-          <w:instrText xml:space="preserve"> PAGEREF _Toc350016162 \h </w:instrText>
-        </w:r>
-        <w:r>
-          <w:rPr>
-            <w:noProof/>
-            <w:webHidden/>
-          </w:rPr>
-        </w:r>
-        <w:r>
-          <w:rPr>
-            <w:noProof/>
-            <w:webHidden/>
-          </w:rPr>
-          <w:fldChar w:fldCharType="separate"/>
-        </w:r>
-        <w:r>
-          <w:rPr>
-            <w:noProof/>
-            <w:webHidden/>
-          </w:rPr>
-          <w:t>3</w:t>
-        </w:r>
-        <w:r>
-          <w:rPr>
-            <w:noProof/>
-            <w:webHidden/>
-          </w:rPr>
-          <w:fldChar w:fldCharType="end"/>
-        </w:r>
-      </w:hyperlink>
+          <w:kern w:val="0"/>
+          <w:sz w:val="24"/>
+          <w:szCs w:val="24"/>
+          <w:lang w:eastAsia="ja-JP"/>
+        </w:rPr>
+      </w:pPr>
+      <w:r>
+        <w:rPr>
+          <w:noProof/>
+        </w:rPr>
+        <w:t>6.</w:t>
+      </w:r>
+      <w:r>
+        <w:rPr>
+          <w:rFonts w:asciiTheme="minorHAnsi" w:eastAsiaTheme="minorEastAsia" w:hAnsiTheme="minorHAnsi" w:cstheme="minorBidi"/>
+          <w:noProof/>
+          <w:kern w:val="0"/>
+          <w:sz w:val="24"/>
+          <w:szCs w:val="24"/>
+          <w:lang w:eastAsia="ja-JP"/>
+        </w:rPr>
+        <w:tab/>
+      </w:r>
+      <w:r>
+        <w:rPr>
+          <w:noProof/>
+        </w:rPr>
+        <w:t>Forums</w:t>
+      </w:r>
+      <w:r>
+        <w:rPr>
+          <w:noProof/>
+        </w:rPr>
+        <w:tab/>
+      </w:r>
+      <w:r>
+        <w:rPr>
+          <w:noProof/>
+        </w:rPr>
+        <w:fldChar w:fldCharType="begin"/>
+      </w:r>
+      <w:r>
+        <w:rPr>
+          <w:noProof/>
+        </w:rPr>
+        <w:instrText xml:space="preserve"> PAGEREF _Toc229734259 \h </w:instrText>
+      </w:r>
+      <w:r>
+        <w:rPr>
+          <w:noProof/>
+        </w:rPr>
+      </w:r>
+      <w:r>
+        <w:rPr>
+          <w:noProof/>
+        </w:rPr>
+        <w:fldChar w:fldCharType="separate"/>
+      </w:r>
+      <w:r>
+        <w:rPr>
+          <w:noProof/>
+        </w:rPr>
+        <w:t>4</w:t>
+      </w:r>
+      <w:r>
+        <w:rPr>
+          <w:noProof/>
+        </w:rPr>
+        <w:fldChar w:fldCharType="end"/>
+      </w:r>
     </w:p>
     <w:p>
       <w:pPr>
         <w:pStyle w:val="TOC1"/>
         <w:tabs>
-          <w:tab w:val="left" w:pos="440"/>
+          <w:tab w:val="left" w:pos="407"/>
           <w:tab w:val="right" w:leader="dot" w:pos="9350"/>
         </w:tabs>
         <w:rPr>
           <w:rFonts w:asciiTheme="minorHAnsi" w:eastAsiaTheme="minorEastAsia" w:hAnsiTheme="minorHAnsi" w:cstheme="minorBidi"/>
           <w:noProof/>
-          <w14:ligatures w14:val="standard"/>
-        </w:rPr>
-      </w:pPr>
-      <w:hyperlink w:anchor="_Toc350016163" w:history="1">
-        <w:r>
-          <w:rPr>
-            <w:rStyle w:val="Hyperlink"/>
-            <w:noProof/>
-          </w:rPr>
-          <w:t>7.</w:t>
-        </w:r>
-        <w:r>
-          <w:rPr>
-            <w:rFonts w:asciiTheme="minorHAnsi" w:eastAsiaTheme="minorEastAsia" w:hAnsiTheme="minorHAnsi" w:cstheme="minorBidi"/>
-            <w:noProof/>
-            <w14:ligatures w14:val="standard"/>
-          </w:rPr>
-          <w:tab/>
-        </w:r>
-        <w:r>
-          <w:rPr>
-            <w:rStyle w:val="Hyperlink"/>
-            <w:noProof/>
-          </w:rPr>
-          <w:t>Import Package</w:t>
-        </w:r>
-        <w:r>
-          <w:rPr>
-            <w:noProof/>
-            <w:webHidden/>
-          </w:rPr>
-          <w:tab/>
-        </w:r>
-        <w:r>
-          <w:rPr>
-            <w:noProof/>
-            <w:webHidden/>
-          </w:rPr>
-          <w:fldChar w:fldCharType="begin"/>
-        </w:r>
-        <w:r>
-          <w:rPr>
-            <w:noProof/>
-            <w:webHidden/>
-          </w:rPr>
-          <w:instrText xml:space="preserve"> PAGEREF _Toc350016163 \h </w:instrText>
-        </w:r>
-        <w:r>
-          <w:rPr>
-            <w:noProof/>
-            <w:webHidden/>
-          </w:rPr>
-        </w:r>
-        <w:r>
-          <w:rPr>
-            <w:noProof/>
-            <w:webHidden/>
-          </w:rPr>
-          <w:fldChar w:fldCharType="separate"/>
-        </w:r>
-        <w:r>
-          <w:rPr>
-            <w:noProof/>
-            <w:webHidden/>
-          </w:rPr>
-          <w:t>3</w:t>
-        </w:r>
-        <w:r>
-          <w:rPr>
-            <w:noProof/>
-            <w:webHidden/>
-          </w:rPr>
-          <w:fldChar w:fldCharType="end"/>
-        </w:r>
-      </w:hyperlink>
+          <w:kern w:val="0"/>
+          <w:sz w:val="24"/>
+          <w:szCs w:val="24"/>
+          <w:lang w:eastAsia="ja-JP"/>
+        </w:rPr>
+      </w:pPr>
+      <w:r>
+        <w:rPr>
+          <w:noProof/>
+        </w:rPr>
+        <w:t>7.</w:t>
+      </w:r>
+      <w:r>
+        <w:rPr>
+          <w:rFonts w:asciiTheme="minorHAnsi" w:eastAsiaTheme="minorEastAsia" w:hAnsiTheme="minorHAnsi" w:cstheme="minorBidi"/>
+          <w:noProof/>
+          <w:kern w:val="0"/>
+          <w:sz w:val="24"/>
+          <w:szCs w:val="24"/>
+          <w:lang w:eastAsia="ja-JP"/>
+        </w:rPr>
+        <w:tab/>
+      </w:r>
+      <w:r>
+        <w:rPr>
+          <w:noProof/>
+        </w:rPr>
+        <w:t>Import Package</w:t>
+      </w:r>
+      <w:r>
+        <w:rPr>
+          <w:noProof/>
+        </w:rPr>
+        <w:tab/>
+      </w:r>
+      <w:r>
+        <w:rPr>
+          <w:noProof/>
+        </w:rPr>
+        <w:fldChar w:fldCharType="begin"/>
+      </w:r>
+      <w:r>
+        <w:rPr>
+          <w:noProof/>
+        </w:rPr>
+        <w:instrText xml:space="preserve"> PAGEREF _Toc229734260 \h </w:instrText>
+      </w:r>
+      <w:r>
+        <w:rPr>
+          <w:noProof/>
+        </w:rPr>
+      </w:r>
+      <w:r>
+        <w:rPr>
+          <w:noProof/>
+        </w:rPr>
+        <w:fldChar w:fldCharType="separate"/>
+      </w:r>
+      <w:r>
+        <w:rPr>
+          <w:noProof/>
+        </w:rPr>
+        <w:t>4</w:t>
+      </w:r>
+      <w:r>
+        <w:rPr>
+          <w:noProof/>
+        </w:rPr>
+        <w:fldChar w:fldCharType="end"/>
+      </w:r>
     </w:p>
     <w:p>
       <w:pPr>
         <w:pStyle w:val="TOC1"/>
         <w:tabs>
-          <w:tab w:val="left" w:pos="440"/>
+          <w:tab w:val="left" w:pos="407"/>
           <w:tab w:val="right" w:leader="dot" w:pos="9350"/>
         </w:tabs>
         <w:rPr>
           <w:rFonts w:asciiTheme="minorHAnsi" w:eastAsiaTheme="minorEastAsia" w:hAnsiTheme="minorHAnsi" w:cstheme="minorBidi"/>
           <w:noProof/>
-          <w14:ligatures w14:val="standard"/>
-        </w:rPr>
-      </w:pPr>
-      <w:hyperlink w:anchor="_Toc350016164" w:history="1">
-        <w:r>
-          <w:rPr>
-            <w:rStyle w:val="Hyperlink"/>
-            <w:noProof/>
-          </w:rPr>
-          <w:t>8.</w:t>
-        </w:r>
-        <w:r>
-          <w:rPr>
-            <w:rFonts w:asciiTheme="minorHAnsi" w:eastAsiaTheme="minorEastAsia" w:hAnsiTheme="minorHAnsi" w:cstheme="minorBidi"/>
-            <w:noProof/>
-            <w14:ligatures w14:val="standard"/>
-          </w:rPr>
-          <w:tab/>
-        </w:r>
-        <w:r>
-          <w:rPr>
-            <w:rStyle w:val="Hyperlink"/>
-            <w:noProof/>
-          </w:rPr>
-          <w:t>Imported Files</w:t>
-        </w:r>
-        <w:r>
-          <w:rPr>
-            <w:noProof/>
-            <w:webHidden/>
-          </w:rPr>
-          <w:tab/>
-        </w:r>
-        <w:r>
-          <w:rPr>
-            <w:noProof/>
-            <w:webHidden/>
-          </w:rPr>
-          <w:fldChar w:fldCharType="begin"/>
-        </w:r>
-        <w:r>
-          <w:rPr>
-            <w:noProof/>
-            <w:webHidden/>
-          </w:rPr>
-          <w:instrText xml:space="preserve"> PAGEREF _Toc350016164 \h </w:instrText>
-        </w:r>
-        <w:r>
-          <w:rPr>
-            <w:noProof/>
-            <w:webHidden/>
-          </w:rPr>
-        </w:r>
-        <w:r>
-          <w:rPr>
-            <w:noProof/>
-            <w:webHidden/>
-          </w:rPr>
-          <w:fldChar w:fldCharType="separate"/>
-        </w:r>
-        <w:r>
-          <w:rPr>
-            <w:noProof/>
-            <w:webHidden/>
-          </w:rPr>
-          <w:t>4</w:t>
-        </w:r>
-        <w:r>
-          <w:rPr>
-            <w:noProof/>
-            <w:webHidden/>
-          </w:rPr>
-          <w:fldChar w:fldCharType="end"/>
-        </w:r>
-      </w:hyperlink>
+          <w:kern w:val="0"/>
+          <w:sz w:val="24"/>
+          <w:szCs w:val="24"/>
+          <w:lang w:eastAsia="ja-JP"/>
+        </w:rPr>
+      </w:pPr>
+      <w:r>
+        <w:rPr>
+          <w:noProof/>
+        </w:rPr>
+        <w:t>8.</w:t>
+      </w:r>
+      <w:r>
+        <w:rPr>
+          <w:rFonts w:asciiTheme="minorHAnsi" w:eastAsiaTheme="minorEastAsia" w:hAnsiTheme="minorHAnsi" w:cstheme="minorBidi"/>
+          <w:noProof/>
+          <w:kern w:val="0"/>
+          <w:sz w:val="24"/>
+          <w:szCs w:val="24"/>
+          <w:lang w:eastAsia="ja-JP"/>
+        </w:rPr>
+        <w:tab/>
+      </w:r>
+      <w:r>
+        <w:rPr>
+          <w:noProof/>
+        </w:rPr>
+        <w:t>Imported Files</w:t>
+      </w:r>
+      <w:r>
+        <w:rPr>
+          <w:noProof/>
+        </w:rPr>
+        <w:tab/>
+      </w:r>
+      <w:r>
+        <w:rPr>
+          <w:noProof/>
+        </w:rPr>
+        <w:fldChar w:fldCharType="begin"/>
+      </w:r>
+      <w:r>
+        <w:rPr>
+          <w:noProof/>
+        </w:rPr>
+        <w:instrText xml:space="preserve"> PAGEREF _Toc229734261 \h </w:instrText>
+      </w:r>
+      <w:r>
+        <w:rPr>
+          <w:noProof/>
+        </w:rPr>
+      </w:r>
+      <w:r>
+        <w:rPr>
+          <w:noProof/>
+        </w:rPr>
+        <w:fldChar w:fldCharType="separate"/>
+      </w:r>
+      <w:r>
+        <w:rPr>
+          <w:noProof/>
+        </w:rPr>
+        <w:t>5</w:t>
+      </w:r>
+      <w:r>
+        <w:rPr>
+          <w:noProof/>
+        </w:rPr>
+        <w:fldChar w:fldCharType="end"/>
+      </w:r>
     </w:p>
     <w:p>
       <w:pPr>
         <w:pStyle w:val="TOC1"/>
         <w:tabs>
-          <w:tab w:val="left" w:pos="440"/>
+          <w:tab w:val="left" w:pos="407"/>
           <w:tab w:val="right" w:leader="dot" w:pos="9350"/>
         </w:tabs>
         <w:rPr>
           <w:rFonts w:asciiTheme="minorHAnsi" w:eastAsiaTheme="minorEastAsia" w:hAnsiTheme="minorHAnsi" w:cstheme="minorBidi"/>
           <w:noProof/>
-          <w14:ligatures w14:val="standard"/>
-        </w:rPr>
-      </w:pPr>
-      <w:hyperlink w:anchor="_Toc350016165" w:history="1">
-        <w:r>
-          <w:rPr>
-            <w:rStyle w:val="Hyperlink"/>
-            <w:noProof/>
-          </w:rPr>
-          <w:t>9.</w:t>
-        </w:r>
-        <w:r>
-          <w:rPr>
-            <w:rFonts w:asciiTheme="minorHAnsi" w:eastAsiaTheme="minorEastAsia" w:hAnsiTheme="minorHAnsi" w:cstheme="minorBidi"/>
-            <w:noProof/>
-            <w14:ligatures w14:val="standard"/>
-          </w:rPr>
-          <w:tab/>
-        </w:r>
-        <w:r>
-          <w:rPr>
-            <w:rStyle w:val="Hyperlink"/>
-            <w:noProof/>
-          </w:rPr>
-          <w:t>References</w:t>
-        </w:r>
-        <w:r>
-          <w:rPr>
-            <w:noProof/>
-            <w:webHidden/>
-          </w:rPr>
-          <w:tab/>
-        </w:r>
-        <w:r>
-          <w:rPr>
-            <w:noProof/>
-            <w:webHidden/>
-          </w:rPr>
-          <w:fldChar w:fldCharType="begin"/>
-        </w:r>
-        <w:r>
-          <w:rPr>
-            <w:noProof/>
-            <w:webHidden/>
-          </w:rPr>
-          <w:instrText xml:space="preserve"> PAGEREF _Toc350016165 \h </w:instrText>
-        </w:r>
-        <w:r>
-          <w:rPr>
-            <w:noProof/>
-            <w:webHidden/>
-          </w:rPr>
-        </w:r>
-        <w:r>
-          <w:rPr>
-            <w:noProof/>
-            <w:webHidden/>
-          </w:rPr>
-          <w:fldChar w:fldCharType="separate"/>
-        </w:r>
-        <w:r>
-          <w:rPr>
-            <w:noProof/>
-            <w:webHidden/>
-          </w:rPr>
-          <w:t>4</w:t>
-        </w:r>
-        <w:r>
-          <w:rPr>
-            <w:noProof/>
-            <w:webHidden/>
-          </w:rPr>
-          <w:fldChar w:fldCharType="end"/>
-        </w:r>
-      </w:hyperlink>
+          <w:kern w:val="0"/>
+          <w:sz w:val="24"/>
+          <w:szCs w:val="24"/>
+          <w:lang w:eastAsia="ja-JP"/>
+        </w:rPr>
+      </w:pPr>
+      <w:r>
+        <w:rPr>
+          <w:noProof/>
+        </w:rPr>
+        <w:t>9.</w:t>
+      </w:r>
+      <w:r>
+        <w:rPr>
+          <w:rFonts w:asciiTheme="minorHAnsi" w:eastAsiaTheme="minorEastAsia" w:hAnsiTheme="minorHAnsi" w:cstheme="minorBidi"/>
+          <w:noProof/>
+          <w:kern w:val="0"/>
+          <w:sz w:val="24"/>
+          <w:szCs w:val="24"/>
+          <w:lang w:eastAsia="ja-JP"/>
+        </w:rPr>
+        <w:tab/>
+      </w:r>
+      <w:r>
+        <w:rPr>
+          <w:noProof/>
+        </w:rPr>
+        <w:t>References</w:t>
+      </w:r>
+      <w:r>
+        <w:rPr>
+          <w:noProof/>
+        </w:rPr>
+        <w:tab/>
+      </w:r>
+      <w:r>
+        <w:rPr>
+          <w:noProof/>
+        </w:rPr>
+        <w:fldChar w:fldCharType="begin"/>
+      </w:r>
+      <w:r>
+        <w:rPr>
+          <w:noProof/>
+        </w:rPr>
+        <w:instrText xml:space="preserve"> PAGEREF _Toc229734262 \h </w:instrText>
+      </w:r>
+      <w:r>
+        <w:rPr>
+          <w:noProof/>
+        </w:rPr>
+      </w:r>
+      <w:r>
+        <w:rPr>
+          <w:noProof/>
+        </w:rPr>
+        <w:fldChar w:fldCharType="separate"/>
+      </w:r>
+      <w:r>
+        <w:rPr>
+          <w:noProof/>
+        </w:rPr>
+        <w:t>5</w:t>
+      </w:r>
+      <w:r>
+        <w:rPr>
+          <w:noProof/>
+        </w:rPr>
+        <w:fldChar w:fldCharType="end"/>
+      </w:r>
     </w:p>
     <w:p>
       <w:pPr>
         <w:pStyle w:val="TOC1"/>
         <w:tabs>
-          <w:tab w:val="left" w:pos="660"/>
+          <w:tab w:val="left" w:pos="519"/>
           <w:tab w:val="right" w:leader="dot" w:pos="9350"/>
         </w:tabs>
         <w:rPr>
           <w:rFonts w:asciiTheme="minorHAnsi" w:eastAsiaTheme="minorEastAsia" w:hAnsiTheme="minorHAnsi" w:cstheme="minorBidi"/>
           <w:noProof/>
-          <w14:ligatures w14:val="standard"/>
-        </w:rPr>
-      </w:pPr>
-      <w:hyperlink w:anchor="_Toc350016166" w:history="1">
-        <w:r>
-          <w:rPr>
-            <w:rStyle w:val="Hyperlink"/>
-            <w:noProof/>
-          </w:rPr>
-          <w:t>10.</w:t>
-        </w:r>
-        <w:r>
-          <w:rPr>
-            <w:rFonts w:asciiTheme="minorHAnsi" w:eastAsiaTheme="minorEastAsia" w:hAnsiTheme="minorHAnsi" w:cstheme="minorBidi"/>
-            <w:noProof/>
-            <w14:ligatures w14:val="standard"/>
-          </w:rPr>
-          <w:tab/>
-        </w:r>
-        <w:r>
-          <w:rPr>
-            <w:rStyle w:val="Hyperlink"/>
-            <w:noProof/>
-          </w:rPr>
-          <w:t>Example Scenes</w:t>
-        </w:r>
-        <w:r>
-          <w:rPr>
-            <w:noProof/>
-            <w:webHidden/>
-          </w:rPr>
-          <w:tab/>
-        </w:r>
-        <w:r>
-          <w:rPr>
-            <w:noProof/>
-            <w:webHidden/>
-          </w:rPr>
-          <w:fldChar w:fldCharType="begin"/>
-        </w:r>
-        <w:r>
-          <w:rPr>
-            <w:noProof/>
-            <w:webHidden/>
-          </w:rPr>
-          <w:instrText xml:space="preserve"> PAGEREF _Toc350016166 \h </w:instrText>
-        </w:r>
-        <w:r>
-          <w:rPr>
-            <w:noProof/>
-            <w:webHidden/>
-          </w:rPr>
-        </w:r>
-        <w:r>
-          <w:rPr>
-            <w:noProof/>
-            <w:webHidden/>
-          </w:rPr>
-          <w:fldChar w:fldCharType="separate"/>
-        </w:r>
-        <w:r>
-          <w:rPr>
-            <w:noProof/>
-            <w:webHidden/>
-          </w:rPr>
-          <w:t>5</w:t>
-        </w:r>
-        <w:r>
-          <w:rPr>
-            <w:noProof/>
-            <w:webHidden/>
-          </w:rPr>
-          <w:fldChar w:fldCharType="end"/>
-        </w:r>
-      </w:hyperlink>
+          <w:kern w:val="0"/>
+          <w:sz w:val="24"/>
+          <w:szCs w:val="24"/>
+          <w:lang w:eastAsia="ja-JP"/>
+        </w:rPr>
+      </w:pPr>
+      <w:r>
+        <w:rPr>
+          <w:noProof/>
+        </w:rPr>
+        <w:t>10.</w:t>
+      </w:r>
+      <w:r>
+        <w:rPr>
+          <w:rFonts w:asciiTheme="minorHAnsi" w:eastAsiaTheme="minorEastAsia" w:hAnsiTheme="minorHAnsi" w:cstheme="minorBidi"/>
+          <w:noProof/>
+          <w:kern w:val="0"/>
+          <w:sz w:val="24"/>
+          <w:szCs w:val="24"/>
+          <w:lang w:eastAsia="ja-JP"/>
+        </w:rPr>
+        <w:tab/>
+      </w:r>
+      <w:r>
+        <w:rPr>
+          <w:noProof/>
+        </w:rPr>
+        <w:t>Example Scenes</w:t>
+      </w:r>
+      <w:r>
+        <w:rPr>
+          <w:noProof/>
+        </w:rPr>
+        <w:tab/>
+      </w:r>
+      <w:r>
+        <w:rPr>
+          <w:noProof/>
+        </w:rPr>
+        <w:fldChar w:fldCharType="begin"/>
+      </w:r>
+      <w:r>
+        <w:rPr>
+          <w:noProof/>
+        </w:rPr>
+        <w:instrText xml:space="preserve"> PAGEREF _Toc229734263 \h </w:instrText>
+      </w:r>
+      <w:r>
+        <w:rPr>
+          <w:noProof/>
+        </w:rPr>
+      </w:r>
+      <w:r>
+        <w:rPr>
+          <w:noProof/>
+        </w:rPr>
+        <w:fldChar w:fldCharType="separate"/>
+      </w:r>
+      <w:r>
+        <w:rPr>
+          <w:noProof/>
+        </w:rPr>
+        <w:t>6</w:t>
+      </w:r>
+      <w:r>
+        <w:rPr>
+          <w:noProof/>
+        </w:rPr>
+        <w:fldChar w:fldCharType="end"/>
+      </w:r>
     </w:p>
     <w:p>
       <w:pPr>
@@ -802,66 +980,59 @@
         <w:rPr>
           <w:rFonts w:asciiTheme="minorHAnsi" w:eastAsiaTheme="minorEastAsia" w:hAnsiTheme="minorHAnsi" w:cstheme="minorBidi"/>
           <w:noProof/>
-          <w14:ligatures w14:val="standard"/>
-        </w:rPr>
-      </w:pPr>
-      <w:hyperlink w:anchor="_Toc350016167" w:history="1">
-        <w:r>
-          <w:rPr>
-            <w:rStyle w:val="Hyperlink"/>
-            <w:noProof/>
-          </w:rPr>
-          <w:t>Scene ShowProducts</w:t>
-        </w:r>
-        <w:r>
-          <w:rPr>
-            <w:noProof/>
-            <w:webHidden/>
-          </w:rPr>
-          <w:tab/>
-        </w:r>
-        <w:r>
-          <w:rPr>
-            <w:noProof/>
-            <w:webHidden/>
-          </w:rPr>
-          <w:fldChar w:fldCharType="begin"/>
-        </w:r>
-        <w:r>
-          <w:rPr>
-            <w:noProof/>
-            <w:webHidden/>
-          </w:rPr>
-          <w:instrText xml:space="preserve"> PAGEREF _Toc350016167 \h </w:instrText>
-        </w:r>
-        <w:r>
-          <w:rPr>
-            <w:noProof/>
-            <w:webHidden/>
-          </w:rPr>
-        </w:r>
-        <w:r>
-          <w:rPr>
-            <w:noProof/>
-            <w:webHidden/>
-          </w:rPr>
-          <w:fldChar w:fldCharType="separate"/>
-        </w:r>
-        <w:r>
-          <w:rPr>
-            <w:noProof/>
-            <w:webHidden/>
-          </w:rPr>
-          <w:t>5</w:t>
-        </w:r>
-        <w:r>
-          <w:rPr>
-            <w:noProof/>
-            <w:webHidden/>
-          </w:rPr>
-          <w:fldChar w:fldCharType="end"/>
-        </w:r>
-      </w:hyperlink>
+          <w:kern w:val="0"/>
+          <w:sz w:val="24"/>
+          <w:szCs w:val="24"/>
+          <w:lang w:eastAsia="ja-JP"/>
+        </w:rPr>
+      </w:pPr>
+      <w:r>
+        <w:rPr>
+          <w:noProof/>
+        </w:rPr>
+        <w:t>Scene ShowProducts</w:t>
+      </w:r>
+      <w:r>
+        <w:rPr>
+          <w:noProof/>
+        </w:rPr>
+        <w:tab/>
+      </w:r>
+      <w:r>
+        <w:rPr>
+          <w:noProof/>
+        </w:rPr>
+        <w:fldChar w:fldCharType="begin"/>
+      </w:r>
+      <w:r>
+        <w:rPr>
+          <w:noProof/>
+        </w:rPr>
+        <w:instrText xml:space="preserve"> PAGEREF _Toc229734264 \h </w:instrText>
+      </w:r>
+      <w:r>
+        <w:rPr>
+          <w:noProof/>
+        </w:rPr>
+      </w:r>
+      <w:r>
+        <w:rPr>
+          <w:noProof/>
+        </w:rPr>
+        <w:fldChar w:fldCharType="separate"/>
+      </w:r>
+      <w:r>
+        <w:rPr>
+          <w:noProof/>
+        </w:rPr>
+        <w:t>6</w:t>
+      </w:r>
+      <w:r>
+        <w:rPr>
+          <w:noProof/>
+        </w:rPr>
+        <w:fldChar w:fldCharType="end"/>
+      </w:r>
     </w:p>
     <w:p>
       <w:pPr>
@@ -872,996 +1043,869 @@
         <w:rPr>
           <w:rFonts w:asciiTheme="minorHAnsi" w:eastAsiaTheme="minorEastAsia" w:hAnsiTheme="minorHAnsi" w:cstheme="minorBidi"/>
           <w:noProof/>
-          <w14:ligatures w14:val="standard"/>
-        </w:rPr>
-      </w:pPr>
-      <w:hyperlink w:anchor="_Toc350016168" w:history="1">
-        <w:r>
-          <w:rPr>
-            <w:rStyle w:val="Hyperlink"/>
-            <w:noProof/>
-          </w:rPr>
-          <w:t>Scene ShowController</w:t>
-        </w:r>
-        <w:r>
-          <w:rPr>
-            <w:noProof/>
-            <w:webHidden/>
-          </w:rPr>
-          <w:tab/>
-        </w:r>
-        <w:r>
-          <w:rPr>
-            <w:noProof/>
-            <w:webHidden/>
-          </w:rPr>
-          <w:fldChar w:fldCharType="begin"/>
-        </w:r>
-        <w:r>
-          <w:rPr>
-            <w:noProof/>
-            <w:webHidden/>
-          </w:rPr>
-          <w:instrText xml:space="preserve"> PAGEREF _Toc350016168 \h </w:instrText>
-        </w:r>
-        <w:r>
-          <w:rPr>
-            <w:noProof/>
-            <w:webHidden/>
-          </w:rPr>
-        </w:r>
-        <w:r>
-          <w:rPr>
-            <w:noProof/>
-            <w:webHidden/>
-          </w:rPr>
-          <w:fldChar w:fldCharType="separate"/>
-        </w:r>
-        <w:r>
-          <w:rPr>
-            <w:noProof/>
-            <w:webHidden/>
-          </w:rPr>
-          <w:t>5</w:t>
-        </w:r>
-        <w:r>
-          <w:rPr>
-            <w:noProof/>
-            <w:webHidden/>
-          </w:rPr>
-          <w:fldChar w:fldCharType="end"/>
-        </w:r>
-      </w:hyperlink>
+          <w:kern w:val="0"/>
+          <w:sz w:val="24"/>
+          <w:szCs w:val="24"/>
+          <w:lang w:eastAsia="ja-JP"/>
+        </w:rPr>
+      </w:pPr>
+      <w:r>
+        <w:rPr>
+          <w:noProof/>
+        </w:rPr>
+        <w:t>Scene ShowController</w:t>
+      </w:r>
+      <w:r>
+        <w:rPr>
+          <w:noProof/>
+        </w:rPr>
+        <w:tab/>
+      </w:r>
+      <w:r>
+        <w:rPr>
+          <w:noProof/>
+        </w:rPr>
+        <w:fldChar w:fldCharType="begin"/>
+      </w:r>
+      <w:r>
+        <w:rPr>
+          <w:noProof/>
+        </w:rPr>
+        <w:instrText xml:space="preserve"> PAGEREF _Toc229734265 \h </w:instrText>
+      </w:r>
+      <w:r>
+        <w:rPr>
+          <w:noProof/>
+        </w:rPr>
+      </w:r>
+      <w:r>
+        <w:rPr>
+          <w:noProof/>
+        </w:rPr>
+        <w:fldChar w:fldCharType="separate"/>
+      </w:r>
+      <w:r>
+        <w:rPr>
+          <w:noProof/>
+        </w:rPr>
+        <w:t>6</w:t>
+      </w:r>
+      <w:r>
+        <w:rPr>
+          <w:noProof/>
+        </w:rPr>
+        <w:fldChar w:fldCharType="end"/>
+      </w:r>
     </w:p>
     <w:p>
       <w:pPr>
         <w:pStyle w:val="TOC1"/>
         <w:tabs>
-          <w:tab w:val="left" w:pos="660"/>
+          <w:tab w:val="left" w:pos="520"/>
           <w:tab w:val="right" w:leader="dot" w:pos="9350"/>
         </w:tabs>
         <w:rPr>
           <w:rFonts w:asciiTheme="minorHAnsi" w:eastAsiaTheme="minorEastAsia" w:hAnsiTheme="minorHAnsi" w:cstheme="minorBidi"/>
           <w:noProof/>
-          <w14:ligatures w14:val="standard"/>
-        </w:rPr>
-      </w:pPr>
-      <w:hyperlink w:anchor="_Toc350016169" w:history="1">
-        <w:r>
-          <w:rPr>
-            <w:rStyle w:val="Hyperlink"/>
-            <w:noProof/>
-          </w:rPr>
-          <w:t>11.</w:t>
-        </w:r>
-        <w:r>
-          <w:rPr>
-            <w:rFonts w:asciiTheme="minorHAnsi" w:eastAsiaTheme="minorEastAsia" w:hAnsiTheme="minorHAnsi" w:cstheme="minorBidi"/>
-            <w:noProof/>
-            <w14:ligatures w14:val="standard"/>
-          </w:rPr>
-          <w:tab/>
-        </w:r>
-        <w:r>
-          <w:rPr>
-            <w:rStyle w:val="Hyperlink"/>
-            <w:noProof/>
-          </w:rPr>
-          <w:t>Android Setup</w:t>
-        </w:r>
-        <w:r>
-          <w:rPr>
-            <w:noProof/>
-            <w:webHidden/>
-          </w:rPr>
-          <w:tab/>
-        </w:r>
-        <w:r>
-          <w:rPr>
-            <w:noProof/>
-            <w:webHidden/>
-          </w:rPr>
-          <w:fldChar w:fldCharType="begin"/>
-        </w:r>
-        <w:r>
-          <w:rPr>
-            <w:noProof/>
-            <w:webHidden/>
-          </w:rPr>
-          <w:instrText xml:space="preserve"> PAGEREF _Toc350016169 \h </w:instrText>
-        </w:r>
-        <w:r>
-          <w:rPr>
-            <w:noProof/>
-            <w:webHidden/>
-          </w:rPr>
-        </w:r>
-        <w:r>
-          <w:rPr>
-            <w:noProof/>
-            <w:webHidden/>
-          </w:rPr>
-          <w:fldChar w:fldCharType="separate"/>
-        </w:r>
-        <w:r>
-          <w:rPr>
-            <w:noProof/>
-            <w:webHidden/>
-          </w:rPr>
-          <w:t>6</w:t>
-        </w:r>
-        <w:r>
-          <w:rPr>
-            <w:noProof/>
-            <w:webHidden/>
-          </w:rPr>
-          <w:fldChar w:fldCharType="end"/>
-        </w:r>
-      </w:hyperlink>
+          <w:kern w:val="0"/>
+          <w:sz w:val="24"/>
+          <w:szCs w:val="24"/>
+          <w:lang w:eastAsia="ja-JP"/>
+        </w:rPr>
+      </w:pPr>
+      <w:r>
+        <w:rPr>
+          <w:noProof/>
+        </w:rPr>
+        <w:t>11.</w:t>
+      </w:r>
+      <w:r>
+        <w:rPr>
+          <w:rFonts w:asciiTheme="minorHAnsi" w:eastAsiaTheme="minorEastAsia" w:hAnsiTheme="minorHAnsi" w:cstheme="minorBidi"/>
+          <w:noProof/>
+          <w:kern w:val="0"/>
+          <w:sz w:val="24"/>
+          <w:szCs w:val="24"/>
+          <w:lang w:eastAsia="ja-JP"/>
+        </w:rPr>
+        <w:tab/>
+      </w:r>
+      <w:r>
+        <w:rPr>
+          <w:noProof/>
+        </w:rPr>
+        <w:t>Android Setup</w:t>
+      </w:r>
+      <w:r>
+        <w:rPr>
+          <w:noProof/>
+        </w:rPr>
+        <w:tab/>
+      </w:r>
+      <w:r>
+        <w:rPr>
+          <w:noProof/>
+        </w:rPr>
+        <w:fldChar w:fldCharType="begin"/>
+      </w:r>
+      <w:r>
+        <w:rPr>
+          <w:noProof/>
+        </w:rPr>
+        <w:instrText xml:space="preserve"> PAGEREF _Toc229734266 \h </w:instrText>
+      </w:r>
+      <w:r>
+        <w:rPr>
+          <w:noProof/>
+        </w:rPr>
+      </w:r>
+      <w:r>
+        <w:rPr>
+          <w:noProof/>
+        </w:rPr>
+        <w:fldChar w:fldCharType="separate"/>
+      </w:r>
+      <w:r>
+        <w:rPr>
+          <w:noProof/>
+        </w:rPr>
+        <w:t>7</w:t>
+      </w:r>
+      <w:r>
+        <w:rPr>
+          <w:noProof/>
+        </w:rPr>
+        <w:fldChar w:fldCharType="end"/>
+      </w:r>
     </w:p>
     <w:p>
       <w:pPr>
         <w:pStyle w:val="TOC1"/>
         <w:tabs>
-          <w:tab w:val="left" w:pos="660"/>
+          <w:tab w:val="left" w:pos="519"/>
           <w:tab w:val="right" w:leader="dot" w:pos="9350"/>
         </w:tabs>
         <w:rPr>
           <w:rFonts w:asciiTheme="minorHAnsi" w:eastAsiaTheme="minorEastAsia" w:hAnsiTheme="minorHAnsi" w:cstheme="minorBidi"/>
           <w:noProof/>
-          <w14:ligatures w14:val="standard"/>
-        </w:rPr>
-      </w:pPr>
-      <w:hyperlink w:anchor="_Toc350016170" w:history="1">
-        <w:r>
-          <w:rPr>
-            <w:rStyle w:val="Hyperlink"/>
-            <w:noProof/>
-          </w:rPr>
-          <w:t>12.</w:t>
-        </w:r>
-        <w:r>
-          <w:rPr>
-            <w:rFonts w:asciiTheme="minorHAnsi" w:eastAsiaTheme="minorEastAsia" w:hAnsiTheme="minorHAnsi" w:cstheme="minorBidi"/>
-            <w:noProof/>
-            <w14:ligatures w14:val="standard"/>
-          </w:rPr>
-          <w:tab/>
-        </w:r>
-        <w:r>
-          <w:rPr>
-            <w:rStyle w:val="Hyperlink"/>
-            <w:noProof/>
-          </w:rPr>
-          <w:t>Build Settings</w:t>
-        </w:r>
-        <w:r>
-          <w:rPr>
-            <w:noProof/>
-            <w:webHidden/>
-          </w:rPr>
-          <w:tab/>
-        </w:r>
-        <w:r>
-          <w:rPr>
-            <w:noProof/>
-            <w:webHidden/>
-          </w:rPr>
-          <w:fldChar w:fldCharType="begin"/>
-        </w:r>
-        <w:r>
-          <w:rPr>
-            <w:noProof/>
-            <w:webHidden/>
-          </w:rPr>
-          <w:instrText xml:space="preserve"> PAGEREF _Toc350016170 \h </w:instrText>
-        </w:r>
-        <w:r>
-          <w:rPr>
-            <w:noProof/>
-            <w:webHidden/>
-          </w:rPr>
-        </w:r>
-        <w:r>
-          <w:rPr>
-            <w:noProof/>
-            <w:webHidden/>
-          </w:rPr>
-          <w:fldChar w:fldCharType="separate"/>
-        </w:r>
-        <w:r>
-          <w:rPr>
-            <w:noProof/>
-            <w:webHidden/>
-          </w:rPr>
-          <w:t>7</w:t>
-        </w:r>
-        <w:r>
-          <w:rPr>
-            <w:noProof/>
-            <w:webHidden/>
-          </w:rPr>
-          <w:fldChar w:fldCharType="end"/>
-        </w:r>
-      </w:hyperlink>
+          <w:kern w:val="0"/>
+          <w:sz w:val="24"/>
+          <w:szCs w:val="24"/>
+          <w:lang w:eastAsia="ja-JP"/>
+        </w:rPr>
+      </w:pPr>
+      <w:r>
+        <w:rPr>
+          <w:noProof/>
+        </w:rPr>
+        <w:t>12.</w:t>
+      </w:r>
+      <w:r>
+        <w:rPr>
+          <w:rFonts w:asciiTheme="minorHAnsi" w:eastAsiaTheme="minorEastAsia" w:hAnsiTheme="minorHAnsi" w:cstheme="minorBidi"/>
+          <w:noProof/>
+          <w:kern w:val="0"/>
+          <w:sz w:val="24"/>
+          <w:szCs w:val="24"/>
+          <w:lang w:eastAsia="ja-JP"/>
+        </w:rPr>
+        <w:tab/>
+      </w:r>
+      <w:r>
+        <w:rPr>
+          <w:noProof/>
+        </w:rPr>
+        <w:t>Build Settings</w:t>
+      </w:r>
+      <w:r>
+        <w:rPr>
+          <w:noProof/>
+        </w:rPr>
+        <w:tab/>
+      </w:r>
+      <w:r>
+        <w:rPr>
+          <w:noProof/>
+        </w:rPr>
+        <w:fldChar w:fldCharType="begin"/>
+      </w:r>
+      <w:r>
+        <w:rPr>
+          <w:noProof/>
+        </w:rPr>
+        <w:instrText xml:space="preserve"> PAGEREF _Toc229734267 \h </w:instrText>
+      </w:r>
+      <w:r>
+        <w:rPr>
+          <w:noProof/>
+        </w:rPr>
+      </w:r>
+      <w:r>
+        <w:rPr>
+          <w:noProof/>
+        </w:rPr>
+        <w:fldChar w:fldCharType="separate"/>
+      </w:r>
+      <w:r>
+        <w:rPr>
+          <w:noProof/>
+        </w:rPr>
+        <w:t>8</w:t>
+      </w:r>
+      <w:r>
+        <w:rPr>
+          <w:noProof/>
+        </w:rPr>
+        <w:fldChar w:fldCharType="end"/>
+      </w:r>
     </w:p>
     <w:p>
       <w:pPr>
         <w:pStyle w:val="TOC1"/>
         <w:tabs>
+          <w:tab w:val="left" w:pos="516"/>
           <w:tab w:val="right" w:leader="dot" w:pos="9350"/>
         </w:tabs>
         <w:rPr>
           <w:rFonts w:asciiTheme="minorHAnsi" w:eastAsiaTheme="minorEastAsia" w:hAnsiTheme="minorHAnsi" w:cstheme="minorBidi"/>
           <w:noProof/>
-          <w14:ligatures w14:val="standard"/>
-        </w:rPr>
-      </w:pPr>
-      <w:hyperlink w:anchor="_Toc350016171" w:history="1">
-        <w:r>
-          <w:rPr>
-            <w:rStyle w:val="Hyperlink"/>
-            <w:noProof/>
-          </w:rPr>
-          <w:t>OUYA Panel</w:t>
-        </w:r>
-        <w:r>
-          <w:rPr>
-            <w:noProof/>
-            <w:webHidden/>
-          </w:rPr>
-          <w:tab/>
-        </w:r>
-        <w:r>
-          <w:rPr>
-            <w:noProof/>
-            <w:webHidden/>
-          </w:rPr>
-          <w:fldChar w:fldCharType="begin"/>
-        </w:r>
-        <w:r>
-          <w:rPr>
-            <w:noProof/>
-            <w:webHidden/>
-          </w:rPr>
-          <w:instrText xml:space="preserve"> PAGEREF _Toc350016171 \h </w:instrText>
-        </w:r>
-        <w:r>
-          <w:rPr>
-            <w:noProof/>
-            <w:webHidden/>
-          </w:rPr>
-        </w:r>
-        <w:r>
-          <w:rPr>
-            <w:noProof/>
-            <w:webHidden/>
-          </w:rPr>
-          <w:fldChar w:fldCharType="separate"/>
-        </w:r>
-        <w:r>
-          <w:rPr>
-            <w:noProof/>
-            <w:webHidden/>
-          </w:rPr>
-          <w:t>8</w:t>
-        </w:r>
-        <w:r>
-          <w:rPr>
-            <w:noProof/>
-            <w:webHidden/>
-          </w:rPr>
-          <w:fldChar w:fldCharType="end"/>
-        </w:r>
-      </w:hyperlink>
+          <w:kern w:val="0"/>
+          <w:sz w:val="24"/>
+          <w:szCs w:val="24"/>
+          <w:lang w:eastAsia="ja-JP"/>
+        </w:rPr>
+      </w:pPr>
+      <w:r>
+        <w:rPr>
+          <w:noProof/>
+        </w:rPr>
+        <w:t>13.</w:t>
+      </w:r>
+      <w:r>
+        <w:rPr>
+          <w:rFonts w:asciiTheme="minorHAnsi" w:eastAsiaTheme="minorEastAsia" w:hAnsiTheme="minorHAnsi" w:cstheme="minorBidi"/>
+          <w:noProof/>
+          <w:kern w:val="0"/>
+          <w:sz w:val="24"/>
+          <w:szCs w:val="24"/>
+          <w:lang w:eastAsia="ja-JP"/>
+        </w:rPr>
+        <w:tab/>
+      </w:r>
+      <w:r>
+        <w:rPr>
+          <w:noProof/>
+        </w:rPr>
+        <w:t>OUYA Tab</w:t>
+      </w:r>
+      <w:r>
+        <w:rPr>
+          <w:noProof/>
+        </w:rPr>
+        <w:tab/>
+      </w:r>
+      <w:r>
+        <w:rPr>
+          <w:noProof/>
+        </w:rPr>
+        <w:fldChar w:fldCharType="begin"/>
+      </w:r>
+      <w:r>
+        <w:rPr>
+          <w:noProof/>
+        </w:rPr>
+        <w:instrText xml:space="preserve"> PAGEREF _Toc229734268 \h </w:instrText>
+      </w:r>
+      <w:r>
+        <w:rPr>
+          <w:noProof/>
+        </w:rPr>
+      </w:r>
+      <w:r>
+        <w:rPr>
+          <w:noProof/>
+        </w:rPr>
+        <w:fldChar w:fldCharType="separate"/>
+      </w:r>
+      <w:r>
+        <w:rPr>
+          <w:noProof/>
+        </w:rPr>
+        <w:t>10</w:t>
+      </w:r>
+      <w:r>
+        <w:rPr>
+          <w:noProof/>
+        </w:rPr>
+        <w:fldChar w:fldCharType="end"/>
+      </w:r>
     </w:p>
     <w:p>
       <w:pPr>
         <w:pStyle w:val="TOC1"/>
         <w:tabs>
-          <w:tab w:val="left" w:pos="660"/>
+          <w:tab w:val="left" w:pos="517"/>
           <w:tab w:val="right" w:leader="dot" w:pos="9350"/>
         </w:tabs>
         <w:rPr>
           <w:rFonts w:asciiTheme="minorHAnsi" w:eastAsiaTheme="minorEastAsia" w:hAnsiTheme="minorHAnsi" w:cstheme="minorBidi"/>
           <w:noProof/>
-          <w14:ligatures w14:val="standard"/>
-        </w:rPr>
-      </w:pPr>
-      <w:hyperlink w:anchor="_Toc350016172" w:history="1">
-        <w:r>
-          <w:rPr>
-            <w:rStyle w:val="Hyperlink"/>
-            <w:noProof/>
-          </w:rPr>
-          <w:t>13.</w:t>
-        </w:r>
-        <w:r>
-          <w:rPr>
-            <w:rFonts w:asciiTheme="minorHAnsi" w:eastAsiaTheme="minorEastAsia" w:hAnsiTheme="minorHAnsi" w:cstheme="minorBidi"/>
-            <w:noProof/>
-            <w14:ligatures w14:val="standard"/>
-          </w:rPr>
-          <w:tab/>
-        </w:r>
-        <w:r>
-          <w:rPr>
-            <w:rStyle w:val="Hyperlink"/>
-            <w:noProof/>
-          </w:rPr>
-          <w:t>OUYA Tab</w:t>
-        </w:r>
-        <w:r>
-          <w:rPr>
-            <w:noProof/>
-            <w:webHidden/>
-          </w:rPr>
-          <w:tab/>
-        </w:r>
-        <w:r>
-          <w:rPr>
-            <w:noProof/>
-            <w:webHidden/>
-          </w:rPr>
-          <w:fldChar w:fldCharType="begin"/>
-        </w:r>
-        <w:r>
-          <w:rPr>
-            <w:noProof/>
-            <w:webHidden/>
-          </w:rPr>
-          <w:instrText xml:space="preserve"> PAGEREF _Toc350016172 \h </w:instrText>
-        </w:r>
-        <w:r>
-          <w:rPr>
-            <w:noProof/>
-            <w:webHidden/>
-          </w:rPr>
-        </w:r>
-        <w:r>
-          <w:rPr>
-            <w:noProof/>
-            <w:webHidden/>
-          </w:rPr>
-          <w:fldChar w:fldCharType="separate"/>
-        </w:r>
-        <w:r>
-          <w:rPr>
-            <w:noProof/>
-            <w:webHidden/>
-          </w:rPr>
-          <w:t>9</w:t>
-        </w:r>
-        <w:r>
-          <w:rPr>
-            <w:noProof/>
-            <w:webHidden/>
-          </w:rPr>
-          <w:fldChar w:fldCharType="end"/>
-        </w:r>
-      </w:hyperlink>
+          <w:kern w:val="0"/>
+          <w:sz w:val="24"/>
+          <w:szCs w:val="24"/>
+          <w:lang w:eastAsia="ja-JP"/>
+        </w:rPr>
+      </w:pPr>
+      <w:r>
+        <w:rPr>
+          <w:noProof/>
+        </w:rPr>
+        <w:t>14.</w:t>
+      </w:r>
+      <w:r>
+        <w:rPr>
+          <w:rFonts w:asciiTheme="minorHAnsi" w:eastAsiaTheme="minorEastAsia" w:hAnsiTheme="minorHAnsi" w:cstheme="minorBidi"/>
+          <w:noProof/>
+          <w:kern w:val="0"/>
+          <w:sz w:val="24"/>
+          <w:szCs w:val="24"/>
+          <w:lang w:eastAsia="ja-JP"/>
+        </w:rPr>
+        <w:tab/>
+      </w:r>
+      <w:r>
+        <w:rPr>
+          <w:noProof/>
+        </w:rPr>
+        <w:t>Unity Tab</w:t>
+      </w:r>
+      <w:r>
+        <w:rPr>
+          <w:noProof/>
+        </w:rPr>
+        <w:tab/>
+      </w:r>
+      <w:r>
+        <w:rPr>
+          <w:noProof/>
+        </w:rPr>
+        <w:fldChar w:fldCharType="begin"/>
+      </w:r>
+      <w:r>
+        <w:rPr>
+          <w:noProof/>
+        </w:rPr>
+        <w:instrText xml:space="preserve"> PAGEREF _Toc229734269 \h </w:instrText>
+      </w:r>
+      <w:r>
+        <w:rPr>
+          <w:noProof/>
+        </w:rPr>
+      </w:r>
+      <w:r>
+        <w:rPr>
+          <w:noProof/>
+        </w:rPr>
+        <w:fldChar w:fldCharType="separate"/>
+      </w:r>
+      <w:r>
+        <w:rPr>
+          <w:noProof/>
+        </w:rPr>
+        <w:t>11</w:t>
+      </w:r>
+      <w:r>
+        <w:rPr>
+          <w:noProof/>
+        </w:rPr>
+        <w:fldChar w:fldCharType="end"/>
+      </w:r>
     </w:p>
     <w:p>
       <w:pPr>
         <w:pStyle w:val="TOC1"/>
         <w:tabs>
-          <w:tab w:val="left" w:pos="660"/>
+          <w:tab w:val="left" w:pos="521"/>
           <w:tab w:val="right" w:leader="dot" w:pos="9350"/>
         </w:tabs>
         <w:rPr>
           <w:rFonts w:asciiTheme="minorHAnsi" w:eastAsiaTheme="minorEastAsia" w:hAnsiTheme="minorHAnsi" w:cstheme="minorBidi"/>
           <w:noProof/>
-          <w14:ligatures w14:val="standard"/>
-        </w:rPr>
-      </w:pPr>
-      <w:hyperlink w:anchor="_Toc350016173" w:history="1">
-        <w:r>
-          <w:rPr>
-            <w:rStyle w:val="Hyperlink"/>
-            <w:noProof/>
-          </w:rPr>
-          <w:t>14.</w:t>
-        </w:r>
-        <w:r>
-          <w:rPr>
-            <w:rFonts w:asciiTheme="minorHAnsi" w:eastAsiaTheme="minorEastAsia" w:hAnsiTheme="minorHAnsi" w:cstheme="minorBidi"/>
-            <w:noProof/>
-            <w14:ligatures w14:val="standard"/>
-          </w:rPr>
-          <w:tab/>
-        </w:r>
-        <w:r>
-          <w:rPr>
-            <w:rStyle w:val="Hyperlink"/>
-            <w:noProof/>
-          </w:rPr>
-          <w:t>Unity Tab</w:t>
-        </w:r>
-        <w:r>
-          <w:rPr>
-            <w:noProof/>
-            <w:webHidden/>
-          </w:rPr>
-          <w:tab/>
-        </w:r>
-        <w:r>
-          <w:rPr>
-            <w:noProof/>
-            <w:webHidden/>
-          </w:rPr>
-          <w:fldChar w:fldCharType="begin"/>
-        </w:r>
-        <w:r>
-          <w:rPr>
-            <w:noProof/>
-            <w:webHidden/>
-          </w:rPr>
-          <w:instrText xml:space="preserve"> PAGEREF _Toc350016173 \h </w:instrText>
-        </w:r>
-        <w:r>
-          <w:rPr>
-            <w:noProof/>
-            <w:webHidden/>
-          </w:rPr>
-        </w:r>
-        <w:r>
-          <w:rPr>
-            <w:noProof/>
-            <w:webHidden/>
-          </w:rPr>
-          <w:fldChar w:fldCharType="separate"/>
-        </w:r>
-        <w:r>
-          <w:rPr>
-            <w:noProof/>
-            <w:webHidden/>
-          </w:rPr>
-          <w:t>10</w:t>
-        </w:r>
-        <w:r>
-          <w:rPr>
-            <w:noProof/>
-            <w:webHidden/>
-          </w:rPr>
-          <w:fldChar w:fldCharType="end"/>
-        </w:r>
-      </w:hyperlink>
+          <w:kern w:val="0"/>
+          <w:sz w:val="24"/>
+          <w:szCs w:val="24"/>
+          <w:lang w:eastAsia="ja-JP"/>
+        </w:rPr>
+      </w:pPr>
+      <w:r>
+        <w:rPr>
+          <w:noProof/>
+        </w:rPr>
+        <w:t>15.</w:t>
+      </w:r>
+      <w:r>
+        <w:rPr>
+          <w:rFonts w:asciiTheme="minorHAnsi" w:eastAsiaTheme="minorEastAsia" w:hAnsiTheme="minorHAnsi" w:cstheme="minorBidi"/>
+          <w:noProof/>
+          <w:kern w:val="0"/>
+          <w:sz w:val="24"/>
+          <w:szCs w:val="24"/>
+          <w:lang w:eastAsia="ja-JP"/>
+        </w:rPr>
+        <w:tab/>
+      </w:r>
+      <w:r>
+        <w:rPr>
+          <w:noProof/>
+        </w:rPr>
+        <w:t>Java JDK Tab</w:t>
+      </w:r>
+      <w:r>
+        <w:rPr>
+          <w:noProof/>
+        </w:rPr>
+        <w:tab/>
+      </w:r>
+      <w:r>
+        <w:rPr>
+          <w:noProof/>
+        </w:rPr>
+        <w:fldChar w:fldCharType="begin"/>
+      </w:r>
+      <w:r>
+        <w:rPr>
+          <w:noProof/>
+        </w:rPr>
+        <w:instrText xml:space="preserve"> PAGEREF _Toc229734270 \h </w:instrText>
+      </w:r>
+      <w:r>
+        <w:rPr>
+          <w:noProof/>
+        </w:rPr>
+      </w:r>
+      <w:r>
+        <w:rPr>
+          <w:noProof/>
+        </w:rPr>
+        <w:fldChar w:fldCharType="separate"/>
+      </w:r>
+      <w:r>
+        <w:rPr>
+          <w:noProof/>
+        </w:rPr>
+        <w:t>11</w:t>
+      </w:r>
+      <w:r>
+        <w:rPr>
+          <w:noProof/>
+        </w:rPr>
+        <w:fldChar w:fldCharType="end"/>
+      </w:r>
     </w:p>
     <w:p>
       <w:pPr>
         <w:pStyle w:val="TOC1"/>
         <w:tabs>
-          <w:tab w:val="left" w:pos="660"/>
+          <w:tab w:val="left" w:pos="520"/>
           <w:tab w:val="right" w:leader="dot" w:pos="9350"/>
         </w:tabs>
         <w:rPr>
           <w:rFonts w:asciiTheme="minorHAnsi" w:eastAsiaTheme="minorEastAsia" w:hAnsiTheme="minorHAnsi" w:cstheme="minorBidi"/>
           <w:noProof/>
-          <w14:ligatures w14:val="standard"/>
-        </w:rPr>
-      </w:pPr>
-      <w:hyperlink w:anchor="_Toc350016174" w:history="1">
-        <w:r>
-          <w:rPr>
-            <w:rStyle w:val="Hyperlink"/>
-            <w:noProof/>
-          </w:rPr>
-          <w:t>15.</w:t>
-        </w:r>
-        <w:r>
-          <w:rPr>
-            <w:rFonts w:asciiTheme="minorHAnsi" w:eastAsiaTheme="minorEastAsia" w:hAnsiTheme="minorHAnsi" w:cstheme="minorBidi"/>
-            <w:noProof/>
-            <w14:ligatures w14:val="standard"/>
-          </w:rPr>
-          <w:tab/>
-        </w:r>
-        <w:r>
-          <w:rPr>
-            <w:rStyle w:val="Hyperlink"/>
-            <w:noProof/>
-          </w:rPr>
-          <w:t>Java JDK Tab</w:t>
-        </w:r>
-        <w:r>
-          <w:rPr>
-            <w:noProof/>
-            <w:webHidden/>
-          </w:rPr>
-          <w:tab/>
-        </w:r>
-        <w:r>
-          <w:rPr>
-            <w:noProof/>
-            <w:webHidden/>
-          </w:rPr>
-          <w:fldChar w:fldCharType="begin"/>
-        </w:r>
-        <w:r>
-          <w:rPr>
-            <w:noProof/>
-            <w:webHidden/>
-          </w:rPr>
-          <w:instrText xml:space="preserve"> PAGEREF _Toc350016174 \h </w:instrText>
-        </w:r>
-        <w:r>
-          <w:rPr>
-            <w:noProof/>
-            <w:webHidden/>
-          </w:rPr>
-        </w:r>
-        <w:r>
-          <w:rPr>
-            <w:noProof/>
-            <w:webHidden/>
-          </w:rPr>
-          <w:fldChar w:fldCharType="separate"/>
-        </w:r>
-        <w:r>
-          <w:rPr>
-            <w:noProof/>
-            <w:webHidden/>
-          </w:rPr>
-          <w:t>10</w:t>
-        </w:r>
-        <w:r>
-          <w:rPr>
-            <w:noProof/>
-            <w:webHidden/>
-          </w:rPr>
-          <w:fldChar w:fldCharType="end"/>
-        </w:r>
-      </w:hyperlink>
+          <w:kern w:val="0"/>
+          <w:sz w:val="24"/>
+          <w:szCs w:val="24"/>
+          <w:lang w:eastAsia="ja-JP"/>
+        </w:rPr>
+      </w:pPr>
+      <w:r>
+        <w:rPr>
+          <w:noProof/>
+        </w:rPr>
+        <w:t>16.</w:t>
+      </w:r>
+      <w:r>
+        <w:rPr>
+          <w:rFonts w:asciiTheme="minorHAnsi" w:eastAsiaTheme="minorEastAsia" w:hAnsiTheme="minorHAnsi" w:cstheme="minorBidi"/>
+          <w:noProof/>
+          <w:kern w:val="0"/>
+          <w:sz w:val="24"/>
+          <w:szCs w:val="24"/>
+          <w:lang w:eastAsia="ja-JP"/>
+        </w:rPr>
+        <w:tab/>
+      </w:r>
+      <w:r>
+        <w:rPr>
+          <w:noProof/>
+        </w:rPr>
+        <w:t>Android Tab</w:t>
+      </w:r>
+      <w:r>
+        <w:rPr>
+          <w:noProof/>
+        </w:rPr>
+        <w:tab/>
+      </w:r>
+      <w:r>
+        <w:rPr>
+          <w:noProof/>
+        </w:rPr>
+        <w:fldChar w:fldCharType="begin"/>
+      </w:r>
+      <w:r>
+        <w:rPr>
+          <w:noProof/>
+        </w:rPr>
+        <w:instrText xml:space="preserve"> PAGEREF _Toc229734271 \h </w:instrText>
+      </w:r>
+      <w:r>
+        <w:rPr>
+          <w:noProof/>
+        </w:rPr>
+      </w:r>
+      <w:r>
+        <w:rPr>
+          <w:noProof/>
+        </w:rPr>
+        <w:fldChar w:fldCharType="separate"/>
+      </w:r>
+      <w:r>
+        <w:rPr>
+          <w:noProof/>
+        </w:rPr>
+        <w:t>11</w:t>
+      </w:r>
+      <w:r>
+        <w:rPr>
+          <w:noProof/>
+        </w:rPr>
+        <w:fldChar w:fldCharType="end"/>
+      </w:r>
     </w:p>
     <w:p>
       <w:pPr>
         <w:pStyle w:val="TOC1"/>
         <w:tabs>
-          <w:tab w:val="left" w:pos="660"/>
+          <w:tab w:val="left" w:pos="519"/>
           <w:tab w:val="right" w:leader="dot" w:pos="9350"/>
         </w:tabs>
         <w:rPr>
           <w:rFonts w:asciiTheme="minorHAnsi" w:eastAsiaTheme="minorEastAsia" w:hAnsiTheme="minorHAnsi" w:cstheme="minorBidi"/>
           <w:noProof/>
-          <w14:ligatures w14:val="standard"/>
-        </w:rPr>
-      </w:pPr>
-      <w:hyperlink w:anchor="_Toc350016175" w:history="1">
-        <w:r>
-          <w:rPr>
-            <w:rStyle w:val="Hyperlink"/>
-            <w:noProof/>
-          </w:rPr>
-          <w:t>16.</w:t>
-        </w:r>
-        <w:r>
-          <w:rPr>
-            <w:rFonts w:asciiTheme="minorHAnsi" w:eastAsiaTheme="minorEastAsia" w:hAnsiTheme="minorHAnsi" w:cstheme="minorBidi"/>
-            <w:noProof/>
-            <w14:ligatures w14:val="standard"/>
-          </w:rPr>
-          <w:tab/>
-        </w:r>
-        <w:r>
-          <w:rPr>
-            <w:rStyle w:val="Hyperlink"/>
-            <w:noProof/>
-          </w:rPr>
-          <w:t>Android Tab</w:t>
-        </w:r>
-        <w:r>
-          <w:rPr>
-            <w:noProof/>
-            <w:webHidden/>
-          </w:rPr>
-          <w:tab/>
-        </w:r>
-        <w:r>
-          <w:rPr>
-            <w:noProof/>
-            <w:webHidden/>
-          </w:rPr>
-          <w:fldChar w:fldCharType="begin"/>
-        </w:r>
-        <w:r>
-          <w:rPr>
-            <w:noProof/>
-            <w:webHidden/>
-          </w:rPr>
-          <w:instrText xml:space="preserve"> PAGEREF _Toc350016175 \h </w:instrText>
-        </w:r>
-        <w:r>
-          <w:rPr>
-            <w:noProof/>
-            <w:webHidden/>
-          </w:rPr>
-        </w:r>
-        <w:r>
-          <w:rPr>
-            <w:noProof/>
-            <w:webHidden/>
-          </w:rPr>
-          <w:fldChar w:fldCharType="separate"/>
-        </w:r>
-        <w:r>
-          <w:rPr>
-            <w:noProof/>
-            <w:webHidden/>
-          </w:rPr>
-          <w:t>10</w:t>
-        </w:r>
-        <w:r>
-          <w:rPr>
-            <w:noProof/>
-            <w:webHidden/>
-          </w:rPr>
-          <w:fldChar w:fldCharType="end"/>
-        </w:r>
-      </w:hyperlink>
+          <w:kern w:val="0"/>
+          <w:sz w:val="24"/>
+          <w:szCs w:val="24"/>
+          <w:lang w:eastAsia="ja-JP"/>
+        </w:rPr>
+      </w:pPr>
+      <w:r>
+        <w:rPr>
+          <w:noProof/>
+        </w:rPr>
+        <w:t>17.</w:t>
+      </w:r>
+      <w:r>
+        <w:rPr>
+          <w:rFonts w:asciiTheme="minorHAnsi" w:eastAsiaTheme="minorEastAsia" w:hAnsiTheme="minorHAnsi" w:cstheme="minorBidi"/>
+          <w:noProof/>
+          <w:kern w:val="0"/>
+          <w:sz w:val="24"/>
+          <w:szCs w:val="24"/>
+          <w:lang w:eastAsia="ja-JP"/>
+        </w:rPr>
+        <w:tab/>
+      </w:r>
+      <w:r>
+        <w:rPr>
+          <w:noProof/>
+        </w:rPr>
+        <w:t>NDK Tab</w:t>
+      </w:r>
+      <w:r>
+        <w:rPr>
+          <w:noProof/>
+        </w:rPr>
+        <w:tab/>
+      </w:r>
+      <w:r>
+        <w:rPr>
+          <w:noProof/>
+        </w:rPr>
+        <w:fldChar w:fldCharType="begin"/>
+      </w:r>
+      <w:r>
+        <w:rPr>
+          <w:noProof/>
+        </w:rPr>
+        <w:instrText xml:space="preserve"> PAGEREF _Toc229734272 \h </w:instrText>
+      </w:r>
+      <w:r>
+        <w:rPr>
+          <w:noProof/>
+        </w:rPr>
+      </w:r>
+      <w:r>
+        <w:rPr>
+          <w:noProof/>
+        </w:rPr>
+        <w:fldChar w:fldCharType="separate"/>
+      </w:r>
+      <w:r>
+        <w:rPr>
+          <w:noProof/>
+        </w:rPr>
+        <w:t>12</w:t>
+      </w:r>
+      <w:r>
+        <w:rPr>
+          <w:noProof/>
+        </w:rPr>
+        <w:fldChar w:fldCharType="end"/>
+      </w:r>
     </w:p>
     <w:p>
       <w:pPr>
         <w:pStyle w:val="TOC1"/>
         <w:tabs>
-          <w:tab w:val="left" w:pos="660"/>
+          <w:tab w:val="left" w:pos="519"/>
           <w:tab w:val="right" w:leader="dot" w:pos="9350"/>
         </w:tabs>
         <w:rPr>
           <w:rFonts w:asciiTheme="minorHAnsi" w:eastAsiaTheme="minorEastAsia" w:hAnsiTheme="minorHAnsi" w:cstheme="minorBidi"/>
           <w:noProof/>
-          <w14:ligatures w14:val="standard"/>
-        </w:rPr>
-      </w:pPr>
-      <w:hyperlink w:anchor="_Toc350016176" w:history="1">
-        <w:r>
-          <w:rPr>
-            <w:rStyle w:val="Hyperlink"/>
-            <w:noProof/>
-          </w:rPr>
-          <w:t>17.</w:t>
-        </w:r>
-        <w:r>
-          <w:rPr>
-            <w:rFonts w:asciiTheme="minorHAnsi" w:eastAsiaTheme="minorEastAsia" w:hAnsiTheme="minorHAnsi" w:cstheme="minorBidi"/>
-            <w:noProof/>
-            <w14:ligatures w14:val="standard"/>
-          </w:rPr>
-          <w:tab/>
-        </w:r>
-        <w:r>
-          <w:rPr>
-            <w:rStyle w:val="Hyperlink"/>
-            <w:noProof/>
-          </w:rPr>
-          <w:t>NDK Tab</w:t>
-        </w:r>
-        <w:r>
-          <w:rPr>
-            <w:noProof/>
-            <w:webHidden/>
-          </w:rPr>
-          <w:tab/>
-        </w:r>
-        <w:r>
-          <w:rPr>
-            <w:noProof/>
-            <w:webHidden/>
-          </w:rPr>
-          <w:fldChar w:fldCharType="begin"/>
-        </w:r>
-        <w:r>
-          <w:rPr>
-            <w:noProof/>
-            <w:webHidden/>
-          </w:rPr>
-          <w:instrText xml:space="preserve"> PAGEREF _Toc350016176 \h </w:instrText>
-        </w:r>
-        <w:r>
-          <w:rPr>
-            <w:noProof/>
-            <w:webHidden/>
-          </w:rPr>
-        </w:r>
-        <w:r>
-          <w:rPr>
-            <w:noProof/>
-            <w:webHidden/>
-          </w:rPr>
-          <w:fldChar w:fldCharType="separate"/>
-        </w:r>
-        <w:r>
-          <w:rPr>
-            <w:noProof/>
-            <w:webHidden/>
-          </w:rPr>
-          <w:t>11</w:t>
-        </w:r>
-        <w:r>
-          <w:rPr>
-            <w:noProof/>
-            <w:webHidden/>
-          </w:rPr>
-          <w:fldChar w:fldCharType="end"/>
-        </w:r>
-      </w:hyperlink>
+          <w:kern w:val="0"/>
+          <w:sz w:val="24"/>
+          <w:szCs w:val="24"/>
+          <w:lang w:eastAsia="ja-JP"/>
+        </w:rPr>
+      </w:pPr>
+      <w:r>
+        <w:rPr>
+          <w:noProof/>
+        </w:rPr>
+        <w:t>18.</w:t>
+      </w:r>
+      <w:r>
+        <w:rPr>
+          <w:rFonts w:asciiTheme="minorHAnsi" w:eastAsiaTheme="minorEastAsia" w:hAnsiTheme="minorHAnsi" w:cstheme="minorBidi"/>
+          <w:noProof/>
+          <w:kern w:val="0"/>
+          <w:sz w:val="24"/>
+          <w:szCs w:val="24"/>
+          <w:lang w:eastAsia="ja-JP"/>
+        </w:rPr>
+        <w:tab/>
+      </w:r>
+      <w:r>
+        <w:rPr>
+          <w:noProof/>
+        </w:rPr>
+        <w:t>Scene Setup</w:t>
+      </w:r>
+      <w:r>
+        <w:rPr>
+          <w:noProof/>
+        </w:rPr>
+        <w:tab/>
+      </w:r>
+      <w:r>
+        <w:rPr>
+          <w:noProof/>
+        </w:rPr>
+        <w:fldChar w:fldCharType="begin"/>
+      </w:r>
+      <w:r>
+        <w:rPr>
+          <w:noProof/>
+        </w:rPr>
+        <w:instrText xml:space="preserve"> PAGEREF _Toc229734273 \h </w:instrText>
+      </w:r>
+      <w:r>
+        <w:rPr>
+          <w:noProof/>
+        </w:rPr>
+      </w:r>
+      <w:r>
+        <w:rPr>
+          <w:noProof/>
+        </w:rPr>
+        <w:fldChar w:fldCharType="separate"/>
+      </w:r>
+      <w:r>
+        <w:rPr>
+          <w:noProof/>
+        </w:rPr>
+        <w:t>12</w:t>
+      </w:r>
+      <w:r>
+        <w:rPr>
+          <w:noProof/>
+        </w:rPr>
+        <w:fldChar w:fldCharType="end"/>
+      </w:r>
     </w:p>
     <w:p>
       <w:pPr>
         <w:pStyle w:val="TOC1"/>
         <w:tabs>
-          <w:tab w:val="left" w:pos="660"/>
+          <w:tab w:val="left" w:pos="519"/>
           <w:tab w:val="right" w:leader="dot" w:pos="9350"/>
         </w:tabs>
         <w:rPr>
           <w:rFonts w:asciiTheme="minorHAnsi" w:eastAsiaTheme="minorEastAsia" w:hAnsiTheme="minorHAnsi" w:cstheme="minorBidi"/>
           <w:noProof/>
-          <w14:ligatures w14:val="standard"/>
-        </w:rPr>
-      </w:pPr>
-      <w:hyperlink w:anchor="_Toc350016177" w:history="1">
-        <w:r>
-          <w:rPr>
-            <w:rStyle w:val="Hyperlink"/>
-            <w:noProof/>
-          </w:rPr>
-          <w:t>18.</w:t>
-        </w:r>
-        <w:r>
-          <w:rPr>
-            <w:rFonts w:asciiTheme="minorHAnsi" w:eastAsiaTheme="minorEastAsia" w:hAnsiTheme="minorHAnsi" w:cstheme="minorBidi"/>
-            <w:noProof/>
-            <w14:ligatures w14:val="standard"/>
-          </w:rPr>
-          <w:tab/>
-        </w:r>
-        <w:r>
-          <w:rPr>
-            <w:rStyle w:val="Hyperlink"/>
-            <w:noProof/>
-          </w:rPr>
-          <w:t>Scene Setup</w:t>
-        </w:r>
-        <w:r>
-          <w:rPr>
-            <w:noProof/>
-            <w:webHidden/>
-          </w:rPr>
-          <w:tab/>
-        </w:r>
-        <w:r>
-          <w:rPr>
-            <w:noProof/>
-            <w:webHidden/>
-          </w:rPr>
-          <w:fldChar w:fldCharType="begin"/>
-        </w:r>
-        <w:r>
-          <w:rPr>
-            <w:noProof/>
-            <w:webHidden/>
-          </w:rPr>
-          <w:instrText xml:space="preserve"> PAGEREF _Toc350016177 \h </w:instrText>
-        </w:r>
-        <w:r>
-          <w:rPr>
-            <w:noProof/>
-            <w:webHidden/>
-          </w:rPr>
-        </w:r>
-        <w:r>
-          <w:rPr>
-            <w:noProof/>
-            <w:webHidden/>
-          </w:rPr>
-          <w:fldChar w:fldCharType="separate"/>
-        </w:r>
-        <w:r>
-          <w:rPr>
-            <w:noProof/>
-            <w:webHidden/>
-          </w:rPr>
-          <w:t>11</w:t>
-        </w:r>
-        <w:r>
-          <w:rPr>
-            <w:noProof/>
-            <w:webHidden/>
-          </w:rPr>
-          <w:fldChar w:fldCharType="end"/>
-        </w:r>
-      </w:hyperlink>
+          <w:kern w:val="0"/>
+          <w:sz w:val="24"/>
+          <w:szCs w:val="24"/>
+          <w:lang w:eastAsia="ja-JP"/>
+        </w:rPr>
+      </w:pPr>
+      <w:r>
+        <w:rPr>
+          <w:noProof/>
+        </w:rPr>
+        <w:t>19.</w:t>
+      </w:r>
+      <w:r>
+        <w:rPr>
+          <w:rFonts w:asciiTheme="minorHAnsi" w:eastAsiaTheme="minorEastAsia" w:hAnsiTheme="minorHAnsi" w:cstheme="minorBidi"/>
+          <w:noProof/>
+          <w:kern w:val="0"/>
+          <w:sz w:val="24"/>
+          <w:szCs w:val="24"/>
+          <w:lang w:eastAsia="ja-JP"/>
+        </w:rPr>
+        <w:tab/>
+      </w:r>
+      <w:r>
+        <w:rPr>
+          <w:noProof/>
+        </w:rPr>
+        <w:t>Starter Kit</w:t>
+      </w:r>
+      <w:r>
+        <w:rPr>
+          <w:noProof/>
+        </w:rPr>
+        <w:tab/>
+      </w:r>
+      <w:r>
+        <w:rPr>
+          <w:noProof/>
+        </w:rPr>
+        <w:fldChar w:fldCharType="begin"/>
+      </w:r>
+      <w:r>
+        <w:rPr>
+          <w:noProof/>
+        </w:rPr>
+        <w:instrText xml:space="preserve"> PAGEREF _Toc229734274 \h </w:instrText>
+      </w:r>
+      <w:r>
+        <w:rPr>
+          <w:noProof/>
+        </w:rPr>
+      </w:r>
+      <w:r>
+        <w:rPr>
+          <w:noProof/>
+        </w:rPr>
+        <w:fldChar w:fldCharType="separate"/>
+      </w:r>
+      <w:r>
+        <w:rPr>
+          <w:noProof/>
+        </w:rPr>
+        <w:t>12</w:t>
+      </w:r>
+      <w:r>
+        <w:rPr>
+          <w:noProof/>
+        </w:rPr>
+        <w:fldChar w:fldCharType="end"/>
+      </w:r>
     </w:p>
     <w:p>
       <w:pPr>
         <w:pStyle w:val="TOC1"/>
         <w:tabs>
-          <w:tab w:val="left" w:pos="660"/>
+          <w:tab w:val="left" w:pos="519"/>
           <w:tab w:val="right" w:leader="dot" w:pos="9350"/>
         </w:tabs>
         <w:rPr>
           <w:rFonts w:asciiTheme="minorHAnsi" w:eastAsiaTheme="minorEastAsia" w:hAnsiTheme="minorHAnsi" w:cstheme="minorBidi"/>
           <w:noProof/>
-          <w14:ligatures w14:val="standard"/>
-        </w:rPr>
-      </w:pPr>
-      <w:hyperlink w:anchor="_Toc350016178" w:history="1">
-        <w:r>
-          <w:rPr>
-            <w:rStyle w:val="Hyperlink"/>
-            <w:noProof/>
-          </w:rPr>
-          <w:t>19.</w:t>
-        </w:r>
-        <w:r>
-          <w:rPr>
-            <w:rFonts w:asciiTheme="minorHAnsi" w:eastAsiaTheme="minorEastAsia" w:hAnsiTheme="minorHAnsi" w:cstheme="minorBidi"/>
-            <w:noProof/>
-            <w14:ligatures w14:val="standard"/>
-          </w:rPr>
-          <w:tab/>
-        </w:r>
-        <w:r>
-          <w:rPr>
-            <w:rStyle w:val="Hyperlink"/>
-            <w:noProof/>
-          </w:rPr>
-          <w:t>Starter Kit</w:t>
-        </w:r>
-        <w:r>
-          <w:rPr>
-            <w:noProof/>
-            <w:webHidden/>
-          </w:rPr>
-          <w:tab/>
-        </w:r>
-        <w:r>
-          <w:rPr>
-            <w:noProof/>
-            <w:webHidden/>
-          </w:rPr>
-          <w:fldChar w:fldCharType="begin"/>
-        </w:r>
-        <w:r>
-          <w:rPr>
-            <w:noProof/>
-            <w:webHidden/>
-          </w:rPr>
-          <w:instrText xml:space="preserve"> PAGEREF _Toc350016178 \h </w:instrText>
-        </w:r>
-        <w:r>
-          <w:rPr>
-            <w:noProof/>
-            <w:webHidden/>
-          </w:rPr>
-        </w:r>
-        <w:r>
-          <w:rPr>
-            <w:noProof/>
-            <w:webHidden/>
-          </w:rPr>
-          <w:fldChar w:fldCharType="separate"/>
-        </w:r>
-        <w:r>
-          <w:rPr>
-            <w:noProof/>
-            <w:webHidden/>
-          </w:rPr>
-          <w:t>11</w:t>
-        </w:r>
-        <w:r>
-          <w:rPr>
-            <w:noProof/>
-            <w:webHidden/>
-          </w:rPr>
-          <w:fldChar w:fldCharType="end"/>
-        </w:r>
-      </w:hyperlink>
-    </w:p>
-    <w:p>
-      <w:pPr>
-        <w:pStyle w:val="TOC1"/>
-        <w:tabs>
-          <w:tab w:val="left" w:pos="660"/>
-          <w:tab w:val="right" w:leader="dot" w:pos="9350"/>
-        </w:tabs>
+          <w:kern w:val="0"/>
+          <w:sz w:val="24"/>
+          <w:szCs w:val="24"/>
+          <w:lang w:eastAsia="ja-JP"/>
+        </w:rPr>
+      </w:pPr>
+      <w:r>
+        <w:rPr>
+          <w:noProof/>
+        </w:rPr>
+        <w:t>20.</w:t>
+      </w:r>
+      <w:r>
         <w:rPr>
           <w:rFonts w:asciiTheme="minorHAnsi" w:eastAsiaTheme="minorEastAsia" w:hAnsiTheme="minorHAnsi" w:cstheme="minorBidi"/>
           <w:noProof/>
-          <w14:ligatures w14:val="standard"/>
-        </w:rPr>
-      </w:pPr>
-      <w:hyperlink w:anchor="_Toc350016179" w:history="1">
-        <w:r>
-          <w:rPr>
-            <w:rStyle w:val="Hyperlink"/>
-            <w:noProof/>
-          </w:rPr>
-          <w:t>20.</w:t>
-        </w:r>
-        <w:r>
-          <w:rPr>
-            <w:rFonts w:asciiTheme="minorHAnsi" w:eastAsiaTheme="minorEastAsia" w:hAnsiTheme="minorHAnsi" w:cstheme="minorBidi"/>
-            <w:noProof/>
-            <w14:ligatures w14:val="standard"/>
-          </w:rPr>
-          <w:tab/>
-        </w:r>
-        <w:r>
-          <w:rPr>
-            <w:rStyle w:val="Hyperlink"/>
-            <w:noProof/>
-          </w:rPr>
-          <w:t>Example Scenes</w:t>
-        </w:r>
-        <w:r>
-          <w:rPr>
-            <w:noProof/>
-            <w:webHidden/>
-          </w:rPr>
-          <w:tab/>
-        </w:r>
-        <w:r>
-          <w:rPr>
-            <w:noProof/>
-            <w:webHidden/>
-          </w:rPr>
-          <w:fldChar w:fldCharType="begin"/>
-        </w:r>
-        <w:r>
-          <w:rPr>
-            <w:noProof/>
-            <w:webHidden/>
-          </w:rPr>
-          <w:instrText xml:space="preserve"> PAGEREF _Toc350016179 \h </w:instrText>
-        </w:r>
-        <w:r>
-          <w:rPr>
-            <w:noProof/>
-            <w:webHidden/>
-          </w:rPr>
-        </w:r>
-        <w:r>
-          <w:rPr>
-            <w:noProof/>
-            <w:webHidden/>
-          </w:rPr>
-          <w:fldChar w:fldCharType="separate"/>
-        </w:r>
-        <w:r>
-          <w:rPr>
-            <w:noProof/>
-            <w:webHidden/>
-          </w:rPr>
-          <w:t>12</w:t>
-        </w:r>
-        <w:r>
-          <w:rPr>
-            <w:noProof/>
-            <w:webHidden/>
-          </w:rPr>
-          <w:fldChar w:fldCharType="end"/>
-        </w:r>
-      </w:hyperlink>
+          <w:kern w:val="0"/>
+          <w:sz w:val="24"/>
+          <w:szCs w:val="24"/>
+          <w:lang w:eastAsia="ja-JP"/>
+        </w:rPr>
+        <w:tab/>
+      </w:r>
+      <w:r>
+        <w:rPr>
+          <w:noProof/>
+        </w:rPr>
+        <w:t>Example Scenes</w:t>
+      </w:r>
+      <w:r>
+        <w:rPr>
+          <w:noProof/>
+        </w:rPr>
+        <w:tab/>
+      </w:r>
+      <w:r>
+        <w:rPr>
+          <w:noProof/>
+        </w:rPr>
+        <w:fldChar w:fldCharType="begin"/>
+      </w:r>
+      <w:r>
+        <w:rPr>
+          <w:noProof/>
+        </w:rPr>
+        <w:instrText xml:space="preserve"> PAGEREF _Toc229734275 \h </w:instrText>
+      </w:r>
+      <w:r>
+        <w:rPr>
+          <w:noProof/>
+        </w:rPr>
+      </w:r>
+      <w:r>
+        <w:rPr>
+          <w:noProof/>
+        </w:rPr>
+        <w:fldChar w:fldCharType="separate"/>
+      </w:r>
+      <w:r>
+        <w:rPr>
+          <w:noProof/>
+        </w:rPr>
+        <w:t>13</w:t>
+      </w:r>
+      <w:r>
+        <w:rPr>
+          <w:noProof/>
+        </w:rPr>
+        <w:fldChar w:fldCharType="end"/>
+      </w:r>
     </w:p>
     <w:p>
       <w:pPr>
@@ -1872,66 +1916,59 @@
         <w:rPr>
           <w:rFonts w:asciiTheme="minorHAnsi" w:eastAsiaTheme="minorEastAsia" w:hAnsiTheme="minorHAnsi" w:cstheme="minorBidi"/>
           <w:noProof/>
-          <w14:ligatures w14:val="standard"/>
-        </w:rPr>
-      </w:pPr>
-      <w:hyperlink w:anchor="_Toc350016180" w:history="1">
-        <w:r>
-          <w:rPr>
-            <w:rStyle w:val="Hyperlink"/>
-            <w:noProof/>
-          </w:rPr>
-          <w:t>Scene Controller Example</w:t>
-        </w:r>
-        <w:r>
-          <w:rPr>
-            <w:noProof/>
-            <w:webHidden/>
-          </w:rPr>
-          <w:tab/>
-        </w:r>
-        <w:r>
-          <w:rPr>
-            <w:noProof/>
-            <w:webHidden/>
-          </w:rPr>
-          <w:fldChar w:fldCharType="begin"/>
-        </w:r>
-        <w:r>
-          <w:rPr>
-            <w:noProof/>
-            <w:webHidden/>
-          </w:rPr>
-          <w:instrText xml:space="preserve"> PAGEREF _Toc350016180 \h </w:instrText>
-        </w:r>
-        <w:r>
-          <w:rPr>
-            <w:noProof/>
-            <w:webHidden/>
-          </w:rPr>
-        </w:r>
-        <w:r>
-          <w:rPr>
-            <w:noProof/>
-            <w:webHidden/>
-          </w:rPr>
-          <w:fldChar w:fldCharType="separate"/>
-        </w:r>
-        <w:r>
-          <w:rPr>
-            <w:noProof/>
-            <w:webHidden/>
-          </w:rPr>
-          <w:t>13</w:t>
-        </w:r>
-        <w:r>
-          <w:rPr>
-            <w:noProof/>
-            <w:webHidden/>
-          </w:rPr>
-          <w:fldChar w:fldCharType="end"/>
-        </w:r>
-      </w:hyperlink>
+          <w:kern w:val="0"/>
+          <w:sz w:val="24"/>
+          <w:szCs w:val="24"/>
+          <w:lang w:eastAsia="ja-JP"/>
+        </w:rPr>
+      </w:pPr>
+      <w:r>
+        <w:rPr>
+          <w:noProof/>
+        </w:rPr>
+        <w:t>Scene Controller Example</w:t>
+      </w:r>
+      <w:r>
+        <w:rPr>
+          <w:noProof/>
+        </w:rPr>
+        <w:tab/>
+      </w:r>
+      <w:r>
+        <w:rPr>
+          <w:noProof/>
+        </w:rPr>
+        <w:fldChar w:fldCharType="begin"/>
+      </w:r>
+      <w:r>
+        <w:rPr>
+          <w:noProof/>
+        </w:rPr>
+        <w:instrText xml:space="preserve"> PAGEREF _Toc229734276 \h </w:instrText>
+      </w:r>
+      <w:r>
+        <w:rPr>
+          <w:noProof/>
+        </w:rPr>
+      </w:r>
+      <w:r>
+        <w:rPr>
+          <w:noProof/>
+        </w:rPr>
+        <w:fldChar w:fldCharType="separate"/>
+      </w:r>
+      <w:r>
+        <w:rPr>
+          <w:noProof/>
+        </w:rPr>
+        <w:t>14</w:t>
+      </w:r>
+      <w:r>
+        <w:rPr>
+          <w:noProof/>
+        </w:rPr>
+        <w:fldChar w:fldCharType="end"/>
+      </w:r>
     </w:p>
     <w:p>
       <w:pPr>
@@ -1942,152 +1979,140 @@
         <w:rPr>
           <w:rFonts w:asciiTheme="minorHAnsi" w:eastAsiaTheme="minorEastAsia" w:hAnsiTheme="minorHAnsi" w:cstheme="minorBidi"/>
           <w:noProof/>
-          <w14:ligatures w14:val="standard"/>
-        </w:rPr>
-      </w:pPr>
-      <w:hyperlink w:anchor="_Toc350016181" w:history="1">
-        <w:r>
-          <w:rPr>
-            <w:rStyle w:val="Hyperlink"/>
-            <w:noProof/>
-          </w:rPr>
-          <w:t>Script</w:t>
-        </w:r>
-        <w:r>
-          <w:rPr>
-            <w:noProof/>
-            <w:webHidden/>
-          </w:rPr>
-          <w:tab/>
-        </w:r>
-        <w:r>
-          <w:rPr>
-            <w:noProof/>
-            <w:webHidden/>
-          </w:rPr>
-          <w:fldChar w:fldCharType="begin"/>
-        </w:r>
-        <w:r>
-          <w:rPr>
-            <w:noProof/>
-            <w:webHidden/>
-          </w:rPr>
-          <w:instrText xml:space="preserve"> PAGEREF _Toc350016181 \h </w:instrText>
-        </w:r>
-        <w:r>
-          <w:rPr>
-            <w:noProof/>
-            <w:webHidden/>
-          </w:rPr>
-        </w:r>
-        <w:r>
-          <w:rPr>
-            <w:noProof/>
-            <w:webHidden/>
-          </w:rPr>
-          <w:fldChar w:fldCharType="separate"/>
-        </w:r>
-        <w:r>
-          <w:rPr>
-            <w:noProof/>
-            <w:webHidden/>
-          </w:rPr>
-          <w:t>14</w:t>
-        </w:r>
-        <w:r>
-          <w:rPr>
-            <w:noProof/>
-            <w:webHidden/>
-          </w:rPr>
-          <w:fldChar w:fldCharType="end"/>
-        </w:r>
-      </w:hyperlink>
+          <w:kern w:val="0"/>
+          <w:sz w:val="24"/>
+          <w:szCs w:val="24"/>
+          <w:lang w:eastAsia="ja-JP"/>
+        </w:rPr>
+      </w:pPr>
+      <w:r>
+        <w:rPr>
+          <w:noProof/>
+        </w:rPr>
+        <w:t>Script</w:t>
+      </w:r>
+      <w:r>
+        <w:rPr>
+          <w:noProof/>
+        </w:rPr>
+        <w:tab/>
+      </w:r>
+      <w:r>
+        <w:rPr>
+          <w:noProof/>
+        </w:rPr>
+        <w:fldChar w:fldCharType="begin"/>
+      </w:r>
+      <w:r>
+        <w:rPr>
+          <w:noProof/>
+        </w:rPr>
+        <w:instrText xml:space="preserve"> PAGEREF _Toc229734277 \h </w:instrText>
+      </w:r>
+      <w:r>
+        <w:rPr>
+          <w:noProof/>
+        </w:rPr>
+      </w:r>
+      <w:r>
+        <w:rPr>
+          <w:noProof/>
+        </w:rPr>
+        <w:fldChar w:fldCharType="separate"/>
+      </w:r>
+      <w:r>
+        <w:rPr>
+          <w:noProof/>
+        </w:rPr>
+        <w:t>15</w:t>
+      </w:r>
+      <w:r>
+        <w:rPr>
+          <w:noProof/>
+        </w:rPr>
+        <w:fldChar w:fldCharType="end"/>
+      </w:r>
     </w:p>
     <w:p>
       <w:pPr>
         <w:pStyle w:val="TOC1"/>
         <w:tabs>
-          <w:tab w:val="left" w:pos="660"/>
+          <w:tab w:val="left" w:pos="519"/>
           <w:tab w:val="right" w:leader="dot" w:pos="9350"/>
         </w:tabs>
         <w:rPr>
           <w:rFonts w:asciiTheme="minorHAnsi" w:eastAsiaTheme="minorEastAsia" w:hAnsiTheme="minorHAnsi" w:cstheme="minorBidi"/>
           <w:noProof/>
-          <w14:ligatures w14:val="standard"/>
-        </w:rPr>
-      </w:pPr>
-      <w:hyperlink w:anchor="_Toc350016182" w:history="1">
-        <w:r>
-          <w:rPr>
-            <w:rStyle w:val="Hyperlink"/>
-            <w:noProof/>
-          </w:rPr>
-          <w:t>21.</w:t>
-        </w:r>
-        <w:r>
-          <w:rPr>
-            <w:rFonts w:asciiTheme="minorHAnsi" w:eastAsiaTheme="minorEastAsia" w:hAnsiTheme="minorHAnsi" w:cstheme="minorBidi"/>
-            <w:noProof/>
-            <w14:ligatures w14:val="standard"/>
-          </w:rPr>
-          <w:tab/>
-        </w:r>
-        <w:r>
-          <w:rPr>
-            <w:rStyle w:val="Hyperlink"/>
-            <w:noProof/>
-          </w:rPr>
-          <w:t>Scene Multiple Controller Example</w:t>
-        </w:r>
-        <w:r>
-          <w:rPr>
-            <w:noProof/>
-            <w:webHidden/>
-          </w:rPr>
-          <w:tab/>
-        </w:r>
-        <w:r>
-          <w:rPr>
-            <w:noProof/>
-            <w:webHidden/>
-          </w:rPr>
-          <w:fldChar w:fldCharType="begin"/>
-        </w:r>
-        <w:r>
-          <w:rPr>
-            <w:noProof/>
-            <w:webHidden/>
-          </w:rPr>
-          <w:instrText xml:space="preserve"> PAGEREF _Toc350016182 \h </w:instrText>
-        </w:r>
-        <w:r>
-          <w:rPr>
-            <w:noProof/>
-            <w:webHidden/>
-          </w:rPr>
-        </w:r>
-        <w:r>
-          <w:rPr>
-            <w:noProof/>
-            <w:webHidden/>
-          </w:rPr>
-          <w:fldChar w:fldCharType="separate"/>
-        </w:r>
-        <w:r>
-          <w:rPr>
-            <w:noProof/>
-            <w:webHidden/>
-          </w:rPr>
-          <w:t>16</w:t>
-        </w:r>
-        <w:r>
-          <w:rPr>
-            <w:noProof/>
-            <w:webHidden/>
-          </w:rPr>
-          <w:fldChar w:fldCharType="end"/>
-        </w:r>
-      </w:hyperlink>
+          <w:kern w:val="0"/>
+          <w:sz w:val="24"/>
+          <w:szCs w:val="24"/>
+          <w:lang w:eastAsia="ja-JP"/>
+        </w:rPr>
+      </w:pPr>
+      <w:r>
+        <w:rPr>
+          <w:noProof/>
+        </w:rPr>
+        <w:t>21.</w:t>
+      </w:r>
+      <w:r>
+        <w:rPr>
+          <w:rFonts w:asciiTheme="minorHAnsi" w:eastAsiaTheme="minorEastAsia" w:hAnsiTheme="minorHAnsi" w:cstheme="minorBidi"/>
+          <w:noProof/>
+          <w:kern w:val="0"/>
+          <w:sz w:val="24"/>
+          <w:szCs w:val="24"/>
+          <w:lang w:eastAsia="ja-JP"/>
+        </w:rPr>
+        <w:tab/>
+      </w:r>
+      <w:r>
+        <w:rPr>
+          <w:noProof/>
+        </w:rPr>
+        <w:t>Scene Multiple Controller Example</w:t>
+      </w:r>
+      <w:r>
+        <w:rPr>
+          <w:noProof/>
+        </w:rPr>
+        <w:tab/>
+      </w:r>
+      <w:r>
+        <w:rPr>
+          <w:noProof/>
+        </w:rPr>
+        <w:fldChar w:fldCharType="begin"/>
+      </w:r>
+      <w:r>
+        <w:rPr>
+          <w:noProof/>
+        </w:rPr>
+        <w:instrText xml:space="preserve"> PAGEREF _Toc229734278 \h </w:instrText>
+      </w:r>
+      <w:r>
+        <w:rPr>
+          <w:noProof/>
+        </w:rPr>
+      </w:r>
+      <w:r>
+        <w:rPr>
+          <w:noProof/>
+        </w:rPr>
+        <w:fldChar w:fldCharType="separate"/>
+      </w:r>
+      <w:r>
+        <w:rPr>
+          <w:noProof/>
+        </w:rPr>
+        <w:t>17</w:t>
+      </w:r>
+      <w:r>
+        <w:rPr>
+          <w:noProof/>
+        </w:rPr>
+        <w:fldChar w:fldCharType="end"/>
+      </w:r>
     </w:p>
     <w:p>
       <w:pPr>
@@ -2098,66 +2123,59 @@
         <w:rPr>
           <w:rFonts w:asciiTheme="minorHAnsi" w:eastAsiaTheme="minorEastAsia" w:hAnsiTheme="minorHAnsi" w:cstheme="minorBidi"/>
           <w:noProof/>
-          <w14:ligatures w14:val="standard"/>
-        </w:rPr>
-      </w:pPr>
-      <w:hyperlink w:anchor="_Toc350016183" w:history="1">
-        <w:r>
-          <w:rPr>
-            <w:rStyle w:val="Hyperlink"/>
-            <w:noProof/>
-          </w:rPr>
-          <w:t>Script</w:t>
-        </w:r>
-        <w:r>
-          <w:rPr>
-            <w:noProof/>
-            <w:webHidden/>
-          </w:rPr>
-          <w:tab/>
-        </w:r>
-        <w:r>
-          <w:rPr>
-            <w:noProof/>
-            <w:webHidden/>
-          </w:rPr>
-          <w:fldChar w:fldCharType="begin"/>
-        </w:r>
-        <w:r>
-          <w:rPr>
-            <w:noProof/>
-            <w:webHidden/>
-          </w:rPr>
-          <w:instrText xml:space="preserve"> PAGEREF _Toc350016183 \h </w:instrText>
-        </w:r>
-        <w:r>
-          <w:rPr>
-            <w:noProof/>
-            <w:webHidden/>
-          </w:rPr>
-        </w:r>
-        <w:r>
-          <w:rPr>
-            <w:noProof/>
-            <w:webHidden/>
-          </w:rPr>
-          <w:fldChar w:fldCharType="separate"/>
-        </w:r>
-        <w:r>
-          <w:rPr>
-            <w:noProof/>
-            <w:webHidden/>
-          </w:rPr>
-          <w:t>16</w:t>
-        </w:r>
-        <w:r>
-          <w:rPr>
-            <w:noProof/>
-            <w:webHidden/>
-          </w:rPr>
-          <w:fldChar w:fldCharType="end"/>
-        </w:r>
-      </w:hyperlink>
+          <w:kern w:val="0"/>
+          <w:sz w:val="24"/>
+          <w:szCs w:val="24"/>
+          <w:lang w:eastAsia="ja-JP"/>
+        </w:rPr>
+      </w:pPr>
+      <w:r>
+        <w:rPr>
+          <w:noProof/>
+        </w:rPr>
+        <w:t>Script</w:t>
+      </w:r>
+      <w:r>
+        <w:rPr>
+          <w:noProof/>
+        </w:rPr>
+        <w:tab/>
+      </w:r>
+      <w:r>
+        <w:rPr>
+          <w:noProof/>
+        </w:rPr>
+        <w:fldChar w:fldCharType="begin"/>
+      </w:r>
+      <w:r>
+        <w:rPr>
+          <w:noProof/>
+        </w:rPr>
+        <w:instrText xml:space="preserve"> PAGEREF _Toc229734279 \h </w:instrText>
+      </w:r>
+      <w:r>
+        <w:rPr>
+          <w:noProof/>
+        </w:rPr>
+      </w:r>
+      <w:r>
+        <w:rPr>
+          <w:noProof/>
+        </w:rPr>
+        <w:fldChar w:fldCharType="separate"/>
+      </w:r>
+      <w:r>
+        <w:rPr>
+          <w:noProof/>
+        </w:rPr>
+        <w:t>17</w:t>
+      </w:r>
+      <w:r>
+        <w:rPr>
+          <w:noProof/>
+        </w:rPr>
+        <w:fldChar w:fldCharType="end"/>
+      </w:r>
     </w:p>
     <w:p>
       <w:pPr>
@@ -2168,66 +2186,59 @@
         <w:rPr>
           <w:rFonts w:asciiTheme="minorHAnsi" w:eastAsiaTheme="minorEastAsia" w:hAnsiTheme="minorHAnsi" w:cstheme="minorBidi"/>
           <w:noProof/>
-          <w14:ligatures w14:val="standard"/>
-        </w:rPr>
-      </w:pPr>
-      <w:hyperlink w:anchor="_Toc350016184" w:history="1">
-        <w:r>
-          <w:rPr>
-            <w:rStyle w:val="Hyperlink"/>
-            <w:noProof/>
-          </w:rPr>
-          <w:t>Scene Products Example</w:t>
-        </w:r>
-        <w:r>
-          <w:rPr>
-            <w:noProof/>
-            <w:webHidden/>
-          </w:rPr>
-          <w:tab/>
-        </w:r>
-        <w:r>
-          <w:rPr>
-            <w:noProof/>
-            <w:webHidden/>
-          </w:rPr>
-          <w:fldChar w:fldCharType="begin"/>
-        </w:r>
-        <w:r>
-          <w:rPr>
-            <w:noProof/>
-            <w:webHidden/>
-          </w:rPr>
-          <w:instrText xml:space="preserve"> PAGEREF _Toc350016184 \h </w:instrText>
-        </w:r>
-        <w:r>
-          <w:rPr>
-            <w:noProof/>
-            <w:webHidden/>
-          </w:rPr>
-        </w:r>
-        <w:r>
-          <w:rPr>
-            <w:noProof/>
-            <w:webHidden/>
-          </w:rPr>
-          <w:fldChar w:fldCharType="separate"/>
-        </w:r>
-        <w:r>
-          <w:rPr>
-            <w:noProof/>
-            <w:webHidden/>
-          </w:rPr>
-          <w:t>17</w:t>
-        </w:r>
-        <w:r>
-          <w:rPr>
-            <w:noProof/>
-            <w:webHidden/>
-          </w:rPr>
-          <w:fldChar w:fldCharType="end"/>
-        </w:r>
-      </w:hyperlink>
+          <w:kern w:val="0"/>
+          <w:sz w:val="24"/>
+          <w:szCs w:val="24"/>
+          <w:lang w:eastAsia="ja-JP"/>
+        </w:rPr>
+      </w:pPr>
+      <w:r>
+        <w:rPr>
+          <w:noProof/>
+        </w:rPr>
+        <w:t>Scene Products Example</w:t>
+      </w:r>
+      <w:r>
+        <w:rPr>
+          <w:noProof/>
+        </w:rPr>
+        <w:tab/>
+      </w:r>
+      <w:r>
+        <w:rPr>
+          <w:noProof/>
+        </w:rPr>
+        <w:fldChar w:fldCharType="begin"/>
+      </w:r>
+      <w:r>
+        <w:rPr>
+          <w:noProof/>
+        </w:rPr>
+        <w:instrText xml:space="preserve"> PAGEREF _Toc229734280 \h </w:instrText>
+      </w:r>
+      <w:r>
+        <w:rPr>
+          <w:noProof/>
+        </w:rPr>
+      </w:r>
+      <w:r>
+        <w:rPr>
+          <w:noProof/>
+        </w:rPr>
+        <w:fldChar w:fldCharType="separate"/>
+      </w:r>
+      <w:r>
+        <w:rPr>
+          <w:noProof/>
+        </w:rPr>
+        <w:t>19</w:t>
+      </w:r>
+      <w:r>
+        <w:rPr>
+          <w:noProof/>
+        </w:rPr>
+        <w:fldChar w:fldCharType="end"/>
+      </w:r>
     </w:p>
     <w:p>
       <w:pPr>
@@ -2238,66 +2249,250 @@
         <w:rPr>
           <w:rFonts w:asciiTheme="minorHAnsi" w:eastAsiaTheme="minorEastAsia" w:hAnsiTheme="minorHAnsi" w:cstheme="minorBidi"/>
           <w:noProof/>
-          <w14:ligatures w14:val="standard"/>
-        </w:rPr>
-      </w:pPr>
-      <w:hyperlink w:anchor="_Toc350016185" w:history="1">
-        <w:r>
-          <w:rPr>
-            <w:rStyle w:val="Hyperlink"/>
-            <w:noProof/>
-          </w:rPr>
-          <w:t>Script</w:t>
-        </w:r>
-        <w:r>
-          <w:rPr>
-            <w:noProof/>
-            <w:webHidden/>
-          </w:rPr>
-          <w:tab/>
-        </w:r>
-        <w:r>
-          <w:rPr>
-            <w:noProof/>
-            <w:webHidden/>
-          </w:rPr>
-          <w:fldChar w:fldCharType="begin"/>
-        </w:r>
-        <w:r>
-          <w:rPr>
-            <w:noProof/>
-            <w:webHidden/>
-          </w:rPr>
-          <w:instrText xml:space="preserve"> PAGEREF _Toc350016185 \h </w:instrText>
-        </w:r>
-        <w:r>
-          <w:rPr>
-            <w:noProof/>
-            <w:webHidden/>
-          </w:rPr>
-        </w:r>
-        <w:r>
-          <w:rPr>
-            <w:noProof/>
-            <w:webHidden/>
-          </w:rPr>
-          <w:fldChar w:fldCharType="separate"/>
-        </w:r>
-        <w:r>
-          <w:rPr>
-            <w:noProof/>
-            <w:webHidden/>
-          </w:rPr>
-          <w:t>18</w:t>
-        </w:r>
-        <w:r>
-          <w:rPr>
-            <w:noProof/>
-            <w:webHidden/>
-          </w:rPr>
-          <w:fldChar w:fldCharType="end"/>
-        </w:r>
-      </w:hyperlink>
+          <w:kern w:val="0"/>
+          <w:sz w:val="24"/>
+          <w:szCs w:val="24"/>
+          <w:lang w:eastAsia="ja-JP"/>
+        </w:rPr>
+      </w:pPr>
+      <w:r>
+        <w:rPr>
+          <w:noProof/>
+        </w:rPr>
+        <w:t>Script</w:t>
+      </w:r>
+      <w:r>
+        <w:rPr>
+          <w:noProof/>
+        </w:rPr>
+        <w:tab/>
+      </w:r>
+      <w:r>
+        <w:rPr>
+          <w:noProof/>
+        </w:rPr>
+        <w:fldChar w:fldCharType="begin"/>
+      </w:r>
+      <w:r>
+        <w:rPr>
+          <w:noProof/>
+        </w:rPr>
+        <w:instrText xml:space="preserve"> PAGEREF _Toc229734281 \h </w:instrText>
+      </w:r>
+      <w:r>
+        <w:rPr>
+          <w:noProof/>
+        </w:rPr>
+      </w:r>
+      <w:r>
+        <w:rPr>
+          <w:noProof/>
+        </w:rPr>
+        <w:fldChar w:fldCharType="separate"/>
+      </w:r>
+      <w:r>
+        <w:rPr>
+          <w:noProof/>
+        </w:rPr>
+        <w:t>20</w:t>
+      </w:r>
+      <w:r>
+        <w:rPr>
+          <w:noProof/>
+        </w:rPr>
+        <w:fldChar w:fldCharType="end"/>
+      </w:r>
+    </w:p>
+    <w:p>
+      <w:pPr>
+        <w:pStyle w:val="TOC3"/>
+        <w:tabs>
+          <w:tab w:val="right" w:leader="dot" w:pos="9350"/>
+        </w:tabs>
+        <w:rPr>
+          <w:rFonts w:asciiTheme="minorHAnsi" w:eastAsiaTheme="minorEastAsia" w:hAnsiTheme="minorHAnsi" w:cstheme="minorBidi"/>
+          <w:noProof/>
+          <w:kern w:val="0"/>
+          <w:sz w:val="24"/>
+          <w:szCs w:val="24"/>
+          <w:lang w:eastAsia="ja-JP"/>
+        </w:rPr>
+      </w:pPr>
+      <w:r>
+        <w:rPr>
+          <w:noProof/>
+        </w:rPr>
+        <w:t>Request product list</w:t>
+      </w:r>
+      <w:r>
+        <w:rPr>
+          <w:noProof/>
+        </w:rPr>
+        <w:tab/>
+      </w:r>
+      <w:r>
+        <w:rPr>
+          <w:noProof/>
+        </w:rPr>
+        <w:fldChar w:fldCharType="begin"/>
+      </w:r>
+      <w:r>
+        <w:rPr>
+          <w:noProof/>
+        </w:rPr>
+        <w:instrText xml:space="preserve"> PAGEREF _Toc229734282 \h </w:instrText>
+      </w:r>
+      <w:r>
+        <w:rPr>
+          <w:noProof/>
+        </w:rPr>
+      </w:r>
+      <w:r>
+        <w:rPr>
+          <w:noProof/>
+        </w:rPr>
+        <w:fldChar w:fldCharType="separate"/>
+      </w:r>
+      <w:r>
+        <w:rPr>
+          <w:noProof/>
+        </w:rPr>
+        <w:t>20</w:t>
+      </w:r>
+      <w:r>
+        <w:rPr>
+          <w:noProof/>
+        </w:rPr>
+        <w:fldChar w:fldCharType="end"/>
+      </w:r>
+    </w:p>
+    <w:p>
+      <w:pPr>
+        <w:pStyle w:val="TOC3"/>
+        <w:tabs>
+          <w:tab w:val="right" w:leader="dot" w:pos="9350"/>
+        </w:tabs>
+        <w:rPr>
+          <w:rFonts w:asciiTheme="minorHAnsi" w:eastAsiaTheme="minorEastAsia" w:hAnsiTheme="minorHAnsi" w:cstheme="minorBidi"/>
+          <w:noProof/>
+          <w:kern w:val="0"/>
+          <w:sz w:val="24"/>
+          <w:szCs w:val="24"/>
+          <w:lang w:eastAsia="ja-JP"/>
+        </w:rPr>
+      </w:pPr>
+      <w:r>
+        <w:rPr>
+          <w:noProof/>
+          <w:highlight w:val="white"/>
+        </w:rPr>
+        <w:lastRenderedPageBreak/>
+        <w:t>Request purchase</w:t>
+      </w:r>
+      <w:r>
+        <w:rPr>
+          <w:noProof/>
+        </w:rPr>
+        <w:tab/>
+      </w:r>
+      <w:r>
+        <w:rPr>
+          <w:noProof/>
+        </w:rPr>
+        <w:fldChar w:fldCharType="begin"/>
+      </w:r>
+      <w:r>
+        <w:rPr>
+          <w:noProof/>
+        </w:rPr>
+        <w:instrText xml:space="preserve"> PAGEREF _Toc229734283 \h </w:instrText>
+      </w:r>
+      <w:r>
+        <w:rPr>
+          <w:noProof/>
+        </w:rPr>
+      </w:r>
+      <w:r>
+        <w:rPr>
+          <w:noProof/>
+        </w:rPr>
+        <w:fldChar w:fldCharType="separate"/>
+      </w:r>
+      <w:r>
+        <w:rPr>
+          <w:noProof/>
+        </w:rPr>
+        <w:t>21</w:t>
+      </w:r>
+      <w:r>
+        <w:rPr>
+          <w:noProof/>
+        </w:rPr>
+        <w:fldChar w:fldCharType="end"/>
+      </w:r>
+    </w:p>
+    <w:p>
+      <w:pPr>
+        <w:pStyle w:val="TOC3"/>
+        <w:tabs>
+          <w:tab w:val="right" w:leader="dot" w:pos="9350"/>
+        </w:tabs>
+        <w:rPr>
+          <w:rFonts w:asciiTheme="minorHAnsi" w:eastAsiaTheme="minorEastAsia" w:hAnsiTheme="minorHAnsi" w:cstheme="minorBidi"/>
+          <w:noProof/>
+          <w:kern w:val="0"/>
+          <w:sz w:val="24"/>
+          <w:szCs w:val="24"/>
+          <w:lang w:eastAsia="ja-JP"/>
+        </w:rPr>
+      </w:pPr>
+      <w:r>
+        <w:rPr>
+          <w:noProof/>
+        </w:rPr>
+        <w:t>Get receipts</w:t>
+      </w:r>
+      <w:r>
+        <w:rPr>
+          <w:noProof/>
+        </w:rPr>
+        <w:tab/>
+      </w:r>
+      <w:r>
+        <w:rPr>
+          <w:noProof/>
+        </w:rPr>
+        <w:fldChar w:fldCharType="begin"/>
+      </w:r>
+      <w:r>
+        <w:rPr>
+          <w:noProof/>
+        </w:rPr>
+        <w:instrText xml:space="preserve"> PAGEREF _Toc229734284 \h </w:instrText>
+      </w:r>
+      <w:r>
+        <w:rPr>
+          <w:noProof/>
+        </w:rPr>
+      </w:r>
+      <w:r>
+        <w:rPr>
+          <w:noProof/>
+        </w:rPr>
+        <w:fldChar w:fldCharType="separate"/>
+      </w:r>
+      <w:r>
+        <w:rPr>
+          <w:noProof/>
+        </w:rPr>
+        <w:t>21</w:t>
+      </w:r>
+      <w:r>
+        <w:rPr>
+          <w:noProof/>
+        </w:rPr>
+        <w:fldChar w:fldCharType="end"/>
+      </w:r>
     </w:p>
     <w:p>
       <w:pPr>
@@ -2308,66 +2503,59 @@
         <w:rPr>
           <w:rFonts w:asciiTheme="minorHAnsi" w:eastAsiaTheme="minorEastAsia" w:hAnsiTheme="minorHAnsi" w:cstheme="minorBidi"/>
           <w:noProof/>
-          <w14:ligatures w14:val="standard"/>
-        </w:rPr>
-      </w:pPr>
-      <w:hyperlink w:anchor="_Toc350016186" w:history="1">
-        <w:r>
-          <w:rPr>
-            <w:rStyle w:val="Hyperlink"/>
-            <w:noProof/>
-          </w:rPr>
-          <w:t>Scene NDK Example</w:t>
-        </w:r>
-        <w:r>
-          <w:rPr>
-            <w:noProof/>
-            <w:webHidden/>
-          </w:rPr>
-          <w:tab/>
-        </w:r>
-        <w:r>
-          <w:rPr>
-            <w:noProof/>
-            <w:webHidden/>
-          </w:rPr>
-          <w:fldChar w:fldCharType="begin"/>
-        </w:r>
-        <w:r>
-          <w:rPr>
-            <w:noProof/>
-            <w:webHidden/>
-          </w:rPr>
-          <w:instrText xml:space="preserve"> PAGEREF _Toc350016186 \h </w:instrText>
-        </w:r>
-        <w:r>
-          <w:rPr>
-            <w:noProof/>
-            <w:webHidden/>
-          </w:rPr>
-        </w:r>
-        <w:r>
-          <w:rPr>
-            <w:noProof/>
-            <w:webHidden/>
-          </w:rPr>
-          <w:fldChar w:fldCharType="separate"/>
-        </w:r>
-        <w:r>
-          <w:rPr>
-            <w:noProof/>
-            <w:webHidden/>
-          </w:rPr>
-          <w:t>20</w:t>
-        </w:r>
-        <w:r>
-          <w:rPr>
-            <w:noProof/>
-            <w:webHidden/>
-          </w:rPr>
-          <w:fldChar w:fldCharType="end"/>
-        </w:r>
-      </w:hyperlink>
+          <w:kern w:val="0"/>
+          <w:sz w:val="24"/>
+          <w:szCs w:val="24"/>
+          <w:lang w:eastAsia="ja-JP"/>
+        </w:rPr>
+      </w:pPr>
+      <w:r>
+        <w:rPr>
+          <w:noProof/>
+        </w:rPr>
+        <w:t>Scene NDK Example</w:t>
+      </w:r>
+      <w:r>
+        <w:rPr>
+          <w:noProof/>
+        </w:rPr>
+        <w:tab/>
+      </w:r>
+      <w:r>
+        <w:rPr>
+          <w:noProof/>
+        </w:rPr>
+        <w:fldChar w:fldCharType="begin"/>
+      </w:r>
+      <w:r>
+        <w:rPr>
+          <w:noProof/>
+        </w:rPr>
+        <w:instrText xml:space="preserve"> PAGEREF _Toc229734285 \h </w:instrText>
+      </w:r>
+      <w:r>
+        <w:rPr>
+          <w:noProof/>
+        </w:rPr>
+      </w:r>
+      <w:r>
+        <w:rPr>
+          <w:noProof/>
+        </w:rPr>
+        <w:fldChar w:fldCharType="separate"/>
+      </w:r>
+      <w:r>
+        <w:rPr>
+          <w:noProof/>
+        </w:rPr>
+        <w:t>22</w:t>
+      </w:r>
+      <w:r>
+        <w:rPr>
+          <w:noProof/>
+        </w:rPr>
+        <w:fldChar w:fldCharType="end"/>
+      </w:r>
     </w:p>
     <w:p>
       <w:pPr>
@@ -2378,152 +2566,140 @@
         <w:rPr>
           <w:rFonts w:asciiTheme="minorHAnsi" w:eastAsiaTheme="minorEastAsia" w:hAnsiTheme="minorHAnsi" w:cstheme="minorBidi"/>
           <w:noProof/>
-          <w14:ligatures w14:val="standard"/>
-        </w:rPr>
-      </w:pPr>
-      <w:hyperlink w:anchor="_Toc350016187" w:history="1">
-        <w:r>
-          <w:rPr>
-            <w:rStyle w:val="Hyperlink"/>
-            <w:noProof/>
-          </w:rPr>
-          <w:t>Script</w:t>
-        </w:r>
-        <w:r>
-          <w:rPr>
-            <w:noProof/>
-            <w:webHidden/>
-          </w:rPr>
-          <w:tab/>
-        </w:r>
-        <w:r>
-          <w:rPr>
-            <w:noProof/>
-            <w:webHidden/>
-          </w:rPr>
-          <w:fldChar w:fldCharType="begin"/>
-        </w:r>
-        <w:r>
-          <w:rPr>
-            <w:noProof/>
-            <w:webHidden/>
-          </w:rPr>
-          <w:instrText xml:space="preserve"> PAGEREF _Toc350016187 \h </w:instrText>
-        </w:r>
-        <w:r>
-          <w:rPr>
-            <w:noProof/>
-            <w:webHidden/>
-          </w:rPr>
-        </w:r>
-        <w:r>
-          <w:rPr>
-            <w:noProof/>
-            <w:webHidden/>
-          </w:rPr>
-          <w:fldChar w:fldCharType="separate"/>
-        </w:r>
-        <w:r>
-          <w:rPr>
-            <w:noProof/>
-            <w:webHidden/>
-          </w:rPr>
-          <w:t>21</w:t>
-        </w:r>
-        <w:r>
-          <w:rPr>
-            <w:noProof/>
-            <w:webHidden/>
-          </w:rPr>
-          <w:fldChar w:fldCharType="end"/>
-        </w:r>
-      </w:hyperlink>
+          <w:kern w:val="0"/>
+          <w:sz w:val="24"/>
+          <w:szCs w:val="24"/>
+          <w:lang w:eastAsia="ja-JP"/>
+        </w:rPr>
+      </w:pPr>
+      <w:r>
+        <w:rPr>
+          <w:noProof/>
+        </w:rPr>
+        <w:t>Script</w:t>
+      </w:r>
+      <w:r>
+        <w:rPr>
+          <w:noProof/>
+        </w:rPr>
+        <w:tab/>
+      </w:r>
+      <w:r>
+        <w:rPr>
+          <w:noProof/>
+        </w:rPr>
+        <w:fldChar w:fldCharType="begin"/>
+      </w:r>
+      <w:r>
+        <w:rPr>
+          <w:noProof/>
+        </w:rPr>
+        <w:instrText xml:space="preserve"> PAGEREF _Toc229734286 \h </w:instrText>
+      </w:r>
+      <w:r>
+        <w:rPr>
+          <w:noProof/>
+        </w:rPr>
+      </w:r>
+      <w:r>
+        <w:rPr>
+          <w:noProof/>
+        </w:rPr>
+        <w:fldChar w:fldCharType="separate"/>
+      </w:r>
+      <w:r>
+        <w:rPr>
+          <w:noProof/>
+        </w:rPr>
+        <w:t>23</w:t>
+      </w:r>
+      <w:r>
+        <w:rPr>
+          <w:noProof/>
+        </w:rPr>
+        <w:fldChar w:fldCharType="end"/>
+      </w:r>
     </w:p>
     <w:p>
       <w:pPr>
         <w:pStyle w:val="TOC1"/>
         <w:tabs>
-          <w:tab w:val="left" w:pos="660"/>
+          <w:tab w:val="left" w:pos="520"/>
           <w:tab w:val="right" w:leader="dot" w:pos="9350"/>
         </w:tabs>
         <w:rPr>
           <w:rFonts w:asciiTheme="minorHAnsi" w:eastAsiaTheme="minorEastAsia" w:hAnsiTheme="minorHAnsi" w:cstheme="minorBidi"/>
           <w:noProof/>
-          <w14:ligatures w14:val="standard"/>
-        </w:rPr>
-      </w:pPr>
-      <w:hyperlink w:anchor="_Toc350016188" w:history="1">
-        <w:r>
-          <w:rPr>
-            <w:rStyle w:val="Hyperlink"/>
-            <w:noProof/>
-          </w:rPr>
-          <w:t>22.</w:t>
-        </w:r>
-        <w:r>
-          <w:rPr>
-            <w:rFonts w:asciiTheme="minorHAnsi" w:eastAsiaTheme="minorEastAsia" w:hAnsiTheme="minorHAnsi" w:cstheme="minorBidi"/>
-            <w:noProof/>
-            <w14:ligatures w14:val="standard"/>
-          </w:rPr>
-          <w:tab/>
-        </w:r>
-        <w:r>
-          <w:rPr>
-            <w:rStyle w:val="Hyperlink"/>
-            <w:noProof/>
-          </w:rPr>
-          <w:t>Asset Store Resources</w:t>
-        </w:r>
-        <w:r>
-          <w:rPr>
-            <w:noProof/>
-            <w:webHidden/>
-          </w:rPr>
-          <w:tab/>
-        </w:r>
-        <w:r>
-          <w:rPr>
-            <w:noProof/>
-            <w:webHidden/>
-          </w:rPr>
-          <w:fldChar w:fldCharType="begin"/>
-        </w:r>
-        <w:r>
-          <w:rPr>
-            <w:noProof/>
-            <w:webHidden/>
-          </w:rPr>
-          <w:instrText xml:space="preserve"> PAGEREF _Toc350016188 \h </w:instrText>
-        </w:r>
-        <w:r>
-          <w:rPr>
-            <w:noProof/>
-            <w:webHidden/>
-          </w:rPr>
-        </w:r>
-        <w:r>
-          <w:rPr>
-            <w:noProof/>
-            <w:webHidden/>
-          </w:rPr>
-          <w:fldChar w:fldCharType="separate"/>
-        </w:r>
-        <w:r>
-          <w:rPr>
-            <w:noProof/>
-            <w:webHidden/>
-          </w:rPr>
-          <w:t>22</w:t>
-        </w:r>
-        <w:r>
-          <w:rPr>
-            <w:noProof/>
-            <w:webHidden/>
-          </w:rPr>
-          <w:fldChar w:fldCharType="end"/>
-        </w:r>
-      </w:hyperlink>
+          <w:kern w:val="0"/>
+          <w:sz w:val="24"/>
+          <w:szCs w:val="24"/>
+          <w:lang w:eastAsia="ja-JP"/>
+        </w:rPr>
+      </w:pPr>
+      <w:r>
+        <w:rPr>
+          <w:noProof/>
+        </w:rPr>
+        <w:t>22.</w:t>
+      </w:r>
+      <w:r>
+        <w:rPr>
+          <w:rFonts w:asciiTheme="minorHAnsi" w:eastAsiaTheme="minorEastAsia" w:hAnsiTheme="minorHAnsi" w:cstheme="minorBidi"/>
+          <w:noProof/>
+          <w:kern w:val="0"/>
+          <w:sz w:val="24"/>
+          <w:szCs w:val="24"/>
+          <w:lang w:eastAsia="ja-JP"/>
+        </w:rPr>
+        <w:tab/>
+      </w:r>
+      <w:r>
+        <w:rPr>
+          <w:noProof/>
+        </w:rPr>
+        <w:t>Asset Store Resources</w:t>
+      </w:r>
+      <w:r>
+        <w:rPr>
+          <w:noProof/>
+        </w:rPr>
+        <w:tab/>
+      </w:r>
+      <w:r>
+        <w:rPr>
+          <w:noProof/>
+        </w:rPr>
+        <w:fldChar w:fldCharType="begin"/>
+      </w:r>
+      <w:r>
+        <w:rPr>
+          <w:noProof/>
+        </w:rPr>
+        <w:instrText xml:space="preserve"> PAGEREF _Toc229734287 \h </w:instrText>
+      </w:r>
+      <w:r>
+        <w:rPr>
+          <w:noProof/>
+        </w:rPr>
+      </w:r>
+      <w:r>
+        <w:rPr>
+          <w:noProof/>
+        </w:rPr>
+        <w:fldChar w:fldCharType="separate"/>
+      </w:r>
+      <w:r>
+        <w:rPr>
+          <w:noProof/>
+        </w:rPr>
+        <w:t>24</w:t>
+      </w:r>
+      <w:r>
+        <w:rPr>
+          <w:noProof/>
+        </w:rPr>
+        <w:fldChar w:fldCharType="end"/>
+      </w:r>
     </w:p>
     <w:p>
       <w:pPr>
@@ -2534,66 +2710,59 @@
         <w:rPr>
           <w:rFonts w:asciiTheme="minorHAnsi" w:eastAsiaTheme="minorEastAsia" w:hAnsiTheme="minorHAnsi" w:cstheme="minorBidi"/>
           <w:noProof/>
-          <w14:ligatures w14:val="standard"/>
-        </w:rPr>
-      </w:pPr>
-      <w:hyperlink w:anchor="_Toc350016189" w:history="1">
-        <w:r>
-          <w:rPr>
-            <w:rStyle w:val="Hyperlink"/>
-            <w:noProof/>
-          </w:rPr>
-          <w:t>New to Unity</w:t>
-        </w:r>
-        <w:r>
-          <w:rPr>
-            <w:noProof/>
-            <w:webHidden/>
-          </w:rPr>
-          <w:tab/>
-        </w:r>
-        <w:r>
-          <w:rPr>
-            <w:noProof/>
-            <w:webHidden/>
-          </w:rPr>
-          <w:fldChar w:fldCharType="begin"/>
-        </w:r>
-        <w:r>
-          <w:rPr>
-            <w:noProof/>
-            <w:webHidden/>
-          </w:rPr>
-          <w:instrText xml:space="preserve"> PAGEREF _Toc350016189 \h </w:instrText>
-        </w:r>
-        <w:r>
-          <w:rPr>
-            <w:noProof/>
-            <w:webHidden/>
-          </w:rPr>
-        </w:r>
-        <w:r>
-          <w:rPr>
-            <w:noProof/>
-            <w:webHidden/>
-          </w:rPr>
-          <w:fldChar w:fldCharType="separate"/>
-        </w:r>
-        <w:r>
-          <w:rPr>
-            <w:noProof/>
-            <w:webHidden/>
-          </w:rPr>
-          <w:t>22</w:t>
-        </w:r>
-        <w:r>
-          <w:rPr>
-            <w:noProof/>
-            <w:webHidden/>
-          </w:rPr>
-          <w:fldChar w:fldCharType="end"/>
-        </w:r>
-      </w:hyperlink>
+          <w:kern w:val="0"/>
+          <w:sz w:val="24"/>
+          <w:szCs w:val="24"/>
+          <w:lang w:eastAsia="ja-JP"/>
+        </w:rPr>
+      </w:pPr>
+      <w:r>
+        <w:rPr>
+          <w:noProof/>
+        </w:rPr>
+        <w:t>New to Unity</w:t>
+      </w:r>
+      <w:r>
+        <w:rPr>
+          <w:noProof/>
+        </w:rPr>
+        <w:tab/>
+      </w:r>
+      <w:r>
+        <w:rPr>
+          <w:noProof/>
+        </w:rPr>
+        <w:fldChar w:fldCharType="begin"/>
+      </w:r>
+      <w:r>
+        <w:rPr>
+          <w:noProof/>
+        </w:rPr>
+        <w:instrText xml:space="preserve"> PAGEREF _Toc229734288 \h </w:instrText>
+      </w:r>
+      <w:r>
+        <w:rPr>
+          <w:noProof/>
+        </w:rPr>
+      </w:r>
+      <w:r>
+        <w:rPr>
+          <w:noProof/>
+        </w:rPr>
+        <w:fldChar w:fldCharType="separate"/>
+      </w:r>
+      <w:r>
+        <w:rPr>
+          <w:noProof/>
+        </w:rPr>
+        <w:t>24</w:t>
+      </w:r>
+      <w:r>
+        <w:rPr>
+          <w:noProof/>
+        </w:rPr>
+        <w:fldChar w:fldCharType="end"/>
+      </w:r>
     </w:p>
     <w:p>
       <w:pPr>
@@ -2604,66 +2773,59 @@
         <w:rPr>
           <w:rFonts w:asciiTheme="minorHAnsi" w:eastAsiaTheme="minorEastAsia" w:hAnsiTheme="minorHAnsi" w:cstheme="minorBidi"/>
           <w:noProof/>
-          <w14:ligatures w14:val="standard"/>
-        </w:rPr>
-      </w:pPr>
-      <w:hyperlink w:anchor="_Toc350016190" w:history="1">
-        <w:r>
-          <w:rPr>
-            <w:rStyle w:val="Hyperlink"/>
-            <w:noProof/>
-          </w:rPr>
-          <w:t>NDK</w:t>
-        </w:r>
-        <w:r>
-          <w:rPr>
-            <w:noProof/>
-            <w:webHidden/>
-          </w:rPr>
-          <w:tab/>
-        </w:r>
-        <w:r>
-          <w:rPr>
-            <w:noProof/>
-            <w:webHidden/>
-          </w:rPr>
-          <w:fldChar w:fldCharType="begin"/>
-        </w:r>
-        <w:r>
-          <w:rPr>
-            <w:noProof/>
-            <w:webHidden/>
-          </w:rPr>
-          <w:instrText xml:space="preserve"> PAGEREF _Toc350016190 \h </w:instrText>
-        </w:r>
-        <w:r>
-          <w:rPr>
-            <w:noProof/>
-            <w:webHidden/>
-          </w:rPr>
-        </w:r>
-        <w:r>
-          <w:rPr>
-            <w:noProof/>
-            <w:webHidden/>
-          </w:rPr>
-          <w:fldChar w:fldCharType="separate"/>
-        </w:r>
-        <w:r>
-          <w:rPr>
-            <w:noProof/>
-            <w:webHidden/>
-          </w:rPr>
-          <w:t>22</w:t>
-        </w:r>
-        <w:r>
-          <w:rPr>
-            <w:noProof/>
-            <w:webHidden/>
-          </w:rPr>
-          <w:fldChar w:fldCharType="end"/>
-        </w:r>
-      </w:hyperlink>
+          <w:kern w:val="0"/>
+          <w:sz w:val="24"/>
+          <w:szCs w:val="24"/>
+          <w:lang w:eastAsia="ja-JP"/>
+        </w:rPr>
+      </w:pPr>
+      <w:r>
+        <w:rPr>
+          <w:noProof/>
+        </w:rPr>
+        <w:t>NDK</w:t>
+      </w:r>
+      <w:r>
+        <w:rPr>
+          <w:noProof/>
+        </w:rPr>
+        <w:tab/>
+      </w:r>
+      <w:r>
+        <w:rPr>
+          <w:noProof/>
+        </w:rPr>
+        <w:fldChar w:fldCharType="begin"/>
+      </w:r>
+      <w:r>
+        <w:rPr>
+          <w:noProof/>
+        </w:rPr>
+        <w:instrText xml:space="preserve"> PAGEREF _Toc229734289 \h </w:instrText>
+      </w:r>
+      <w:r>
+        <w:rPr>
+          <w:noProof/>
+        </w:rPr>
+      </w:r>
+      <w:r>
+        <w:rPr>
+          <w:noProof/>
+        </w:rPr>
+        <w:fldChar w:fldCharType="separate"/>
+      </w:r>
+      <w:r>
+        <w:rPr>
+          <w:noProof/>
+        </w:rPr>
+        <w:t>24</w:t>
+      </w:r>
+      <w:r>
+        <w:rPr>
+          <w:noProof/>
+        </w:rPr>
+        <w:fldChar w:fldCharType="end"/>
+      </w:r>
     </w:p>
     <w:p>
       <w:pPr>
@@ -2674,66 +2836,59 @@
         <w:rPr>
           <w:rFonts w:asciiTheme="minorHAnsi" w:eastAsiaTheme="minorEastAsia" w:hAnsiTheme="minorHAnsi" w:cstheme="minorBidi"/>
           <w:noProof/>
-          <w14:ligatures w14:val="standard"/>
-        </w:rPr>
-      </w:pPr>
-      <w:hyperlink w:anchor="_Toc350016191" w:history="1">
-        <w:r>
-          <w:rPr>
-            <w:rStyle w:val="Hyperlink"/>
-            <w:noProof/>
-          </w:rPr>
-          <w:t>Single Development IDE</w:t>
-        </w:r>
-        <w:r>
-          <w:rPr>
-            <w:noProof/>
-            <w:webHidden/>
-          </w:rPr>
-          <w:tab/>
-        </w:r>
-        <w:r>
-          <w:rPr>
-            <w:noProof/>
-            <w:webHidden/>
-          </w:rPr>
-          <w:fldChar w:fldCharType="begin"/>
-        </w:r>
-        <w:r>
-          <w:rPr>
-            <w:noProof/>
-            <w:webHidden/>
-          </w:rPr>
-          <w:instrText xml:space="preserve"> PAGEREF _Toc350016191 \h </w:instrText>
-        </w:r>
-        <w:r>
-          <w:rPr>
-            <w:noProof/>
-            <w:webHidden/>
-          </w:rPr>
-        </w:r>
-        <w:r>
-          <w:rPr>
-            <w:noProof/>
-            <w:webHidden/>
-          </w:rPr>
-          <w:fldChar w:fldCharType="separate"/>
-        </w:r>
-        <w:r>
-          <w:rPr>
-            <w:noProof/>
-            <w:webHidden/>
-          </w:rPr>
-          <w:t>22</w:t>
-        </w:r>
-        <w:r>
-          <w:rPr>
-            <w:noProof/>
-            <w:webHidden/>
-          </w:rPr>
-          <w:fldChar w:fldCharType="end"/>
-        </w:r>
-      </w:hyperlink>
+          <w:kern w:val="0"/>
+          <w:sz w:val="24"/>
+          <w:szCs w:val="24"/>
+          <w:lang w:eastAsia="ja-JP"/>
+        </w:rPr>
+      </w:pPr>
+      <w:r>
+        <w:rPr>
+          <w:noProof/>
+        </w:rPr>
+        <w:t>Single Development IDE</w:t>
+      </w:r>
+      <w:r>
+        <w:rPr>
+          <w:noProof/>
+        </w:rPr>
+        <w:tab/>
+      </w:r>
+      <w:r>
+        <w:rPr>
+          <w:noProof/>
+        </w:rPr>
+        <w:fldChar w:fldCharType="begin"/>
+      </w:r>
+      <w:r>
+        <w:rPr>
+          <w:noProof/>
+        </w:rPr>
+        <w:instrText xml:space="preserve"> PAGEREF _Toc229734290 \h </w:instrText>
+      </w:r>
+      <w:r>
+        <w:rPr>
+          <w:noProof/>
+        </w:rPr>
+      </w:r>
+      <w:r>
+        <w:rPr>
+          <w:noProof/>
+        </w:rPr>
+        <w:fldChar w:fldCharType="separate"/>
+      </w:r>
+      <w:r>
+        <w:rPr>
+          <w:noProof/>
+        </w:rPr>
+        <w:t>24</w:t>
+      </w:r>
+      <w:r>
+        <w:rPr>
+          <w:noProof/>
+        </w:rPr>
+        <w:fldChar w:fldCharType="end"/>
+      </w:r>
     </w:p>
     <w:p>
       <w:pPr>
@@ -2744,66 +2899,59 @@
         <w:rPr>
           <w:rFonts w:asciiTheme="minorHAnsi" w:eastAsiaTheme="minorEastAsia" w:hAnsiTheme="minorHAnsi" w:cstheme="minorBidi"/>
           <w:noProof/>
-          <w14:ligatures w14:val="standard"/>
-        </w:rPr>
-      </w:pPr>
-      <w:hyperlink w:anchor="_Toc350016192" w:history="1">
-        <w:r>
-          <w:rPr>
-            <w:rStyle w:val="Hyperlink"/>
-            <w:noProof/>
-          </w:rPr>
-          <w:t>Verbal Commands</w:t>
-        </w:r>
-        <w:r>
-          <w:rPr>
-            <w:noProof/>
-            <w:webHidden/>
-          </w:rPr>
-          <w:tab/>
-        </w:r>
-        <w:r>
-          <w:rPr>
-            <w:noProof/>
-            <w:webHidden/>
-          </w:rPr>
-          <w:fldChar w:fldCharType="begin"/>
-        </w:r>
-        <w:r>
-          <w:rPr>
-            <w:noProof/>
-            <w:webHidden/>
-          </w:rPr>
-          <w:instrText xml:space="preserve"> PAGEREF _Toc350016192 \h </w:instrText>
-        </w:r>
-        <w:r>
-          <w:rPr>
-            <w:noProof/>
-            <w:webHidden/>
-          </w:rPr>
-        </w:r>
-        <w:r>
-          <w:rPr>
-            <w:noProof/>
-            <w:webHidden/>
-          </w:rPr>
-          <w:fldChar w:fldCharType="separate"/>
-        </w:r>
-        <w:r>
-          <w:rPr>
-            <w:noProof/>
-            <w:webHidden/>
-          </w:rPr>
-          <w:t>22</w:t>
-        </w:r>
-        <w:r>
-          <w:rPr>
-            <w:noProof/>
-            <w:webHidden/>
-          </w:rPr>
-          <w:fldChar w:fldCharType="end"/>
-        </w:r>
-      </w:hyperlink>
+          <w:kern w:val="0"/>
+          <w:sz w:val="24"/>
+          <w:szCs w:val="24"/>
+          <w:lang w:eastAsia="ja-JP"/>
+        </w:rPr>
+      </w:pPr>
+      <w:r>
+        <w:rPr>
+          <w:noProof/>
+        </w:rPr>
+        <w:t>Verbal Commands</w:t>
+      </w:r>
+      <w:r>
+        <w:rPr>
+          <w:noProof/>
+        </w:rPr>
+        <w:tab/>
+      </w:r>
+      <w:r>
+        <w:rPr>
+          <w:noProof/>
+        </w:rPr>
+        <w:fldChar w:fldCharType="begin"/>
+      </w:r>
+      <w:r>
+        <w:rPr>
+          <w:noProof/>
+        </w:rPr>
+        <w:instrText xml:space="preserve"> PAGEREF _Toc229734291 \h </w:instrText>
+      </w:r>
+      <w:r>
+        <w:rPr>
+          <w:noProof/>
+        </w:rPr>
+      </w:r>
+      <w:r>
+        <w:rPr>
+          <w:noProof/>
+        </w:rPr>
+        <w:fldChar w:fldCharType="separate"/>
+      </w:r>
+      <w:r>
+        <w:rPr>
+          <w:noProof/>
+        </w:rPr>
+        <w:t>24</w:t>
+      </w:r>
+      <w:r>
+        <w:rPr>
+          <w:noProof/>
+        </w:rPr>
+        <w:fldChar w:fldCharType="end"/>
+      </w:r>
     </w:p>
     <w:p>
       <w:pPr>
@@ -2814,66 +2962,59 @@
         <w:rPr>
           <w:rFonts w:asciiTheme="minorHAnsi" w:eastAsiaTheme="minorEastAsia" w:hAnsiTheme="minorHAnsi" w:cstheme="minorBidi"/>
           <w:noProof/>
-          <w14:ligatures w14:val="standard"/>
-        </w:rPr>
-      </w:pPr>
-      <w:hyperlink w:anchor="_Toc350016193" w:history="1">
-        <w:r>
-          <w:rPr>
-            <w:rStyle w:val="Hyperlink"/>
-            <w:noProof/>
-          </w:rPr>
-          <w:t>Deployment</w:t>
-        </w:r>
-        <w:r>
-          <w:rPr>
-            <w:noProof/>
-            <w:webHidden/>
-          </w:rPr>
-          <w:tab/>
-        </w:r>
-        <w:r>
-          <w:rPr>
-            <w:noProof/>
-            <w:webHidden/>
-          </w:rPr>
-          <w:fldChar w:fldCharType="begin"/>
-        </w:r>
-        <w:r>
-          <w:rPr>
-            <w:noProof/>
-            <w:webHidden/>
-          </w:rPr>
-          <w:instrText xml:space="preserve"> PAGEREF _Toc350016193 \h </w:instrText>
-        </w:r>
-        <w:r>
-          <w:rPr>
-            <w:noProof/>
-            <w:webHidden/>
-          </w:rPr>
-        </w:r>
-        <w:r>
-          <w:rPr>
-            <w:noProof/>
-            <w:webHidden/>
-          </w:rPr>
-          <w:fldChar w:fldCharType="separate"/>
-        </w:r>
-        <w:r>
-          <w:rPr>
-            <w:noProof/>
-            <w:webHidden/>
-          </w:rPr>
-          <w:t>22</w:t>
-        </w:r>
-        <w:r>
-          <w:rPr>
-            <w:noProof/>
-            <w:webHidden/>
-          </w:rPr>
-          <w:fldChar w:fldCharType="end"/>
-        </w:r>
-      </w:hyperlink>
+          <w:kern w:val="0"/>
+          <w:sz w:val="24"/>
+          <w:szCs w:val="24"/>
+          <w:lang w:eastAsia="ja-JP"/>
+        </w:rPr>
+      </w:pPr>
+      <w:r>
+        <w:rPr>
+          <w:noProof/>
+        </w:rPr>
+        <w:t>Deployment</w:t>
+      </w:r>
+      <w:r>
+        <w:rPr>
+          <w:noProof/>
+        </w:rPr>
+        <w:tab/>
+      </w:r>
+      <w:r>
+        <w:rPr>
+          <w:noProof/>
+        </w:rPr>
+        <w:fldChar w:fldCharType="begin"/>
+      </w:r>
+      <w:r>
+        <w:rPr>
+          <w:noProof/>
+        </w:rPr>
+        <w:instrText xml:space="preserve"> PAGEREF _Toc229734292 \h </w:instrText>
+      </w:r>
+      <w:r>
+        <w:rPr>
+          <w:noProof/>
+        </w:rPr>
+      </w:r>
+      <w:r>
+        <w:rPr>
+          <w:noProof/>
+        </w:rPr>
+        <w:fldChar w:fldCharType="separate"/>
+      </w:r>
+      <w:r>
+        <w:rPr>
+          <w:noProof/>
+        </w:rPr>
+        <w:t>24</w:t>
+      </w:r>
+      <w:r>
+        <w:rPr>
+          <w:noProof/>
+        </w:rPr>
+        <w:fldChar w:fldCharType="end"/>
+      </w:r>
     </w:p>
     <w:p>
       <w:pPr>
@@ -2884,85 +3025,78 @@
         <w:rPr>
           <w:rFonts w:asciiTheme="minorHAnsi" w:eastAsiaTheme="minorEastAsia" w:hAnsiTheme="minorHAnsi" w:cstheme="minorBidi"/>
           <w:noProof/>
-          <w14:ligatures w14:val="standard"/>
-        </w:rPr>
-      </w:pPr>
-      <w:hyperlink w:anchor="_Toc350016194" w:history="1">
-        <w:r>
-          <w:rPr>
-            <w:rStyle w:val="Hyperlink"/>
-            <w:noProof/>
-          </w:rPr>
-          <w:t>Version Control</w:t>
-        </w:r>
-        <w:r>
-          <w:rPr>
-            <w:noProof/>
-            <w:webHidden/>
-          </w:rPr>
-          <w:tab/>
-        </w:r>
-        <w:r>
-          <w:rPr>
-            <w:noProof/>
-            <w:webHidden/>
-          </w:rPr>
-          <w:fldChar w:fldCharType="begin"/>
-        </w:r>
-        <w:r>
-          <w:rPr>
-            <w:noProof/>
-            <w:webHidden/>
-          </w:rPr>
-          <w:instrText xml:space="preserve"> PAGEREF _Toc350016194 \h </w:instrText>
-        </w:r>
-        <w:r>
-          <w:rPr>
-            <w:noProof/>
-            <w:webHidden/>
-          </w:rPr>
-        </w:r>
-        <w:r>
-          <w:rPr>
-            <w:noProof/>
-            <w:webHidden/>
-          </w:rPr>
-          <w:fldChar w:fldCharType="separate"/>
-        </w:r>
-        <w:r>
-          <w:rPr>
-            <w:noProof/>
-            <w:webHidden/>
-          </w:rPr>
-          <w:t>22</w:t>
-        </w:r>
-        <w:r>
-          <w:rPr>
-            <w:noProof/>
-            <w:webHidden/>
-          </w:rPr>
-          <w:fldChar w:fldCharType="end"/>
-        </w:r>
-      </w:hyperlink>
-    </w:p>
-    <w:p>
-      <w:r>
+          <w:kern w:val="0"/>
+          <w:sz w:val="24"/>
+          <w:szCs w:val="24"/>
+          <w:lang w:eastAsia="ja-JP"/>
+        </w:rPr>
+      </w:pPr>
+      <w:r>
+        <w:rPr>
+          <w:noProof/>
+        </w:rPr>
+        <w:t>Version Control</w:t>
+      </w:r>
+      <w:r>
+        <w:rPr>
+          <w:noProof/>
+        </w:rPr>
+        <w:tab/>
+      </w:r>
+      <w:r>
+        <w:rPr>
+          <w:noProof/>
+        </w:rPr>
+        <w:fldChar w:fldCharType="begin"/>
+      </w:r>
+      <w:r>
+        <w:rPr>
+          <w:noProof/>
+        </w:rPr>
+        <w:instrText xml:space="preserve"> PAGEREF _Toc229734293 \h </w:instrText>
+      </w:r>
+      <w:r>
+        <w:rPr>
+          <w:noProof/>
+        </w:rPr>
+      </w:r>
+      <w:r>
+        <w:rPr>
+          <w:noProof/>
+        </w:rPr>
+        <w:fldChar w:fldCharType="separate"/>
+      </w:r>
+      <w:r>
+        <w:rPr>
+          <w:noProof/>
+        </w:rPr>
+        <w:t>24</w:t>
+      </w:r>
+      <w:r>
+        <w:rPr>
+          <w:noProof/>
+        </w:rPr>
         <w:fldChar w:fldCharType="end"/>
       </w:r>
     </w:p>
     <w:p>
+      <w:r>
+        <w:fldChar w:fldCharType="end"/>
+      </w:r>
+    </w:p>
+    <w:p>
       <w:pPr>
         <w:pStyle w:val="Heading1"/>
       </w:pPr>
       <w:r>
         <w:br w:type="page"/>
       </w:r>
-      <w:bookmarkStart w:id="0" w:name="_Toc350016158"/>
+      <w:bookmarkStart w:id="1" w:name="_Toc229734255"/>
       <w:r>
         <w:lastRenderedPageBreak/>
         <w:t>Audience</w:t>
       </w:r>
-      <w:bookmarkEnd w:id="0"/>
+      <w:bookmarkEnd w:id="1"/>
     </w:p>
     <w:p>
       <w:r>
@@ -2979,37 +3113,29 @@
       <w:pPr>
         <w:pStyle w:val="Heading1"/>
       </w:pPr>
-      <w:bookmarkStart w:id="1" w:name="_Toc350016159"/>
+      <w:bookmarkStart w:id="2" w:name="_Toc229734256"/>
       <w:r>
         <w:t>Author</w:t>
       </w:r>
       <w:r>
         <w:t>s</w:t>
       </w:r>
-      <w:bookmarkEnd w:id="1"/>
-    </w:p>
-    <w:p>
-      <w:r>
-        <w:t xml:space="preserve">Tim </w:t>
-      </w:r>
-      <w:proofErr w:type="spellStart"/>
-      <w:r>
-        <w:t>Graupmann</w:t>
-      </w:r>
-      <w:proofErr w:type="spellEnd"/>
-      <w:r>
-        <w:t xml:space="preserve"> (tim@tagenigma.com)</w:t>
+      <w:bookmarkEnd w:id="2"/>
+    </w:p>
+    <w:p>
+      <w:r>
+        <w:t>Tim Graupmann (tim@tagenigma.com)</w:t>
       </w:r>
     </w:p>
     <w:p>
       <w:pPr>
         <w:pStyle w:val="Heading1"/>
       </w:pPr>
-      <w:bookmarkStart w:id="2" w:name="_Toc350016160"/>
+      <w:bookmarkStart w:id="3" w:name="_Toc229734257"/>
       <w:r>
         <w:t>Supported Platforms</w:t>
       </w:r>
-      <w:bookmarkEnd w:id="2"/>
+      <w:bookmarkEnd w:id="3"/>
     </w:p>
     <w:p>
       <w:r>
@@ -3026,11 +3152,11 @@
       <w:pPr>
         <w:pStyle w:val="Heading1"/>
       </w:pPr>
-      <w:bookmarkStart w:id="3" w:name="_Toc350016161"/>
+      <w:bookmarkStart w:id="4" w:name="_Toc229734258"/>
       <w:r>
         <w:t>Introduction</w:t>
       </w:r>
-      <w:bookmarkEnd w:id="3"/>
+      <w:bookmarkEnd w:id="4"/>
     </w:p>
     <w:p>
       <w:r>
@@ -3053,11 +3179,11 @@
       <w:pPr>
         <w:pStyle w:val="Heading1"/>
       </w:pPr>
-      <w:bookmarkStart w:id="4" w:name="_Toc350016162"/>
+      <w:bookmarkStart w:id="5" w:name="_Toc229734259"/>
       <w:r>
         <w:t>Forums</w:t>
       </w:r>
-      <w:bookmarkEnd w:id="4"/>
+      <w:bookmarkEnd w:id="5"/>
     </w:p>
     <w:p>
       <w:r>
@@ -3071,7 +3197,7 @@
       <w:r>
         <w:t xml:space="preserve"> posts in the </w:t>
       </w:r>
-      <w:hyperlink r:id="rId8" w:history="1">
+      <w:hyperlink r:id="rId9" w:history="1">
         <w:r>
           <w:rPr>
             <w:rStyle w:val="Hyperlink"/>
@@ -3082,7 +3208,7 @@
       <w:r>
         <w:t xml:space="preserve">. Be sure to watch out for updates to the SDK in the </w:t>
       </w:r>
-      <w:hyperlink r:id="rId9" w:anchor="latest" w:history="1">
+      <w:hyperlink r:id="rId10" w:anchor="latest" w:history="1">
         <w:r>
           <w:rPr>
             <w:rStyle w:val="Hyperlink"/>
@@ -3096,7 +3222,7 @@
       <w:r>
         <w:t xml:space="preserve"> You can </w:t>
       </w:r>
-      <w:hyperlink r:id="rId10" w:history="1">
+      <w:hyperlink r:id="rId11" w:history="1">
         <w:r>
           <w:rPr>
             <w:rStyle w:val="Hyperlink"/>
@@ -3107,7 +3233,7 @@
       <w:r>
         <w:t xml:space="preserve"> for email updates. There are </w:t>
       </w:r>
-      <w:hyperlink r:id="rId11" w:history="1">
+      <w:hyperlink r:id="rId12" w:history="1">
         <w:r>
           <w:rPr>
             <w:rStyle w:val="Hyperlink"/>
@@ -3118,7 +3244,7 @@
       <w:r>
         <w:t xml:space="preserve"> and growing. There are also </w:t>
       </w:r>
-      <w:hyperlink r:id="rId12" w:history="1">
+      <w:hyperlink r:id="rId13" w:history="1">
         <w:r>
           <w:rPr>
             <w:rStyle w:val="Hyperlink"/>
@@ -3135,11 +3261,11 @@
       <w:pPr>
         <w:pStyle w:val="Heading1"/>
       </w:pPr>
-      <w:bookmarkStart w:id="5" w:name="_Toc350016163"/>
+      <w:bookmarkStart w:id="6" w:name="_Toc229734260"/>
       <w:r>
         <w:t>Import Package</w:t>
       </w:r>
-      <w:bookmarkEnd w:id="5"/>
+      <w:bookmarkEnd w:id="6"/>
     </w:p>
     <w:p>
       <w:r>
@@ -3147,7 +3273,7 @@
           <w:noProof/>
         </w:rPr>
         <w:drawing>
-          <wp:anchor distT="0" distB="0" distL="114300" distR="114300" simplePos="0" relativeHeight="251653120" behindDoc="0" locked="0" layoutInCell="1" allowOverlap="1" wp14:anchorId="0D56CA2C" wp14:editId="5596BD92">
+          <wp:anchor distT="0" distB="0" distL="114300" distR="114300" simplePos="0" relativeHeight="251653120" behindDoc="0" locked="0" layoutInCell="1" allowOverlap="1" wp14:anchorId="065E9527" wp14:editId="758CA4D9">
             <wp:simplePos x="0" y="0"/>
             <wp:positionH relativeFrom="margin">
               <wp:align>right</wp:align>
@@ -3172,7 +3298,7 @@
                     </pic:cNvPicPr>
                   </pic:nvPicPr>
                   <pic:blipFill>
-                    <a:blip r:embed="rId13">
+                    <a:blip r:embed="rId14">
                       <a:extLst>
                         <a:ext uri="{28A0092B-C50C-407E-A947-70E740481C1C}">
                           <a14:useLocalDpi xmlns:a14="http://schemas.microsoft.com/office/drawing/2010/main" val="0"/>
@@ -3267,11 +3393,11 @@
       <w:pPr>
         <w:pStyle w:val="Heading1"/>
       </w:pPr>
-      <w:bookmarkStart w:id="6" w:name="_Toc350016164"/>
+      <w:bookmarkStart w:id="7" w:name="_Toc229734261"/>
       <w:r>
         <w:t>Imported Files</w:t>
       </w:r>
-      <w:bookmarkEnd w:id="6"/>
+      <w:bookmarkEnd w:id="7"/>
     </w:p>
     <w:p>
       <w:r>
@@ -3874,11 +4000,11 @@
       <w:pPr>
         <w:pStyle w:val="Heading1"/>
       </w:pPr>
-      <w:bookmarkStart w:id="7" w:name="_Toc350016165"/>
+      <w:bookmarkStart w:id="8" w:name="_Toc229734262"/>
       <w:r>
         <w:t>References</w:t>
       </w:r>
-      <w:bookmarkEnd w:id="7"/>
+      <w:bookmarkEnd w:id="8"/>
     </w:p>
     <w:p>
       <w:proofErr w:type="spellStart"/>
@@ -3904,7 +4030,7 @@
       <w:r>
         <w:t xml:space="preserve">  </w:t>
       </w:r>
-      <w:hyperlink r:id="rId14" w:history="1">
+      <w:hyperlink r:id="rId15" w:history="1">
         <w:r>
           <w:rPr>
             <w:rStyle w:val="Hyperlink"/>
@@ -3944,7 +4070,7 @@
       <w:r>
         <w:t xml:space="preserve"> </w:t>
       </w:r>
-      <w:hyperlink r:id="rId15" w:history="1">
+      <w:hyperlink r:id="rId16" w:history="1">
         <w:r>
           <w:rPr>
             <w:rStyle w:val="Hyperlink"/>
@@ -3960,7 +4086,7 @@
       <w:r>
         <w:t xml:space="preserve">Google-Guava – third party library for Google core. </w:t>
       </w:r>
-      <w:hyperlink r:id="rId16" w:history="1">
+      <w:hyperlink r:id="rId17" w:history="1">
         <w:r>
           <w:rPr>
             <w:rStyle w:val="Hyperlink"/>
@@ -3979,12 +4105,12 @@
       <w:r>
         <w:br w:type="page"/>
       </w:r>
-      <w:bookmarkStart w:id="8" w:name="_Toc350016166"/>
+      <w:bookmarkStart w:id="9" w:name="_Toc229734263"/>
       <w:r>
         <w:lastRenderedPageBreak/>
         <w:t>Example Scenes</w:t>
       </w:r>
-      <w:bookmarkEnd w:id="8"/>
+      <w:bookmarkEnd w:id="9"/>
     </w:p>
     <w:p>
       <w:r>
@@ -4019,7 +4145,7 @@
       <w:pPr>
         <w:pStyle w:val="Heading2"/>
       </w:pPr>
-      <w:bookmarkStart w:id="9" w:name="_Toc350016167"/>
+      <w:bookmarkStart w:id="10" w:name="_Toc229734264"/>
       <w:r>
         <w:t xml:space="preserve">Scene </w:t>
       </w:r>
@@ -4027,7 +4153,7 @@
       <w:r>
         <w:t>ShowProducts</w:t>
       </w:r>
-      <w:bookmarkEnd w:id="9"/>
+      <w:bookmarkEnd w:id="10"/>
       <w:proofErr w:type="spellEnd"/>
     </w:p>
     <w:p>
@@ -4036,7 +4162,7 @@
           <w:noProof/>
         </w:rPr>
         <w:drawing>
-          <wp:anchor distT="0" distB="0" distL="114300" distR="114300" simplePos="0" relativeHeight="251667456" behindDoc="0" locked="0" layoutInCell="1" allowOverlap="1" wp14:anchorId="3615EE96" wp14:editId="026ECFFE">
+          <wp:anchor distT="0" distB="0" distL="114300" distR="114300" simplePos="0" relativeHeight="251667456" behindDoc="0" locked="0" layoutInCell="1" allowOverlap="1" wp14:anchorId="2F9D1511" wp14:editId="383DE6F2">
             <wp:simplePos x="0" y="0"/>
             <wp:positionH relativeFrom="margin">
               <wp:posOffset>1080770</wp:posOffset>
@@ -4061,7 +4187,7 @@
                     </pic:cNvPicPr>
                   </pic:nvPicPr>
                   <pic:blipFill>
-                    <a:blip r:embed="rId17">
+                    <a:blip r:embed="rId18">
                       <a:extLst>
                         <a:ext uri="{28A0092B-C50C-407E-A947-70E740481C1C}">
                           <a14:useLocalDpi xmlns:a14="http://schemas.microsoft.com/office/drawing/2010/main" val="0"/>
@@ -4188,7 +4314,7 @@
       <w:pPr>
         <w:pStyle w:val="Heading2"/>
       </w:pPr>
-      <w:bookmarkStart w:id="10" w:name="_Toc350016168"/>
+      <w:bookmarkStart w:id="11" w:name="_Toc229734265"/>
       <w:r>
         <w:t xml:space="preserve">Scene </w:t>
       </w:r>
@@ -4196,7 +4322,7 @@
       <w:r>
         <w:t>ShowController</w:t>
       </w:r>
-      <w:bookmarkEnd w:id="10"/>
+      <w:bookmarkEnd w:id="11"/>
       <w:proofErr w:type="spellEnd"/>
     </w:p>
     <w:p>
@@ -4205,7 +4331,7 @@
           <w:noProof/>
         </w:rPr>
         <w:drawing>
-          <wp:anchor distT="0" distB="0" distL="114300" distR="114300" simplePos="0" relativeHeight="251665408" behindDoc="0" locked="0" layoutInCell="1" allowOverlap="1" wp14:anchorId="1466D5BB" wp14:editId="48221C35">
+          <wp:anchor distT="0" distB="0" distL="114300" distR="114300" simplePos="0" relativeHeight="251665408" behindDoc="0" locked="0" layoutInCell="1" allowOverlap="1" wp14:anchorId="39D1AD7A" wp14:editId="3BF8F9D0">
             <wp:simplePos x="0" y="0"/>
             <wp:positionH relativeFrom="column">
               <wp:posOffset>1232535</wp:posOffset>
@@ -4230,7 +4356,7 @@
                     </pic:cNvPicPr>
                   </pic:nvPicPr>
                   <pic:blipFill>
-                    <a:blip r:embed="rId18">
+                    <a:blip r:embed="rId19">
                       <a:extLst>
                         <a:ext uri="{28A0092B-C50C-407E-A947-70E740481C1C}">
                           <a14:useLocalDpi xmlns:a14="http://schemas.microsoft.com/office/drawing/2010/main" val="0"/>
@@ -4343,12 +4469,12 @@
       <w:r>
         <w:br w:type="page"/>
       </w:r>
-      <w:bookmarkStart w:id="11" w:name="_Toc350016169"/>
+      <w:bookmarkStart w:id="12" w:name="_Toc229734266"/>
       <w:r>
         <w:lastRenderedPageBreak/>
         <w:t>Android Setup</w:t>
       </w:r>
-      <w:bookmarkEnd w:id="11"/>
+      <w:bookmarkEnd w:id="12"/>
     </w:p>
     <w:p>
       <w:r>
@@ -4356,7 +4482,7 @@
           <w:noProof/>
         </w:rPr>
         <w:drawing>
-          <wp:anchor distT="0" distB="0" distL="114300" distR="114300" simplePos="0" relativeHeight="251657216" behindDoc="0" locked="0" layoutInCell="1" allowOverlap="1" wp14:anchorId="60868A6B" wp14:editId="24790875">
+          <wp:anchor distT="0" distB="0" distL="114300" distR="114300" simplePos="0" relativeHeight="251657216" behindDoc="0" locked="0" layoutInCell="1" allowOverlap="1" wp14:anchorId="599467E5" wp14:editId="2D629309">
             <wp:simplePos x="0" y="0"/>
             <wp:positionH relativeFrom="margin">
               <wp:posOffset>3197225</wp:posOffset>
@@ -4381,7 +4507,7 @@
                     </pic:cNvPicPr>
                   </pic:nvPicPr>
                   <pic:blipFill rotWithShape="1">
-                    <a:blip r:embed="rId19">
+                    <a:blip r:embed="rId20">
                       <a:extLst>
                         <a:ext uri="{28A0092B-C50C-407E-A947-70E740481C1C}">
                           <a14:useLocalDpi xmlns:a14="http://schemas.microsoft.com/office/drawing/2010/main" val="0"/>
@@ -4404,7 +4530,7 @@
                       <a:noFill/>
                     </a:ln>
                     <a:extLst>
-                      <a:ext uri="{53640926-AAD7-44D8-BBD7-CCE9431645EC}">
+                      <a:ext uri="{53640926-AAD7-44d8-BBD7-CCE9431645EC}">
                         <a14:shadowObscured xmlns:a14="http://schemas.microsoft.com/office/drawing/2010/main"/>
                       </a:ext>
                     </a:extLst>
@@ -4451,7 +4577,7 @@
           <w:noProof/>
         </w:rPr>
         <w:drawing>
-          <wp:anchor distT="0" distB="0" distL="114300" distR="114300" simplePos="0" relativeHeight="251659264" behindDoc="0" locked="0" layoutInCell="1" allowOverlap="1" wp14:anchorId="1F0240D6" wp14:editId="347E0D9C">
+          <wp:anchor distT="0" distB="0" distL="114300" distR="114300" simplePos="0" relativeHeight="251659264" behindDoc="0" locked="0" layoutInCell="1" allowOverlap="1" wp14:anchorId="39AF87C0" wp14:editId="1DF7B588">
             <wp:simplePos x="0" y="0"/>
             <wp:positionH relativeFrom="margin">
               <wp:posOffset>2840880</wp:posOffset>
@@ -4476,7 +4602,7 @@
                     </pic:cNvPicPr>
                   </pic:nvPicPr>
                   <pic:blipFill>
-                    <a:blip r:embed="rId20">
+                    <a:blip r:embed="rId21">
                       <a:extLst>
                         <a:ext uri="{28A0092B-C50C-407E-A947-70E740481C1C}">
                           <a14:useLocalDpi xmlns:a14="http://schemas.microsoft.com/office/drawing/2010/main" val="0"/>
@@ -4534,7 +4660,7 @@
           <w:noProof/>
         </w:rPr>
         <w:drawing>
-          <wp:anchor distT="0" distB="0" distL="114300" distR="114300" simplePos="0" relativeHeight="251658240" behindDoc="0" locked="0" layoutInCell="1" allowOverlap="1" wp14:anchorId="14AD2727" wp14:editId="51C3B991">
+          <wp:anchor distT="0" distB="0" distL="114300" distR="114300" simplePos="0" relativeHeight="251658240" behindDoc="0" locked="0" layoutInCell="1" allowOverlap="1" wp14:anchorId="42FBE1A5" wp14:editId="540C5C78">
             <wp:simplePos x="0" y="0"/>
             <wp:positionH relativeFrom="margin">
               <wp:posOffset>2225040</wp:posOffset>
@@ -4559,7 +4685,7 @@
                     </pic:cNvPicPr>
                   </pic:nvPicPr>
                   <pic:blipFill>
-                    <a:blip r:embed="rId21">
+                    <a:blip r:embed="rId22">
                       <a:extLst>
                         <a:ext uri="{28A0092B-C50C-407E-A947-70E740481C1C}">
                           <a14:useLocalDpi xmlns:a14="http://schemas.microsoft.com/office/drawing/2010/main" val="0"/>
@@ -4653,12 +4779,12 @@
       <w:r>
         <w:br w:type="page"/>
       </w:r>
-      <w:bookmarkStart w:id="12" w:name="_Toc350016170"/>
+      <w:bookmarkStart w:id="13" w:name="_Toc229734267"/>
       <w:r>
         <w:lastRenderedPageBreak/>
         <w:t>Build Settings</w:t>
       </w:r>
-      <w:bookmarkEnd w:id="12"/>
+      <w:bookmarkEnd w:id="13"/>
     </w:p>
     <w:p>
       <w:r>
@@ -4674,7 +4800,7 @@
           <w:noProof/>
         </w:rPr>
         <w:drawing>
-          <wp:anchor distT="0" distB="0" distL="114300" distR="114300" simplePos="0" relativeHeight="251664384" behindDoc="0" locked="0" layoutInCell="1" allowOverlap="1" wp14:anchorId="6FDF9174" wp14:editId="6EDC0AD8">
+          <wp:anchor distT="0" distB="0" distL="114300" distR="114300" simplePos="0" relativeHeight="251664384" behindDoc="0" locked="0" layoutInCell="1" allowOverlap="1" wp14:anchorId="79444626" wp14:editId="4B4428D9">
             <wp:simplePos x="0" y="0"/>
             <wp:positionH relativeFrom="column">
               <wp:posOffset>3234055</wp:posOffset>
@@ -4699,7 +4825,7 @@
                     </pic:cNvPicPr>
                   </pic:nvPicPr>
                   <pic:blipFill>
-                    <a:blip r:embed="rId22">
+                    <a:blip r:embed="rId23">
                       <a:extLst>
                         <a:ext uri="{28A0092B-C50C-407E-A947-70E740481C1C}">
                           <a14:useLocalDpi xmlns:a14="http://schemas.microsoft.com/office/drawing/2010/main" val="0"/>
@@ -4741,7 +4867,7 @@
           <w:noProof/>
         </w:rPr>
         <w:drawing>
-          <wp:anchor distT="0" distB="0" distL="114300" distR="114300" simplePos="0" relativeHeight="251663360" behindDoc="0" locked="0" layoutInCell="1" allowOverlap="1" wp14:anchorId="0A98FC7B" wp14:editId="2A1A9F7A">
+          <wp:anchor distT="0" distB="0" distL="114300" distR="114300" simplePos="0" relativeHeight="251663360" behindDoc="0" locked="0" layoutInCell="1" allowOverlap="1" wp14:anchorId="10DFEF37" wp14:editId="79E8D769">
             <wp:simplePos x="0" y="0"/>
             <wp:positionH relativeFrom="column">
               <wp:posOffset>635</wp:posOffset>
@@ -4766,7 +4892,7 @@
                     </pic:cNvPicPr>
                   </pic:nvPicPr>
                   <pic:blipFill>
-                    <a:blip r:embed="rId23">
+                    <a:blip r:embed="rId24">
                       <a:extLst>
                         <a:ext uri="{28A0092B-C50C-407E-A947-70E740481C1C}">
                           <a14:useLocalDpi xmlns:a14="http://schemas.microsoft.com/office/drawing/2010/main" val="0"/>
@@ -4811,7 +4937,6 @@
       <w:r>
         <w:br w:type="page"/>
       </w:r>
-      <w:bookmarkStart w:id="13" w:name="_Toc350016171"/>
       <w:r>
         <w:rPr>
           <w:rStyle w:val="Heading1Char"/>
@@ -4819,7 +4944,6 @@
         <w:lastRenderedPageBreak/>
         <w:t>OUYA Panel</w:t>
       </w:r>
-      <w:bookmarkEnd w:id="13"/>
     </w:p>
     <w:p>
       <w:r>
@@ -4827,7 +4951,7 @@
           <w:noProof/>
         </w:rPr>
         <w:drawing>
-          <wp:anchor distT="0" distB="0" distL="114300" distR="114300" simplePos="0" relativeHeight="251654144" behindDoc="0" locked="0" layoutInCell="1" allowOverlap="1" wp14:anchorId="22B9F8A5" wp14:editId="53849A19">
+          <wp:anchor distT="0" distB="0" distL="114300" distR="114300" simplePos="0" relativeHeight="251654144" behindDoc="0" locked="0" layoutInCell="1" allowOverlap="1" wp14:anchorId="749CCD74" wp14:editId="3E82D426">
             <wp:simplePos x="0" y="0"/>
             <wp:positionH relativeFrom="margin">
               <wp:posOffset>3614622</wp:posOffset>
@@ -4852,7 +4976,7 @@
                     </pic:cNvPicPr>
                   </pic:nvPicPr>
                   <pic:blipFill>
-                    <a:blip r:embed="rId24">
+                    <a:blip r:embed="rId25">
                       <a:extLst>
                         <a:ext uri="{28A0092B-C50C-407E-A947-70E740481C1C}">
                           <a14:useLocalDpi xmlns:a14="http://schemas.microsoft.com/office/drawing/2010/main" val="0"/>
@@ -4954,7 +5078,7 @@
       <w:r>
         <w:br w:type="page"/>
       </w:r>
-      <w:bookmarkStart w:id="14" w:name="_Toc350016172"/>
+      <w:bookmarkStart w:id="14" w:name="_Toc229734268"/>
       <w:r>
         <w:lastRenderedPageBreak/>
         <w:t>OUYA Tab</w:t>
@@ -5005,7 +5129,7 @@
           <w:noProof/>
         </w:rPr>
         <w:drawing>
-          <wp:anchor distT="0" distB="0" distL="114300" distR="114300" simplePos="0" relativeHeight="251672576" behindDoc="0" locked="0" layoutInCell="1" allowOverlap="1" wp14:anchorId="791B68DF" wp14:editId="2B933D42">
+          <wp:anchor distT="0" distB="0" distL="114300" distR="114300" simplePos="0" relativeHeight="251672576" behindDoc="0" locked="0" layoutInCell="1" allowOverlap="1" wp14:anchorId="3C119D22" wp14:editId="0AC5E757">
             <wp:simplePos x="0" y="0"/>
             <wp:positionH relativeFrom="column">
               <wp:posOffset>3850430</wp:posOffset>
@@ -5030,7 +5154,7 @@
                     </pic:cNvPicPr>
                   </pic:nvPicPr>
                   <pic:blipFill>
-                    <a:blip r:embed="rId25">
+                    <a:blip r:embed="rId26">
                       <a:extLst>
                         <a:ext uri="{28A0092B-C50C-407E-A947-70E740481C1C}">
                           <a14:useLocalDpi xmlns:a14="http://schemas.microsoft.com/office/drawing/2010/main" val="0"/>
@@ -5209,7 +5333,7 @@
       <w:r>
         <w:br w:type="page"/>
       </w:r>
-      <w:bookmarkStart w:id="15" w:name="_Toc350016173"/>
+      <w:bookmarkStart w:id="15" w:name="_Toc229734269"/>
       <w:r>
         <w:lastRenderedPageBreak/>
         <w:t>Unity Tab</w:t>
@@ -5222,7 +5346,7 @@
           <w:noProof/>
         </w:rPr>
         <w:drawing>
-          <wp:anchor distT="0" distB="0" distL="114300" distR="114300" simplePos="0" relativeHeight="251660288" behindDoc="0" locked="0" layoutInCell="1" allowOverlap="1" wp14:anchorId="487548DA" wp14:editId="5678A7CA">
+          <wp:anchor distT="0" distB="0" distL="114300" distR="114300" simplePos="0" relativeHeight="251660288" behindDoc="0" locked="0" layoutInCell="1" allowOverlap="1" wp14:anchorId="65489ABE" wp14:editId="2D655652">
             <wp:simplePos x="0" y="0"/>
             <wp:positionH relativeFrom="margin">
               <wp:posOffset>3073665</wp:posOffset>
@@ -5247,7 +5371,7 @@
                     </pic:cNvPicPr>
                   </pic:nvPicPr>
                   <pic:blipFill rotWithShape="1">
-                    <a:blip r:embed="rId26">
+                    <a:blip r:embed="rId27">
                       <a:extLst>
                         <a:ext uri="{28A0092B-C50C-407E-A947-70E740481C1C}">
                           <a14:useLocalDpi xmlns:a14="http://schemas.microsoft.com/office/drawing/2010/main" val="0"/>
@@ -5270,7 +5394,7 @@
                       <a:noFill/>
                     </a:ln>
                     <a:extLst>
-                      <a:ext uri="{53640926-AAD7-44D8-BBD7-CCE9431645EC}">
+                      <a:ext uri="{53640926-AAD7-44d8-BBD7-CCE9431645EC}">
                         <a14:shadowObscured xmlns:a14="http://schemas.microsoft.com/office/drawing/2010/main"/>
                       </a:ext>
                     </a:extLst>
@@ -5304,7 +5428,7 @@
       <w:pPr>
         <w:pStyle w:val="Heading1"/>
       </w:pPr>
-      <w:bookmarkStart w:id="16" w:name="_Toc350016174"/>
+      <w:bookmarkStart w:id="16" w:name="_Toc229734270"/>
       <w:r>
         <w:t>Java JDK Tab</w:t>
       </w:r>
@@ -5316,7 +5440,7 @@
           <w:noProof/>
         </w:rPr>
         <w:drawing>
-          <wp:anchor distT="0" distB="0" distL="114300" distR="114300" simplePos="0" relativeHeight="251661312" behindDoc="0" locked="0" layoutInCell="1" allowOverlap="1" wp14:anchorId="46E0D714" wp14:editId="3AA7F5E7">
+          <wp:anchor distT="0" distB="0" distL="114300" distR="114300" simplePos="0" relativeHeight="251661312" behindDoc="0" locked="0" layoutInCell="1" allowOverlap="1" wp14:anchorId="23AD65D3" wp14:editId="4E2827EB">
             <wp:simplePos x="0" y="0"/>
             <wp:positionH relativeFrom="column">
               <wp:posOffset>2775413</wp:posOffset>
@@ -5341,7 +5465,7 @@
                     </pic:cNvPicPr>
                   </pic:nvPicPr>
                   <pic:blipFill>
-                    <a:blip r:embed="rId27">
+                    <a:blip r:embed="rId28">
                       <a:extLst>
                         <a:ext uri="{28A0092B-C50C-407E-A947-70E740481C1C}">
                           <a14:useLocalDpi xmlns:a14="http://schemas.microsoft.com/office/drawing/2010/main" val="0"/>
@@ -5403,18 +5527,18 @@
       </w:r>
       <w:proofErr w:type="gramStart"/>
       <w:r>
-        <w:t>..”</w:t>
+        <w:t>..</w:t>
       </w:r>
       <w:proofErr w:type="gramEnd"/>
       <w:r>
-        <w:t xml:space="preserve"> will open a folder browse dialog to find the JDK path. “Reset paths” will set to a Default. Any missing path will be grayed out.</w:t>
+        <w:t>” will open a folder browse dialog to find the JDK path. “Reset paths” will set to a Default. Any missing path will be grayed out.</w:t>
       </w:r>
     </w:p>
     <w:p>
       <w:pPr>
         <w:pStyle w:val="Heading1"/>
       </w:pPr>
-      <w:bookmarkStart w:id="17" w:name="_Toc350016175"/>
+      <w:bookmarkStart w:id="17" w:name="_Toc229734271"/>
       <w:r>
         <w:t>Android Tab</w:t>
       </w:r>
@@ -5426,7 +5550,7 @@
           <w:noProof/>
         </w:rPr>
         <w:drawing>
-          <wp:anchor distT="0" distB="0" distL="114300" distR="114300" simplePos="0" relativeHeight="251662336" behindDoc="0" locked="0" layoutInCell="1" allowOverlap="1" wp14:anchorId="5715B7CB" wp14:editId="7738C035">
+          <wp:anchor distT="0" distB="0" distL="114300" distR="114300" simplePos="0" relativeHeight="251662336" behindDoc="0" locked="0" layoutInCell="1" allowOverlap="1" wp14:anchorId="75903B28" wp14:editId="393A771A">
             <wp:simplePos x="0" y="0"/>
             <wp:positionH relativeFrom="column">
               <wp:posOffset>2386521</wp:posOffset>
@@ -5451,7 +5575,7 @@
                     </pic:cNvPicPr>
                   </pic:nvPicPr>
                   <pic:blipFill>
-                    <a:blip r:embed="rId28">
+                    <a:blip r:embed="rId29">
                       <a:extLst>
                         <a:ext uri="{28A0092B-C50C-407E-A947-70E740481C1C}">
                           <a14:useLocalDpi xmlns:a14="http://schemas.microsoft.com/office/drawing/2010/main" val="0"/>
@@ -5505,7 +5629,7 @@
       <w:pPr>
         <w:pStyle w:val="Heading1"/>
       </w:pPr>
-      <w:bookmarkStart w:id="18" w:name="_Toc350016176"/>
+      <w:bookmarkStart w:id="18" w:name="_Toc229734272"/>
       <w:r>
         <w:lastRenderedPageBreak/>
         <w:t>NDK Tab</w:t>
@@ -5518,7 +5642,7 @@
           <w:noProof/>
         </w:rPr>
         <w:drawing>
-          <wp:anchor distT="0" distB="0" distL="114300" distR="114300" simplePos="0" relativeHeight="251668480" behindDoc="0" locked="0" layoutInCell="1" allowOverlap="1" wp14:anchorId="34438FAF" wp14:editId="1EEBF40F">
+          <wp:anchor distT="0" distB="0" distL="114300" distR="114300" simplePos="0" relativeHeight="251668480" behindDoc="0" locked="0" layoutInCell="1" allowOverlap="1" wp14:anchorId="12F7E6CE" wp14:editId="4B5E35D1">
             <wp:simplePos x="0" y="0"/>
             <wp:positionH relativeFrom="column">
               <wp:posOffset>3264006</wp:posOffset>
@@ -5543,7 +5667,7 @@
                     </pic:cNvPicPr>
                   </pic:nvPicPr>
                   <pic:blipFill>
-                    <a:blip r:embed="rId29">
+                    <a:blip r:embed="rId30">
                       <a:extLst>
                         <a:ext uri="{28A0092B-C50C-407E-A947-70E740481C1C}">
                           <a14:useLocalDpi xmlns:a14="http://schemas.microsoft.com/office/drawing/2010/main" val="0"/>
@@ -5598,7 +5722,7 @@
       <w:r>
         <w:t xml:space="preserve">here is a patch that needs to be applied to NDK in order to fix a compile issue which is explained here: </w:t>
       </w:r>
-      <w:hyperlink r:id="rId30" w:anchor="!topic/android-ndk/b4DSxE1NAS0" w:history="1">
+      <w:hyperlink r:id="rId31" w:anchor="!topic/android-ndk/b4DSxE1NAS0" w:history="1">
         <w:r>
           <w:rPr>
             <w:rStyle w:val="Hyperlink"/>
@@ -5621,7 +5745,7 @@
       <w:r>
         <w:t xml:space="preserve">The NDK can be downloaded from </w:t>
       </w:r>
-      <w:hyperlink r:id="rId31" w:history="1">
+      <w:hyperlink r:id="rId32" w:history="1">
         <w:r>
           <w:rPr>
             <w:rStyle w:val="Hyperlink"/>
@@ -5637,7 +5761,7 @@
       <w:pPr>
         <w:pStyle w:val="Heading1"/>
       </w:pPr>
-      <w:bookmarkStart w:id="19" w:name="_Toc350016177"/>
+      <w:bookmarkStart w:id="19" w:name="_Toc229734273"/>
       <w:r>
         <w:t>Scene Setup</w:t>
       </w:r>
@@ -5649,7 +5773,7 @@
           <w:noProof/>
         </w:rPr>
         <w:drawing>
-          <wp:anchor distT="0" distB="0" distL="114300" distR="114300" simplePos="0" relativeHeight="251674624" behindDoc="0" locked="0" layoutInCell="1" allowOverlap="1" wp14:anchorId="411973D4" wp14:editId="087D5693">
+          <wp:anchor distT="0" distB="0" distL="114300" distR="114300" simplePos="0" relativeHeight="251674624" behindDoc="0" locked="0" layoutInCell="1" allowOverlap="1" wp14:anchorId="7843699D" wp14:editId="4D37B24E">
             <wp:simplePos x="0" y="0"/>
             <wp:positionH relativeFrom="column">
               <wp:posOffset>4665324</wp:posOffset>
@@ -5674,7 +5798,7 @@
                     </pic:cNvPicPr>
                   </pic:nvPicPr>
                   <pic:blipFill>
-                    <a:blip r:embed="rId32">
+                    <a:blip r:embed="rId33">
                       <a:extLst>
                         <a:ext uri="{28A0092B-C50C-407E-A947-70E740481C1C}">
                           <a14:useLocalDpi xmlns:a14="http://schemas.microsoft.com/office/drawing/2010/main" val="0"/>
@@ -5789,7 +5913,7 @@
       <w:pPr>
         <w:pStyle w:val="Heading1"/>
       </w:pPr>
-      <w:bookmarkStart w:id="20" w:name="_Toc350016178"/>
+      <w:bookmarkStart w:id="20" w:name="_Toc229734274"/>
       <w:r>
         <w:t>Starter Kit</w:t>
       </w:r>
@@ -5801,7 +5925,7 @@
           <w:noProof/>
         </w:rPr>
         <w:drawing>
-          <wp:anchor distT="0" distB="0" distL="114300" distR="114300" simplePos="0" relativeHeight="251676672" behindDoc="0" locked="0" layoutInCell="1" allowOverlap="1" wp14:anchorId="3123A94C" wp14:editId="4022A213">
+          <wp:anchor distT="0" distB="0" distL="114300" distR="114300" simplePos="0" relativeHeight="251676672" behindDoc="0" locked="0" layoutInCell="1" allowOverlap="1" wp14:anchorId="6CC0475B" wp14:editId="277E52EA">
             <wp:simplePos x="0" y="0"/>
             <wp:positionH relativeFrom="margin">
               <wp:align>right</wp:align>
@@ -5826,7 +5950,7 @@
                     </pic:cNvPicPr>
                   </pic:nvPicPr>
                   <pic:blipFill>
-                    <a:blip r:embed="rId33">
+                    <a:blip r:embed="rId34">
                       <a:extLst>
                         <a:ext uri="{28A0092B-C50C-407E-A947-70E740481C1C}">
                           <a14:useLocalDpi xmlns:a14="http://schemas.microsoft.com/office/drawing/2010/main" val="0"/>
@@ -5917,7 +6041,7 @@
           <w:noProof/>
         </w:rPr>
         <w:drawing>
-          <wp:anchor distT="0" distB="0" distL="114300" distR="114300" simplePos="0" relativeHeight="251675648" behindDoc="0" locked="0" layoutInCell="1" allowOverlap="1" wp14:anchorId="18B736A8" wp14:editId="47B89C2E">
+          <wp:anchor distT="0" distB="0" distL="114300" distR="114300" simplePos="0" relativeHeight="251675648" behindDoc="0" locked="0" layoutInCell="1" allowOverlap="1" wp14:anchorId="343FA15E" wp14:editId="081E5C22">
             <wp:simplePos x="0" y="0"/>
             <wp:positionH relativeFrom="margin">
               <wp:posOffset>-968</wp:posOffset>
@@ -5942,7 +6066,7 @@
                     </pic:cNvPicPr>
                   </pic:nvPicPr>
                   <pic:blipFill>
-                    <a:blip r:embed="rId34">
+                    <a:blip r:embed="rId35">
                       <a:extLst>
                         <a:ext uri="{28A0092B-C50C-407E-A947-70E740481C1C}">
                           <a14:useLocalDpi xmlns:a14="http://schemas.microsoft.com/office/drawing/2010/main" val="0"/>
@@ -6077,7 +6201,7 @@
         </w:rPr>
         <w:lastRenderedPageBreak/>
         <w:drawing>
-          <wp:anchor distT="0" distB="0" distL="114300" distR="114300" simplePos="0" relativeHeight="251677696" behindDoc="0" locked="0" layoutInCell="1" allowOverlap="1" wp14:anchorId="04A612E3" wp14:editId="722F3EDE">
+          <wp:anchor distT="0" distB="0" distL="114300" distR="114300" simplePos="0" relativeHeight="251677696" behindDoc="0" locked="0" layoutInCell="1" allowOverlap="1" wp14:anchorId="0FC134AF" wp14:editId="020ED720">
             <wp:simplePos x="0" y="0"/>
             <wp:positionH relativeFrom="margin">
               <wp:align>right</wp:align>
@@ -6102,7 +6226,7 @@
                     </pic:cNvPicPr>
                   </pic:nvPicPr>
                   <pic:blipFill>
-                    <a:blip r:embed="rId35">
+                    <a:blip r:embed="rId36">
                       <a:extLst>
                         <a:ext uri="{28A0092B-C50C-407E-A947-70E740481C1C}">
                           <a14:useLocalDpi xmlns:a14="http://schemas.microsoft.com/office/drawing/2010/main" val="0"/>
@@ -6174,7 +6298,7 @@
           <w:noProof/>
         </w:rPr>
         <w:drawing>
-          <wp:anchor distT="0" distB="0" distL="114300" distR="114300" simplePos="0" relativeHeight="251678720" behindDoc="0" locked="0" layoutInCell="1" allowOverlap="1" wp14:anchorId="2249D776" wp14:editId="05DB9E04">
+          <wp:anchor distT="0" distB="0" distL="114300" distR="114300" simplePos="0" relativeHeight="251678720" behindDoc="0" locked="0" layoutInCell="1" allowOverlap="1" wp14:anchorId="0E5F86EC" wp14:editId="01C7CA3B">
             <wp:simplePos x="0" y="0"/>
             <wp:positionH relativeFrom="margin">
               <wp:align>right</wp:align>
@@ -6199,7 +6323,7 @@
                     </pic:cNvPicPr>
                   </pic:nvPicPr>
                   <pic:blipFill rotWithShape="1">
-                    <a:blip r:embed="rId36">
+                    <a:blip r:embed="rId37">
                       <a:extLst>
                         <a:ext uri="{28A0092B-C50C-407E-A947-70E740481C1C}">
                           <a14:useLocalDpi xmlns:a14="http://schemas.microsoft.com/office/drawing/2010/main" val="0"/>
@@ -6222,7 +6346,7 @@
                       <a:noFill/>
                     </a:ln>
                     <a:extLst>
-                      <a:ext uri="{53640926-AAD7-44D8-BBD7-CCE9431645EC}">
+                      <a:ext uri="{53640926-AAD7-44d8-BBD7-CCE9431645EC}">
                         <a14:shadowObscured xmlns:a14="http://schemas.microsoft.com/office/drawing/2010/main"/>
                       </a:ext>
                     </a:extLst>
@@ -6255,7 +6379,7 @@
           <w:noProof/>
         </w:rPr>
         <w:drawing>
-          <wp:anchor distT="0" distB="0" distL="114300" distR="114300" simplePos="0" relativeHeight="251681792" behindDoc="0" locked="0" layoutInCell="1" allowOverlap="1" wp14:anchorId="5AA0C6D8" wp14:editId="64F93CEF">
+          <wp:anchor distT="0" distB="0" distL="114300" distR="114300" simplePos="0" relativeHeight="251681792" behindDoc="0" locked="0" layoutInCell="1" allowOverlap="1" wp14:anchorId="68A5F047" wp14:editId="40FFD280">
             <wp:simplePos x="0" y="0"/>
             <wp:positionH relativeFrom="margin">
               <wp:align>left</wp:align>
@@ -6280,7 +6404,7 @@
                     </pic:cNvPicPr>
                   </pic:nvPicPr>
                   <pic:blipFill>
-                    <a:blip r:embed="rId37">
+                    <a:blip r:embed="rId38">
                       <a:extLst>
                         <a:ext uri="{28A0092B-C50C-407E-A947-70E740481C1C}">
                           <a14:useLocalDpi xmlns:a14="http://schemas.microsoft.com/office/drawing/2010/main" val="0"/>
@@ -6322,7 +6446,7 @@
           <w:noProof/>
         </w:rPr>
         <w:drawing>
-          <wp:anchor distT="0" distB="0" distL="114300" distR="114300" simplePos="0" relativeHeight="251679744" behindDoc="0" locked="0" layoutInCell="1" allowOverlap="1" wp14:anchorId="48A38F50" wp14:editId="45BDDEE2">
+          <wp:anchor distT="0" distB="0" distL="114300" distR="114300" simplePos="0" relativeHeight="251679744" behindDoc="0" locked="0" layoutInCell="1" allowOverlap="1" wp14:anchorId="313B48E6" wp14:editId="4A687592">
             <wp:simplePos x="0" y="0"/>
             <wp:positionH relativeFrom="column">
               <wp:posOffset>4910871</wp:posOffset>
@@ -6347,7 +6471,7 @@
                     </pic:cNvPicPr>
                   </pic:nvPicPr>
                   <pic:blipFill>
-                    <a:blip r:embed="rId38">
+                    <a:blip r:embed="rId39">
                       <a:extLst>
                         <a:ext uri="{28A0092B-C50C-407E-A947-70E740481C1C}">
                           <a14:useLocalDpi xmlns:a14="http://schemas.microsoft.com/office/drawing/2010/main" val="0"/>
@@ -6447,7 +6571,7 @@
           <w:noProof/>
         </w:rPr>
         <w:drawing>
-          <wp:anchor distT="0" distB="0" distL="114300" distR="114300" simplePos="0" relativeHeight="251682816" behindDoc="0" locked="0" layoutInCell="1" allowOverlap="1" wp14:anchorId="3E28F296" wp14:editId="43EF48D2">
+          <wp:anchor distT="0" distB="0" distL="114300" distR="114300" simplePos="0" relativeHeight="251682816" behindDoc="0" locked="0" layoutInCell="1" allowOverlap="1" wp14:anchorId="24734FF6" wp14:editId="76CF55BF">
             <wp:simplePos x="0" y="0"/>
             <wp:positionH relativeFrom="margin">
               <wp:align>left</wp:align>
@@ -6472,7 +6596,7 @@
                     </pic:cNvPicPr>
                   </pic:nvPicPr>
                   <pic:blipFill>
-                    <a:blip r:embed="rId39">
+                    <a:blip r:embed="rId40">
                       <a:extLst>
                         <a:ext uri="{28A0092B-C50C-407E-A947-70E740481C1C}">
                           <a14:useLocalDpi xmlns:a14="http://schemas.microsoft.com/office/drawing/2010/main" val="0"/>
@@ -6514,7 +6638,7 @@
           <w:noProof/>
         </w:rPr>
         <w:drawing>
-          <wp:anchor distT="0" distB="0" distL="114300" distR="114300" simplePos="0" relativeHeight="251680768" behindDoc="0" locked="0" layoutInCell="1" allowOverlap="1" wp14:anchorId="07E8F844" wp14:editId="0F890686">
+          <wp:anchor distT="0" distB="0" distL="114300" distR="114300" simplePos="0" relativeHeight="251680768" behindDoc="0" locked="0" layoutInCell="1" allowOverlap="1" wp14:anchorId="0B19883C" wp14:editId="6D8C2569">
             <wp:simplePos x="0" y="0"/>
             <wp:positionH relativeFrom="margin">
               <wp:align>right</wp:align>
@@ -6539,7 +6663,7 @@
                     </pic:cNvPicPr>
                   </pic:nvPicPr>
                   <pic:blipFill>
-                    <a:blip r:embed="rId40">
+                    <a:blip r:embed="rId41">
                       <a:extLst>
                         <a:ext uri="{28A0092B-C50C-407E-A947-70E740481C1C}">
                           <a14:useLocalDpi xmlns:a14="http://schemas.microsoft.com/office/drawing/2010/main" val="0"/>
@@ -6633,7 +6757,7 @@
       <w:pPr>
         <w:pStyle w:val="Heading1"/>
       </w:pPr>
-      <w:bookmarkStart w:id="21" w:name="_Toc350016179"/>
+      <w:bookmarkStart w:id="21" w:name="_Toc229734275"/>
       <w:r>
         <w:t>Example Scenes</w:t>
       </w:r>
@@ -6768,7 +6892,7 @@
       <w:pPr>
         <w:pStyle w:val="Heading2"/>
       </w:pPr>
-      <w:bookmarkStart w:id="22" w:name="_Toc350016180"/>
+      <w:bookmarkStart w:id="22" w:name="_Toc229734276"/>
       <w:r>
         <w:t>Scene Controller Example</w:t>
       </w:r>
@@ -6931,7 +7055,7 @@
           <w:noProof/>
         </w:rPr>
         <w:drawing>
-          <wp:anchor distT="0" distB="0" distL="114300" distR="114300" simplePos="0" relativeHeight="251684864" behindDoc="0" locked="0" layoutInCell="1" allowOverlap="1">
+          <wp:anchor distT="0" distB="0" distL="114300" distR="114300" simplePos="0" relativeHeight="251684864" behindDoc="0" locked="0" layoutInCell="1" allowOverlap="1" wp14:anchorId="34840F27" wp14:editId="4946151F">
             <wp:simplePos x="0" y="0"/>
             <wp:positionH relativeFrom="column">
               <wp:posOffset>0</wp:posOffset>
@@ -6956,7 +7080,7 @@
                     </pic:cNvPicPr>
                   </pic:nvPicPr>
                   <pic:blipFill>
-                    <a:blip r:embed="rId41">
+                    <a:blip r:embed="rId42">
                       <a:extLst>
                         <a:ext uri="{28A0092B-C50C-407E-A947-70E740481C1C}">
                           <a14:useLocalDpi xmlns:a14="http://schemas.microsoft.com/office/drawing/2010/main" val="0"/>
@@ -7001,7 +7125,7 @@
       <w:r>
         <w:br w:type="page"/>
       </w:r>
-      <w:bookmarkStart w:id="23" w:name="_Toc350016181"/>
+      <w:bookmarkStart w:id="23" w:name="_Toc229734277"/>
       <w:r>
         <w:lastRenderedPageBreak/>
         <w:t>Script</w:t>
@@ -7229,7 +7353,7 @@
           <w:noProof/>
         </w:rPr>
         <w:drawing>
-          <wp:anchor distT="0" distB="0" distL="114300" distR="114300" simplePos="0" relativeHeight="251687936" behindDoc="0" locked="0" layoutInCell="1" allowOverlap="1" wp14:anchorId="06CF4FE4" wp14:editId="5A389F17">
+          <wp:anchor distT="0" distB="0" distL="114300" distR="114300" simplePos="0" relativeHeight="251687936" behindDoc="0" locked="0" layoutInCell="1" allowOverlap="1" wp14:anchorId="20A52AD1" wp14:editId="7B68649F">
             <wp:simplePos x="0" y="0"/>
             <wp:positionH relativeFrom="column">
               <wp:posOffset>2642347</wp:posOffset>
@@ -7254,7 +7378,7 @@
                     </pic:cNvPicPr>
                   </pic:nvPicPr>
                   <pic:blipFill>
-                    <a:blip r:embed="rId42">
+                    <a:blip r:embed="rId43">
                       <a:extLst>
                         <a:ext uri="{28A0092B-C50C-407E-A947-70E740481C1C}">
                           <a14:useLocalDpi xmlns:a14="http://schemas.microsoft.com/office/drawing/2010/main" val="0"/>
@@ -7972,15 +8096,7 @@
       </w:r>
       <w:proofErr w:type="spellEnd"/>
       <w:r>
-        <w:t xml:space="preserve"> events. This is where you can </w:t>
-      </w:r>
-      <w:proofErr w:type="spellStart"/>
-      <w:r>
-        <w:t>shutdown</w:t>
-      </w:r>
-      <w:proofErr w:type="spellEnd"/>
-      <w:r>
-        <w:t xml:space="preserve"> your game, or reinitialize the game on resume, or potentially save your game state.</w:t>
+        <w:t xml:space="preserve"> events. This is where you can shutdown your game, or reinitialize the game on resume, or potentially save your game state.</w:t>
       </w:r>
     </w:p>
     <w:p>
@@ -8337,15 +8453,7 @@
     <w:bookmarkEnd w:id="25"/>
     <w:p>
       <w:r>
-        <w:t xml:space="preserve">Register a handler for event-driven input in the </w:t>
-      </w:r>
-      <w:proofErr w:type="gramStart"/>
-      <w:r>
-        <w:t>Awake</w:t>
-      </w:r>
-      <w:proofErr w:type="gramEnd"/>
-      <w:r>
-        <w:t xml:space="preserve"> event.</w:t>
+        <w:t>Register a handler for event-driven input in the Awake event.</w:t>
       </w:r>
     </w:p>
     <w:p>
@@ -10151,7 +10259,7 @@
       <w:pPr>
         <w:pStyle w:val="Heading1"/>
       </w:pPr>
-      <w:bookmarkStart w:id="26" w:name="_Toc350016182"/>
+      <w:bookmarkStart w:id="26" w:name="_Toc229734278"/>
       <w:r>
         <w:lastRenderedPageBreak/>
         <w:t>Scene Multiple Controller Example</w:t>
@@ -10167,13 +10275,13 @@
       <w:pPr>
         <w:pStyle w:val="Heading3"/>
       </w:pPr>
-      <w:bookmarkStart w:id="27" w:name="_Toc350016183"/>
+      <w:bookmarkStart w:id="27" w:name="_Toc229734279"/>
       <w:r>
         <w:rPr>
           <w:noProof/>
         </w:rPr>
         <w:drawing>
-          <wp:anchor distT="0" distB="0" distL="114300" distR="114300" simplePos="0" relativeHeight="251685888" behindDoc="0" locked="0" layoutInCell="1" allowOverlap="1" wp14:anchorId="7D7F3570" wp14:editId="14321788">
+          <wp:anchor distT="0" distB="0" distL="114300" distR="114300" simplePos="0" relativeHeight="251685888" behindDoc="0" locked="0" layoutInCell="1" allowOverlap="1" wp14:anchorId="6EE919A6" wp14:editId="7F89F91A">
             <wp:simplePos x="0" y="0"/>
             <wp:positionH relativeFrom="column">
               <wp:posOffset>-59690</wp:posOffset>
@@ -10198,7 +10306,7 @@
                     </pic:cNvPicPr>
                   </pic:nvPicPr>
                   <pic:blipFill rotWithShape="1">
-                    <a:blip r:embed="rId43">
+                    <a:blip r:embed="rId44">
                       <a:extLst>
                         <a:ext uri="{28A0092B-C50C-407E-A947-70E740481C1C}">
                           <a14:useLocalDpi xmlns:a14="http://schemas.microsoft.com/office/drawing/2010/main" val="0"/>
@@ -10221,7 +10329,7 @@
                       <a:noFill/>
                     </a:ln>
                     <a:extLst>
-                      <a:ext uri="{53640926-AAD7-44D8-BBD7-CCE9431645EC}">
+                      <a:ext uri="{53640926-AAD7-44d8-BBD7-CCE9431645EC}">
                         <a14:shadowObscured xmlns:a14="http://schemas.microsoft.com/office/drawing/2010/main"/>
                       </a:ext>
                     </a:extLst>
@@ -11538,6 +11646,7 @@
         <w:t>.animation.Play</w:t>
       </w:r>
       <w:proofErr w:type="spellEnd"/>
+      <w:proofErr w:type="gramEnd"/>
       <w:r>
         <w:rPr>
           <w:rFonts w:ascii="Consolas" w:hAnsi="Consolas" w:cs="Consolas"/>
@@ -11549,7 +11658,6 @@
         </w:rPr>
         <w:t>(</w:t>
       </w:r>
-      <w:proofErr w:type="gramEnd"/>
       <w:r>
         <w:rPr>
           <w:rFonts w:ascii="Consolas" w:hAnsi="Consolas" w:cs="Consolas"/>
@@ -11635,9 +11743,10 @@
         <w:pStyle w:val="Heading2"/>
       </w:pPr>
       <w:r>
+        <w:lastRenderedPageBreak/>
         <w:br w:type="page"/>
       </w:r>
-      <w:bookmarkStart w:id="28" w:name="_Toc350016184"/>
+      <w:bookmarkStart w:id="28" w:name="_Toc229734280"/>
       <w:r>
         <w:lastRenderedPageBreak/>
         <w:t>Scene Products Example</w:t>
@@ -11683,15 +11792,7 @@
       </w:r>
       <w:proofErr w:type="spellEnd"/>
       <w:r>
-        <w:t xml:space="preserve"> event. The Get Products button will invoke getting the products, although this also happens in the </w:t>
-      </w:r>
-      <w:proofErr w:type="gramStart"/>
-      <w:r>
-        <w:t>Awake</w:t>
-      </w:r>
-      <w:proofErr w:type="gramEnd"/>
-      <w:r>
-        <w:t xml:space="preserve"> event.</w:t>
+        <w:t xml:space="preserve"> event. The Get Products button will invoke getting the products, although this also happens in the Awake event.</w:t>
       </w:r>
       <w:r>
         <w:t xml:space="preserve"> The purchase button will invoke a purchase event which will open layout above the Unity application in the OUYA Launcher.</w:t>
@@ -11703,7 +11804,7 @@
           <w:noProof/>
         </w:rPr>
         <w:drawing>
-          <wp:anchor distT="0" distB="0" distL="114300" distR="114300" simplePos="0" relativeHeight="251683840" behindDoc="0" locked="0" layoutInCell="1" allowOverlap="1">
+          <wp:anchor distT="0" distB="0" distL="114300" distR="114300" simplePos="0" relativeHeight="251683840" behindDoc="0" locked="0" layoutInCell="1" allowOverlap="1" wp14:anchorId="6B2647C3" wp14:editId="369C04A4">
             <wp:simplePos x="0" y="0"/>
             <wp:positionH relativeFrom="column">
               <wp:posOffset>0</wp:posOffset>
@@ -11728,7 +11829,7 @@
                     </pic:cNvPicPr>
                   </pic:nvPicPr>
                   <pic:blipFill>
-                    <a:blip r:embed="rId44">
+                    <a:blip r:embed="rId45">
                       <a:extLst>
                         <a:ext uri="{28A0092B-C50C-407E-A947-70E740481C1C}">
                           <a14:useLocalDpi xmlns:a14="http://schemas.microsoft.com/office/drawing/2010/main" val="0"/>
@@ -11773,7 +11874,7 @@
       <w:r>
         <w:br w:type="page"/>
       </w:r>
-      <w:bookmarkStart w:id="29" w:name="_Toc350016185"/>
+      <w:bookmarkStart w:id="29" w:name="_Toc229734281"/>
       <w:r>
         <w:lastRenderedPageBreak/>
         <w:t>Script</w:t>
@@ -12129,7 +12230,7 @@
           <w:noProof/>
         </w:rPr>
         <w:drawing>
-          <wp:anchor distT="0" distB="0" distL="114300" distR="114300" simplePos="0" relativeHeight="251688960" behindDoc="0" locked="0" layoutInCell="1" allowOverlap="1" wp14:anchorId="6814D62C" wp14:editId="02694FF9">
+          <wp:anchor distT="0" distB="0" distL="114300" distR="114300" simplePos="0" relativeHeight="251688960" behindDoc="0" locked="0" layoutInCell="1" allowOverlap="1" wp14:anchorId="1A6AEAB6" wp14:editId="12BB0782">
             <wp:simplePos x="0" y="0"/>
             <wp:positionH relativeFrom="column">
               <wp:posOffset>2963545</wp:posOffset>
@@ -12154,7 +12255,7 @@
                     </pic:cNvPicPr>
                   </pic:nvPicPr>
                   <pic:blipFill>
-                    <a:blip r:embed="rId45">
+                    <a:blip r:embed="rId46">
                       <a:extLst>
                         <a:ext uri="{28A0092B-C50C-407E-A947-70E740481C1C}">
                           <a14:useLocalDpi xmlns:a14="http://schemas.microsoft.com/office/drawing/2010/main" val="0"/>
@@ -12425,29 +12526,7 @@
           <w:szCs w:val="19"/>
           <w:highlight w:val="white"/>
         </w:rPr>
-        <w:t>.register</w:t>
-      </w:r>
-      <w:r>
-        <w:rPr>
-          <w:rFonts w:ascii="Consolas" w:hAnsi="Consolas" w:cs="Consolas"/>
-          <w:color w:val="000000"/>
-          <w:kern w:val="0"/>
-          <w:sz w:val="19"/>
-          <w:szCs w:val="19"/>
-          <w:highlight w:val="white"/>
-        </w:rPr>
-        <w:t>GetProducts</w:t>
-      </w:r>
-      <w:r>
-        <w:rPr>
-          <w:rFonts w:ascii="Consolas" w:hAnsi="Consolas" w:cs="Consolas"/>
-          <w:color w:val="000000"/>
-          <w:kern w:val="0"/>
-          <w:sz w:val="19"/>
-          <w:szCs w:val="19"/>
-          <w:highlight w:val="white"/>
-        </w:rPr>
-        <w:t>Listener</w:t>
+        <w:t>.registerGetProductsListener</w:t>
       </w:r>
       <w:proofErr w:type="spellEnd"/>
       <w:r>
@@ -12539,29 +12618,7 @@
           <w:szCs w:val="19"/>
           <w:highlight w:val="white"/>
         </w:rPr>
-        <w:t>.register</w:t>
-      </w:r>
-      <w:r>
-        <w:rPr>
-          <w:rFonts w:ascii="Consolas" w:hAnsi="Consolas" w:cs="Consolas"/>
-          <w:color w:val="000000"/>
-          <w:kern w:val="0"/>
-          <w:sz w:val="19"/>
-          <w:szCs w:val="19"/>
-          <w:highlight w:val="white"/>
-        </w:rPr>
-        <w:t>Purchase</w:t>
-      </w:r>
-      <w:r>
-        <w:rPr>
-          <w:rFonts w:ascii="Consolas" w:hAnsi="Consolas" w:cs="Consolas"/>
-          <w:color w:val="000000"/>
-          <w:kern w:val="0"/>
-          <w:sz w:val="19"/>
-          <w:szCs w:val="19"/>
-          <w:highlight w:val="white"/>
-        </w:rPr>
-        <w:t>Listener</w:t>
+        <w:t>.registerPurchaseListener</w:t>
       </w:r>
       <w:proofErr w:type="spellEnd"/>
       <w:r>
@@ -12653,29 +12710,7 @@
           <w:szCs w:val="19"/>
           <w:highlight w:val="white"/>
         </w:rPr>
-        <w:t>.register</w:t>
-      </w:r>
-      <w:r>
-        <w:rPr>
-          <w:rFonts w:ascii="Consolas" w:hAnsi="Consolas" w:cs="Consolas"/>
-          <w:color w:val="000000"/>
-          <w:kern w:val="0"/>
-          <w:sz w:val="19"/>
-          <w:szCs w:val="19"/>
-          <w:highlight w:val="white"/>
-        </w:rPr>
-        <w:t>GetReceipts</w:t>
-      </w:r>
-      <w:r>
-        <w:rPr>
-          <w:rFonts w:ascii="Consolas" w:hAnsi="Consolas" w:cs="Consolas"/>
-          <w:color w:val="000000"/>
-          <w:kern w:val="0"/>
-          <w:sz w:val="19"/>
-          <w:szCs w:val="19"/>
-          <w:highlight w:val="white"/>
-        </w:rPr>
-        <w:t>Listener</w:t>
+        <w:t>.registerGetReceiptsListener</w:t>
       </w:r>
       <w:proofErr w:type="spellEnd"/>
       <w:r>
@@ -12904,29 +12939,7 @@
           <w:szCs w:val="19"/>
           <w:highlight w:val="white"/>
         </w:rPr>
-        <w:t>.</w:t>
-      </w:r>
-      <w:r>
-        <w:rPr>
-          <w:rFonts w:ascii="Consolas" w:hAnsi="Consolas" w:cs="Consolas"/>
-          <w:color w:val="000000"/>
-          <w:kern w:val="0"/>
-          <w:sz w:val="19"/>
-          <w:szCs w:val="19"/>
-          <w:highlight w:val="white"/>
-        </w:rPr>
-        <w:t>un</w:t>
-      </w:r>
-      <w:r>
-        <w:rPr>
-          <w:rFonts w:ascii="Consolas" w:hAnsi="Consolas" w:cs="Consolas"/>
-          <w:color w:val="000000"/>
-          <w:kern w:val="0"/>
-          <w:sz w:val="19"/>
-          <w:szCs w:val="19"/>
-          <w:highlight w:val="white"/>
-        </w:rPr>
-        <w:t>registerGetProductsListener</w:t>
+        <w:t>.unregisterGetProductsListener</w:t>
       </w:r>
       <w:proofErr w:type="spellEnd"/>
       <w:r>
@@ -13018,29 +13031,7 @@
           <w:szCs w:val="19"/>
           <w:highlight w:val="white"/>
         </w:rPr>
-        <w:t>.</w:t>
-      </w:r>
-      <w:r>
-        <w:rPr>
-          <w:rFonts w:ascii="Consolas" w:hAnsi="Consolas" w:cs="Consolas"/>
-          <w:color w:val="000000"/>
-          <w:kern w:val="0"/>
-          <w:sz w:val="19"/>
-          <w:szCs w:val="19"/>
-          <w:highlight w:val="white"/>
-        </w:rPr>
-        <w:t>un</w:t>
-      </w:r>
-      <w:r>
-        <w:rPr>
-          <w:rFonts w:ascii="Consolas" w:hAnsi="Consolas" w:cs="Consolas"/>
-          <w:color w:val="000000"/>
-          <w:kern w:val="0"/>
-          <w:sz w:val="19"/>
-          <w:szCs w:val="19"/>
-          <w:highlight w:val="white"/>
-        </w:rPr>
-        <w:t>registerPurchaseListener</w:t>
+        <w:t>.unregisterPurchaseListener</w:t>
       </w:r>
       <w:proofErr w:type="spellEnd"/>
       <w:r>
@@ -13132,29 +13123,7 @@
           <w:szCs w:val="19"/>
           <w:highlight w:val="white"/>
         </w:rPr>
-        <w:t>.</w:t>
-      </w:r>
-      <w:r>
-        <w:rPr>
-          <w:rFonts w:ascii="Consolas" w:hAnsi="Consolas" w:cs="Consolas"/>
-          <w:color w:val="000000"/>
-          <w:kern w:val="0"/>
-          <w:sz w:val="19"/>
-          <w:szCs w:val="19"/>
-          <w:highlight w:val="white"/>
-        </w:rPr>
-        <w:t>un</w:t>
-      </w:r>
-      <w:r>
-        <w:rPr>
-          <w:rFonts w:ascii="Consolas" w:hAnsi="Consolas" w:cs="Consolas"/>
-          <w:color w:val="000000"/>
-          <w:kern w:val="0"/>
-          <w:sz w:val="19"/>
-          <w:szCs w:val="19"/>
-          <w:highlight w:val="white"/>
-        </w:rPr>
-        <w:t>registerGetReceiptsListener</w:t>
+        <w:t>.unregisterGetReceiptsListener</w:t>
       </w:r>
       <w:proofErr w:type="spellEnd"/>
       <w:r>
@@ -13216,7 +13185,104 @@
     <w:bookmarkEnd w:id="37"/>
     <w:p>
       <w:r>
-        <w:t>This part is still in progress…</w:t>
+        <w:t>It’s recommended that you avoid switching scenes when events are pending. As in, don’t request receipts and immediately switch scenes before the callback happens.</w:t>
+      </w:r>
+      <w:r>
+        <w:t xml:space="preserve"> Also be sure to invoke a single request and wait for the response before invoking the </w:t>
+      </w:r>
+      <w:proofErr w:type="spellStart"/>
+      <w:proofErr w:type="gramStart"/>
+      <w:r>
+        <w:t>iap</w:t>
+      </w:r>
+      <w:proofErr w:type="spellEnd"/>
+      <w:proofErr w:type="gramEnd"/>
+      <w:r>
+        <w:t xml:space="preserve"> service again.</w:t>
+      </w:r>
+    </w:p>
+    <w:p>
+      <w:r>
+        <w:t>The listeners implement</w:t>
+      </w:r>
+      <w:r>
+        <w:t xml:space="preserve"> an </w:t>
+      </w:r>
+      <w:proofErr w:type="spellStart"/>
+      <w:r>
+        <w:t>OnSuccess</w:t>
+      </w:r>
+      <w:proofErr w:type="spellEnd"/>
+      <w:r>
+        <w:t xml:space="preserve">, </w:t>
+      </w:r>
+      <w:proofErr w:type="spellStart"/>
+      <w:r>
+        <w:t>OnFailure</w:t>
+      </w:r>
+      <w:proofErr w:type="spellEnd"/>
+      <w:r>
+        <w:t xml:space="preserve">, and </w:t>
+      </w:r>
+      <w:proofErr w:type="spellStart"/>
+      <w:r>
+        <w:t>OnCancel</w:t>
+      </w:r>
+      <w:proofErr w:type="spellEnd"/>
+      <w:r>
+        <w:t xml:space="preserve"> </w:t>
+      </w:r>
+      <w:r>
+        <w:t>callback</w:t>
+      </w:r>
+      <w:r>
+        <w:t>.</w:t>
+      </w:r>
+    </w:p>
+    <w:p>
+      <w:pPr>
+        <w:pStyle w:val="Heading3"/>
+      </w:pPr>
+      <w:bookmarkStart w:id="40" w:name="_Toc229734282"/>
+      <w:r>
+        <w:t>Request product list</w:t>
+      </w:r>
+      <w:bookmarkEnd w:id="40"/>
+    </w:p>
+    <w:p>
+      <w:r>
+        <w:t xml:space="preserve">To get a list of products </w:t>
+      </w:r>
+      <w:r>
+        <w:t>(</w:t>
+      </w:r>
+      <w:r>
+        <w:t>which includes the price information</w:t>
+      </w:r>
+      <w:r>
+        <w:t>)</w:t>
+      </w:r>
+      <w:r>
+        <w:t xml:space="preserve">, invoke </w:t>
+      </w:r>
+      <w:proofErr w:type="spellStart"/>
+      <w:r>
+        <w:t>OuyaSDK.requestProductList</w:t>
+      </w:r>
+      <w:proofErr w:type="spellEnd"/>
+      <w:r>
+        <w:t xml:space="preserve"> and pass a list of </w:t>
+      </w:r>
+      <w:proofErr w:type="spellStart"/>
+      <w:r>
+        <w:t>purchasables</w:t>
+      </w:r>
+      <w:proofErr w:type="spellEnd"/>
+      <w:r>
+        <w:t>.</w:t>
+      </w:r>
+      <w:r>
+        <w:t xml:space="preserve"> You likely want to obtain prices from the server to avoid hardcoding prices and showing an inaccurate price.</w:t>
       </w:r>
     </w:p>
     <w:p>
@@ -13317,9 +13383,30 @@
           <w:kern w:val="0"/>
           <w:sz w:val="19"/>
           <w:szCs w:val="19"/>
-          <w:highlight w:val="white"/>
-        </w:rPr>
-        <w:t>()</w:t>
+        </w:rPr>
+        <w:t>(List&lt;</w:t>
+      </w:r>
+      <w:proofErr w:type="spellStart"/>
+      <w:r>
+        <w:rPr>
+          <w:rFonts w:ascii="Consolas" w:hAnsi="Consolas" w:cs="Consolas"/>
+          <w:color w:val="000000"/>
+          <w:kern w:val="0"/>
+          <w:sz w:val="19"/>
+          <w:szCs w:val="19"/>
+        </w:rPr>
+        <w:t>OuyaSDK.Product</w:t>
+      </w:r>
+      <w:proofErr w:type="spellEnd"/>
+      <w:r>
+        <w:rPr>
+          <w:rFonts w:ascii="Consolas" w:hAnsi="Consolas" w:cs="Consolas"/>
+          <w:color w:val="000000"/>
+          <w:kern w:val="0"/>
+          <w:sz w:val="19"/>
+          <w:szCs w:val="19"/>
+        </w:rPr>
+        <w:t>&gt; products)</w:t>
       </w:r>
     </w:p>
     <w:p>
@@ -13406,7 +13493,6 @@
           <w:kern w:val="0"/>
           <w:sz w:val="19"/>
           <w:szCs w:val="19"/>
-          <w:highlight w:val="white"/>
         </w:rPr>
       </w:pPr>
       <w:r>
@@ -13486,9 +13572,74 @@
           <w:kern w:val="0"/>
           <w:sz w:val="19"/>
           <w:szCs w:val="19"/>
-          <w:highlight w:val="white"/>
-        </w:rPr>
-        <w:t>()</w:t>
+        </w:rPr>
+        <w:t>(</w:t>
+      </w:r>
+      <w:proofErr w:type="spellStart"/>
+      <w:r>
+        <w:rPr>
+          <w:rFonts w:ascii="Consolas" w:hAnsi="Consolas" w:cs="Consolas"/>
+          <w:color w:val="000000"/>
+          <w:kern w:val="0"/>
+          <w:sz w:val="19"/>
+          <w:szCs w:val="19"/>
+        </w:rPr>
+        <w:t>int</w:t>
+      </w:r>
+      <w:proofErr w:type="spellEnd"/>
+      <w:r>
+        <w:rPr>
+          <w:rFonts w:ascii="Consolas" w:hAnsi="Consolas" w:cs="Consolas"/>
+          <w:color w:val="000000"/>
+          <w:kern w:val="0"/>
+          <w:sz w:val="19"/>
+          <w:szCs w:val="19"/>
+        </w:rPr>
+        <w:t xml:space="preserve"> </w:t>
+      </w:r>
+      <w:proofErr w:type="spellStart"/>
+      <w:r>
+        <w:rPr>
+          <w:rFonts w:ascii="Consolas" w:hAnsi="Consolas" w:cs="Consolas"/>
+          <w:color w:val="000000"/>
+          <w:kern w:val="0"/>
+          <w:sz w:val="19"/>
+          <w:szCs w:val="19"/>
+        </w:rPr>
+        <w:t>errorCode</w:t>
+      </w:r>
+      <w:proofErr w:type="spellEnd"/>
+      <w:r>
+        <w:rPr>
+          <w:rFonts w:ascii="Consolas" w:hAnsi="Consolas" w:cs="Consolas"/>
+          <w:color w:val="000000"/>
+          <w:kern w:val="0"/>
+          <w:sz w:val="19"/>
+          <w:szCs w:val="19"/>
+        </w:rPr>
+        <w:t xml:space="preserve">, string </w:t>
+      </w:r>
+      <w:proofErr w:type="spellStart"/>
+      <w:r>
+        <w:rPr>
+          <w:rFonts w:ascii="Consolas" w:hAnsi="Consolas" w:cs="Consolas"/>
+          <w:color w:val="000000"/>
+          <w:kern w:val="0"/>
+          <w:sz w:val="19"/>
+          <w:szCs w:val="19"/>
+        </w:rPr>
+        <w:t>errorMessage</w:t>
+      </w:r>
+      <w:proofErr w:type="spellEnd"/>
+      <w:r>
+        <w:rPr>
+          <w:rFonts w:ascii="Consolas" w:hAnsi="Consolas" w:cs="Consolas"/>
+          <w:color w:val="000000"/>
+          <w:kern w:val="0"/>
+          <w:sz w:val="19"/>
+          <w:szCs w:val="19"/>
+        </w:rPr>
+        <w:t>)</w:t>
       </w:r>
     </w:p>
     <w:p>
@@ -13575,7 +13726,6 @@
           <w:kern w:val="0"/>
           <w:sz w:val="19"/>
           <w:szCs w:val="19"/>
-          <w:highlight w:val="white"/>
         </w:rPr>
       </w:pPr>
       <w:r>
@@ -13645,17 +13795,26 @@
           <w:szCs w:val="19"/>
           <w:highlight w:val="white"/>
         </w:rPr>
-        <w:t>OuyaPurchaseOnSuccess</w:t>
-      </w:r>
-      <w:proofErr w:type="spellEnd"/>
-      <w:r>
-        <w:rPr>
-          <w:rFonts w:ascii="Consolas" w:hAnsi="Consolas" w:cs="Consolas"/>
-          <w:color w:val="000000"/>
-          <w:kern w:val="0"/>
-          <w:sz w:val="19"/>
-          <w:szCs w:val="19"/>
-          <w:highlight w:val="white"/>
+        <w:t>OuyaGetProductsOn</w:t>
+      </w:r>
+      <w:r>
+        <w:rPr>
+          <w:rFonts w:ascii="Consolas" w:hAnsi="Consolas" w:cs="Consolas"/>
+          <w:color w:val="000000"/>
+          <w:kern w:val="0"/>
+          <w:sz w:val="19"/>
+          <w:szCs w:val="19"/>
+        </w:rPr>
+        <w:t>Cancel</w:t>
+      </w:r>
+      <w:proofErr w:type="spellEnd"/>
+      <w:r>
+        <w:rPr>
+          <w:rFonts w:ascii="Consolas" w:hAnsi="Consolas" w:cs="Consolas"/>
+          <w:color w:val="000000"/>
+          <w:kern w:val="0"/>
+          <w:sz w:val="19"/>
+          <w:szCs w:val="19"/>
         </w:rPr>
         <w:t>()</w:t>
       </w:r>
@@ -13728,6 +13887,101 @@
     </w:p>
     <w:p>
       <w:pPr>
+        <w:pStyle w:val="Heading3"/>
+        <w:rPr>
+          <w:highlight w:val="white"/>
+        </w:rPr>
+      </w:pPr>
+      <w:bookmarkStart w:id="41" w:name="_Toc229734283"/>
+      <w:r>
+        <w:rPr>
+          <w:highlight w:val="white"/>
+        </w:rPr>
+        <w:lastRenderedPageBreak/>
+        <w:t>Request purchase</w:t>
+      </w:r>
+      <w:bookmarkEnd w:id="41"/>
+    </w:p>
+    <w:p>
+      <w:pPr>
+        <w:spacing w:after="0" w:line="240" w:lineRule="auto"/>
+        <w:rPr>
+          <w:rFonts w:ascii="Consolas" w:hAnsi="Consolas" w:cs="Consolas"/>
+          <w:color w:val="000000"/>
+          <w:kern w:val="0"/>
+          <w:sz w:val="19"/>
+          <w:szCs w:val="19"/>
+          <w:highlight w:val="white"/>
+        </w:rPr>
+      </w:pPr>
+      <w:r>
+        <w:rPr>
+          <w:rFonts w:ascii="Consolas" w:hAnsi="Consolas" w:cs="Consolas"/>
+          <w:color w:val="000000"/>
+          <w:kern w:val="0"/>
+          <w:sz w:val="19"/>
+          <w:szCs w:val="19"/>
+          <w:highlight w:val="white"/>
+        </w:rPr>
+        <w:t xml:space="preserve">Start a purchase by invoking </w:t>
+      </w:r>
+      <w:proofErr w:type="spellStart"/>
+      <w:r>
+        <w:rPr>
+          <w:rFonts w:ascii="Consolas" w:hAnsi="Consolas" w:cs="Consolas"/>
+          <w:color w:val="000000"/>
+          <w:kern w:val="0"/>
+          <w:sz w:val="19"/>
+          <w:szCs w:val="19"/>
+        </w:rPr>
+        <w:t>OuyaSDK.requestPurchase</w:t>
+      </w:r>
+      <w:proofErr w:type="spellEnd"/>
+      <w:r>
+        <w:rPr>
+          <w:rFonts w:ascii="Consolas" w:hAnsi="Consolas" w:cs="Consolas"/>
+          <w:color w:val="000000"/>
+          <w:kern w:val="0"/>
+          <w:sz w:val="19"/>
+          <w:szCs w:val="19"/>
+        </w:rPr>
+        <w:t xml:space="preserve"> and pass the product identifier that you obtained from the list of </w:t>
+      </w:r>
+      <w:proofErr w:type="spellStart"/>
+      <w:r>
+        <w:rPr>
+          <w:rFonts w:ascii="Consolas" w:hAnsi="Consolas" w:cs="Consolas"/>
+          <w:color w:val="000000"/>
+          <w:kern w:val="0"/>
+          <w:sz w:val="19"/>
+          <w:szCs w:val="19"/>
+        </w:rPr>
+        <w:t>purchasables</w:t>
+      </w:r>
+      <w:proofErr w:type="spellEnd"/>
+      <w:r>
+        <w:rPr>
+          <w:rFonts w:ascii="Consolas" w:hAnsi="Consolas" w:cs="Consolas"/>
+          <w:color w:val="000000"/>
+          <w:kern w:val="0"/>
+          <w:sz w:val="19"/>
+          <w:szCs w:val="19"/>
+        </w:rPr>
+        <w:t>.</w:t>
+      </w:r>
+      <w:r>
+        <w:rPr>
+          <w:rFonts w:ascii="Consolas" w:hAnsi="Consolas" w:cs="Consolas"/>
+          <w:color w:val="000000"/>
+          <w:kern w:val="0"/>
+          <w:sz w:val="19"/>
+          <w:szCs w:val="19"/>
+        </w:rPr>
+        <w:t xml:space="preserve"> Be sure to wait for the callback result before invoking another purchase.</w:t>
+      </w:r>
+    </w:p>
+    <w:p>
+      <w:pPr>
         <w:pBdr>
           <w:top w:val="single" w:sz="4" w:space="1" w:color="auto"/>
           <w:left w:val="single" w:sz="4" w:space="4" w:color="auto"/>
@@ -13814,19 +14068,40 @@
           <w:szCs w:val="19"/>
           <w:highlight w:val="white"/>
         </w:rPr>
-        <w:t>OuyaPurchaseOnFailure</w:t>
-      </w:r>
-      <w:proofErr w:type="spellEnd"/>
-      <w:r>
-        <w:rPr>
-          <w:rFonts w:ascii="Consolas" w:hAnsi="Consolas" w:cs="Consolas"/>
-          <w:color w:val="000000"/>
-          <w:kern w:val="0"/>
-          <w:sz w:val="19"/>
-          <w:szCs w:val="19"/>
-          <w:highlight w:val="white"/>
-        </w:rPr>
-        <w:t>()</w:t>
+        <w:t>OuyaPurchaseOnSuccess</w:t>
+      </w:r>
+      <w:proofErr w:type="spellEnd"/>
+      <w:r>
+        <w:rPr>
+          <w:rFonts w:ascii="Consolas" w:hAnsi="Consolas" w:cs="Consolas"/>
+          <w:color w:val="000000"/>
+          <w:kern w:val="0"/>
+          <w:sz w:val="19"/>
+          <w:szCs w:val="19"/>
+        </w:rPr>
+        <w:t>(</w:t>
+      </w:r>
+      <w:proofErr w:type="spellStart"/>
+      <w:r>
+        <w:rPr>
+          <w:rFonts w:ascii="Consolas" w:hAnsi="Consolas" w:cs="Consolas"/>
+          <w:color w:val="000000"/>
+          <w:kern w:val="0"/>
+          <w:sz w:val="19"/>
+          <w:szCs w:val="19"/>
+        </w:rPr>
+        <w:t>OuyaSDK.Product</w:t>
+      </w:r>
+      <w:proofErr w:type="spellEnd"/>
+      <w:r>
+        <w:rPr>
+          <w:rFonts w:ascii="Consolas" w:hAnsi="Consolas" w:cs="Consolas"/>
+          <w:color w:val="000000"/>
+          <w:kern w:val="0"/>
+          <w:sz w:val="19"/>
+          <w:szCs w:val="19"/>
+        </w:rPr>
+        <w:t xml:space="preserve"> product)</w:t>
       </w:r>
     </w:p>
     <w:p>
@@ -13983,19 +14258,84 @@
           <w:szCs w:val="19"/>
           <w:highlight w:val="white"/>
         </w:rPr>
-        <w:t>OuyaGetReceiptsOnSuccess</w:t>
-      </w:r>
-      <w:proofErr w:type="spellEnd"/>
-      <w:r>
-        <w:rPr>
-          <w:rFonts w:ascii="Consolas" w:hAnsi="Consolas" w:cs="Consolas"/>
-          <w:color w:val="000000"/>
-          <w:kern w:val="0"/>
-          <w:sz w:val="19"/>
-          <w:szCs w:val="19"/>
-          <w:highlight w:val="white"/>
-        </w:rPr>
-        <w:t>()</w:t>
+        <w:t>OuyaPurchaseOnFailure</w:t>
+      </w:r>
+      <w:proofErr w:type="spellEnd"/>
+      <w:r>
+        <w:rPr>
+          <w:rFonts w:ascii="Consolas" w:hAnsi="Consolas" w:cs="Consolas"/>
+          <w:color w:val="000000"/>
+          <w:kern w:val="0"/>
+          <w:sz w:val="19"/>
+          <w:szCs w:val="19"/>
+        </w:rPr>
+        <w:t>(</w:t>
+      </w:r>
+      <w:proofErr w:type="spellStart"/>
+      <w:r>
+        <w:rPr>
+          <w:rFonts w:ascii="Consolas" w:hAnsi="Consolas" w:cs="Consolas"/>
+          <w:color w:val="000000"/>
+          <w:kern w:val="0"/>
+          <w:sz w:val="19"/>
+          <w:szCs w:val="19"/>
+        </w:rPr>
+        <w:t>int</w:t>
+      </w:r>
+      <w:proofErr w:type="spellEnd"/>
+      <w:r>
+        <w:rPr>
+          <w:rFonts w:ascii="Consolas" w:hAnsi="Consolas" w:cs="Consolas"/>
+          <w:color w:val="000000"/>
+          <w:kern w:val="0"/>
+          <w:sz w:val="19"/>
+          <w:szCs w:val="19"/>
+        </w:rPr>
+        <w:t xml:space="preserve"> </w:t>
+      </w:r>
+      <w:proofErr w:type="spellStart"/>
+      <w:r>
+        <w:rPr>
+          <w:rFonts w:ascii="Consolas" w:hAnsi="Consolas" w:cs="Consolas"/>
+          <w:color w:val="000000"/>
+          <w:kern w:val="0"/>
+          <w:sz w:val="19"/>
+          <w:szCs w:val="19"/>
+        </w:rPr>
+        <w:t>errorCode</w:t>
+      </w:r>
+      <w:proofErr w:type="spellEnd"/>
+      <w:r>
+        <w:rPr>
+          <w:rFonts w:ascii="Consolas" w:hAnsi="Consolas" w:cs="Consolas"/>
+          <w:color w:val="000000"/>
+          <w:kern w:val="0"/>
+          <w:sz w:val="19"/>
+          <w:szCs w:val="19"/>
+        </w:rPr>
+        <w:t xml:space="preserve">, string </w:t>
+      </w:r>
+      <w:proofErr w:type="spellStart"/>
+      <w:r>
+        <w:rPr>
+          <w:rFonts w:ascii="Consolas" w:hAnsi="Consolas" w:cs="Consolas"/>
+          <w:color w:val="000000"/>
+          <w:kern w:val="0"/>
+          <w:sz w:val="19"/>
+          <w:szCs w:val="19"/>
+        </w:rPr>
+        <w:t>errorMessage</w:t>
+      </w:r>
+      <w:proofErr w:type="spellEnd"/>
+      <w:r>
+        <w:rPr>
+          <w:rFonts w:ascii="Consolas" w:hAnsi="Consolas" w:cs="Consolas"/>
+          <w:color w:val="000000"/>
+          <w:kern w:val="0"/>
+          <w:sz w:val="19"/>
+          <w:szCs w:val="19"/>
+        </w:rPr>
+        <w:t>)</w:t>
       </w:r>
     </w:p>
     <w:p>
@@ -14152,17 +14492,26 @@
           <w:szCs w:val="19"/>
           <w:highlight w:val="white"/>
         </w:rPr>
-        <w:t>OuyaGetReceiptsOnFailure</w:t>
-      </w:r>
-      <w:proofErr w:type="spellEnd"/>
-      <w:r>
-        <w:rPr>
-          <w:rFonts w:ascii="Consolas" w:hAnsi="Consolas" w:cs="Consolas"/>
-          <w:color w:val="000000"/>
-          <w:kern w:val="0"/>
-          <w:sz w:val="19"/>
-          <w:szCs w:val="19"/>
-          <w:highlight w:val="white"/>
+        <w:t>OuyaPurchaseOn</w:t>
+      </w:r>
+      <w:r>
+        <w:rPr>
+          <w:rFonts w:ascii="Consolas" w:hAnsi="Consolas" w:cs="Consolas"/>
+          <w:color w:val="000000"/>
+          <w:kern w:val="0"/>
+          <w:sz w:val="19"/>
+          <w:szCs w:val="19"/>
+        </w:rPr>
+        <w:t>Cancel</w:t>
+      </w:r>
+      <w:proofErr w:type="spellEnd"/>
+      <w:r>
+        <w:rPr>
+          <w:rFonts w:ascii="Consolas" w:hAnsi="Consolas" w:cs="Consolas"/>
+          <w:color w:val="000000"/>
+          <w:kern w:val="0"/>
+          <w:sz w:val="19"/>
+          <w:szCs w:val="19"/>
         </w:rPr>
         <w:t>()</w:t>
       </w:r>
@@ -14208,6 +14557,18 @@
           <w:bottom w:val="single" w:sz="4" w:space="1" w:color="auto"/>
           <w:right w:val="single" w:sz="4" w:space="4" w:color="auto"/>
         </w:pBdr>
+        <w:autoSpaceDE w:val="0"/>
+        <w:autoSpaceDN w:val="0"/>
+        <w:adjustRightInd w:val="0"/>
+        <w:spacing w:after="0" w:line="240" w:lineRule="auto"/>
+        <w:rPr>
+          <w:rFonts w:ascii="Consolas" w:hAnsi="Consolas" w:cs="Consolas"/>
+          <w:color w:val="000000"/>
+          <w:kern w:val="0"/>
+          <w:sz w:val="19"/>
+          <w:szCs w:val="19"/>
+          <w:highlight w:val="white"/>
+        </w:rPr>
       </w:pPr>
       <w:r>
         <w:rPr>
@@ -14221,18 +14582,28 @@
         <w:t xml:space="preserve">    }</w:t>
       </w:r>
     </w:p>
-    <w:p>
-      <w:r>
-        <w:lastRenderedPageBreak/>
-        <w:t xml:space="preserve">After registering all the listeners, request the product details using a list of </w:t>
-      </w:r>
-      <w:proofErr w:type="spellStart"/>
-      <w:r>
-        <w:t>purchasables</w:t>
-      </w:r>
-      <w:proofErr w:type="spellEnd"/>
-      <w:r>
-        <w:t>. Your application will already have identifiers for the products you are trying to sell. Invoking the request will asynchronously hit the callbacks.</w:t>
+    <w:p/>
+    <w:p>
+      <w:pPr>
+        <w:pStyle w:val="Heading3"/>
+      </w:pPr>
+      <w:bookmarkStart w:id="42" w:name="_Toc229734284"/>
+      <w:r>
+        <w:t>Get receipts</w:t>
+      </w:r>
+      <w:bookmarkEnd w:id="42"/>
+    </w:p>
+    <w:p>
+      <w:r>
+        <w:t xml:space="preserve">Games need to check whether the game has been unlocked or whether to show a BUY NOW button. Check the user’s receipt list for the purchasable identifier to see if the content has been unlocked. Call </w:t>
+      </w:r>
+      <w:proofErr w:type="spellStart"/>
+      <w:r>
+        <w:t>OuyaSDK.requestReceiptList</w:t>
+      </w:r>
+      <w:proofErr w:type="spellEnd"/>
+      <w:r>
+        <w:t xml:space="preserve"> to get the list of receipts and check the identifier. </w:t>
       </w:r>
     </w:p>
     <w:p>
@@ -14243,122 +14614,120 @@
           <w:bottom w:val="single" w:sz="4" w:space="1" w:color="auto"/>
           <w:right w:val="single" w:sz="4" w:space="4" w:color="auto"/>
         </w:pBdr>
-        <w:rPr>
-          <w:sz w:val="17"/>
-          <w:szCs w:val="17"/>
-        </w:rPr>
-      </w:pPr>
-      <w:proofErr w:type="spellStart"/>
+        <w:autoSpaceDE w:val="0"/>
+        <w:autoSpaceDN w:val="0"/>
+        <w:adjustRightInd w:val="0"/>
+        <w:spacing w:after="0" w:line="240" w:lineRule="auto"/>
+        <w:rPr>
+          <w:rFonts w:ascii="Consolas" w:hAnsi="Consolas" w:cs="Consolas"/>
+          <w:color w:val="000000"/>
+          <w:kern w:val="0"/>
+          <w:sz w:val="19"/>
+          <w:szCs w:val="19"/>
+          <w:highlight w:val="white"/>
+        </w:rPr>
+      </w:pPr>
+      <w:r>
+        <w:rPr>
+          <w:rFonts w:ascii="Consolas" w:hAnsi="Consolas" w:cs="Consolas"/>
+          <w:color w:val="000000"/>
+          <w:kern w:val="0"/>
+          <w:sz w:val="19"/>
+          <w:szCs w:val="19"/>
+          <w:highlight w:val="white"/>
+        </w:rPr>
+        <w:t xml:space="preserve">    </w:t>
+      </w:r>
       <w:proofErr w:type="gramStart"/>
       <w:r>
         <w:rPr>
           <w:rFonts w:ascii="Consolas" w:hAnsi="Consolas" w:cs="Consolas"/>
-          <w:color w:val="2B91AF"/>
-          <w:kern w:val="0"/>
-          <w:sz w:val="17"/>
-          <w:szCs w:val="17"/>
-          <w:highlight w:val="white"/>
-        </w:rPr>
-        <w:t>OuyaSDK</w:t>
-      </w:r>
-      <w:r>
-        <w:rPr>
-          <w:rFonts w:ascii="Consolas" w:hAnsi="Consolas" w:cs="Consolas"/>
-          <w:color w:val="000000"/>
-          <w:kern w:val="0"/>
-          <w:sz w:val="17"/>
-          <w:szCs w:val="17"/>
-          <w:highlight w:val="white"/>
-        </w:rPr>
-        <w:t>.requestProductList</w:t>
-      </w:r>
-      <w:proofErr w:type="spellEnd"/>
-      <w:r>
-        <w:rPr>
-          <w:rFonts w:ascii="Consolas" w:hAnsi="Consolas" w:cs="Consolas"/>
-          <w:color w:val="000000"/>
-          <w:kern w:val="0"/>
-          <w:sz w:val="17"/>
-          <w:szCs w:val="17"/>
-          <w:highlight w:val="white"/>
-        </w:rPr>
-        <w:t>(</w:t>
-      </w:r>
-      <w:proofErr w:type="spellStart"/>
+          <w:color w:val="0000FF"/>
+          <w:kern w:val="0"/>
+          <w:sz w:val="19"/>
+          <w:szCs w:val="19"/>
+          <w:highlight w:val="white"/>
+        </w:rPr>
+        <w:t>public</w:t>
+      </w:r>
       <w:proofErr w:type="gramEnd"/>
       <w:r>
         <w:rPr>
           <w:rFonts w:ascii="Consolas" w:hAnsi="Consolas" w:cs="Consolas"/>
-          <w:color w:val="2B91AF"/>
-          <w:kern w:val="0"/>
-          <w:sz w:val="17"/>
-          <w:szCs w:val="17"/>
-          <w:highlight w:val="white"/>
-        </w:rPr>
-        <w:t>OuyaSDK</w:t>
-      </w:r>
-      <w:r>
-        <w:rPr>
-          <w:rFonts w:ascii="Consolas" w:hAnsi="Consolas" w:cs="Consolas"/>
-          <w:color w:val="000000"/>
-          <w:kern w:val="0"/>
-          <w:sz w:val="17"/>
-          <w:szCs w:val="17"/>
-          <w:highlight w:val="white"/>
-        </w:rPr>
-        <w:t>.PRODUCT_IDENTIFIER_LIST</w:t>
-      </w:r>
-      <w:proofErr w:type="spellEnd"/>
-      <w:r>
-        <w:rPr>
-          <w:rFonts w:ascii="Consolas" w:hAnsi="Consolas" w:cs="Consolas"/>
-          <w:color w:val="000000"/>
-          <w:kern w:val="0"/>
-          <w:sz w:val="17"/>
-          <w:szCs w:val="17"/>
-          <w:highlight w:val="white"/>
-        </w:rPr>
-        <w:t xml:space="preserve">, </w:t>
-      </w:r>
-      <w:proofErr w:type="spellStart"/>
-      <w:r>
-        <w:rPr>
-          <w:rFonts w:ascii="Consolas" w:hAnsi="Consolas" w:cs="Consolas"/>
-          <w:color w:val="2B91AF"/>
-          <w:kern w:val="0"/>
-          <w:sz w:val="17"/>
-          <w:szCs w:val="17"/>
-          <w:highlight w:val="white"/>
-        </w:rPr>
-        <w:t>OuyaSDK</w:t>
-      </w:r>
-      <w:r>
-        <w:rPr>
-          <w:rFonts w:ascii="Consolas" w:hAnsi="Consolas" w:cs="Consolas"/>
-          <w:color w:val="000000"/>
-          <w:kern w:val="0"/>
-          <w:sz w:val="17"/>
-          <w:szCs w:val="17"/>
-          <w:highlight w:val="white"/>
-        </w:rPr>
-        <w:t>.getProductListListener</w:t>
-      </w:r>
-      <w:proofErr w:type="spellEnd"/>
-      <w:r>
-        <w:rPr>
-          <w:rFonts w:ascii="Consolas" w:hAnsi="Consolas" w:cs="Consolas"/>
-          <w:color w:val="000000"/>
-          <w:kern w:val="0"/>
-          <w:sz w:val="17"/>
-          <w:szCs w:val="17"/>
-          <w:highlight w:val="white"/>
-        </w:rPr>
-        <w:t>());</w:t>
-      </w:r>
-    </w:p>
-    <w:p>
-      <w:r>
-        <w:t>A purchase is requested by passing the purchasable identifier and the purchase listener.</w:t>
+          <w:color w:val="000000"/>
+          <w:kern w:val="0"/>
+          <w:sz w:val="19"/>
+          <w:szCs w:val="19"/>
+          <w:highlight w:val="white"/>
+        </w:rPr>
+        <w:t xml:space="preserve"> </w:t>
+      </w:r>
+      <w:r>
+        <w:rPr>
+          <w:rFonts w:ascii="Consolas" w:hAnsi="Consolas" w:cs="Consolas"/>
+          <w:color w:val="0000FF"/>
+          <w:kern w:val="0"/>
+          <w:sz w:val="19"/>
+          <w:szCs w:val="19"/>
+          <w:highlight w:val="white"/>
+        </w:rPr>
+        <w:t>void</w:t>
+      </w:r>
+      <w:r>
+        <w:rPr>
+          <w:rFonts w:ascii="Consolas" w:hAnsi="Consolas" w:cs="Consolas"/>
+          <w:color w:val="000000"/>
+          <w:kern w:val="0"/>
+          <w:sz w:val="19"/>
+          <w:szCs w:val="19"/>
+          <w:highlight w:val="white"/>
+        </w:rPr>
+        <w:t xml:space="preserve"> </w:t>
+      </w:r>
+      <w:proofErr w:type="spellStart"/>
+      <w:r>
+        <w:rPr>
+          <w:rFonts w:ascii="Consolas" w:hAnsi="Consolas" w:cs="Consolas"/>
+          <w:color w:val="000000"/>
+          <w:kern w:val="0"/>
+          <w:sz w:val="19"/>
+          <w:szCs w:val="19"/>
+          <w:highlight w:val="white"/>
+        </w:rPr>
+        <w:t>OuyaGetReceiptsOnSuccess</w:t>
+      </w:r>
+      <w:proofErr w:type="spellEnd"/>
+      <w:r>
+        <w:rPr>
+          <w:rFonts w:ascii="Consolas" w:hAnsi="Consolas" w:cs="Consolas"/>
+          <w:color w:val="000000"/>
+          <w:kern w:val="0"/>
+          <w:sz w:val="19"/>
+          <w:szCs w:val="19"/>
+        </w:rPr>
+        <w:t>(List&lt;</w:t>
+      </w:r>
+      <w:proofErr w:type="spellStart"/>
+      <w:r>
+        <w:rPr>
+          <w:rFonts w:ascii="Consolas" w:hAnsi="Consolas" w:cs="Consolas"/>
+          <w:color w:val="000000"/>
+          <w:kern w:val="0"/>
+          <w:sz w:val="19"/>
+          <w:szCs w:val="19"/>
+        </w:rPr>
+        <w:t>OuyaSDK.Receipt</w:t>
+      </w:r>
+      <w:proofErr w:type="spellEnd"/>
+      <w:r>
+        <w:rPr>
+          <w:rFonts w:ascii="Consolas" w:hAnsi="Consolas" w:cs="Consolas"/>
+          <w:color w:val="000000"/>
+          <w:kern w:val="0"/>
+          <w:sz w:val="19"/>
+          <w:szCs w:val="19"/>
+        </w:rPr>
+        <w:t>&gt; receipts)</w:t>
       </w:r>
     </w:p>
     <w:p>
@@ -14369,106 +14738,469 @@
           <w:bottom w:val="single" w:sz="4" w:space="1" w:color="auto"/>
           <w:right w:val="single" w:sz="4" w:space="4" w:color="auto"/>
         </w:pBdr>
-        <w:rPr>
-          <w:sz w:val="18"/>
-          <w:szCs w:val="18"/>
-        </w:rPr>
-      </w:pPr>
-      <w:proofErr w:type="spellStart"/>
+        <w:autoSpaceDE w:val="0"/>
+        <w:autoSpaceDN w:val="0"/>
+        <w:adjustRightInd w:val="0"/>
+        <w:spacing w:after="0" w:line="240" w:lineRule="auto"/>
+        <w:rPr>
+          <w:rFonts w:ascii="Consolas" w:hAnsi="Consolas" w:cs="Consolas"/>
+          <w:color w:val="000000"/>
+          <w:kern w:val="0"/>
+          <w:sz w:val="19"/>
+          <w:szCs w:val="19"/>
+          <w:highlight w:val="white"/>
+        </w:rPr>
+      </w:pPr>
+      <w:r>
+        <w:rPr>
+          <w:rFonts w:ascii="Consolas" w:hAnsi="Consolas" w:cs="Consolas"/>
+          <w:color w:val="000000"/>
+          <w:kern w:val="0"/>
+          <w:sz w:val="19"/>
+          <w:szCs w:val="19"/>
+          <w:highlight w:val="white"/>
+        </w:rPr>
+        <w:t xml:space="preserve">    {</w:t>
+      </w:r>
+    </w:p>
+    <w:p>
+      <w:pPr>
+        <w:pBdr>
+          <w:top w:val="single" w:sz="4" w:space="1" w:color="auto"/>
+          <w:left w:val="single" w:sz="4" w:space="4" w:color="auto"/>
+          <w:bottom w:val="single" w:sz="4" w:space="1" w:color="auto"/>
+          <w:right w:val="single" w:sz="4" w:space="4" w:color="auto"/>
+        </w:pBdr>
+        <w:autoSpaceDE w:val="0"/>
+        <w:autoSpaceDN w:val="0"/>
+        <w:adjustRightInd w:val="0"/>
+        <w:spacing w:after="0" w:line="240" w:lineRule="auto"/>
+        <w:rPr>
+          <w:rFonts w:ascii="Consolas" w:hAnsi="Consolas" w:cs="Consolas"/>
+          <w:color w:val="000000"/>
+          <w:kern w:val="0"/>
+          <w:sz w:val="19"/>
+          <w:szCs w:val="19"/>
+          <w:highlight w:val="white"/>
+        </w:rPr>
+      </w:pPr>
+      <w:r>
+        <w:rPr>
+          <w:rFonts w:ascii="Consolas" w:hAnsi="Consolas" w:cs="Consolas"/>
+          <w:color w:val="000000"/>
+          <w:kern w:val="0"/>
+          <w:sz w:val="19"/>
+          <w:szCs w:val="19"/>
+          <w:highlight w:val="white"/>
+        </w:rPr>
+        <w:t xml:space="preserve">    }</w:t>
+      </w:r>
+    </w:p>
+    <w:p>
+      <w:pPr>
+        <w:pBdr>
+          <w:top w:val="single" w:sz="4" w:space="1" w:color="auto"/>
+          <w:left w:val="single" w:sz="4" w:space="4" w:color="auto"/>
+          <w:bottom w:val="single" w:sz="4" w:space="1" w:color="auto"/>
+          <w:right w:val="single" w:sz="4" w:space="4" w:color="auto"/>
+        </w:pBdr>
+        <w:autoSpaceDE w:val="0"/>
+        <w:autoSpaceDN w:val="0"/>
+        <w:adjustRightInd w:val="0"/>
+        <w:spacing w:after="0" w:line="240" w:lineRule="auto"/>
+        <w:rPr>
+          <w:rFonts w:ascii="Consolas" w:hAnsi="Consolas" w:cs="Consolas"/>
+          <w:color w:val="000000"/>
+          <w:kern w:val="0"/>
+          <w:sz w:val="19"/>
+          <w:szCs w:val="19"/>
+          <w:highlight w:val="white"/>
+        </w:rPr>
+      </w:pPr>
+      <w:r>
+        <w:rPr>
+          <w:rFonts w:ascii="Consolas" w:hAnsi="Consolas" w:cs="Consolas"/>
+          <w:color w:val="000000"/>
+          <w:kern w:val="0"/>
+          <w:sz w:val="19"/>
+          <w:szCs w:val="19"/>
+          <w:highlight w:val="white"/>
+        </w:rPr>
+        <w:t xml:space="preserve">    </w:t>
+      </w:r>
       <w:proofErr w:type="gramStart"/>
       <w:r>
         <w:rPr>
           <w:rFonts w:ascii="Consolas" w:hAnsi="Consolas" w:cs="Consolas"/>
-          <w:color w:val="2B91AF"/>
-          <w:kern w:val="0"/>
-          <w:sz w:val="18"/>
-          <w:szCs w:val="18"/>
-          <w:highlight w:val="white"/>
-        </w:rPr>
-        <w:t>OuyaSDK</w:t>
-      </w:r>
-      <w:r>
-        <w:rPr>
-          <w:rFonts w:ascii="Consolas" w:hAnsi="Consolas" w:cs="Consolas"/>
-          <w:color w:val="000000"/>
-          <w:kern w:val="0"/>
-          <w:sz w:val="18"/>
-          <w:szCs w:val="18"/>
-          <w:highlight w:val="white"/>
-        </w:rPr>
-        <w:t>.requestPurchase</w:t>
-      </w:r>
-      <w:proofErr w:type="spellEnd"/>
-      <w:r>
-        <w:rPr>
-          <w:rFonts w:ascii="Consolas" w:hAnsi="Consolas" w:cs="Consolas"/>
-          <w:color w:val="000000"/>
-          <w:kern w:val="0"/>
-          <w:sz w:val="18"/>
-          <w:szCs w:val="18"/>
-          <w:highlight w:val="white"/>
+          <w:color w:val="0000FF"/>
+          <w:kern w:val="0"/>
+          <w:sz w:val="19"/>
+          <w:szCs w:val="19"/>
+          <w:highlight w:val="white"/>
+        </w:rPr>
+        <w:t>public</w:t>
+      </w:r>
+      <w:proofErr w:type="gramEnd"/>
+      <w:r>
+        <w:rPr>
+          <w:rFonts w:ascii="Consolas" w:hAnsi="Consolas" w:cs="Consolas"/>
+          <w:color w:val="000000"/>
+          <w:kern w:val="0"/>
+          <w:sz w:val="19"/>
+          <w:szCs w:val="19"/>
+          <w:highlight w:val="white"/>
+        </w:rPr>
+        <w:t xml:space="preserve"> </w:t>
+      </w:r>
+      <w:r>
+        <w:rPr>
+          <w:rFonts w:ascii="Consolas" w:hAnsi="Consolas" w:cs="Consolas"/>
+          <w:color w:val="0000FF"/>
+          <w:kern w:val="0"/>
+          <w:sz w:val="19"/>
+          <w:szCs w:val="19"/>
+          <w:highlight w:val="white"/>
+        </w:rPr>
+        <w:t>void</w:t>
+      </w:r>
+      <w:r>
+        <w:rPr>
+          <w:rFonts w:ascii="Consolas" w:hAnsi="Consolas" w:cs="Consolas"/>
+          <w:color w:val="000000"/>
+          <w:kern w:val="0"/>
+          <w:sz w:val="19"/>
+          <w:szCs w:val="19"/>
+          <w:highlight w:val="white"/>
+        </w:rPr>
+        <w:t xml:space="preserve"> </w:t>
+      </w:r>
+      <w:proofErr w:type="spellStart"/>
+      <w:r>
+        <w:rPr>
+          <w:rFonts w:ascii="Consolas" w:hAnsi="Consolas" w:cs="Consolas"/>
+          <w:color w:val="000000"/>
+          <w:kern w:val="0"/>
+          <w:sz w:val="19"/>
+          <w:szCs w:val="19"/>
+          <w:highlight w:val="white"/>
+        </w:rPr>
+        <w:t>OuyaGetReceiptsOnFailure</w:t>
+      </w:r>
+      <w:proofErr w:type="spellEnd"/>
+      <w:r>
+        <w:rPr>
+          <w:rFonts w:ascii="Consolas" w:hAnsi="Consolas" w:cs="Consolas"/>
+          <w:color w:val="000000"/>
+          <w:kern w:val="0"/>
+          <w:sz w:val="19"/>
+          <w:szCs w:val="19"/>
         </w:rPr>
         <w:t>(</w:t>
       </w:r>
       <w:proofErr w:type="spellStart"/>
+      <w:r>
+        <w:rPr>
+          <w:rFonts w:ascii="Consolas" w:hAnsi="Consolas" w:cs="Consolas"/>
+          <w:color w:val="000000"/>
+          <w:kern w:val="0"/>
+          <w:sz w:val="19"/>
+          <w:szCs w:val="19"/>
+        </w:rPr>
+        <w:t>int</w:t>
+      </w:r>
+      <w:proofErr w:type="spellEnd"/>
+      <w:r>
+        <w:rPr>
+          <w:rFonts w:ascii="Consolas" w:hAnsi="Consolas" w:cs="Consolas"/>
+          <w:color w:val="000000"/>
+          <w:kern w:val="0"/>
+          <w:sz w:val="19"/>
+          <w:szCs w:val="19"/>
+        </w:rPr>
+        <w:t xml:space="preserve"> </w:t>
+      </w:r>
+      <w:proofErr w:type="spellStart"/>
+      <w:r>
+        <w:rPr>
+          <w:rFonts w:ascii="Consolas" w:hAnsi="Consolas" w:cs="Consolas"/>
+          <w:color w:val="000000"/>
+          <w:kern w:val="0"/>
+          <w:sz w:val="19"/>
+          <w:szCs w:val="19"/>
+        </w:rPr>
+        <w:t>errorCode</w:t>
+      </w:r>
+      <w:proofErr w:type="spellEnd"/>
+      <w:r>
+        <w:rPr>
+          <w:rFonts w:ascii="Consolas" w:hAnsi="Consolas" w:cs="Consolas"/>
+          <w:color w:val="000000"/>
+          <w:kern w:val="0"/>
+          <w:sz w:val="19"/>
+          <w:szCs w:val="19"/>
+        </w:rPr>
+        <w:t xml:space="preserve">, string </w:t>
+      </w:r>
+      <w:proofErr w:type="spellStart"/>
+      <w:r>
+        <w:rPr>
+          <w:rFonts w:ascii="Consolas" w:hAnsi="Consolas" w:cs="Consolas"/>
+          <w:color w:val="000000"/>
+          <w:kern w:val="0"/>
+          <w:sz w:val="19"/>
+          <w:szCs w:val="19"/>
+        </w:rPr>
+        <w:t>errorMessage</w:t>
+      </w:r>
+      <w:proofErr w:type="spellEnd"/>
+      <w:r>
+        <w:rPr>
+          <w:rFonts w:ascii="Consolas" w:hAnsi="Consolas" w:cs="Consolas"/>
+          <w:color w:val="000000"/>
+          <w:kern w:val="0"/>
+          <w:sz w:val="19"/>
+          <w:szCs w:val="19"/>
+        </w:rPr>
+        <w:t>)</w:t>
+      </w:r>
+    </w:p>
+    <w:p>
+      <w:pPr>
+        <w:pBdr>
+          <w:top w:val="single" w:sz="4" w:space="1" w:color="auto"/>
+          <w:left w:val="single" w:sz="4" w:space="4" w:color="auto"/>
+          <w:bottom w:val="single" w:sz="4" w:space="1" w:color="auto"/>
+          <w:right w:val="single" w:sz="4" w:space="4" w:color="auto"/>
+        </w:pBdr>
+        <w:autoSpaceDE w:val="0"/>
+        <w:autoSpaceDN w:val="0"/>
+        <w:adjustRightInd w:val="0"/>
+        <w:spacing w:after="0" w:line="240" w:lineRule="auto"/>
+        <w:rPr>
+          <w:rFonts w:ascii="Consolas" w:hAnsi="Consolas" w:cs="Consolas"/>
+          <w:color w:val="000000"/>
+          <w:kern w:val="0"/>
+          <w:sz w:val="19"/>
+          <w:szCs w:val="19"/>
+          <w:highlight w:val="white"/>
+        </w:rPr>
+      </w:pPr>
+      <w:r>
+        <w:rPr>
+          <w:rFonts w:ascii="Consolas" w:hAnsi="Consolas" w:cs="Consolas"/>
+          <w:color w:val="000000"/>
+          <w:kern w:val="0"/>
+          <w:sz w:val="19"/>
+          <w:szCs w:val="19"/>
+          <w:highlight w:val="white"/>
+        </w:rPr>
+        <w:t xml:space="preserve">    {</w:t>
+      </w:r>
+    </w:p>
+    <w:p>
+      <w:pPr>
+        <w:pBdr>
+          <w:top w:val="single" w:sz="4" w:space="1" w:color="auto"/>
+          <w:left w:val="single" w:sz="4" w:space="4" w:color="auto"/>
+          <w:bottom w:val="single" w:sz="4" w:space="1" w:color="auto"/>
+          <w:right w:val="single" w:sz="4" w:space="4" w:color="auto"/>
+        </w:pBdr>
+        <w:autoSpaceDE w:val="0"/>
+        <w:autoSpaceDN w:val="0"/>
+        <w:adjustRightInd w:val="0"/>
+        <w:spacing w:after="0" w:line="240" w:lineRule="auto"/>
+        <w:rPr>
+          <w:rFonts w:ascii="Consolas" w:hAnsi="Consolas" w:cs="Consolas"/>
+          <w:color w:val="000000"/>
+          <w:kern w:val="0"/>
+          <w:sz w:val="19"/>
+          <w:szCs w:val="19"/>
+          <w:highlight w:val="white"/>
+        </w:rPr>
+      </w:pPr>
+      <w:r>
+        <w:rPr>
+          <w:rFonts w:ascii="Consolas" w:hAnsi="Consolas" w:cs="Consolas"/>
+          <w:color w:val="000000"/>
+          <w:kern w:val="0"/>
+          <w:sz w:val="19"/>
+          <w:szCs w:val="19"/>
+          <w:highlight w:val="white"/>
+        </w:rPr>
+        <w:t xml:space="preserve">    }</w:t>
+      </w:r>
+    </w:p>
+    <w:p>
+      <w:pPr>
+        <w:pBdr>
+          <w:top w:val="single" w:sz="4" w:space="1" w:color="auto"/>
+          <w:left w:val="single" w:sz="4" w:space="4" w:color="auto"/>
+          <w:bottom w:val="single" w:sz="4" w:space="1" w:color="auto"/>
+          <w:right w:val="single" w:sz="4" w:space="4" w:color="auto"/>
+        </w:pBdr>
+        <w:autoSpaceDE w:val="0"/>
+        <w:autoSpaceDN w:val="0"/>
+        <w:adjustRightInd w:val="0"/>
+        <w:spacing w:after="0" w:line="240" w:lineRule="auto"/>
+        <w:rPr>
+          <w:rFonts w:ascii="Consolas" w:hAnsi="Consolas" w:cs="Consolas"/>
+          <w:color w:val="000000"/>
+          <w:kern w:val="0"/>
+          <w:sz w:val="19"/>
+          <w:szCs w:val="19"/>
+          <w:highlight w:val="white"/>
+        </w:rPr>
+      </w:pPr>
+      <w:r>
+        <w:rPr>
+          <w:rFonts w:ascii="Consolas" w:hAnsi="Consolas" w:cs="Consolas"/>
+          <w:color w:val="000000"/>
+          <w:kern w:val="0"/>
+          <w:sz w:val="19"/>
+          <w:szCs w:val="19"/>
+          <w:highlight w:val="white"/>
+        </w:rPr>
+        <w:t xml:space="preserve">    </w:t>
+      </w:r>
+      <w:proofErr w:type="gramStart"/>
+      <w:r>
+        <w:rPr>
+          <w:rFonts w:ascii="Consolas" w:hAnsi="Consolas" w:cs="Consolas"/>
+          <w:color w:val="0000FF"/>
+          <w:kern w:val="0"/>
+          <w:sz w:val="19"/>
+          <w:szCs w:val="19"/>
+          <w:highlight w:val="white"/>
+        </w:rPr>
+        <w:t>public</w:t>
+      </w:r>
       <w:proofErr w:type="gramEnd"/>
       <w:r>
         <w:rPr>
           <w:rFonts w:ascii="Consolas" w:hAnsi="Consolas" w:cs="Consolas"/>
           <w:color w:val="000000"/>
           <w:kern w:val="0"/>
-          <w:sz w:val="18"/>
-          <w:szCs w:val="18"/>
-          <w:highlight w:val="white"/>
-        </w:rPr>
-        <w:t>purchasable.getIdentifier</w:t>
-      </w:r>
-      <w:proofErr w:type="spellEnd"/>
-      <w:r>
-        <w:rPr>
-          <w:rFonts w:ascii="Consolas" w:hAnsi="Consolas" w:cs="Consolas"/>
-          <w:color w:val="000000"/>
-          <w:kern w:val="0"/>
-          <w:sz w:val="18"/>
-          <w:szCs w:val="18"/>
-          <w:highlight w:val="white"/>
-        </w:rPr>
-        <w:t xml:space="preserve">(), </w:t>
-      </w:r>
-      <w:proofErr w:type="spellStart"/>
-      <w:r>
-        <w:rPr>
-          <w:rFonts w:ascii="Consolas" w:hAnsi="Consolas" w:cs="Consolas"/>
-          <w:color w:val="2B91AF"/>
-          <w:kern w:val="0"/>
-          <w:sz w:val="18"/>
-          <w:szCs w:val="18"/>
-          <w:highlight w:val="white"/>
-        </w:rPr>
-        <w:t>OuyaSDK</w:t>
-      </w:r>
-      <w:r>
-        <w:rPr>
-          <w:rFonts w:ascii="Consolas" w:hAnsi="Consolas" w:cs="Consolas"/>
-          <w:color w:val="000000"/>
-          <w:kern w:val="0"/>
-          <w:sz w:val="18"/>
-          <w:szCs w:val="18"/>
-          <w:highlight w:val="white"/>
-        </w:rPr>
-        <w:t>.getRequestPurchaseListener</w:t>
-      </w:r>
-      <w:proofErr w:type="spellEnd"/>
-      <w:r>
-        <w:rPr>
-          <w:rFonts w:ascii="Consolas" w:hAnsi="Consolas" w:cs="Consolas"/>
-          <w:color w:val="000000"/>
-          <w:kern w:val="0"/>
-          <w:sz w:val="18"/>
-          <w:szCs w:val="18"/>
-          <w:highlight w:val="white"/>
-        </w:rPr>
-        <w:t>());</w:t>
+          <w:sz w:val="19"/>
+          <w:szCs w:val="19"/>
+          <w:highlight w:val="white"/>
+        </w:rPr>
+        <w:t xml:space="preserve"> </w:t>
+      </w:r>
+      <w:r>
+        <w:rPr>
+          <w:rFonts w:ascii="Consolas" w:hAnsi="Consolas" w:cs="Consolas"/>
+          <w:color w:val="0000FF"/>
+          <w:kern w:val="0"/>
+          <w:sz w:val="19"/>
+          <w:szCs w:val="19"/>
+          <w:highlight w:val="white"/>
+        </w:rPr>
+        <w:t>void</w:t>
+      </w:r>
+      <w:r>
+        <w:rPr>
+          <w:rFonts w:ascii="Consolas" w:hAnsi="Consolas" w:cs="Consolas"/>
+          <w:color w:val="000000"/>
+          <w:kern w:val="0"/>
+          <w:sz w:val="19"/>
+          <w:szCs w:val="19"/>
+          <w:highlight w:val="white"/>
+        </w:rPr>
+        <w:t xml:space="preserve"> </w:t>
+      </w:r>
+      <w:proofErr w:type="spellStart"/>
+      <w:r>
+        <w:rPr>
+          <w:rFonts w:ascii="Consolas" w:hAnsi="Consolas" w:cs="Consolas"/>
+          <w:color w:val="000000"/>
+          <w:kern w:val="0"/>
+          <w:sz w:val="19"/>
+          <w:szCs w:val="19"/>
+          <w:highlight w:val="white"/>
+        </w:rPr>
+        <w:t>OuyaGetReceiptsOn</w:t>
+      </w:r>
+      <w:r>
+        <w:rPr>
+          <w:rFonts w:ascii="Consolas" w:hAnsi="Consolas" w:cs="Consolas"/>
+          <w:color w:val="000000"/>
+          <w:kern w:val="0"/>
+          <w:sz w:val="19"/>
+          <w:szCs w:val="19"/>
+        </w:rPr>
+        <w:t>Cancel</w:t>
+      </w:r>
+      <w:proofErr w:type="spellEnd"/>
+      <w:r>
+        <w:rPr>
+          <w:rFonts w:ascii="Consolas" w:hAnsi="Consolas" w:cs="Consolas"/>
+          <w:color w:val="000000"/>
+          <w:kern w:val="0"/>
+          <w:sz w:val="19"/>
+          <w:szCs w:val="19"/>
+        </w:rPr>
+        <w:t>()</w:t>
+      </w:r>
+    </w:p>
+    <w:p>
+      <w:pPr>
+        <w:pBdr>
+          <w:top w:val="single" w:sz="4" w:space="1" w:color="auto"/>
+          <w:left w:val="single" w:sz="4" w:space="4" w:color="auto"/>
+          <w:bottom w:val="single" w:sz="4" w:space="1" w:color="auto"/>
+          <w:right w:val="single" w:sz="4" w:space="4" w:color="auto"/>
+        </w:pBdr>
+        <w:autoSpaceDE w:val="0"/>
+        <w:autoSpaceDN w:val="0"/>
+        <w:adjustRightInd w:val="0"/>
+        <w:spacing w:after="0" w:line="240" w:lineRule="auto"/>
+        <w:rPr>
+          <w:rFonts w:ascii="Consolas" w:hAnsi="Consolas" w:cs="Consolas"/>
+          <w:color w:val="000000"/>
+          <w:kern w:val="0"/>
+          <w:sz w:val="19"/>
+          <w:szCs w:val="19"/>
+          <w:highlight w:val="white"/>
+        </w:rPr>
+      </w:pPr>
+      <w:r>
+        <w:rPr>
+          <w:rFonts w:ascii="Consolas" w:hAnsi="Consolas" w:cs="Consolas"/>
+          <w:color w:val="000000"/>
+          <w:kern w:val="0"/>
+          <w:sz w:val="19"/>
+          <w:szCs w:val="19"/>
+          <w:highlight w:val="white"/>
+        </w:rPr>
+        <w:t xml:space="preserve">    {</w:t>
+      </w:r>
+    </w:p>
+    <w:p>
+      <w:pPr>
+        <w:pBdr>
+          <w:top w:val="single" w:sz="4" w:space="1" w:color="auto"/>
+          <w:left w:val="single" w:sz="4" w:space="4" w:color="auto"/>
+          <w:bottom w:val="single" w:sz="4" w:space="1" w:color="auto"/>
+          <w:right w:val="single" w:sz="4" w:space="4" w:color="auto"/>
+        </w:pBdr>
+        <w:rPr>
+          <w:rFonts w:ascii="Consolas" w:hAnsi="Consolas" w:cs="Consolas"/>
+          <w:color w:val="000000"/>
+          <w:kern w:val="0"/>
+          <w:sz w:val="19"/>
+          <w:szCs w:val="19"/>
+        </w:rPr>
+      </w:pPr>
+      <w:r>
+        <w:rPr>
+          <w:rFonts w:ascii="Consolas" w:hAnsi="Consolas" w:cs="Consolas"/>
+          <w:color w:val="000000"/>
+          <w:kern w:val="0"/>
+          <w:sz w:val="19"/>
+          <w:szCs w:val="19"/>
+          <w:highlight w:val="white"/>
+        </w:rPr>
+        <w:t xml:space="preserve">    }</w:t>
       </w:r>
     </w:p>
     <w:p>
@@ -14478,12 +15210,12 @@
       <w:r>
         <w:br w:type="page"/>
       </w:r>
-      <w:bookmarkStart w:id="40" w:name="_Toc350016186"/>
+      <w:bookmarkStart w:id="43" w:name="_Toc229734285"/>
       <w:r>
         <w:lastRenderedPageBreak/>
         <w:t>Scene NDK Example</w:t>
       </w:r>
-      <w:bookmarkEnd w:id="40"/>
+      <w:bookmarkEnd w:id="43"/>
     </w:p>
     <w:p>
       <w:r>
@@ -14513,7 +15245,7 @@
           <w:noProof/>
         </w:rPr>
         <w:drawing>
-          <wp:anchor distT="0" distB="0" distL="114300" distR="114300" simplePos="0" relativeHeight="251686912" behindDoc="0" locked="0" layoutInCell="1" allowOverlap="1">
+          <wp:anchor distT="0" distB="0" distL="114300" distR="114300" simplePos="0" relativeHeight="251686912" behindDoc="0" locked="0" layoutInCell="1" allowOverlap="1" wp14:anchorId="2C1BD354" wp14:editId="428713D5">
             <wp:simplePos x="0" y="0"/>
             <wp:positionH relativeFrom="column">
               <wp:posOffset>0</wp:posOffset>
@@ -14538,7 +15270,7 @@
                     </pic:cNvPicPr>
                   </pic:nvPicPr>
                   <pic:blipFill>
-                    <a:blip r:embed="rId46">
+                    <a:blip r:embed="rId47">
                       <a:extLst>
                         <a:ext uri="{28A0092B-C50C-407E-A947-70E740481C1C}">
                           <a14:useLocalDpi xmlns:a14="http://schemas.microsoft.com/office/drawing/2010/main" val="0"/>
@@ -14589,7 +15321,7 @@
         </w:rPr>
         <w:br w:type="page"/>
       </w:r>
-      <w:bookmarkStart w:id="41" w:name="_Toc350016187"/>
+      <w:bookmarkStart w:id="44" w:name="_Toc229734286"/>
       <w:r>
         <w:rPr>
           <w:rStyle w:val="Heading3Char"/>
@@ -14597,7 +15329,7 @@
         <w:lastRenderedPageBreak/>
         <w:t>Script</w:t>
       </w:r>
-      <w:bookmarkEnd w:id="41"/>
+      <w:bookmarkEnd w:id="44"/>
     </w:p>
     <w:p>
       <w:pPr>
@@ -16242,7 +16974,7 @@
         </w:rPr>
         <w:t xml:space="preserve">You can find other marshalling examples and supported types by visiting the </w:t>
       </w:r>
-      <w:hyperlink r:id="rId47" w:history="1">
+      <w:hyperlink r:id="rId48" w:history="1">
         <w:r>
           <w:rPr>
             <w:rStyle w:val="Hyperlink"/>
@@ -16261,7 +16993,7 @@
       <w:r>
         <w:br w:type="page"/>
       </w:r>
-      <w:bookmarkStart w:id="42" w:name="_Toc350016188"/>
+      <w:bookmarkStart w:id="45" w:name="_Toc229734287"/>
       <w:r>
         <w:lastRenderedPageBreak/>
         <w:t xml:space="preserve">Asset Store </w:t>
@@ -16269,7 +17001,7 @@
       <w:r>
         <w:t>Resources</w:t>
       </w:r>
-      <w:bookmarkEnd w:id="42"/>
+      <w:bookmarkEnd w:id="45"/>
     </w:p>
     <w:p>
       <w:r>
@@ -16280,11 +17012,11 @@
       <w:pPr>
         <w:pStyle w:val="Heading2"/>
       </w:pPr>
-      <w:bookmarkStart w:id="43" w:name="_Toc350016189"/>
+      <w:bookmarkStart w:id="46" w:name="_Toc229734288"/>
       <w:r>
         <w:t>New to Unity</w:t>
       </w:r>
-      <w:bookmarkEnd w:id="43"/>
+      <w:bookmarkEnd w:id="46"/>
     </w:p>
     <w:p>
       <w:r>
@@ -16296,7 +17028,7 @@
       <w:r>
         <w:t xml:space="preserve">and they need to ramp up quickly, the “Paint Video Series 1” is an hour of video tutorials on how to build an application in Unity from start to finish. </w:t>
       </w:r>
-      <w:hyperlink r:id="rId48" w:history="1">
+      <w:hyperlink r:id="rId49" w:history="1">
         <w:r>
           <w:rPr>
             <w:rStyle w:val="Hyperlink"/>
@@ -16309,11 +17041,11 @@
       <w:pPr>
         <w:pStyle w:val="Heading2"/>
       </w:pPr>
-      <w:bookmarkStart w:id="44" w:name="_Toc350016190"/>
+      <w:bookmarkStart w:id="47" w:name="_Toc229734289"/>
       <w:r>
         <w:t>NDK</w:t>
       </w:r>
-      <w:bookmarkEnd w:id="44"/>
+      <w:bookmarkEnd w:id="47"/>
     </w:p>
     <w:p>
       <w:pPr>
@@ -16358,7 +17090,7 @@
         </w:rPr>
         <w:t xml:space="preserve">. </w:t>
       </w:r>
-      <w:hyperlink r:id="rId49" w:history="1">
+      <w:hyperlink r:id="rId50" w:history="1">
         <w:r>
           <w:rPr>
             <w:rStyle w:val="Hyperlink"/>
@@ -16374,11 +17106,11 @@
       <w:pPr>
         <w:pStyle w:val="Heading2"/>
       </w:pPr>
-      <w:bookmarkStart w:id="45" w:name="_Toc350016191"/>
+      <w:bookmarkStart w:id="48" w:name="_Toc229734290"/>
       <w:r>
         <w:t>Single Development IDE</w:t>
       </w:r>
-      <w:bookmarkEnd w:id="45"/>
+      <w:bookmarkEnd w:id="48"/>
     </w:p>
     <w:p>
       <w:r>
@@ -16392,7 +17124,7 @@
       <w:r>
         <w:t xml:space="preserve"> or Visual Studio project natively. The “Toolbox” allows you to work with all the aspects OUYA SDK in the same Visual Studio project. </w:t>
       </w:r>
-      <w:hyperlink r:id="rId50" w:history="1">
+      <w:hyperlink r:id="rId51" w:history="1">
         <w:r>
           <w:rPr>
             <w:rStyle w:val="Hyperlink"/>
@@ -16405,17 +17137,17 @@
       <w:pPr>
         <w:pStyle w:val="Heading2"/>
       </w:pPr>
-      <w:bookmarkStart w:id="46" w:name="_Toc350016192"/>
+      <w:bookmarkStart w:id="49" w:name="_Toc229734291"/>
       <w:r>
         <w:t>Verbal Commands</w:t>
       </w:r>
-      <w:bookmarkEnd w:id="46"/>
+      <w:bookmarkEnd w:id="49"/>
     </w:p>
     <w:p>
       <w:r>
         <w:t xml:space="preserve">Given that you’ve integrated a Bluetooth headset with your application, verbal commands can add a new dimension into your gameplay. </w:t>
       </w:r>
-      <w:hyperlink r:id="rId51" w:history="1">
+      <w:hyperlink r:id="rId52" w:history="1">
         <w:r>
           <w:rPr>
             <w:rStyle w:val="Hyperlink"/>
@@ -16428,11 +17160,11 @@
       <w:pPr>
         <w:pStyle w:val="Heading2"/>
       </w:pPr>
-      <w:bookmarkStart w:id="47" w:name="_Toc350016193"/>
+      <w:bookmarkStart w:id="50" w:name="_Toc229734292"/>
       <w:r>
         <w:t>Deployment</w:t>
       </w:r>
-      <w:bookmarkEnd w:id="47"/>
+      <w:bookmarkEnd w:id="50"/>
     </w:p>
     <w:p>
       <w:r>
@@ -16451,17 +17183,17 @@
       <w:pPr>
         <w:pStyle w:val="Heading2"/>
       </w:pPr>
-      <w:bookmarkStart w:id="48" w:name="_Toc350016194"/>
+      <w:bookmarkStart w:id="51" w:name="_Toc229734293"/>
       <w:r>
         <w:t>Version Control</w:t>
       </w:r>
-      <w:bookmarkEnd w:id="48"/>
+      <w:bookmarkEnd w:id="51"/>
     </w:p>
     <w:p>
       <w:r>
         <w:t xml:space="preserve">If your project uses SVN for version control, check out “Good SVN” for integrated version control in Unity which works on Windows and Mac. </w:t>
       </w:r>
-      <w:hyperlink r:id="rId52" w:history="1">
+      <w:hyperlink r:id="rId53" w:anchor="/content/7242" w:history="1">
         <w:r>
           <w:rPr>
             <w:rStyle w:val="Hyperlink"/>
@@ -16470,12 +17202,9 @@
         </w:r>
       </w:hyperlink>
     </w:p>
-    <w:p>
-      <w:bookmarkStart w:id="49" w:name="_GoBack"/>
-      <w:bookmarkEnd w:id="49"/>
-    </w:p>
+    <w:p/>
     <w:sectPr>
-      <w:footerReference w:type="default" r:id="rId53"/>
+      <w:footerReference w:type="default" r:id="rId54"/>
       <w:pgSz w:w="12240" w:h="15840"/>
       <w:pgMar w:top="1440" w:right="1440" w:bottom="1440" w:left="1440" w:header="720" w:footer="720" w:gutter="0"/>
       <w:cols w:space="720"/>
@@ -16486,7 +17215,7 @@
 </file>
 
 <file path=word/endnotes.xml><?xml version="1.0" encoding="utf-8"?>
-<w:endnotes xmlns:wpc="http://schemas.microsoft.com/office/word/2010/wordprocessingCanvas" xmlns:mc="http://schemas.openxmlformats.org/markup-compatibility/2006" xmlns:o="urn:schemas-microsoft-com:office:office" xmlns:r="http://schemas.openxmlformats.org/officeDocument/2006/relationships" xmlns:m="http://schemas.openxmlformats.org/officeDocument/2006/math" xmlns:v="urn:schemas-microsoft-com:vml" xmlns:wp14="http://schemas.microsoft.com/office/word/2010/wordprocessingDrawing" xmlns:wp="http://schemas.openxmlformats.org/drawingml/2006/wordprocessingDrawing" xmlns:w10="urn:schemas-microsoft-com:office:word" xmlns:w="http://schemas.openxmlformats.org/wordprocessingml/2006/main" xmlns:w14="http://schemas.microsoft.com/office/word/2010/wordml" xmlns:w15="http://schemas.microsoft.com/office/word/2012/wordml" xmlns:wpg="http://schemas.microsoft.com/office/word/2010/wordprocessingGroup" xmlns:wpi="http://schemas.microsoft.com/office/word/2010/wordprocessingInk" xmlns:wne="http://schemas.microsoft.com/office/word/2006/wordml" xmlns:wps="http://schemas.microsoft.com/office/word/2010/wordprocessingShape" mc:Ignorable="w14 w15 wp14">
+<w:endnotes xmlns:wpc="http://schemas.microsoft.com/office/word/2010/wordprocessingCanvas" xmlns:mo="http://schemas.microsoft.com/office/mac/office/2008/main" xmlns:mc="http://schemas.openxmlformats.org/markup-compatibility/2006" xmlns:mv="urn:schemas-microsoft-com:mac:vml" xmlns:o="urn:schemas-microsoft-com:office:office" xmlns:r="http://schemas.openxmlformats.org/officeDocument/2006/relationships" xmlns:m="http://schemas.openxmlformats.org/officeDocument/2006/math" xmlns:v="urn:schemas-microsoft-com:vml" xmlns:wp14="http://schemas.microsoft.com/office/word/2010/wordprocessingDrawing" xmlns:wp="http://schemas.openxmlformats.org/drawingml/2006/wordprocessingDrawing" xmlns:w10="urn:schemas-microsoft-com:office:word" xmlns:w="http://schemas.openxmlformats.org/wordprocessingml/2006/main" xmlns:w14="http://schemas.microsoft.com/office/word/2010/wordml" xmlns:wpg="http://schemas.microsoft.com/office/word/2010/wordprocessingGroup" xmlns:wpi="http://schemas.microsoft.com/office/word/2010/wordprocessingInk" xmlns:wne="http://schemas.microsoft.com/office/word/2006/wordml" xmlns:wps="http://schemas.microsoft.com/office/word/2010/wordprocessingShape" mc:Ignorable="w14 wp14">
   <w:endnote w:type="separator" w:id="-1">
     <w:p>
       <w:pPr>
@@ -16511,7 +17240,7 @@
 </file>
 
 <file path=word/footer1.xml><?xml version="1.0" encoding="utf-8"?>
-<w:ftr xmlns:wpc="http://schemas.microsoft.com/office/word/2010/wordprocessingCanvas" xmlns:mc="http://schemas.openxmlformats.org/markup-compatibility/2006" xmlns:o="urn:schemas-microsoft-com:office:office" xmlns:r="http://schemas.openxmlformats.org/officeDocument/2006/relationships" xmlns:m="http://schemas.openxmlformats.org/officeDocument/2006/math" xmlns:v="urn:schemas-microsoft-com:vml" xmlns:wp14="http://schemas.microsoft.com/office/word/2010/wordprocessingDrawing" xmlns:wp="http://schemas.openxmlformats.org/drawingml/2006/wordprocessingDrawing" xmlns:w10="urn:schemas-microsoft-com:office:word" xmlns:w="http://schemas.openxmlformats.org/wordprocessingml/2006/main" xmlns:w14="http://schemas.microsoft.com/office/word/2010/wordml" xmlns:w15="http://schemas.microsoft.com/office/word/2012/wordml" xmlns:wpg="http://schemas.microsoft.com/office/word/2010/wordprocessingGroup" xmlns:wpi="http://schemas.microsoft.com/office/word/2010/wordprocessingInk" xmlns:wne="http://schemas.microsoft.com/office/word/2006/wordml" xmlns:wps="http://schemas.microsoft.com/office/word/2010/wordprocessingShape" mc:Ignorable="w14 w15 wp14">
+<w:ftr xmlns:wpc="http://schemas.microsoft.com/office/word/2010/wordprocessingCanvas" xmlns:mo="http://schemas.microsoft.com/office/mac/office/2008/main" xmlns:mc="http://schemas.openxmlformats.org/markup-compatibility/2006" xmlns:mv="urn:schemas-microsoft-com:mac:vml" xmlns:o="urn:schemas-microsoft-com:office:office" xmlns:r="http://schemas.openxmlformats.org/officeDocument/2006/relationships" xmlns:m="http://schemas.openxmlformats.org/officeDocument/2006/math" xmlns:v="urn:schemas-microsoft-com:vml" xmlns:wp14="http://schemas.microsoft.com/office/word/2010/wordprocessingDrawing" xmlns:wp="http://schemas.openxmlformats.org/drawingml/2006/wordprocessingDrawing" xmlns:w10="urn:schemas-microsoft-com:office:word" xmlns:w="http://schemas.openxmlformats.org/wordprocessingml/2006/main" xmlns:w14="http://schemas.microsoft.com/office/word/2010/wordml" xmlns:wpg="http://schemas.microsoft.com/office/word/2010/wordprocessingGroup" xmlns:wpi="http://schemas.microsoft.com/office/word/2010/wordprocessingInk" xmlns:wne="http://schemas.microsoft.com/office/word/2006/wordml" xmlns:wps="http://schemas.microsoft.com/office/word/2010/wordprocessingShape" mc:Ignorable="w14 wp14">
   <w:p>
     <w:pPr>
       <w:pStyle w:val="Footer"/>
@@ -16530,7 +17259,7 @@
       <w:rPr>
         <w:noProof/>
       </w:rPr>
-      <w:t>22</w:t>
+      <w:t>3</w:t>
     </w:r>
     <w:r>
       <w:fldChar w:fldCharType="end"/>
@@ -16545,7 +17274,7 @@
 </file>
 
 <file path=word/footnotes.xml><?xml version="1.0" encoding="utf-8"?>
-<w:footnotes xmlns:wpc="http://schemas.microsoft.com/office/word/2010/wordprocessingCanvas" xmlns:mc="http://schemas.openxmlformats.org/markup-compatibility/2006" xmlns:o="urn:schemas-microsoft-com:office:office" xmlns:r="http://schemas.openxmlformats.org/officeDocument/2006/relationships" xmlns:m="http://schemas.openxmlformats.org/officeDocument/2006/math" xmlns:v="urn:schemas-microsoft-com:vml" xmlns:wp14="http://schemas.microsoft.com/office/word/2010/wordprocessingDrawing" xmlns:wp="http://schemas.openxmlformats.org/drawingml/2006/wordprocessingDrawing" xmlns:w10="urn:schemas-microsoft-com:office:word" xmlns:w="http://schemas.openxmlformats.org/wordprocessingml/2006/main" xmlns:w14="http://schemas.microsoft.com/office/word/2010/wordml" xmlns:w15="http://schemas.microsoft.com/office/word/2012/wordml" xmlns:wpg="http://schemas.microsoft.com/office/word/2010/wordprocessingGroup" xmlns:wpi="http://schemas.microsoft.com/office/word/2010/wordprocessingInk" xmlns:wne="http://schemas.microsoft.com/office/word/2006/wordml" xmlns:wps="http://schemas.microsoft.com/office/word/2010/wordprocessingShape" mc:Ignorable="w14 w15 wp14">
+<w:footnotes xmlns:wpc="http://schemas.microsoft.com/office/word/2010/wordprocessingCanvas" xmlns:mo="http://schemas.microsoft.com/office/mac/office/2008/main" xmlns:mc="http://schemas.openxmlformats.org/markup-compatibility/2006" xmlns:mv="urn:schemas-microsoft-com:mac:vml" xmlns:o="urn:schemas-microsoft-com:office:office" xmlns:r="http://schemas.openxmlformats.org/officeDocument/2006/relationships" xmlns:m="http://schemas.openxmlformats.org/officeDocument/2006/math" xmlns:v="urn:schemas-microsoft-com:vml" xmlns:wp14="http://schemas.microsoft.com/office/word/2010/wordprocessingDrawing" xmlns:wp="http://schemas.openxmlformats.org/drawingml/2006/wordprocessingDrawing" xmlns:w10="urn:schemas-microsoft-com:office:word" xmlns:w="http://schemas.openxmlformats.org/wordprocessingml/2006/main" xmlns:w14="http://schemas.microsoft.com/office/word/2010/wordml" xmlns:wpg="http://schemas.microsoft.com/office/word/2010/wordprocessingGroup" xmlns:wpi="http://schemas.microsoft.com/office/word/2010/wordprocessingInk" xmlns:wne="http://schemas.microsoft.com/office/word/2006/wordml" xmlns:wps="http://schemas.microsoft.com/office/word/2010/wordprocessingShape" mc:Ignorable="w14 wp14">
   <w:footnote w:type="separator" w:id="-1">
     <w:p>
       <w:pPr>
@@ -16570,7 +17299,7 @@
 </file>
 
 <file path=word/numbering.xml><?xml version="1.0" encoding="utf-8"?>
-<w:numbering xmlns:wpc="http://schemas.microsoft.com/office/word/2010/wordprocessingCanvas" xmlns:mc="http://schemas.openxmlformats.org/markup-compatibility/2006" xmlns:o="urn:schemas-microsoft-com:office:office" xmlns:r="http://schemas.openxmlformats.org/officeDocument/2006/relationships" xmlns:m="http://schemas.openxmlformats.org/officeDocument/2006/math" xmlns:v="urn:schemas-microsoft-com:vml" xmlns:wp14="http://schemas.microsoft.com/office/word/2010/wordprocessingDrawing" xmlns:wp="http://schemas.openxmlformats.org/drawingml/2006/wordprocessingDrawing" xmlns:w10="urn:schemas-microsoft-com:office:word" xmlns:w="http://schemas.openxmlformats.org/wordprocessingml/2006/main" xmlns:w14="http://schemas.microsoft.com/office/word/2010/wordml" xmlns:w15="http://schemas.microsoft.com/office/word/2012/wordml" xmlns:wpg="http://schemas.microsoft.com/office/word/2010/wordprocessingGroup" xmlns:wpi="http://schemas.microsoft.com/office/word/2010/wordprocessingInk" xmlns:wne="http://schemas.microsoft.com/office/word/2006/wordml" xmlns:wps="http://schemas.microsoft.com/office/word/2010/wordprocessingShape" mc:Ignorable="w14 w15 wp14">
+<w:numbering xmlns:wpc="http://schemas.microsoft.com/office/word/2010/wordprocessingCanvas" xmlns:mo="http://schemas.microsoft.com/office/mac/office/2008/main" xmlns:mc="http://schemas.openxmlformats.org/markup-compatibility/2006" xmlns:mv="urn:schemas-microsoft-com:mac:vml" xmlns:o="urn:schemas-microsoft-com:office:office" xmlns:r="http://schemas.openxmlformats.org/officeDocument/2006/relationships" xmlns:m="http://schemas.openxmlformats.org/officeDocument/2006/math" xmlns:v="urn:schemas-microsoft-com:vml" xmlns:wp14="http://schemas.microsoft.com/office/word/2010/wordprocessingDrawing" xmlns:wp="http://schemas.openxmlformats.org/drawingml/2006/wordprocessingDrawing" xmlns:w10="urn:schemas-microsoft-com:office:word" xmlns:w="http://schemas.openxmlformats.org/wordprocessingml/2006/main" xmlns:w14="http://schemas.microsoft.com/office/word/2010/wordml" xmlns:wpg="http://schemas.microsoft.com/office/word/2010/wordprocessingGroup" xmlns:wpi="http://schemas.microsoft.com/office/word/2010/wordprocessingInk" xmlns:wne="http://schemas.microsoft.com/office/word/2006/wordml" xmlns:wps="http://schemas.microsoft.com/office/word/2010/wordprocessingShape" mc:Ignorable="w14 wp14">
   <w:abstractNum w:abstractNumId="0">
     <w:nsid w:val="1F9C5279"/>
     <w:multiLevelType w:val="hybridMultilevel"/>
@@ -16658,6 +17387,92 @@
     </w:lvl>
   </w:abstractNum>
   <w:abstractNum w:abstractNumId="1">
+    <w:nsid w:val="4D79508F"/>
+    <w:multiLevelType w:val="hybridMultilevel"/>
+    <w:tmpl w:val="6F081436"/>
+    <w:lvl w:ilvl="0" w:tplc="0409000F">
+      <w:start w:val="1"/>
+      <w:numFmt w:val="decimal"/>
+      <w:lvlText w:val="%1."/>
+      <w:lvlJc w:val="left"/>
+      <w:pPr>
+        <w:ind w:left="1080" w:hanging="360"/>
+      </w:pPr>
+    </w:lvl>
+    <w:lvl w:ilvl="1" w:tplc="04090019" w:tentative="1">
+      <w:start w:val="1"/>
+      <w:numFmt w:val="lowerLetter"/>
+      <w:lvlText w:val="%2."/>
+      <w:lvlJc w:val="left"/>
+      <w:pPr>
+        <w:ind w:left="1800" w:hanging="360"/>
+      </w:pPr>
+    </w:lvl>
+    <w:lvl w:ilvl="2" w:tplc="0409001B" w:tentative="1">
+      <w:start w:val="1"/>
+      <w:numFmt w:val="lowerRoman"/>
+      <w:lvlText w:val="%3."/>
+      <w:lvlJc w:val="right"/>
+      <w:pPr>
+        <w:ind w:left="2520" w:hanging="180"/>
+      </w:pPr>
+    </w:lvl>
+    <w:lvl w:ilvl="3" w:tplc="0409000F" w:tentative="1">
+      <w:start w:val="1"/>
+      <w:numFmt w:val="decimal"/>
+      <w:lvlText w:val="%4."/>
+      <w:lvlJc w:val="left"/>
+      <w:pPr>
+        <w:ind w:left="3240" w:hanging="360"/>
+      </w:pPr>
+    </w:lvl>
+    <w:lvl w:ilvl="4" w:tplc="04090019" w:tentative="1">
+      <w:start w:val="1"/>
+      <w:numFmt w:val="lowerLetter"/>
+      <w:lvlText w:val="%5."/>
+      <w:lvlJc w:val="left"/>
+      <w:pPr>
+        <w:ind w:left="3960" w:hanging="360"/>
+      </w:pPr>
+    </w:lvl>
+    <w:lvl w:ilvl="5" w:tplc="0409001B" w:tentative="1">
+      <w:start w:val="1"/>
+      <w:numFmt w:val="lowerRoman"/>
+      <w:lvlText w:val="%6."/>
+      <w:lvlJc w:val="right"/>
+      <w:pPr>
+        <w:ind w:left="4680" w:hanging="180"/>
+      </w:pPr>
+    </w:lvl>
+    <w:lvl w:ilvl="6" w:tplc="0409000F" w:tentative="1">
+      <w:start w:val="1"/>
+      <w:numFmt w:val="decimal"/>
+      <w:lvlText w:val="%7."/>
+      <w:lvlJc w:val="left"/>
+      <w:pPr>
+        <w:ind w:left="5400" w:hanging="360"/>
+      </w:pPr>
+    </w:lvl>
+    <w:lvl w:ilvl="7" w:tplc="04090019" w:tentative="1">
+      <w:start w:val="1"/>
+      <w:numFmt w:val="lowerLetter"/>
+      <w:lvlText w:val="%8."/>
+      <w:lvlJc w:val="left"/>
+      <w:pPr>
+        <w:ind w:left="6120" w:hanging="360"/>
+      </w:pPr>
+    </w:lvl>
+    <w:lvl w:ilvl="8" w:tplc="0409001B" w:tentative="1">
+      <w:start w:val="1"/>
+      <w:numFmt w:val="lowerRoman"/>
+      <w:lvlText w:val="%9."/>
+      <w:lvlJc w:val="right"/>
+      <w:pPr>
+        <w:ind w:left="6840" w:hanging="180"/>
+      </w:pPr>
+    </w:lvl>
+  </w:abstractNum>
+  <w:abstractNum w:abstractNumId="2">
     <w:nsid w:val="5D1F345B"/>
     <w:multiLevelType w:val="hybridMultilevel"/>
     <w:tmpl w:val="AFA25926"/>
@@ -16746,7 +17561,7 @@
       </w:pPr>
     </w:lvl>
   </w:abstractNum>
-  <w:abstractNum w:abstractNumId="2">
+  <w:abstractNum w:abstractNumId="3">
     <w:nsid w:val="5FB73FE8"/>
     <w:multiLevelType w:val="hybridMultilevel"/>
     <w:tmpl w:val="B91ABE7E"/>
@@ -16834,19 +17649,22 @@
     </w:lvl>
   </w:abstractNum>
   <w:num w:numId="1">
-    <w:abstractNumId w:val="2"/>
+    <w:abstractNumId w:val="3"/>
   </w:num>
   <w:num w:numId="2">
     <w:abstractNumId w:val="0"/>
   </w:num>
   <w:num w:numId="3">
+    <w:abstractNumId w:val="2"/>
+  </w:num>
+  <w:num w:numId="4">
     <w:abstractNumId w:val="1"/>
   </w:num>
 </w:numbering>
 </file>
 
 <file path=word/styles.xml><?xml version="1.0" encoding="utf-8"?>
-<w:styles xmlns:mc="http://schemas.openxmlformats.org/markup-compatibility/2006" xmlns:r="http://schemas.openxmlformats.org/officeDocument/2006/relationships" xmlns:w="http://schemas.openxmlformats.org/wordprocessingml/2006/main" xmlns:w14="http://schemas.microsoft.com/office/word/2010/wordml" xmlns:w15="http://schemas.microsoft.com/office/word/2012/wordml" mc:Ignorable="w14 w15">
+<w:styles xmlns:mc="http://schemas.openxmlformats.org/markup-compatibility/2006" xmlns:r="http://schemas.openxmlformats.org/officeDocument/2006/relationships" xmlns:w="http://schemas.openxmlformats.org/wordprocessingml/2006/main" xmlns:w14="http://schemas.microsoft.com/office/word/2010/wordml" mc:Ignorable="w14">
   <w:docDefaults>
     <w:rPrDefault>
       <w:rPr>
@@ -16856,378 +17674,153 @@
     </w:rPrDefault>
     <w:pPrDefault/>
   </w:docDefaults>
-  <w:latentStyles w:defLockedState="0" w:defUIPriority="99" w:defSemiHidden="0" w:defUnhideWhenUsed="0" w:defQFormat="0" w:count="371">
-    <w:lsdException w:name="Normal" w:uiPriority="0" w:qFormat="1"/>
-    <w:lsdException w:name="heading 1" w:uiPriority="9" w:qFormat="1"/>
-    <w:lsdException w:name="heading 2" w:semiHidden="1" w:uiPriority="9" w:unhideWhenUsed="1" w:qFormat="1"/>
-    <w:lsdException w:name="heading 3" w:semiHidden="1" w:uiPriority="9" w:unhideWhenUsed="1" w:qFormat="1"/>
-    <w:lsdException w:name="heading 4" w:semiHidden="1" w:uiPriority="9" w:unhideWhenUsed="1" w:qFormat="1"/>
-    <w:lsdException w:name="heading 5" w:semiHidden="1" w:uiPriority="9" w:unhideWhenUsed="1" w:qFormat="1"/>
-    <w:lsdException w:name="heading 6" w:semiHidden="1" w:uiPriority="9" w:unhideWhenUsed="1" w:qFormat="1"/>
-    <w:lsdException w:name="heading 7" w:semiHidden="1" w:uiPriority="9" w:unhideWhenUsed="1" w:qFormat="1"/>
-    <w:lsdException w:name="heading 8" w:semiHidden="1" w:uiPriority="9" w:unhideWhenUsed="1" w:qFormat="1"/>
-    <w:lsdException w:name="heading 9" w:semiHidden="1" w:uiPriority="9" w:unhideWhenUsed="1" w:qFormat="1"/>
-    <w:lsdException w:name="index 1" w:semiHidden="1" w:unhideWhenUsed="1"/>
-    <w:lsdException w:name="index 2" w:semiHidden="1" w:unhideWhenUsed="1"/>
-    <w:lsdException w:name="index 3" w:semiHidden="1" w:unhideWhenUsed="1"/>
-    <w:lsdException w:name="index 4" w:semiHidden="1" w:unhideWhenUsed="1"/>
-    <w:lsdException w:name="index 5" w:semiHidden="1" w:unhideWhenUsed="1"/>
-    <w:lsdException w:name="index 6" w:semiHidden="1" w:unhideWhenUsed="1"/>
-    <w:lsdException w:name="index 7" w:semiHidden="1" w:unhideWhenUsed="1"/>
-    <w:lsdException w:name="index 8" w:semiHidden="1" w:unhideWhenUsed="1"/>
-    <w:lsdException w:name="index 9" w:semiHidden="1" w:unhideWhenUsed="1"/>
-    <w:lsdException w:name="toc 1" w:semiHidden="1" w:uiPriority="39" w:unhideWhenUsed="1"/>
-    <w:lsdException w:name="toc 2" w:semiHidden="1" w:uiPriority="39" w:unhideWhenUsed="1"/>
-    <w:lsdException w:name="toc 3" w:semiHidden="1" w:uiPriority="39" w:unhideWhenUsed="1"/>
-    <w:lsdException w:name="toc 4" w:semiHidden="1" w:uiPriority="39" w:unhideWhenUsed="1"/>
-    <w:lsdException w:name="toc 5" w:semiHidden="1" w:uiPriority="39" w:unhideWhenUsed="1"/>
-    <w:lsdException w:name="toc 6" w:semiHidden="1" w:uiPriority="39" w:unhideWhenUsed="1"/>
-    <w:lsdException w:name="toc 7" w:semiHidden="1" w:uiPriority="39" w:unhideWhenUsed="1"/>
-    <w:lsdException w:name="toc 8" w:semiHidden="1" w:uiPriority="39" w:unhideWhenUsed="1"/>
-    <w:lsdException w:name="toc 9" w:semiHidden="1" w:uiPriority="39" w:unhideWhenUsed="1"/>
-    <w:lsdException w:name="Normal Indent" w:semiHidden="1" w:unhideWhenUsed="1"/>
-    <w:lsdException w:name="footnote text" w:semiHidden="1" w:unhideWhenUsed="1"/>
-    <w:lsdException w:name="annotation text" w:semiHidden="1" w:unhideWhenUsed="1"/>
-    <w:lsdException w:name="header" w:semiHidden="1" w:unhideWhenUsed="1"/>
-    <w:lsdException w:name="footer" w:semiHidden="1" w:unhideWhenUsed="1"/>
-    <w:lsdException w:name="index heading" w:semiHidden="1" w:unhideWhenUsed="1"/>
-    <w:lsdException w:name="caption" w:semiHidden="1" w:uiPriority="35" w:unhideWhenUsed="1" w:qFormat="1"/>
-    <w:lsdException w:name="table of figures" w:semiHidden="1" w:unhideWhenUsed="1"/>
-    <w:lsdException w:name="envelope address" w:semiHidden="1" w:unhideWhenUsed="1"/>
-    <w:lsdException w:name="envelope return" w:semiHidden="1" w:unhideWhenUsed="1"/>
-    <w:lsdException w:name="footnote reference" w:semiHidden="1" w:unhideWhenUsed="1"/>
-    <w:lsdException w:name="annotation reference" w:semiHidden="1" w:unhideWhenUsed="1"/>
-    <w:lsdException w:name="line number" w:semiHidden="1" w:unhideWhenUsed="1"/>
-    <w:lsdException w:name="page number" w:semiHidden="1" w:unhideWhenUsed="1"/>
-    <w:lsdException w:name="endnote reference" w:semiHidden="1" w:unhideWhenUsed="1"/>
-    <w:lsdException w:name="endnote text" w:semiHidden="1" w:unhideWhenUsed="1"/>
-    <w:lsdException w:name="table of authorities" w:semiHidden="1" w:unhideWhenUsed="1"/>
-    <w:lsdException w:name="macro" w:semiHidden="1" w:unhideWhenUsed="1"/>
-    <w:lsdException w:name="toa heading" w:semiHidden="1" w:unhideWhenUsed="1"/>
-    <w:lsdException w:name="List" w:semiHidden="1" w:unhideWhenUsed="1"/>
-    <w:lsdException w:name="List Bullet" w:semiHidden="1" w:unhideWhenUsed="1"/>
-    <w:lsdException w:name="List Number" w:semiHidden="1" w:unhideWhenUsed="1"/>
-    <w:lsdException w:name="List 2" w:semiHidden="1" w:unhideWhenUsed="1"/>
-    <w:lsdException w:name="List 3" w:semiHidden="1" w:unhideWhenUsed="1"/>
-    <w:lsdException w:name="List 4" w:semiHidden="1" w:unhideWhenUsed="1"/>
-    <w:lsdException w:name="List 5" w:semiHidden="1" w:unhideWhenUsed="1"/>
-    <w:lsdException w:name="List Bullet 2" w:semiHidden="1" w:unhideWhenUsed="1"/>
-    <w:lsdException w:name="List Bullet 3" w:semiHidden="1" w:unhideWhenUsed="1"/>
-    <w:lsdException w:name="List Bullet 4" w:semiHidden="1" w:unhideWhenUsed="1"/>
-    <w:lsdException w:name="List Bullet 5" w:semiHidden="1" w:unhideWhenUsed="1"/>
-    <w:lsdException w:name="List Number 2" w:semiHidden="1" w:unhideWhenUsed="1"/>
-    <w:lsdException w:name="List Number 3" w:semiHidden="1" w:unhideWhenUsed="1"/>
-    <w:lsdException w:name="List Number 4" w:semiHidden="1" w:unhideWhenUsed="1"/>
-    <w:lsdException w:name="List Number 5" w:semiHidden="1" w:unhideWhenUsed="1"/>
-    <w:lsdException w:name="Title" w:uiPriority="10" w:qFormat="1"/>
-    <w:lsdException w:name="Closing" w:semiHidden="1" w:unhideWhenUsed="1"/>
-    <w:lsdException w:name="Signature" w:semiHidden="1" w:unhideWhenUsed="1"/>
-    <w:lsdException w:name="Default Paragraph Font" w:semiHidden="1" w:uiPriority="1" w:unhideWhenUsed="1"/>
-    <w:lsdException w:name="Body Text" w:semiHidden="1" w:unhideWhenUsed="1"/>
-    <w:lsdException w:name="Body Text Indent" w:semiHidden="1" w:unhideWhenUsed="1"/>
-    <w:lsdException w:name="List Continue" w:semiHidden="1" w:unhideWhenUsed="1"/>
-    <w:lsdException w:name="List Continue 2" w:semiHidden="1" w:unhideWhenUsed="1"/>
-    <w:lsdException w:name="List Continue 3" w:semiHidden="1" w:unhideWhenUsed="1"/>
-    <w:lsdException w:name="List Continue 4" w:semiHidden="1" w:unhideWhenUsed="1"/>
-    <w:lsdException w:name="List Continue 5" w:semiHidden="1" w:unhideWhenUsed="1"/>
-    <w:lsdException w:name="Message Header" w:semiHidden="1" w:unhideWhenUsed="1"/>
-    <w:lsdException w:name="Subtitle" w:uiPriority="11" w:qFormat="1"/>
-    <w:lsdException w:name="Salutation" w:semiHidden="1" w:unhideWhenUsed="1"/>
-    <w:lsdException w:name="Date" w:semiHidden="1" w:unhideWhenUsed="1"/>
-    <w:lsdException w:name="Body Text First Indent" w:semiHidden="1" w:unhideWhenUsed="1"/>
-    <w:lsdException w:name="Body Text First Indent 2" w:semiHidden="1" w:unhideWhenUsed="1"/>
-    <w:lsdException w:name="Note Heading" w:semiHidden="1" w:unhideWhenUsed="1"/>
-    <w:lsdException w:name="Body Text 2" w:semiHidden="1" w:unhideWhenUsed="1"/>
-    <w:lsdException w:name="Body Text 3" w:semiHidden="1" w:unhideWhenUsed="1"/>
-    <w:lsdException w:name="Body Text Indent 2" w:semiHidden="1" w:unhideWhenUsed="1"/>
-    <w:lsdException w:name="Body Text Indent 3" w:semiHidden="1" w:unhideWhenUsed="1"/>
-    <w:lsdException w:name="Block Text" w:semiHidden="1" w:unhideWhenUsed="1"/>
-    <w:lsdException w:name="Hyperlink" w:semiHidden="1" w:unhideWhenUsed="1"/>
-    <w:lsdException w:name="FollowedHyperlink" w:semiHidden="1" w:unhideWhenUsed="1"/>
-    <w:lsdException w:name="Strong" w:uiPriority="22" w:qFormat="1"/>
-    <w:lsdException w:name="Emphasis" w:uiPriority="20" w:qFormat="1"/>
-    <w:lsdException w:name="Document Map" w:semiHidden="1" w:unhideWhenUsed="1"/>
-    <w:lsdException w:name="Plain Text" w:semiHidden="1" w:unhideWhenUsed="1"/>
-    <w:lsdException w:name="E-mail Signature" w:semiHidden="1" w:unhideWhenUsed="1"/>
-    <w:lsdException w:name="HTML Top of Form" w:semiHidden="1" w:unhideWhenUsed="1"/>
-    <w:lsdException w:name="HTML Bottom of Form" w:semiHidden="1" w:unhideWhenUsed="1"/>
-    <w:lsdException w:name="Normal (Web)" w:semiHidden="1" w:unhideWhenUsed="1"/>
-    <w:lsdException w:name="HTML Acronym" w:semiHidden="1" w:unhideWhenUsed="1"/>
-    <w:lsdException w:name="HTML Address" w:semiHidden="1" w:unhideWhenUsed="1"/>
-    <w:lsdException w:name="HTML Cite" w:semiHidden="1" w:unhideWhenUsed="1"/>
-    <w:lsdException w:name="HTML Code" w:semiHidden="1" w:unhideWhenUsed="1"/>
-    <w:lsdException w:name="HTML Definition" w:semiHidden="1" w:unhideWhenUsed="1"/>
-    <w:lsdException w:name="HTML Keyboard" w:semiHidden="1" w:unhideWhenUsed="1"/>
-    <w:lsdException w:name="HTML Preformatted" w:semiHidden="1" w:unhideWhenUsed="1"/>
-    <w:lsdException w:name="HTML Sample" w:semiHidden="1" w:unhideWhenUsed="1"/>
-    <w:lsdException w:name="HTML Typewriter" w:semiHidden="1" w:unhideWhenUsed="1"/>
-    <w:lsdException w:name="HTML Variable" w:semiHidden="1" w:unhideWhenUsed="1"/>
-    <w:lsdException w:name="Normal Table" w:semiHidden="1" w:unhideWhenUsed="1"/>
-    <w:lsdException w:name="annotation subject" w:semiHidden="1" w:unhideWhenUsed="1"/>
-    <w:lsdException w:name="No List" w:semiHidden="1" w:unhideWhenUsed="1"/>
-    <w:lsdException w:name="Outline List 1" w:semiHidden="1" w:unhideWhenUsed="1"/>
-    <w:lsdException w:name="Outline List 2" w:semiHidden="1" w:unhideWhenUsed="1"/>
-    <w:lsdException w:name="Outline List 3" w:semiHidden="1" w:unhideWhenUsed="1"/>
-    <w:lsdException w:name="Table Simple 1" w:semiHidden="1" w:unhideWhenUsed="1"/>
-    <w:lsdException w:name="Table Simple 2" w:semiHidden="1" w:unhideWhenUsed="1"/>
-    <w:lsdException w:name="Table Simple 3" w:semiHidden="1" w:unhideWhenUsed="1"/>
-    <w:lsdException w:name="Table Classic 1" w:semiHidden="1" w:unhideWhenUsed="1"/>
-    <w:lsdException w:name="Table Classic 2" w:semiHidden="1" w:unhideWhenUsed="1"/>
-    <w:lsdException w:name="Table Classic 3" w:semiHidden="1" w:unhideWhenUsed="1"/>
-    <w:lsdException w:name="Table Classic 4" w:semiHidden="1" w:unhideWhenUsed="1"/>
-    <w:lsdException w:name="Table Colorful 1" w:semiHidden="1" w:unhideWhenUsed="1"/>
-    <w:lsdException w:name="Table Colorful 2" w:semiHidden="1" w:unhideWhenUsed="1"/>
-    <w:lsdException w:name="Table Colorful 3" w:semiHidden="1" w:unhideWhenUsed="1"/>
-    <w:lsdException w:name="Table Columns 1" w:semiHidden="1" w:unhideWhenUsed="1"/>
-    <w:lsdException w:name="Table Columns 2" w:semiHidden="1" w:unhideWhenUsed="1"/>
-    <w:lsdException w:name="Table Columns 3" w:semiHidden="1" w:unhideWhenUsed="1"/>
-    <w:lsdException w:name="Table Columns 4" w:semiHidden="1" w:unhideWhenUsed="1"/>
-    <w:lsdException w:name="Table Columns 5" w:semiHidden="1" w:unhideWhenUsed="1"/>
-    <w:lsdException w:name="Table Grid 1" w:semiHidden="1" w:unhideWhenUsed="1"/>
-    <w:lsdException w:name="Table Grid 2" w:semiHidden="1" w:unhideWhenUsed="1"/>
-    <w:lsdException w:name="Table Grid 3" w:semiHidden="1" w:unhideWhenUsed="1"/>
-    <w:lsdException w:name="Table Grid 4" w:semiHidden="1" w:unhideWhenUsed="1"/>
-    <w:lsdException w:name="Table Grid 5" w:semiHidden="1" w:unhideWhenUsed="1"/>
-    <w:lsdException w:name="Table Grid 6" w:semiHidden="1" w:unhideWhenUsed="1"/>
-    <w:lsdException w:name="Table Grid 7" w:semiHidden="1" w:unhideWhenUsed="1"/>
-    <w:lsdException w:name="Table Grid 8" w:semiHidden="1" w:unhideWhenUsed="1"/>
-    <w:lsdException w:name="Table List 1" w:semiHidden="1" w:unhideWhenUsed="1"/>
-    <w:lsdException w:name="Table List 2" w:semiHidden="1" w:unhideWhenUsed="1"/>
-    <w:lsdException w:name="Table List 3" w:semiHidden="1" w:unhideWhenUsed="1"/>
-    <w:lsdException w:name="Table List 4" w:semiHidden="1" w:unhideWhenUsed="1"/>
-    <w:lsdException w:name="Table List 5" w:semiHidden="1" w:unhideWhenUsed="1"/>
-    <w:lsdException w:name="Table List 6" w:semiHidden="1" w:unhideWhenUsed="1"/>
-    <w:lsdException w:name="Table List 7" w:semiHidden="1" w:unhideWhenUsed="1"/>
-    <w:lsdException w:name="Table List 8" w:semiHidden="1" w:unhideWhenUsed="1"/>
-    <w:lsdException w:name="Table 3D effects 1" w:semiHidden="1" w:unhideWhenUsed="1"/>
-    <w:lsdException w:name="Table 3D effects 2" w:semiHidden="1" w:unhideWhenUsed="1"/>
-    <w:lsdException w:name="Table 3D effects 3" w:semiHidden="1" w:unhideWhenUsed="1"/>
-    <w:lsdException w:name="Table Contemporary" w:semiHidden="1" w:unhideWhenUsed="1"/>
-    <w:lsdException w:name="Table Elegant" w:semiHidden="1" w:unhideWhenUsed="1"/>
-    <w:lsdException w:name="Table Professional" w:semiHidden="1" w:unhideWhenUsed="1"/>
-    <w:lsdException w:name="Table Subtle 1" w:semiHidden="1" w:unhideWhenUsed="1"/>
-    <w:lsdException w:name="Table Subtle 2" w:semiHidden="1" w:unhideWhenUsed="1"/>
-    <w:lsdException w:name="Table Web 1" w:semiHidden="1" w:unhideWhenUsed="1"/>
-    <w:lsdException w:name="Table Web 2" w:semiHidden="1" w:unhideWhenUsed="1"/>
-    <w:lsdException w:name="Table Web 3" w:semiHidden="1" w:unhideWhenUsed="1"/>
-    <w:lsdException w:name="Balloon Text" w:semiHidden="1" w:unhideWhenUsed="1"/>
-    <w:lsdException w:name="Table Grid" w:uiPriority="39"/>
-    <w:lsdException w:name="Table Theme" w:semiHidden="1" w:unhideWhenUsed="1"/>
-    <w:lsdException w:name="Placeholder Text" w:semiHidden="1"/>
-    <w:lsdException w:name="No Spacing" w:uiPriority="1" w:qFormat="1"/>
-    <w:lsdException w:name="Light Shading" w:uiPriority="60"/>
-    <w:lsdException w:name="Light List" w:uiPriority="61"/>
-    <w:lsdException w:name="Light Grid" w:uiPriority="62"/>
-    <w:lsdException w:name="Medium Shading 1" w:uiPriority="63"/>
-    <w:lsdException w:name="Medium Shading 2" w:uiPriority="64"/>
-    <w:lsdException w:name="Medium List 1" w:uiPriority="65"/>
-    <w:lsdException w:name="Medium List 2" w:uiPriority="66"/>
-    <w:lsdException w:name="Medium Grid 1" w:uiPriority="67"/>
-    <w:lsdException w:name="Medium Grid 2" w:uiPriority="68"/>
-    <w:lsdException w:name="Medium Grid 3" w:uiPriority="69"/>
-    <w:lsdException w:name="Dark List" w:uiPriority="70"/>
-    <w:lsdException w:name="Colorful Shading" w:uiPriority="71"/>
-    <w:lsdException w:name="Colorful List" w:uiPriority="72"/>
-    <w:lsdException w:name="Colorful Grid" w:uiPriority="73"/>
-    <w:lsdException w:name="Light Shading Accent 1" w:uiPriority="60"/>
-    <w:lsdException w:name="Light List Accent 1" w:uiPriority="61"/>
-    <w:lsdException w:name="Light Grid Accent 1" w:uiPriority="62"/>
-    <w:lsdException w:name="Medium Shading 1 Accent 1" w:uiPriority="63"/>
-    <w:lsdException w:name="Medium Shading 2 Accent 1" w:uiPriority="64"/>
-    <w:lsdException w:name="Medium List 1 Accent 1" w:uiPriority="65"/>
-    <w:lsdException w:name="Revision" w:semiHidden="1"/>
-    <w:lsdException w:name="List Paragraph" w:uiPriority="34" w:qFormat="1"/>
-    <w:lsdException w:name="Quote" w:uiPriority="29" w:qFormat="1"/>
-    <w:lsdException w:name="Intense Quote" w:uiPriority="30" w:qFormat="1"/>
-    <w:lsdException w:name="Medium List 2 Accent 1" w:uiPriority="66"/>
-    <w:lsdException w:name="Medium Grid 1 Accent 1" w:uiPriority="67"/>
-    <w:lsdException w:name="Medium Grid 2 Accent 1" w:uiPriority="68"/>
-    <w:lsdException w:name="Medium Grid 3 Accent 1" w:uiPriority="69"/>
-    <w:lsdException w:name="Dark List Accent 1" w:uiPriority="70"/>
-    <w:lsdException w:name="Colorful Shading Accent 1" w:uiPriority="71"/>
-    <w:lsdException w:name="Colorful List Accent 1" w:uiPriority="72"/>
-    <w:lsdException w:name="Colorful Grid Accent 1" w:uiPriority="73"/>
-    <w:lsdException w:name="Light Shading Accent 2" w:uiPriority="60"/>
-    <w:lsdException w:name="Light List Accent 2" w:uiPriority="61"/>
-    <w:lsdException w:name="Light Grid Accent 2" w:uiPriority="62"/>
-    <w:lsdException w:name="Medium Shading 1 Accent 2" w:uiPriority="63"/>
-    <w:lsdException w:name="Medium Shading 2 Accent 2" w:uiPriority="64"/>
-    <w:lsdException w:name="Medium List 1 Accent 2" w:uiPriority="65"/>
-    <w:lsdException w:name="Medium List 2 Accent 2" w:uiPriority="66"/>
-    <w:lsdException w:name="Medium Grid 1 Accent 2" w:uiPriority="67"/>
-    <w:lsdException w:name="Medium Grid 2 Accent 2" w:uiPriority="68"/>
-    <w:lsdException w:name="Medium Grid 3 Accent 2" w:uiPriority="69"/>
-    <w:lsdException w:name="Dark List Accent 2" w:uiPriority="70"/>
-    <w:lsdException w:name="Colorful Shading Accent 2" w:uiPriority="71"/>
-    <w:lsdException w:name="Colorful List Accent 2" w:uiPriority="72"/>
-    <w:lsdException w:name="Colorful Grid Accent 2" w:uiPriority="73"/>
-    <w:lsdException w:name="Light Shading Accent 3" w:uiPriority="60"/>
-    <w:lsdException w:name="Light List Accent 3" w:uiPriority="61"/>
-    <w:lsdException w:name="Light Grid Accent 3" w:uiPriority="62"/>
-    <w:lsdException w:name="Medium Shading 1 Accent 3" w:uiPriority="63"/>
-    <w:lsdException w:name="Medium Shading 2 Accent 3" w:uiPriority="64"/>
-    <w:lsdException w:name="Medium List 1 Accent 3" w:uiPriority="65"/>
-    <w:lsdException w:name="Medium List 2 Accent 3" w:uiPriority="66"/>
-    <w:lsdException w:name="Medium Grid 1 Accent 3" w:uiPriority="67"/>
-    <w:lsdException w:name="Medium Grid 2 Accent 3" w:uiPriority="68"/>
-    <w:lsdException w:name="Medium Grid 3 Accent 3" w:uiPriority="69"/>
-    <w:lsdException w:name="Dark List Accent 3" w:uiPriority="70"/>
-    <w:lsdException w:name="Colorful Shading Accent 3" w:uiPriority="71"/>
-    <w:lsdException w:name="Colorful List Accent 3" w:uiPriority="72"/>
-    <w:lsdException w:name="Colorful Grid Accent 3" w:uiPriority="73"/>
-    <w:lsdException w:name="Light Shading Accent 4" w:uiPriority="60"/>
-    <w:lsdException w:name="Light List Accent 4" w:uiPriority="61"/>
-    <w:lsdException w:name="Light Grid Accent 4" w:uiPriority="62"/>
-    <w:lsdException w:name="Medium Shading 1 Accent 4" w:uiPriority="63"/>
-    <w:lsdException w:name="Medium Shading 2 Accent 4" w:uiPriority="64"/>
-    <w:lsdException w:name="Medium List 1 Accent 4" w:uiPriority="65"/>
-    <w:lsdException w:name="Medium List 2 Accent 4" w:uiPriority="66"/>
-    <w:lsdException w:name="Medium Grid 1 Accent 4" w:uiPriority="67"/>
-    <w:lsdException w:name="Medium Grid 2 Accent 4" w:uiPriority="68"/>
-    <w:lsdException w:name="Medium Grid 3 Accent 4" w:uiPriority="69"/>
-    <w:lsdException w:name="Dark List Accent 4" w:uiPriority="70"/>
-    <w:lsdException w:name="Colorful Shading Accent 4" w:uiPriority="71"/>
-    <w:lsdException w:name="Colorful List Accent 4" w:uiPriority="72"/>
-    <w:lsdException w:name="Colorful Grid Accent 4" w:uiPriority="73"/>
-    <w:lsdException w:name="Light Shading Accent 5" w:uiPriority="60"/>
-    <w:lsdException w:name="Light List Accent 5" w:uiPriority="61"/>
-    <w:lsdException w:name="Light Grid Accent 5" w:uiPriority="62"/>
-    <w:lsdException w:name="Medium Shading 1 Accent 5" w:uiPriority="63"/>
-    <w:lsdException w:name="Medium Shading 2 Accent 5" w:uiPriority="64"/>
-    <w:lsdException w:name="Medium List 1 Accent 5" w:uiPriority="65"/>
-    <w:lsdException w:name="Medium List 2 Accent 5" w:uiPriority="66"/>
-    <w:lsdException w:name="Medium Grid 1 Accent 5" w:uiPriority="67"/>
-    <w:lsdException w:name="Medium Grid 2 Accent 5" w:uiPriority="68"/>
-    <w:lsdException w:name="Medium Grid 3 Accent 5" w:uiPriority="69"/>
-    <w:lsdException w:name="Dark List Accent 5" w:uiPriority="70"/>
-    <w:lsdException w:name="Colorful Shading Accent 5" w:uiPriority="71"/>
-    <w:lsdException w:name="Colorful List Accent 5" w:uiPriority="72"/>
-    <w:lsdException w:name="Colorful Grid Accent 5" w:uiPriority="73"/>
-    <w:lsdException w:name="Light Shading Accent 6" w:uiPriority="60"/>
-    <w:lsdException w:name="Light List Accent 6" w:uiPriority="61"/>
-    <w:lsdException w:name="Light Grid Accent 6" w:uiPriority="62"/>
-    <w:lsdException w:name="Medium Shading 1 Accent 6" w:uiPriority="63"/>
-    <w:lsdException w:name="Medium Shading 2 Accent 6" w:uiPriority="64"/>
-    <w:lsdException w:name="Medium List 1 Accent 6" w:uiPriority="65"/>
-    <w:lsdException w:name="Medium List 2 Accent 6" w:uiPriority="66"/>
-    <w:lsdException w:name="Medium Grid 1 Accent 6" w:uiPriority="67"/>
-    <w:lsdException w:name="Medium Grid 2 Accent 6" w:uiPriority="68"/>
-    <w:lsdException w:name="Medium Grid 3 Accent 6" w:uiPriority="69"/>
-    <w:lsdException w:name="Dark List Accent 6" w:uiPriority="70"/>
-    <w:lsdException w:name="Colorful Shading Accent 6" w:uiPriority="71"/>
-    <w:lsdException w:name="Colorful List Accent 6" w:uiPriority="72"/>
-    <w:lsdException w:name="Colorful Grid Accent 6" w:uiPriority="73"/>
-    <w:lsdException w:name="Subtle Emphasis" w:uiPriority="19" w:qFormat="1"/>
-    <w:lsdException w:name="Intense Emphasis" w:uiPriority="21" w:qFormat="1"/>
-    <w:lsdException w:name="Subtle Reference" w:uiPriority="31" w:qFormat="1"/>
-    <w:lsdException w:name="Intense Reference" w:uiPriority="32" w:qFormat="1"/>
-    <w:lsdException w:name="Book Title" w:uiPriority="33" w:qFormat="1"/>
-    <w:lsdException w:name="Bibliography" w:semiHidden="1" w:uiPriority="37" w:unhideWhenUsed="1"/>
-    <w:lsdException w:name="TOC Heading" w:semiHidden="1" w:uiPriority="39" w:unhideWhenUsed="1" w:qFormat="1"/>
-    <w:lsdException w:name="Plain Table 1" w:uiPriority="41"/>
-    <w:lsdException w:name="Plain Table 2" w:uiPriority="42"/>
-    <w:lsdException w:name="Plain Table 3" w:uiPriority="43"/>
-    <w:lsdException w:name="Plain Table 4" w:uiPriority="44"/>
-    <w:lsdException w:name="Plain Table 5" w:uiPriority="45"/>
-    <w:lsdException w:name="Grid Table Light" w:uiPriority="40"/>
-    <w:lsdException w:name="Grid Table 1 Light" w:uiPriority="46"/>
-    <w:lsdException w:name="Grid Table 2" w:uiPriority="47"/>
-    <w:lsdException w:name="Grid Table 3" w:uiPriority="48"/>
-    <w:lsdException w:name="Grid Table 4" w:uiPriority="49"/>
-    <w:lsdException w:name="Grid Table 5 Dark" w:uiPriority="50"/>
-    <w:lsdException w:name="Grid Table 6 Colorful" w:uiPriority="51"/>
-    <w:lsdException w:name="Grid Table 7 Colorful" w:uiPriority="52"/>
-    <w:lsdException w:name="Grid Table 1 Light Accent 1" w:uiPriority="46"/>
-    <w:lsdException w:name="Grid Table 2 Accent 1" w:uiPriority="47"/>
-    <w:lsdException w:name="Grid Table 3 Accent 1" w:uiPriority="48"/>
-    <w:lsdException w:name="Grid Table 4 Accent 1" w:uiPriority="49"/>
-    <w:lsdException w:name="Grid Table 5 Dark Accent 1" w:uiPriority="50"/>
-    <w:lsdException w:name="Grid Table 6 Colorful Accent 1" w:uiPriority="51"/>
-    <w:lsdException w:name="Grid Table 7 Colorful Accent 1" w:uiPriority="52"/>
-    <w:lsdException w:name="Grid Table 1 Light Accent 2" w:uiPriority="46"/>
-    <w:lsdException w:name="Grid Table 2 Accent 2" w:uiPriority="47"/>
-    <w:lsdException w:name="Grid Table 3 Accent 2" w:uiPriority="48"/>
-    <w:lsdException w:name="Grid Table 4 Accent 2" w:uiPriority="49"/>
-    <w:lsdException w:name="Grid Table 5 Dark Accent 2" w:uiPriority="50"/>
-    <w:lsdException w:name="Grid Table 6 Colorful Accent 2" w:uiPriority="51"/>
-    <w:lsdException w:name="Grid Table 7 Colorful Accent 2" w:uiPriority="52"/>
-    <w:lsdException w:name="Grid Table 1 Light Accent 3" w:uiPriority="46"/>
-    <w:lsdException w:name="Grid Table 2 Accent 3" w:uiPriority="47"/>
-    <w:lsdException w:name="Grid Table 3 Accent 3" w:uiPriority="48"/>
-    <w:lsdException w:name="Grid Table 4 Accent 3" w:uiPriority="49"/>
-    <w:lsdException w:name="Grid Table 5 Dark Accent 3" w:uiPriority="50"/>
-    <w:lsdException w:name="Grid Table 6 Colorful Accent 3" w:uiPriority="51"/>
-    <w:lsdException w:name="Grid Table 7 Colorful Accent 3" w:uiPriority="52"/>
-    <w:lsdException w:name="Grid Table 1 Light Accent 4" w:uiPriority="46"/>
-    <w:lsdException w:name="Grid Table 2 Accent 4" w:uiPriority="47"/>
-    <w:lsdException w:name="Grid Table 3 Accent 4" w:uiPriority="48"/>
-    <w:lsdException w:name="Grid Table 4 Accent 4" w:uiPriority="49"/>
-    <w:lsdException w:name="Grid Table 5 Dark Accent 4" w:uiPriority="50"/>
-    <w:lsdException w:name="Grid Table 6 Colorful Accent 4" w:uiPriority="51"/>
-    <w:lsdException w:name="Grid Table 7 Colorful Accent 4" w:uiPriority="52"/>
-    <w:lsdException w:name="Grid Table 1 Light Accent 5" w:uiPriority="46"/>
-    <w:lsdException w:name="Grid Table 2 Accent 5" w:uiPriority="47"/>
-    <w:lsdException w:name="Grid Table 3 Accent 5" w:uiPriority="48"/>
-    <w:lsdException w:name="Grid Table 4 Accent 5" w:uiPriority="49"/>
-    <w:lsdException w:name="Grid Table 5 Dark Accent 5" w:uiPriority="50"/>
-    <w:lsdException w:name="Grid Table 6 Colorful Accent 5" w:uiPriority="51"/>
-    <w:lsdException w:name="Grid Table 7 Colorful Accent 5" w:uiPriority="52"/>
-    <w:lsdException w:name="Grid Table 1 Light Accent 6" w:uiPriority="46"/>
-    <w:lsdException w:name="Grid Table 2 Accent 6" w:uiPriority="47"/>
-    <w:lsdException w:name="Grid Table 3 Accent 6" w:uiPriority="48"/>
-    <w:lsdException w:name="Grid Table 4 Accent 6" w:uiPriority="49"/>
-    <w:lsdException w:name="Grid Table 5 Dark Accent 6" w:uiPriority="50"/>
-    <w:lsdException w:name="Grid Table 6 Colorful Accent 6" w:uiPriority="51"/>
-    <w:lsdException w:name="Grid Table 7 Colorful Accent 6" w:uiPriority="52"/>
-    <w:lsdException w:name="List Table 1 Light" w:uiPriority="46"/>
-    <w:lsdException w:name="List Table 2" w:uiPriority="47"/>
-    <w:lsdException w:name="List Table 3" w:uiPriority="48"/>
-    <w:lsdException w:name="List Table 4" w:uiPriority="49"/>
-    <w:lsdException w:name="List Table 5 Dark" w:uiPriority="50"/>
-    <w:lsdException w:name="List Table 6 Colorful" w:uiPriority="51"/>
-    <w:lsdException w:name="List Table 7 Colorful" w:uiPriority="52"/>
-    <w:lsdException w:name="List Table 1 Light Accent 1" w:uiPriority="46"/>
-    <w:lsdException w:name="List Table 2 Accent 1" w:uiPriority="47"/>
-    <w:lsdException w:name="List Table 3 Accent 1" w:uiPriority="48"/>
-    <w:lsdException w:name="List Table 4 Accent 1" w:uiPriority="49"/>
-    <w:lsdException w:name="List Table 5 Dark Accent 1" w:uiPriority="50"/>
-    <w:lsdException w:name="List Table 6 Colorful Accent 1" w:uiPriority="51"/>
-    <w:lsdException w:name="List Table 7 Colorful Accent 1" w:uiPriority="52"/>
-    <w:lsdException w:name="List Table 1 Light Accent 2" w:uiPriority="46"/>
-    <w:lsdException w:name="List Table 2 Accent 2" w:uiPriority="47"/>
-    <w:lsdException w:name="List Table 3 Accent 2" w:uiPriority="48"/>
-    <w:lsdException w:name="List Table 4 Accent 2" w:uiPriority="49"/>
-    <w:lsdException w:name="List Table 5 Dark Accent 2" w:uiPriority="50"/>
-    <w:lsdException w:name="List Table 6 Colorful Accent 2" w:uiPriority="51"/>
-    <w:lsdException w:name="List Table 7 Colorful Accent 2" w:uiPriority="52"/>
-    <w:lsdException w:name="List Table 1 Light Accent 3" w:uiPriority="46"/>
-    <w:lsdException w:name="List Table 2 Accent 3" w:uiPriority="47"/>
-    <w:lsdException w:name="List Table 3 Accent 3" w:uiPriority="48"/>
-    <w:lsdException w:name="List Table 4 Accent 3" w:uiPriority="49"/>
-    <w:lsdException w:name="List Table 5 Dark Accent 3" w:uiPriority="50"/>
-    <w:lsdException w:name="List Table 6 Colorful Accent 3" w:uiPriority="51"/>
-    <w:lsdException w:name="List Table 7 Colorful Accent 3" w:uiPriority="52"/>
-    <w:lsdException w:name="List Table 1 Light Accent 4" w:uiPriority="46"/>
-    <w:lsdException w:name="List Table 2 Accent 4" w:uiPriority="47"/>
-    <w:lsdException w:name="List Table 3 Accent 4" w:uiPriority="48"/>
-    <w:lsdException w:name="List Table 4 Accent 4" w:uiPriority="49"/>
-    <w:lsdException w:name="List Table 5 Dark Accent 4" w:uiPriority="50"/>
-    <w:lsdException w:name="List Table 6 Colorful Accent 4" w:uiPriority="51"/>
-    <w:lsdException w:name="List Table 7 Colorful Accent 4" w:uiPriority="52"/>
-    <w:lsdException w:name="List Table 1 Light Accent 5" w:uiPriority="46"/>
-    <w:lsdException w:name="List Table 2 Accent 5" w:uiPriority="47"/>
-    <w:lsdException w:name="List Table 3 Accent 5" w:uiPriority="48"/>
-    <w:lsdException w:name="List Table 4 Accent 5" w:uiPriority="49"/>
-    <w:lsdException w:name="List Table 5 Dark Accent 5" w:uiPriority="50"/>
-    <w:lsdException w:name="List Table 6 Colorful Accent 5" w:uiPriority="51"/>
-    <w:lsdException w:name="List Table 7 Colorful Accent 5" w:uiPriority="52"/>
-    <w:lsdException w:name="List Table 1 Light Accent 6" w:uiPriority="46"/>
-    <w:lsdException w:name="List Table 2 Accent 6" w:uiPriority="47"/>
-    <w:lsdException w:name="List Table 3 Accent 6" w:uiPriority="48"/>
-    <w:lsdException w:name="List Table 4 Accent 6" w:uiPriority="49"/>
-    <w:lsdException w:name="List Table 5 Dark Accent 6" w:uiPriority="50"/>
-    <w:lsdException w:name="List Table 6 Colorful Accent 6" w:uiPriority="51"/>
-    <w:lsdException w:name="List Table 7 Colorful Accent 6" w:uiPriority="52"/>
+  <w:latentStyles w:defLockedState="0" w:defUIPriority="99" w:defSemiHidden="1" w:defUnhideWhenUsed="1" w:defQFormat="0" w:count="276">
+    <w:lsdException w:name="Normal" w:semiHidden="0" w:uiPriority="0" w:unhideWhenUsed="0" w:qFormat="1"/>
+    <w:lsdException w:name="heading 1" w:semiHidden="0" w:uiPriority="9" w:unhideWhenUsed="0" w:qFormat="1"/>
+    <w:lsdException w:name="heading 2" w:uiPriority="9" w:qFormat="1"/>
+    <w:lsdException w:name="heading 3" w:uiPriority="9" w:qFormat="1"/>
+    <w:lsdException w:name="heading 4" w:uiPriority="9" w:qFormat="1"/>
+    <w:lsdException w:name="heading 5" w:uiPriority="9" w:qFormat="1"/>
+    <w:lsdException w:name="heading 6" w:uiPriority="9" w:qFormat="1"/>
+    <w:lsdException w:name="heading 7" w:uiPriority="9" w:qFormat="1"/>
+    <w:lsdException w:name="heading 8" w:uiPriority="9" w:qFormat="1"/>
+    <w:lsdException w:name="heading 9" w:uiPriority="9" w:qFormat="1"/>
+    <w:lsdException w:name="toc 1" w:uiPriority="39"/>
+    <w:lsdException w:name="toc 2" w:uiPriority="39"/>
+    <w:lsdException w:name="toc 3" w:uiPriority="39"/>
+    <w:lsdException w:name="toc 4" w:uiPriority="39"/>
+    <w:lsdException w:name="toc 5" w:uiPriority="39"/>
+    <w:lsdException w:name="toc 6" w:uiPriority="39"/>
+    <w:lsdException w:name="toc 7" w:uiPriority="39"/>
+    <w:lsdException w:name="toc 8" w:uiPriority="39"/>
+    <w:lsdException w:name="toc 9" w:uiPriority="39"/>
+    <w:lsdException w:name="caption" w:uiPriority="35" w:qFormat="1"/>
+    <w:lsdException w:name="Title" w:semiHidden="0" w:uiPriority="10" w:unhideWhenUsed="0" w:qFormat="1"/>
+    <w:lsdException w:name="Default Paragraph Font" w:uiPriority="1"/>
+    <w:lsdException w:name="Subtitle" w:semiHidden="0" w:uiPriority="11" w:unhideWhenUsed="0" w:qFormat="1"/>
+    <w:lsdException w:name="Strong" w:semiHidden="0" w:uiPriority="22" w:unhideWhenUsed="0" w:qFormat="1"/>
+    <w:lsdException w:name="Emphasis" w:semiHidden="0" w:uiPriority="20" w:unhideWhenUsed="0" w:qFormat="1"/>
+    <w:lsdException w:name="Table Grid" w:semiHidden="0" w:uiPriority="39" w:unhideWhenUsed="0"/>
+    <w:lsdException w:name="Note Level 1" w:semiHidden="0" w:unhideWhenUsed="0"/>
+    <w:lsdException w:name="Note Level 2" w:semiHidden="0" w:unhideWhenUsed="0"/>
+    <w:lsdException w:name="Note Level 3" w:semiHidden="0" w:unhideWhenUsed="0"/>
+    <w:lsdException w:name="Note Level 4" w:semiHidden="0" w:unhideWhenUsed="0"/>
+    <w:lsdException w:name="Note Level 5" w:semiHidden="0" w:unhideWhenUsed="0"/>
+    <w:lsdException w:name="Note Level 6" w:semiHidden="0" w:unhideWhenUsed="0"/>
+    <w:lsdException w:name="Note Level 7" w:semiHidden="0" w:unhideWhenUsed="0"/>
+    <w:lsdException w:name="Note Level 8" w:semiHidden="0" w:unhideWhenUsed="0"/>
+    <w:lsdException w:name="Note Level 9" w:semiHidden="0" w:unhideWhenUsed="0"/>
+    <w:lsdException w:name="Placeholder Text" w:unhideWhenUsed="0"/>
+    <w:lsdException w:name="No Spacing" w:semiHidden="0" w:uiPriority="1" w:unhideWhenUsed="0" w:qFormat="1"/>
+    <w:lsdException w:name="Light Shading" w:semiHidden="0" w:uiPriority="60" w:unhideWhenUsed="0"/>
+    <w:lsdException w:name="Light List" w:semiHidden="0" w:uiPriority="61" w:unhideWhenUsed="0"/>
+    <w:lsdException w:name="Light Grid" w:semiHidden="0" w:uiPriority="62" w:unhideWhenUsed="0"/>
+    <w:lsdException w:name="Medium Shading 1" w:semiHidden="0" w:uiPriority="63" w:unhideWhenUsed="0"/>
+    <w:lsdException w:name="Medium Shading 2" w:semiHidden="0" w:uiPriority="64" w:unhideWhenUsed="0"/>
+    <w:lsdException w:name="Medium List 1" w:semiHidden="0" w:uiPriority="65" w:unhideWhenUsed="0"/>
+    <w:lsdException w:name="Medium List 2" w:semiHidden="0" w:uiPriority="66" w:unhideWhenUsed="0"/>
+    <w:lsdException w:name="Medium Grid 1" w:semiHidden="0" w:uiPriority="67" w:unhideWhenUsed="0"/>
+    <w:lsdException w:name="Medium Grid 2" w:semiHidden="0" w:uiPriority="68" w:unhideWhenUsed="0"/>
+    <w:lsdException w:name="Medium Grid 3" w:semiHidden="0" w:uiPriority="69" w:unhideWhenUsed="0"/>
+    <w:lsdException w:name="Dark List" w:semiHidden="0" w:uiPriority="70" w:unhideWhenUsed="0"/>
+    <w:lsdException w:name="Colorful Shading" w:semiHidden="0" w:uiPriority="71" w:unhideWhenUsed="0"/>
+    <w:lsdException w:name="Colorful List" w:semiHidden="0" w:uiPriority="72" w:unhideWhenUsed="0"/>
+    <w:lsdException w:name="Colorful Grid" w:semiHidden="0" w:uiPriority="73" w:unhideWhenUsed="0"/>
+    <w:lsdException w:name="Light Shading Accent 1" w:semiHidden="0" w:uiPriority="60" w:unhideWhenUsed="0"/>
+    <w:lsdException w:name="Light List Accent 1" w:semiHidden="0" w:uiPriority="61" w:unhideWhenUsed="0"/>
+    <w:lsdException w:name="Light Grid Accent 1" w:semiHidden="0" w:uiPriority="62" w:unhideWhenUsed="0"/>
+    <w:lsdException w:name="Medium Shading 1 Accent 1" w:semiHidden="0" w:uiPriority="63" w:unhideWhenUsed="0"/>
+    <w:lsdException w:name="Medium Shading 2 Accent 1" w:semiHidden="0" w:uiPriority="64" w:unhideWhenUsed="0"/>
+    <w:lsdException w:name="Medium List 1 Accent 1" w:semiHidden="0" w:uiPriority="65" w:unhideWhenUsed="0"/>
+    <w:lsdException w:name="Revision" w:unhideWhenUsed="0"/>
+    <w:lsdException w:name="List Paragraph" w:semiHidden="0" w:uiPriority="34" w:unhideWhenUsed="0" w:qFormat="1"/>
+    <w:lsdException w:name="Quote" w:semiHidden="0" w:uiPriority="29" w:unhideWhenUsed="0" w:qFormat="1"/>
+    <w:lsdException w:name="Intense Quote" w:semiHidden="0" w:uiPriority="30" w:unhideWhenUsed="0" w:qFormat="1"/>
+    <w:lsdException w:name="Medium List 2 Accent 1" w:semiHidden="0" w:uiPriority="66" w:unhideWhenUsed="0"/>
+    <w:lsdException w:name="Medium Grid 1 Accent 1" w:semiHidden="0" w:uiPriority="67" w:unhideWhenUsed="0"/>
+    <w:lsdException w:name="Medium Grid 2 Accent 1" w:semiHidden="0" w:uiPriority="68" w:unhideWhenUsed="0"/>
+    <w:lsdException w:name="Medium Grid 3 Accent 1" w:semiHidden="0" w:uiPriority="69" w:unhideWhenUsed="0"/>
+    <w:lsdException w:name="Dark List Accent 1" w:semiHidden="0" w:uiPriority="70" w:unhideWhenUsed="0"/>
+    <w:lsdException w:name="Colorful Shading Accent 1" w:semiHidden="0" w:uiPriority="71" w:unhideWhenUsed="0"/>
+    <w:lsdException w:name="Colorful List Accent 1" w:semiHidden="0" w:uiPriority="72" w:unhideWhenUsed="0"/>
+    <w:lsdException w:name="Colorful Grid Accent 1" w:semiHidden="0" w:uiPriority="73" w:unhideWhenUsed="0"/>
+    <w:lsdException w:name="Light Shading Accent 2" w:semiHidden="0" w:uiPriority="60" w:unhideWhenUsed="0"/>
+    <w:lsdException w:name="Light List Accent 2" w:semiHidden="0" w:uiPriority="61" w:unhideWhenUsed="0"/>
+    <w:lsdException w:name="Light Grid Accent 2" w:semiHidden="0" w:uiPriority="62" w:unhideWhenUsed="0"/>
+    <w:lsdException w:name="Medium Shading 1 Accent 2" w:semiHidden="0" w:uiPriority="63" w:unhideWhenUsed="0"/>
+    <w:lsdException w:name="Medium Shading 2 Accent 2" w:semiHidden="0" w:uiPriority="64" w:unhideWhenUsed="0"/>
+    <w:lsdException w:name="Medium List 1 Accent 2" w:semiHidden="0" w:uiPriority="65" w:unhideWhenUsed="0"/>
+    <w:lsdException w:name="Medium List 2 Accent 2" w:semiHidden="0" w:uiPriority="66" w:unhideWhenUsed="0"/>
+    <w:lsdException w:name="Medium Grid 1 Accent 2" w:semiHidden="0" w:uiPriority="67" w:unhideWhenUsed="0"/>
+    <w:lsdException w:name="Medium Grid 2 Accent 2" w:semiHidden="0" w:uiPriority="68" w:unhideWhenUsed="0"/>
+    <w:lsdException w:name="Medium Grid 3 Accent 2" w:semiHidden="0" w:uiPriority="69" w:unhideWhenUsed="0"/>
+    <w:lsdException w:name="Dark List Accent 2" w:semiHidden="0" w:uiPriority="70" w:unhideWhenUsed="0"/>
+    <w:lsdException w:name="Colorful Shading Accent 2" w:semiHidden="0" w:uiPriority="71" w:unhideWhenUsed="0"/>
+    <w:lsdException w:name="Colorful List Accent 2" w:semiHidden="0" w:uiPriority="72" w:unhideWhenUsed="0"/>
+    <w:lsdException w:name="Colorful Grid Accent 2" w:semiHidden="0" w:uiPriority="73" w:unhideWhenUsed="0"/>
+    <w:lsdException w:name="Light Shading Accent 3" w:semiHidden="0" w:uiPriority="60" w:unhideWhenUsed="0"/>
+    <w:lsdException w:name="Light List Accent 3" w:semiHidden="0" w:uiPriority="61" w:unhideWhenUsed="0"/>
+    <w:lsdException w:name="Light Grid Accent 3" w:semiHidden="0" w:uiPriority="62" w:unhideWhenUsed="0"/>
+    <w:lsdException w:name="Medium Shading 1 Accent 3" w:semiHidden="0" w:uiPriority="63" w:unhideWhenUsed="0"/>
+    <w:lsdException w:name="Medium Shading 2 Accent 3" w:semiHidden="0" w:uiPriority="64" w:unhideWhenUsed="0"/>
+    <w:lsdException w:name="Medium List 1 Accent 3" w:semiHidden="0" w:uiPriority="65" w:unhideWhenUsed="0"/>
+    <w:lsdException w:name="Medium List 2 Accent 3" w:semiHidden="0" w:uiPriority="66" w:unhideWhenUsed="0"/>
+    <w:lsdException w:name="Medium Grid 1 Accent 3" w:semiHidden="0" w:uiPriority="67" w:unhideWhenUsed="0"/>
+    <w:lsdException w:name="Medium Grid 2 Accent 3" w:semiHidden="0" w:uiPriority="68" w:unhideWhenUsed="0"/>
+    <w:lsdException w:name="Medium Grid 3 Accent 3" w:semiHidden="0" w:uiPriority="69" w:unhideWhenUsed="0"/>
+    <w:lsdException w:name="Dark List Accent 3" w:semiHidden="0" w:uiPriority="70" w:unhideWhenUsed="0"/>
+    <w:lsdException w:name="Colorful Shading Accent 3" w:semiHidden="0" w:uiPriority="71" w:unhideWhenUsed="0"/>
+    <w:lsdException w:name="Colorful List Accent 3" w:semiHidden="0" w:uiPriority="72" w:unhideWhenUsed="0"/>
+    <w:lsdException w:name="Colorful Grid Accent 3" w:semiHidden="0" w:uiPriority="73" w:unhideWhenUsed="0"/>
+    <w:lsdException w:name="Light Shading Accent 4" w:semiHidden="0" w:uiPriority="60" w:unhideWhenUsed="0"/>
+    <w:lsdException w:name="Light List Accent 4" w:semiHidden="0" w:uiPriority="61" w:unhideWhenUsed="0"/>
+    <w:lsdException w:name="Light Grid Accent 4" w:semiHidden="0" w:uiPriority="62" w:unhideWhenUsed="0"/>
+    <w:lsdException w:name="Medium Shading 1 Accent 4" w:semiHidden="0" w:uiPriority="63" w:unhideWhenUsed="0"/>
+    <w:lsdException w:name="Medium Shading 2 Accent 4" w:semiHidden="0" w:uiPriority="64" w:unhideWhenUsed="0"/>
+    <w:lsdException w:name="Medium List 1 Accent 4" w:semiHidden="0" w:uiPriority="65" w:unhideWhenUsed="0"/>
+    <w:lsdException w:name="Medium List 2 Accent 4" w:semiHidden="0" w:uiPriority="66" w:unhideWhenUsed="0"/>
+    <w:lsdException w:name="Medium Grid 1 Accent 4" w:semiHidden="0" w:uiPriority="67" w:unhideWhenUsed="0"/>
+    <w:lsdException w:name="Medium Grid 2 Accent 4" w:semiHidden="0" w:uiPriority="68" w:unhideWhenUsed="0"/>
+    <w:lsdException w:name="Medium Grid 3 Accent 4" w:semiHidden="0" w:uiPriority="69" w:unhideWhenUsed="0"/>
+    <w:lsdException w:name="Dark List Accent 4" w:semiHidden="0" w:uiPriority="70" w:unhideWhenUsed="0"/>
+    <w:lsdException w:name="Colorful Shading Accent 4" w:semiHidden="0" w:uiPriority="71" w:unhideWhenUsed="0"/>
+    <w:lsdException w:name="Colorful List Accent 4" w:semiHidden="0" w:uiPriority="72" w:unhideWhenUsed="0"/>
+    <w:lsdException w:name="Colorful Grid Accent 4" w:semiHidden="0" w:uiPriority="73" w:unhideWhenUsed="0"/>
+    <w:lsdException w:name="Light Shading Accent 5" w:semiHidden="0" w:uiPriority="60" w:unhideWhenUsed="0"/>
+    <w:lsdException w:name="Light List Accent 5" w:semiHidden="0" w:uiPriority="61" w:unhideWhenUsed="0"/>
+    <w:lsdException w:name="Light Grid Accent 5" w:semiHidden="0" w:uiPriority="62" w:unhideWhenUsed="0"/>
+    <w:lsdException w:name="Medium Shading 1 Accent 5" w:semiHidden="0" w:uiPriority="63" w:unhideWhenUsed="0"/>
+    <w:lsdException w:name="Medium Shading 2 Accent 5" w:semiHidden="0" w:uiPriority="64" w:unhideWhenUsed="0"/>
+    <w:lsdException w:name="Medium List 1 Accent 5" w:semiHidden="0" w:uiPriority="65" w:unhideWhenUsed="0"/>
+    <w:lsdException w:name="Medium List 2 Accent 5" w:semiHidden="0" w:uiPriority="66" w:unhideWhenUsed="0"/>
+    <w:lsdException w:name="Medium Grid 1 Accent 5" w:semiHidden="0" w:uiPriority="67" w:unhideWhenUsed="0"/>
+    <w:lsdException w:name="Medium Grid 2 Accent 5" w:semiHidden="0" w:uiPriority="68" w:unhideWhenUsed="0"/>
+    <w:lsdException w:name="Medium Grid 3 Accent 5" w:semiHidden="0" w:uiPriority="69" w:unhideWhenUsed="0"/>
+    <w:lsdException w:name="Dark List Accent 5" w:semiHidden="0" w:uiPriority="70" w:unhideWhenUsed="0"/>
+    <w:lsdException w:name="Colorful Shading Accent 5" w:semiHidden="0" w:uiPriority="71" w:unhideWhenUsed="0"/>
+    <w:lsdException w:name="Colorful List Accent 5" w:semiHidden="0" w:uiPriority="72" w:unhideWhenUsed="0"/>
+    <w:lsdException w:name="Colorful Grid Accent 5" w:semiHidden="0" w:uiPriority="73" w:unhideWhenUsed="0"/>
+    <w:lsdException w:name="Light Shading Accent 6" w:semiHidden="0" w:uiPriority="60" w:unhideWhenUsed="0"/>
+    <w:lsdException w:name="Light List Accent 6" w:semiHidden="0" w:uiPriority="61" w:unhideWhenUsed="0"/>
+    <w:lsdException w:name="Light Grid Accent 6" w:semiHidden="0" w:uiPriority="62" w:unhideWhenUsed="0"/>
+    <w:lsdException w:name="Medium Shading 1 Accent 6" w:semiHidden="0" w:uiPriority="63" w:unhideWhenUsed="0"/>
+    <w:lsdException w:name="Medium Shading 2 Accent 6" w:semiHidden="0" w:uiPriority="64" w:unhideWhenUsed="0"/>
+    <w:lsdException w:name="Medium List 1 Accent 6" w:semiHidden="0" w:uiPriority="65" w:unhideWhenUsed="0"/>
+    <w:lsdException w:name="Medium List 2 Accent 6" w:semiHidden="0" w:uiPriority="66" w:unhideWhenUsed="0"/>
+    <w:lsdException w:name="Medium Grid 1 Accent 6" w:semiHidden="0" w:uiPriority="67" w:unhideWhenUsed="0"/>
+    <w:lsdException w:name="Medium Grid 2 Accent 6" w:semiHidden="0" w:uiPriority="68" w:unhideWhenUsed="0"/>
+    <w:lsdException w:name="Medium Grid 3 Accent 6" w:semiHidden="0" w:uiPriority="69" w:unhideWhenUsed="0"/>
+    <w:lsdException w:name="Dark List Accent 6" w:semiHidden="0" w:uiPriority="70" w:unhideWhenUsed="0"/>
+    <w:lsdException w:name="Colorful Shading Accent 6" w:semiHidden="0" w:uiPriority="71" w:unhideWhenUsed="0"/>
+    <w:lsdException w:name="Colorful List Accent 6" w:semiHidden="0" w:uiPriority="72" w:unhideWhenUsed="0"/>
+    <w:lsdException w:name="Colorful Grid Accent 6" w:semiHidden="0" w:uiPriority="73" w:unhideWhenUsed="0"/>
+    <w:lsdException w:name="Subtle Emphasis" w:semiHidden="0" w:uiPriority="19" w:unhideWhenUsed="0" w:qFormat="1"/>
+    <w:lsdException w:name="Intense Emphasis" w:semiHidden="0" w:uiPriority="21" w:unhideWhenUsed="0" w:qFormat="1"/>
+    <w:lsdException w:name="Subtle Reference" w:semiHidden="0" w:uiPriority="31" w:unhideWhenUsed="0" w:qFormat="1"/>
+    <w:lsdException w:name="Intense Reference" w:semiHidden="0" w:uiPriority="32" w:unhideWhenUsed="0" w:qFormat="1"/>
+    <w:lsdException w:name="Book Title" w:semiHidden="0" w:uiPriority="33" w:unhideWhenUsed="0" w:qFormat="1"/>
+    <w:lsdException w:name="Bibliography" w:uiPriority="37"/>
+    <w:lsdException w:name="TOC Heading" w:uiPriority="39" w:qFormat="1"/>
   </w:latentStyles>
   <w:style w:type="paragraph" w:default="1" w:styleId="Normal">
     <w:name w:val="Normal"/>
@@ -17506,6 +18099,471 @@
       <w:ind w:left="440"/>
     </w:pPr>
   </w:style>
+  <w:style w:type="character" w:styleId="BookTitle">
+    <w:name w:val="Book Title"/>
+    <w:basedOn w:val="DefaultParagraphFont"/>
+    <w:uiPriority w:val="33"/>
+    <w:qFormat/>
+    <w:rsid w:val="00D277BB"/>
+    <w:rPr>
+      <w:b/>
+      <w:bCs/>
+      <w:smallCaps/>
+      <w:spacing w:val="5"/>
+    </w:rPr>
+  </w:style>
+</w:styles>
+</file>
+
+<file path=word/stylesWithEffects.xml><?xml version="1.0" encoding="utf-8"?>
+<w:styles xmlns:wpc="http://schemas.microsoft.com/office/word/2010/wordprocessingCanvas" xmlns:mo="http://schemas.microsoft.com/office/mac/office/2008/main" xmlns:mc="http://schemas.openxmlformats.org/markup-compatibility/2006" xmlns:mv="urn:schemas-microsoft-com:mac:vml" xmlns:o="urn:schemas-microsoft-com:office:office" xmlns:r="http://schemas.openxmlformats.org/officeDocument/2006/relationships" xmlns:m="http://schemas.openxmlformats.org/officeDocument/2006/math" xmlns:v="urn:schemas-microsoft-com:vml" xmlns:wp14="http://schemas.microsoft.com/office/word/2010/wordprocessingDrawing" xmlns:wp="http://schemas.openxmlformats.org/drawingml/2006/wordprocessingDrawing" xmlns:w10="urn:schemas-microsoft-com:office:word" xmlns:w="http://schemas.openxmlformats.org/wordprocessingml/2006/main" xmlns:w14="http://schemas.microsoft.com/office/word/2010/wordml" xmlns:wpg="http://schemas.microsoft.com/office/word/2010/wordprocessingGroup" xmlns:wpi="http://schemas.microsoft.com/office/word/2010/wordprocessingInk" xmlns:wne="http://schemas.microsoft.com/office/word/2006/wordml" xmlns:wps="http://schemas.microsoft.com/office/word/2010/wordprocessingShape" mc:Ignorable="w14 wp14">
+  <w:docDefaults>
+    <w:rPrDefault>
+      <w:rPr>
+        <w:rFonts w:ascii="Calibri" w:eastAsia="Times New Roman" w:hAnsi="Calibri" w:cs="Calibri"/>
+        <w:lang w:val="en-US" w:eastAsia="en-US" w:bidi="ar-SA"/>
+      </w:rPr>
+    </w:rPrDefault>
+    <w:pPrDefault/>
+  </w:docDefaults>
+  <w:latentStyles w:defLockedState="0" w:defUIPriority="99" w:defSemiHidden="1" w:defUnhideWhenUsed="1" w:defQFormat="0" w:count="276">
+    <w:lsdException w:name="Normal" w:semiHidden="0" w:uiPriority="0" w:unhideWhenUsed="0" w:qFormat="1"/>
+    <w:lsdException w:name="heading 1" w:semiHidden="0" w:uiPriority="9" w:unhideWhenUsed="0" w:qFormat="1"/>
+    <w:lsdException w:name="heading 2" w:uiPriority="9" w:qFormat="1"/>
+    <w:lsdException w:name="heading 3" w:uiPriority="9" w:qFormat="1"/>
+    <w:lsdException w:name="heading 4" w:uiPriority="9" w:qFormat="1"/>
+    <w:lsdException w:name="heading 5" w:uiPriority="9" w:qFormat="1"/>
+    <w:lsdException w:name="heading 6" w:uiPriority="9" w:qFormat="1"/>
+    <w:lsdException w:name="heading 7" w:uiPriority="9" w:qFormat="1"/>
+    <w:lsdException w:name="heading 8" w:uiPriority="9" w:qFormat="1"/>
+    <w:lsdException w:name="heading 9" w:uiPriority="9" w:qFormat="1"/>
+    <w:lsdException w:name="toc 1" w:uiPriority="39"/>
+    <w:lsdException w:name="toc 2" w:uiPriority="39"/>
+    <w:lsdException w:name="toc 3" w:uiPriority="39"/>
+    <w:lsdException w:name="toc 4" w:uiPriority="39"/>
+    <w:lsdException w:name="toc 5" w:uiPriority="39"/>
+    <w:lsdException w:name="toc 6" w:uiPriority="39"/>
+    <w:lsdException w:name="toc 7" w:uiPriority="39"/>
+    <w:lsdException w:name="toc 8" w:uiPriority="39"/>
+    <w:lsdException w:name="toc 9" w:uiPriority="39"/>
+    <w:lsdException w:name="caption" w:uiPriority="35" w:qFormat="1"/>
+    <w:lsdException w:name="Title" w:semiHidden="0" w:uiPriority="10" w:unhideWhenUsed="0" w:qFormat="1"/>
+    <w:lsdException w:name="Default Paragraph Font" w:uiPriority="1"/>
+    <w:lsdException w:name="Subtitle" w:semiHidden="0" w:uiPriority="11" w:unhideWhenUsed="0" w:qFormat="1"/>
+    <w:lsdException w:name="Strong" w:semiHidden="0" w:uiPriority="22" w:unhideWhenUsed="0" w:qFormat="1"/>
+    <w:lsdException w:name="Emphasis" w:semiHidden="0" w:uiPriority="20" w:unhideWhenUsed="0" w:qFormat="1"/>
+    <w:lsdException w:name="Table Grid" w:semiHidden="0" w:uiPriority="39" w:unhideWhenUsed="0"/>
+    <w:lsdException w:name="Note Level 1" w:semiHidden="0" w:unhideWhenUsed="0"/>
+    <w:lsdException w:name="Note Level 2" w:semiHidden="0" w:unhideWhenUsed="0"/>
+    <w:lsdException w:name="Note Level 3" w:semiHidden="0" w:unhideWhenUsed="0"/>
+    <w:lsdException w:name="Note Level 4" w:semiHidden="0" w:unhideWhenUsed="0"/>
+    <w:lsdException w:name="Note Level 5" w:semiHidden="0" w:unhideWhenUsed="0"/>
+    <w:lsdException w:name="Note Level 6" w:semiHidden="0" w:unhideWhenUsed="0"/>
+    <w:lsdException w:name="Note Level 7" w:semiHidden="0" w:unhideWhenUsed="0"/>
+    <w:lsdException w:name="Note Level 8" w:semiHidden="0" w:unhideWhenUsed="0"/>
+    <w:lsdException w:name="Note Level 9" w:semiHidden="0" w:unhideWhenUsed="0"/>
+    <w:lsdException w:name="Placeholder Text" w:unhideWhenUsed="0"/>
+    <w:lsdException w:name="No Spacing" w:semiHidden="0" w:uiPriority="1" w:unhideWhenUsed="0" w:qFormat="1"/>
+    <w:lsdException w:name="Light Shading" w:semiHidden="0" w:uiPriority="60" w:unhideWhenUsed="0"/>
+    <w:lsdException w:name="Light List" w:semiHidden="0" w:uiPriority="61" w:unhideWhenUsed="0"/>
+    <w:lsdException w:name="Light Grid" w:semiHidden="0" w:uiPriority="62" w:unhideWhenUsed="0"/>
+    <w:lsdException w:name="Medium Shading 1" w:semiHidden="0" w:uiPriority="63" w:unhideWhenUsed="0"/>
+    <w:lsdException w:name="Medium Shading 2" w:semiHidden="0" w:uiPriority="64" w:unhideWhenUsed="0"/>
+    <w:lsdException w:name="Medium List 1" w:semiHidden="0" w:uiPriority="65" w:unhideWhenUsed="0"/>
+    <w:lsdException w:name="Medium List 2" w:semiHidden="0" w:uiPriority="66" w:unhideWhenUsed="0"/>
+    <w:lsdException w:name="Medium Grid 1" w:semiHidden="0" w:uiPriority="67" w:unhideWhenUsed="0"/>
+    <w:lsdException w:name="Medium Grid 2" w:semiHidden="0" w:uiPriority="68" w:unhideWhenUsed="0"/>
+    <w:lsdException w:name="Medium Grid 3" w:semiHidden="0" w:uiPriority="69" w:unhideWhenUsed="0"/>
+    <w:lsdException w:name="Dark List" w:semiHidden="0" w:uiPriority="70" w:unhideWhenUsed="0"/>
+    <w:lsdException w:name="Colorful Shading" w:semiHidden="0" w:uiPriority="71" w:unhideWhenUsed="0"/>
+    <w:lsdException w:name="Colorful List" w:semiHidden="0" w:uiPriority="72" w:unhideWhenUsed="0"/>
+    <w:lsdException w:name="Colorful Grid" w:semiHidden="0" w:uiPriority="73" w:unhideWhenUsed="0"/>
+    <w:lsdException w:name="Light Shading Accent 1" w:semiHidden="0" w:uiPriority="60" w:unhideWhenUsed="0"/>
+    <w:lsdException w:name="Light List Accent 1" w:semiHidden="0" w:uiPriority="61" w:unhideWhenUsed="0"/>
+    <w:lsdException w:name="Light Grid Accent 1" w:semiHidden="0" w:uiPriority="62" w:unhideWhenUsed="0"/>
+    <w:lsdException w:name="Medium Shading 1 Accent 1" w:semiHidden="0" w:uiPriority="63" w:unhideWhenUsed="0"/>
+    <w:lsdException w:name="Medium Shading 2 Accent 1" w:semiHidden="0" w:uiPriority="64" w:unhideWhenUsed="0"/>
+    <w:lsdException w:name="Medium List 1 Accent 1" w:semiHidden="0" w:uiPriority="65" w:unhideWhenUsed="0"/>
+    <w:lsdException w:name="Revision" w:unhideWhenUsed="0"/>
+    <w:lsdException w:name="List Paragraph" w:semiHidden="0" w:uiPriority="34" w:unhideWhenUsed="0" w:qFormat="1"/>
+    <w:lsdException w:name="Quote" w:semiHidden="0" w:uiPriority="29" w:unhideWhenUsed="0" w:qFormat="1"/>
+    <w:lsdException w:name="Intense Quote" w:semiHidden="0" w:uiPriority="30" w:unhideWhenUsed="0" w:qFormat="1"/>
+    <w:lsdException w:name="Medium List 2 Accent 1" w:semiHidden="0" w:uiPriority="66" w:unhideWhenUsed="0"/>
+    <w:lsdException w:name="Medium Grid 1 Accent 1" w:semiHidden="0" w:uiPriority="67" w:unhideWhenUsed="0"/>
+    <w:lsdException w:name="Medium Grid 2 Accent 1" w:semiHidden="0" w:uiPriority="68" w:unhideWhenUsed="0"/>
+    <w:lsdException w:name="Medium Grid 3 Accent 1" w:semiHidden="0" w:uiPriority="69" w:unhideWhenUsed="0"/>
+    <w:lsdException w:name="Dark List Accent 1" w:semiHidden="0" w:uiPriority="70" w:unhideWhenUsed="0"/>
+    <w:lsdException w:name="Colorful Shading Accent 1" w:semiHidden="0" w:uiPriority="71" w:unhideWhenUsed="0"/>
+    <w:lsdException w:name="Colorful List Accent 1" w:semiHidden="0" w:uiPriority="72" w:unhideWhenUsed="0"/>
+    <w:lsdException w:name="Colorful Grid Accent 1" w:semiHidden="0" w:uiPriority="73" w:unhideWhenUsed="0"/>
+    <w:lsdException w:name="Light Shading Accent 2" w:semiHidden="0" w:uiPriority="60" w:unhideWhenUsed="0"/>
+    <w:lsdException w:name="Light List Accent 2" w:semiHidden="0" w:uiPriority="61" w:unhideWhenUsed="0"/>
+    <w:lsdException w:name="Light Grid Accent 2" w:semiHidden="0" w:uiPriority="62" w:unhideWhenUsed="0"/>
+    <w:lsdException w:name="Medium Shading 1 Accent 2" w:semiHidden="0" w:uiPriority="63" w:unhideWhenUsed="0"/>
+    <w:lsdException w:name="Medium Shading 2 Accent 2" w:semiHidden="0" w:uiPriority="64" w:unhideWhenUsed="0"/>
+    <w:lsdException w:name="Medium List 1 Accent 2" w:semiHidden="0" w:uiPriority="65" w:unhideWhenUsed="0"/>
+    <w:lsdException w:name="Medium List 2 Accent 2" w:semiHidden="0" w:uiPriority="66" w:unhideWhenUsed="0"/>
+    <w:lsdException w:name="Medium Grid 1 Accent 2" w:semiHidden="0" w:uiPriority="67" w:unhideWhenUsed="0"/>
+    <w:lsdException w:name="Medium Grid 2 Accent 2" w:semiHidden="0" w:uiPriority="68" w:unhideWhenUsed="0"/>
+    <w:lsdException w:name="Medium Grid 3 Accent 2" w:semiHidden="0" w:uiPriority="69" w:unhideWhenUsed="0"/>
+    <w:lsdException w:name="Dark List Accent 2" w:semiHidden="0" w:uiPriority="70" w:unhideWhenUsed="0"/>
+    <w:lsdException w:name="Colorful Shading Accent 2" w:semiHidden="0" w:uiPriority="71" w:unhideWhenUsed="0"/>
+    <w:lsdException w:name="Colorful List Accent 2" w:semiHidden="0" w:uiPriority="72" w:unhideWhenUsed="0"/>
+    <w:lsdException w:name="Colorful Grid Accent 2" w:semiHidden="0" w:uiPriority="73" w:unhideWhenUsed="0"/>
+    <w:lsdException w:name="Light Shading Accent 3" w:semiHidden="0" w:uiPriority="60" w:unhideWhenUsed="0"/>
+    <w:lsdException w:name="Light List Accent 3" w:semiHidden="0" w:uiPriority="61" w:unhideWhenUsed="0"/>
+    <w:lsdException w:name="Light Grid Accent 3" w:semiHidden="0" w:uiPriority="62" w:unhideWhenUsed="0"/>
+    <w:lsdException w:name="Medium Shading 1 Accent 3" w:semiHidden="0" w:uiPriority="63" w:unhideWhenUsed="0"/>
+    <w:lsdException w:name="Medium Shading 2 Accent 3" w:semiHidden="0" w:uiPriority="64" w:unhideWhenUsed="0"/>
+    <w:lsdException w:name="Medium List 1 Accent 3" w:semiHidden="0" w:uiPriority="65" w:unhideWhenUsed="0"/>
+    <w:lsdException w:name="Medium List 2 Accent 3" w:semiHidden="0" w:uiPriority="66" w:unhideWhenUsed="0"/>
+    <w:lsdException w:name="Medium Grid 1 Accent 3" w:semiHidden="0" w:uiPriority="67" w:unhideWhenUsed="0"/>
+    <w:lsdException w:name="Medium Grid 2 Accent 3" w:semiHidden="0" w:uiPriority="68" w:unhideWhenUsed="0"/>
+    <w:lsdException w:name="Medium Grid 3 Accent 3" w:semiHidden="0" w:uiPriority="69" w:unhideWhenUsed="0"/>
+    <w:lsdException w:name="Dark List Accent 3" w:semiHidden="0" w:uiPriority="70" w:unhideWhenUsed="0"/>
+    <w:lsdException w:name="Colorful Shading Accent 3" w:semiHidden="0" w:uiPriority="71" w:unhideWhenUsed="0"/>
+    <w:lsdException w:name="Colorful List Accent 3" w:semiHidden="0" w:uiPriority="72" w:unhideWhenUsed="0"/>
+    <w:lsdException w:name="Colorful Grid Accent 3" w:semiHidden="0" w:uiPriority="73" w:unhideWhenUsed="0"/>
+    <w:lsdException w:name="Light Shading Accent 4" w:semiHidden="0" w:uiPriority="60" w:unhideWhenUsed="0"/>
+    <w:lsdException w:name="Light List Accent 4" w:semiHidden="0" w:uiPriority="61" w:unhideWhenUsed="0"/>
+    <w:lsdException w:name="Light Grid Accent 4" w:semiHidden="0" w:uiPriority="62" w:unhideWhenUsed="0"/>
+    <w:lsdException w:name="Medium Shading 1 Accent 4" w:semiHidden="0" w:uiPriority="63" w:unhideWhenUsed="0"/>
+    <w:lsdException w:name="Medium Shading 2 Accent 4" w:semiHidden="0" w:uiPriority="64" w:unhideWhenUsed="0"/>
+    <w:lsdException w:name="Medium List 1 Accent 4" w:semiHidden="0" w:uiPriority="65" w:unhideWhenUsed="0"/>
+    <w:lsdException w:name="Medium List 2 Accent 4" w:semiHidden="0" w:uiPriority="66" w:unhideWhenUsed="0"/>
+    <w:lsdException w:name="Medium Grid 1 Accent 4" w:semiHidden="0" w:uiPriority="67" w:unhideWhenUsed="0"/>
+    <w:lsdException w:name="Medium Grid 2 Accent 4" w:semiHidden="0" w:uiPriority="68" w:unhideWhenUsed="0"/>
+    <w:lsdException w:name="Medium Grid 3 Accent 4" w:semiHidden="0" w:uiPriority="69" w:unhideWhenUsed="0"/>
+    <w:lsdException w:name="Dark List Accent 4" w:semiHidden="0" w:uiPriority="70" w:unhideWhenUsed="0"/>
+    <w:lsdException w:name="Colorful Shading Accent 4" w:semiHidden="0" w:uiPriority="71" w:unhideWhenUsed="0"/>
+    <w:lsdException w:name="Colorful List Accent 4" w:semiHidden="0" w:uiPriority="72" w:unhideWhenUsed="0"/>
+    <w:lsdException w:name="Colorful Grid Accent 4" w:semiHidden="0" w:uiPriority="73" w:unhideWhenUsed="0"/>
+    <w:lsdException w:name="Light Shading Accent 5" w:semiHidden="0" w:uiPriority="60" w:unhideWhenUsed="0"/>
+    <w:lsdException w:name="Light List Accent 5" w:semiHidden="0" w:uiPriority="61" w:unhideWhenUsed="0"/>
+    <w:lsdException w:name="Light Grid Accent 5" w:semiHidden="0" w:uiPriority="62" w:unhideWhenUsed="0"/>
+    <w:lsdException w:name="Medium Shading 1 Accent 5" w:semiHidden="0" w:uiPriority="63" w:unhideWhenUsed="0"/>
+    <w:lsdException w:name="Medium Shading 2 Accent 5" w:semiHidden="0" w:uiPriority="64" w:unhideWhenUsed="0"/>
+    <w:lsdException w:name="Medium List 1 Accent 5" w:semiHidden="0" w:uiPriority="65" w:unhideWhenUsed="0"/>
+    <w:lsdException w:name="Medium List 2 Accent 5" w:semiHidden="0" w:uiPriority="66" w:unhideWhenUsed="0"/>
+    <w:lsdException w:name="Medium Grid 1 Accent 5" w:semiHidden="0" w:uiPriority="67" w:unhideWhenUsed="0"/>
+    <w:lsdException w:name="Medium Grid 2 Accent 5" w:semiHidden="0" w:uiPriority="68" w:unhideWhenUsed="0"/>
+    <w:lsdException w:name="Medium Grid 3 Accent 5" w:semiHidden="0" w:uiPriority="69" w:unhideWhenUsed="0"/>
+    <w:lsdException w:name="Dark List Accent 5" w:semiHidden="0" w:uiPriority="70" w:unhideWhenUsed="0"/>
+    <w:lsdException w:name="Colorful Shading Accent 5" w:semiHidden="0" w:uiPriority="71" w:unhideWhenUsed="0"/>
+    <w:lsdException w:name="Colorful List Accent 5" w:semiHidden="0" w:uiPriority="72" w:unhideWhenUsed="0"/>
+    <w:lsdException w:name="Colorful Grid Accent 5" w:semiHidden="0" w:uiPriority="73" w:unhideWhenUsed="0"/>
+    <w:lsdException w:name="Light Shading Accent 6" w:semiHidden="0" w:uiPriority="60" w:unhideWhenUsed="0"/>
+    <w:lsdException w:name="Light List Accent 6" w:semiHidden="0" w:uiPriority="61" w:unhideWhenUsed="0"/>
+    <w:lsdException w:name="Light Grid Accent 6" w:semiHidden="0" w:uiPriority="62" w:unhideWhenUsed="0"/>
+    <w:lsdException w:name="Medium Shading 1 Accent 6" w:semiHidden="0" w:uiPriority="63" w:unhideWhenUsed="0"/>
+    <w:lsdException w:name="Medium Shading 2 Accent 6" w:semiHidden="0" w:uiPriority="64" w:unhideWhenUsed="0"/>
+    <w:lsdException w:name="Medium List 1 Accent 6" w:semiHidden="0" w:uiPriority="65" w:unhideWhenUsed="0"/>
+    <w:lsdException w:name="Medium List 2 Accent 6" w:semiHidden="0" w:uiPriority="66" w:unhideWhenUsed="0"/>
+    <w:lsdException w:name="Medium Grid 1 Accent 6" w:semiHidden="0" w:uiPriority="67" w:unhideWhenUsed="0"/>
+    <w:lsdException w:name="Medium Grid 2 Accent 6" w:semiHidden="0" w:uiPriority="68" w:unhideWhenUsed="0"/>
+    <w:lsdException w:name="Medium Grid 3 Accent 6" w:semiHidden="0" w:uiPriority="69" w:unhideWhenUsed="0"/>
+    <w:lsdException w:name="Dark List Accent 6" w:semiHidden="0" w:uiPriority="70" w:unhideWhenUsed="0"/>
+    <w:lsdException w:name="Colorful Shading Accent 6" w:semiHidden="0" w:uiPriority="71" w:unhideWhenUsed="0"/>
+    <w:lsdException w:name="Colorful List Accent 6" w:semiHidden="0" w:uiPriority="72" w:unhideWhenUsed="0"/>
+    <w:lsdException w:name="Colorful Grid Accent 6" w:semiHidden="0" w:uiPriority="73" w:unhideWhenUsed="0"/>
+    <w:lsdException w:name="Subtle Emphasis" w:semiHidden="0" w:uiPriority="19" w:unhideWhenUsed="0" w:qFormat="1"/>
+    <w:lsdException w:name="Intense Emphasis" w:semiHidden="0" w:uiPriority="21" w:unhideWhenUsed="0" w:qFormat="1"/>
+    <w:lsdException w:name="Subtle Reference" w:semiHidden="0" w:uiPriority="31" w:unhideWhenUsed="0" w:qFormat="1"/>
+    <w:lsdException w:name="Intense Reference" w:semiHidden="0" w:uiPriority="32" w:unhideWhenUsed="0" w:qFormat="1"/>
+    <w:lsdException w:name="Book Title" w:semiHidden="0" w:uiPriority="33" w:unhideWhenUsed="0" w:qFormat="1"/>
+    <w:lsdException w:name="Bibliography" w:uiPriority="37"/>
+    <w:lsdException w:name="TOC Heading" w:uiPriority="39" w:qFormat="1"/>
+  </w:latentStyles>
+  <w:style w:type="paragraph" w:default="1" w:styleId="Normal">
+    <w:name w:val="Normal"/>
+    <w:qFormat/>
+    <w:pPr>
+      <w:spacing w:after="160" w:line="259" w:lineRule="auto"/>
+    </w:pPr>
+    <w:rPr>
+      <w:rFonts w:cs="Times New Roman"/>
+      <w:kern w:val="2"/>
+      <w:sz w:val="22"/>
+      <w:szCs w:val="22"/>
+    </w:rPr>
+  </w:style>
+  <w:style w:type="paragraph" w:styleId="Heading1">
+    <w:name w:val="heading 1"/>
+    <w:basedOn w:val="Normal"/>
+    <w:next w:val="Normal"/>
+    <w:link w:val="Heading1Char"/>
+    <w:uiPriority w:val="9"/>
+    <w:qFormat/>
+    <w:rsid w:val="00032FCF"/>
+    <w:pPr>
+      <w:keepNext/>
+      <w:keepLines/>
+      <w:numPr>
+        <w:numId w:val="1"/>
+      </w:numPr>
+      <w:spacing w:before="240" w:after="0"/>
+      <w:ind w:left="360"/>
+      <w:outlineLvl w:val="0"/>
+    </w:pPr>
+    <w:rPr>
+      <w:rFonts w:ascii="Calibri Light" w:hAnsi="Calibri Light"/>
+      <w:color w:val="2E74B5"/>
+      <w:sz w:val="32"/>
+      <w:szCs w:val="32"/>
+    </w:rPr>
+  </w:style>
+  <w:style w:type="paragraph" w:styleId="Heading2">
+    <w:name w:val="heading 2"/>
+    <w:basedOn w:val="Normal"/>
+    <w:next w:val="Normal"/>
+    <w:link w:val="Heading2Char"/>
+    <w:uiPriority w:val="9"/>
+    <w:unhideWhenUsed/>
+    <w:qFormat/>
+    <w:rsid w:val="00AB41CD"/>
+    <w:pPr>
+      <w:keepNext/>
+      <w:keepLines/>
+      <w:spacing w:before="160" w:after="0"/>
+      <w:outlineLvl w:val="1"/>
+    </w:pPr>
+    <w:rPr>
+      <w:rFonts w:ascii="Calibri Light" w:hAnsi="Calibri Light"/>
+      <w:color w:val="2E74B5"/>
+      <w:sz w:val="26"/>
+      <w:szCs w:val="26"/>
+    </w:rPr>
+  </w:style>
+  <w:style w:type="paragraph" w:styleId="Heading3">
+    <w:name w:val="heading 3"/>
+    <w:basedOn w:val="Normal"/>
+    <w:next w:val="Normal"/>
+    <w:link w:val="Heading3Char"/>
+    <w:uiPriority w:val="9"/>
+    <w:unhideWhenUsed/>
+    <w:qFormat/>
+    <w:rsid w:val="002148ED"/>
+    <w:pPr>
+      <w:keepNext/>
+      <w:spacing w:before="240" w:after="60"/>
+      <w:outlineLvl w:val="2"/>
+    </w:pPr>
+    <w:rPr>
+      <w:rFonts w:asciiTheme="majorHAnsi" w:eastAsiaTheme="majorEastAsia" w:hAnsiTheme="majorHAnsi"/>
+      <w:b/>
+      <w:bCs/>
+      <w:sz w:val="26"/>
+      <w:szCs w:val="26"/>
+    </w:rPr>
+  </w:style>
+  <w:style w:type="character" w:default="1" w:styleId="DefaultParagraphFont">
+    <w:name w:val="Default Paragraph Font"/>
+    <w:uiPriority w:val="1"/>
+    <w:semiHidden/>
+    <w:unhideWhenUsed/>
+  </w:style>
+  <w:style w:type="table" w:default="1" w:styleId="TableNormal">
+    <w:name w:val="Normal Table"/>
+    <w:uiPriority w:val="99"/>
+    <w:semiHidden/>
+    <w:unhideWhenUsed/>
+    <w:tblPr>
+      <w:tblInd w:w="0" w:type="dxa"/>
+      <w:tblCellMar>
+        <w:top w:w="0" w:type="dxa"/>
+        <w:left w:w="108" w:type="dxa"/>
+        <w:bottom w:w="0" w:type="dxa"/>
+        <w:right w:w="108" w:type="dxa"/>
+      </w:tblCellMar>
+    </w:tblPr>
+  </w:style>
+  <w:style w:type="numbering" w:default="1" w:styleId="NoList">
+    <w:name w:val="No List"/>
+    <w:uiPriority w:val="99"/>
+    <w:semiHidden/>
+    <w:unhideWhenUsed/>
+  </w:style>
+  <w:style w:type="character" w:customStyle="1" w:styleId="Heading1Char">
+    <w:name w:val="Heading 1 Char"/>
+    <w:basedOn w:val="DefaultParagraphFont"/>
+    <w:link w:val="Heading1"/>
+    <w:uiPriority w:val="9"/>
+    <w:locked/>
+    <w:rsid w:val="00032FCF"/>
+    <w:rPr>
+      <w:rFonts w:ascii="Calibri Light" w:hAnsi="Calibri Light" w:cs="Times New Roman"/>
+      <w:color w:val="2E74B5"/>
+      <w:kern w:val="2"/>
+      <w:sz w:val="32"/>
+      <w:szCs w:val="32"/>
+    </w:rPr>
+  </w:style>
+  <w:style w:type="character" w:customStyle="1" w:styleId="Heading2Char">
+    <w:name w:val="Heading 2 Char"/>
+    <w:basedOn w:val="DefaultParagraphFont"/>
+    <w:link w:val="Heading2"/>
+    <w:uiPriority w:val="9"/>
+    <w:locked/>
+    <w:rsid w:val="00127E62"/>
+    <w:rPr>
+      <w:rFonts w:ascii="Calibri Light" w:hAnsi="Calibri Light" w:cs="Times New Roman"/>
+      <w:color w:val="2E74B5"/>
+      <w:kern w:val="2"/>
+      <w:sz w:val="26"/>
+      <w:szCs w:val="26"/>
+    </w:rPr>
+  </w:style>
+  <w:style w:type="character" w:customStyle="1" w:styleId="Heading3Char">
+    <w:name w:val="Heading 3 Char"/>
+    <w:basedOn w:val="DefaultParagraphFont"/>
+    <w:link w:val="Heading3"/>
+    <w:uiPriority w:val="9"/>
+    <w:locked/>
+    <w:rsid w:val="002148ED"/>
+    <w:rPr>
+      <w:rFonts w:asciiTheme="majorHAnsi" w:eastAsiaTheme="majorEastAsia" w:hAnsiTheme="majorHAnsi" w:cs="Times New Roman"/>
+      <w:b/>
+      <w:bCs/>
+      <w:kern w:val="2"/>
+      <w:sz w:val="26"/>
+      <w:szCs w:val="26"/>
+    </w:rPr>
+  </w:style>
+  <w:style w:type="paragraph" w:styleId="Header">
+    <w:name w:val="header"/>
+    <w:basedOn w:val="Normal"/>
+    <w:link w:val="HeaderChar"/>
+    <w:uiPriority w:val="99"/>
+    <w:unhideWhenUsed/>
+    <w:rsid w:val="00334D13"/>
+    <w:pPr>
+      <w:tabs>
+        <w:tab w:val="center" w:pos="4680"/>
+        <w:tab w:val="right" w:pos="9360"/>
+      </w:tabs>
+      <w:spacing w:after="0" w:line="240" w:lineRule="auto"/>
+    </w:pPr>
+  </w:style>
+  <w:style w:type="character" w:customStyle="1" w:styleId="HeaderChar">
+    <w:name w:val="Header Char"/>
+    <w:basedOn w:val="DefaultParagraphFont"/>
+    <w:link w:val="Header"/>
+    <w:uiPriority w:val="99"/>
+    <w:locked/>
+    <w:rsid w:val="00334D13"/>
+    <w:rPr>
+      <w:rFonts w:cs="Times New Roman"/>
+    </w:rPr>
+  </w:style>
+  <w:style w:type="paragraph" w:styleId="Footer">
+    <w:name w:val="footer"/>
+    <w:basedOn w:val="Normal"/>
+    <w:link w:val="FooterChar"/>
+    <w:uiPriority w:val="99"/>
+    <w:unhideWhenUsed/>
+    <w:rsid w:val="00334D13"/>
+    <w:pPr>
+      <w:tabs>
+        <w:tab w:val="center" w:pos="4680"/>
+        <w:tab w:val="right" w:pos="9360"/>
+      </w:tabs>
+      <w:spacing w:after="0" w:line="240" w:lineRule="auto"/>
+    </w:pPr>
+  </w:style>
+  <w:style w:type="character" w:customStyle="1" w:styleId="FooterChar">
+    <w:name w:val="Footer Char"/>
+    <w:basedOn w:val="DefaultParagraphFont"/>
+    <w:link w:val="Footer"/>
+    <w:uiPriority w:val="99"/>
+    <w:locked/>
+    <w:rsid w:val="00334D13"/>
+    <w:rPr>
+      <w:rFonts w:cs="Times New Roman"/>
+    </w:rPr>
+  </w:style>
+  <w:style w:type="character" w:styleId="Hyperlink">
+    <w:name w:val="Hyperlink"/>
+    <w:basedOn w:val="DefaultParagraphFont"/>
+    <w:uiPriority w:val="99"/>
+    <w:unhideWhenUsed/>
+    <w:rsid w:val="00624096"/>
+    <w:rPr>
+      <w:rFonts w:cs="Times New Roman"/>
+      <w:color w:val="0563C1"/>
+      <w:u w:val="single"/>
+    </w:rPr>
+  </w:style>
+  <w:style w:type="character" w:customStyle="1" w:styleId="apple-style-span">
+    <w:name w:val="apple-style-span"/>
+    <w:rsid w:val="00DD17BD"/>
+  </w:style>
+  <w:style w:type="paragraph" w:styleId="TOCHeading">
+    <w:name w:val="TOC Heading"/>
+    <w:aliases w:val="Sidebar Heading"/>
+    <w:basedOn w:val="Heading1"/>
+    <w:next w:val="Normal"/>
+    <w:uiPriority w:val="39"/>
+    <w:unhideWhenUsed/>
+    <w:qFormat/>
+    <w:rsid w:val="00DB695F"/>
+    <w:pPr>
+      <w:spacing w:before="480" w:line="276" w:lineRule="auto"/>
+      <w:outlineLvl w:val="9"/>
+    </w:pPr>
+    <w:rPr>
+      <w:b/>
+      <w:bCs/>
+      <w:kern w:val="0"/>
+      <w:sz w:val="28"/>
+      <w:szCs w:val="28"/>
+    </w:rPr>
+  </w:style>
+  <w:style w:type="paragraph" w:styleId="TOC1">
+    <w:name w:val="toc 1"/>
+    <w:basedOn w:val="Normal"/>
+    <w:next w:val="Normal"/>
+    <w:autoRedefine/>
+    <w:uiPriority w:val="39"/>
+    <w:unhideWhenUsed/>
+    <w:rsid w:val="00DB695F"/>
+  </w:style>
+  <w:style w:type="paragraph" w:styleId="TOC2">
+    <w:name w:val="toc 2"/>
+    <w:basedOn w:val="Normal"/>
+    <w:next w:val="Normal"/>
+    <w:autoRedefine/>
+    <w:uiPriority w:val="39"/>
+    <w:unhideWhenUsed/>
+    <w:rsid w:val="00DB695F"/>
+    <w:pPr>
+      <w:ind w:left="220"/>
+    </w:pPr>
+  </w:style>
+  <w:style w:type="paragraph" w:styleId="TOC3">
+    <w:name w:val="toc 3"/>
+    <w:basedOn w:val="Normal"/>
+    <w:next w:val="Normal"/>
+    <w:autoRedefine/>
+    <w:uiPriority w:val="39"/>
+    <w:unhideWhenUsed/>
+    <w:rsid w:val="00DB695F"/>
+    <w:pPr>
+      <w:ind w:left="440"/>
+    </w:pPr>
+  </w:style>
+  <w:style w:type="character" w:styleId="BookTitle">
+    <w:name w:val="Book Title"/>
+    <w:basedOn w:val="DefaultParagraphFont"/>
+    <w:uiPriority w:val="33"/>
+    <w:qFormat/>
+    <w:rsid w:val="00D277BB"/>
+    <w:rPr>
+      <w:b/>
+      <w:bCs/>
+      <w:smallCaps/>
+      <w:spacing w:val="5"/>
+    </w:rPr>
+  </w:style>
 </w:styles>
 </file>
 
@@ -17552,7 +18610,7 @@
     </a:clrScheme>
     <a:fontScheme name="Office">
       <a:majorFont>
-        <a:latin typeface="Calibri Light" panose="020F0302020204030204"/>
+        <a:latin typeface="Calibri Light"/>
         <a:ea typeface=""/>
         <a:cs typeface=""/>
         <a:font script="Jpan" typeface="ＭＳ ゴシック"/>
@@ -17587,7 +18645,7 @@
         <a:font script="Geor" typeface="Sylfaen"/>
       </a:majorFont>
       <a:minorFont>
-        <a:latin typeface="Calibri" panose="020F0502020204030204"/>
+        <a:latin typeface="Calibri"/>
         <a:ea typeface=""/>
         <a:cs typeface=""/>
         <a:font script="Jpan" typeface="ＭＳ 明朝"/>
@@ -17764,7 +18822,7 @@
   <a:extraClrSchemeLst/>
   <a:extLst>
     <a:ext uri="{05A4C25C-085E-4340-85A3-A5531E510DB2}">
-      <thm15:themeFamily xmlns:thm15="http://schemas.microsoft.com/office/thememl/2012/main" name="Office Theme" id="{62F939B6-93AF-4DB8-9C6B-D6C7DFDC589F}" vid="{4A3C46E8-61CC-4603-A589-7422A47A8E4A}"/>
+      <thm15:themeFamily xmlns:thm15="http://schemas.microsoft.com/office/thememl/2012/main" xmlns="" name="Office Theme" id="{62F939B6-93AF-4DB8-9C6B-D6C7DFDC589F}" vid="{4A3C46E8-61CC-4603-A589-7422A47A8E4A}"/>
     </a:ext>
   </a:extLst>
 </a:theme>
@@ -17775,7 +18833,7 @@
 </file>
 
 <file path=customXml/itemProps1.xml><?xml version="1.0" encoding="utf-8"?>
-<ds:datastoreItem xmlns:ds="http://schemas.openxmlformats.org/officeDocument/2006/customXml" ds:itemID="{7364661C-04A1-4709-844A-5578B1394F84}">
+<ds:datastoreItem xmlns:ds="http://schemas.openxmlformats.org/officeDocument/2006/customXml" ds:itemID="{3497DCBA-AC19-7044-A2FD-4300795D51E4}">
   <ds:schemaRefs>
     <ds:schemaRef ds:uri="http://schemas.openxmlformats.org/officeDocument/2006/bibliography"/>
   </ds:schemaRefs>

--- a/OUYA_Unity_Package.docx
+++ b/OUYA_Unity_Package.docx
@@ -256,8 +256,6 @@
       <w:r>
         <w:fldChar w:fldCharType="separate"/>
       </w:r>
-      <w:bookmarkStart w:id="0" w:name="_GoBack"/>
-      <w:bookmarkEnd w:id="0"/>
       <w:r>
         <w:rPr>
           <w:noProof/>
@@ -3091,111 +3089,103 @@
       <w:r>
         <w:br w:type="page"/>
       </w:r>
-      <w:bookmarkStart w:id="1" w:name="_Toc229734255"/>
+      <w:bookmarkStart w:id="0" w:name="_Toc229734255"/>
       <w:r>
         <w:lastRenderedPageBreak/>
         <w:t>Audience</w:t>
       </w:r>
+      <w:bookmarkEnd w:id="0"/>
+    </w:p>
+    <w:p>
+      <w:r>
+        <w:t xml:space="preserve">The OUYA </w:t>
+      </w:r>
+      <w:r>
+        <w:t xml:space="preserve">SDK </w:t>
+      </w:r>
+      <w:r>
+        <w:t>Unity Package is targeted towards Unity developers intending to publish to the OUYA platform and allows testing on Android devices.</w:t>
+      </w:r>
+    </w:p>
+    <w:p>
+      <w:pPr>
+        <w:pStyle w:val="Heading1"/>
+      </w:pPr>
+      <w:bookmarkStart w:id="1" w:name="_Toc229734256"/>
+      <w:r>
+        <w:t>Author</w:t>
+      </w:r>
+      <w:r>
+        <w:t>s</w:t>
+      </w:r>
       <w:bookmarkEnd w:id="1"/>
     </w:p>
     <w:p>
       <w:r>
+        <w:t>Tim Graupmann (tim@tagenigma.com)</w:t>
+      </w:r>
+    </w:p>
+    <w:p>
+      <w:pPr>
+        <w:pStyle w:val="Heading1"/>
+      </w:pPr>
+      <w:bookmarkStart w:id="2" w:name="_Toc229734257"/>
+      <w:r>
+        <w:t>Supported Platforms</w:t>
+      </w:r>
+      <w:bookmarkEnd w:id="2"/>
+    </w:p>
+    <w:p>
+      <w:r>
         <w:t xml:space="preserve">The OUYA </w:t>
       </w:r>
       <w:r>
         <w:t xml:space="preserve">SDK </w:t>
       </w:r>
       <w:r>
-        <w:t>Unity Package is targeted towards Unity developers intending to publish to the OUYA platform and allows testing on Android devices.</w:t>
+        <w:t>Unity Package supports publishing from Mac and Windows.</w:t>
       </w:r>
     </w:p>
     <w:p>
       <w:pPr>
         <w:pStyle w:val="Heading1"/>
       </w:pPr>
-      <w:bookmarkStart w:id="2" w:name="_Toc229734256"/>
-      <w:r>
-        <w:t>Author</w:t>
-      </w:r>
-      <w:r>
-        <w:t>s</w:t>
-      </w:r>
-      <w:bookmarkEnd w:id="2"/>
-    </w:p>
-    <w:p>
-      <w:r>
-        <w:t>Tim Graupmann (tim@tagenigma.com)</w:t>
+      <w:bookmarkStart w:id="3" w:name="_Toc229734258"/>
+      <w:r>
+        <w:t>Introduction</w:t>
+      </w:r>
+      <w:bookmarkEnd w:id="3"/>
+    </w:p>
+    <w:p>
+      <w:r>
+        <w:t>Welcome to the OUYA Unity developers club.</w:t>
+      </w:r>
+      <w:r>
+        <w:t xml:space="preserve"> </w:t>
+      </w:r>
+      <w:r>
+        <w:t xml:space="preserve">This document will provide an overview for setting up the example </w:t>
+      </w:r>
+      <w:r>
+        <w:t xml:space="preserve">Unity </w:t>
+      </w:r>
+      <w:r>
+        <w:t>application to publish on the OUYA platform.</w:t>
       </w:r>
     </w:p>
     <w:p>
       <w:pPr>
         <w:pStyle w:val="Heading1"/>
       </w:pPr>
-      <w:bookmarkStart w:id="3" w:name="_Toc229734257"/>
-      <w:r>
-        <w:t>Supported Platforms</w:t>
-      </w:r>
-      <w:bookmarkEnd w:id="3"/>
-    </w:p>
-    <w:p>
-      <w:r>
-        <w:t xml:space="preserve">The OUYA </w:t>
-      </w:r>
-      <w:r>
-        <w:t xml:space="preserve">SDK </w:t>
-      </w:r>
-      <w:r>
-        <w:t>Unity Package supports publishing from Mac and Windows.</w:t>
-      </w:r>
-    </w:p>
-    <w:p>
-      <w:pPr>
-        <w:pStyle w:val="Heading1"/>
-      </w:pPr>
-      <w:bookmarkStart w:id="4" w:name="_Toc229734258"/>
-      <w:r>
-        <w:t>Introduction</w:t>
+      <w:bookmarkStart w:id="4" w:name="_Toc229734259"/>
+      <w:r>
+        <w:t>Forums</w:t>
       </w:r>
       <w:bookmarkEnd w:id="4"/>
     </w:p>
     <w:p>
       <w:r>
-        <w:t>Welcome to the OUYA Unity developers club.</w:t>
-      </w:r>
-      <w:r>
-        <w:t xml:space="preserve"> </w:t>
-      </w:r>
-      <w:r>
-        <w:t xml:space="preserve">This document will provide an overview for setting up the example </w:t>
-      </w:r>
-      <w:r>
-        <w:t xml:space="preserve">Unity </w:t>
-      </w:r>
-      <w:r>
-        <w:t>application to publish on the OUYA platform.</w:t>
-      </w:r>
-    </w:p>
-    <w:p>
-      <w:pPr>
-        <w:pStyle w:val="Heading1"/>
-      </w:pPr>
-      <w:bookmarkStart w:id="5" w:name="_Toc229734259"/>
-      <w:r>
-        <w:t>Forums</w:t>
-      </w:r>
-      <w:bookmarkEnd w:id="5"/>
-    </w:p>
-    <w:p>
-      <w:r>
-        <w:t xml:space="preserve">The forums are a great place for support and to get answers for common questions. There are several </w:t>
-      </w:r>
-      <w:proofErr w:type="spellStart"/>
-      <w:r>
-        <w:t>stickied</w:t>
-      </w:r>
-      <w:proofErr w:type="spellEnd"/>
-      <w:r>
-        <w:t xml:space="preserve"> posts in the </w:t>
+        <w:t xml:space="preserve">The forums are a great place for support and to get answers for common questions. There are several stickied posts in the </w:t>
       </w:r>
       <w:hyperlink r:id="rId9" w:history="1">
         <w:r>
@@ -3261,11 +3251,11 @@
       <w:pPr>
         <w:pStyle w:val="Heading1"/>
       </w:pPr>
-      <w:bookmarkStart w:id="6" w:name="_Toc229734260"/>
+      <w:bookmarkStart w:id="5" w:name="_Toc229734260"/>
       <w:r>
         <w:t>Import Package</w:t>
       </w:r>
-      <w:bookmarkEnd w:id="6"/>
+      <w:bookmarkEnd w:id="5"/>
     </w:p>
     <w:p>
       <w:r>
@@ -3338,11 +3328,9 @@
       <w:r>
         <w:t xml:space="preserve">Part of receiving this document, you received </w:t>
       </w:r>
-      <w:proofErr w:type="spellStart"/>
       <w:r>
         <w:t>OuyaSDK.unitypackage</w:t>
       </w:r>
-      <w:proofErr w:type="spellEnd"/>
       <w:r>
         <w:t xml:space="preserve"> which can be imported into the Unity IDE on Mac and Windows. Start with a New Project, and Choose Assets-&gt;Import Package-&gt;Custom Package from the menu bar.</w:t>
       </w:r>
@@ -3350,15 +3338,7 @@
         <w:t xml:space="preserve"> </w:t>
       </w:r>
       <w:r>
-        <w:t xml:space="preserve"> Browse to the </w:t>
-      </w:r>
-      <w:proofErr w:type="spellStart"/>
-      <w:r>
-        <w:t>OuyaSDK.unitypackage</w:t>
-      </w:r>
-      <w:proofErr w:type="spellEnd"/>
-      <w:r>
-        <w:t xml:space="preserve"> and import all files.</w:t>
+        <w:t xml:space="preserve"> Browse to the OuyaSDK.unitypackage and import all files.</w:t>
       </w:r>
       <w:r>
         <w:t xml:space="preserve"> The original package has been split into Core and Examples. Core contains the OUYA panel and all the important code that you need for building on the OUYA. The examples utilize NGUI and have an optional NGUI distribution package that you can import if you don’t already have NGUI.</w:t>
@@ -3393,627 +3373,369 @@
       <w:pPr>
         <w:pStyle w:val="Heading1"/>
       </w:pPr>
-      <w:bookmarkStart w:id="7" w:name="_Toc229734261"/>
+      <w:bookmarkStart w:id="6" w:name="_Toc229734261"/>
       <w:r>
         <w:t>Imported Files</w:t>
       </w:r>
+      <w:bookmarkEnd w:id="6"/>
+    </w:p>
+    <w:p>
+      <w:r>
+        <w:t>You will find the following structure imported into your Assets folder.</w:t>
+      </w:r>
+    </w:p>
+    <w:p>
+      <w:pPr>
+        <w:spacing w:after="0"/>
+      </w:pPr>
+      <w:r>
+        <w:t>./LitJson –</w:t>
+      </w:r>
+      <w:r>
+        <w:t xml:space="preserve"> </w:t>
+      </w:r>
+      <w:r>
+        <w:t>3</w:t>
+      </w:r>
+      <w:r>
+        <w:rPr>
+          <w:vertAlign w:val="superscript"/>
+        </w:rPr>
+        <w:t>rd</w:t>
+      </w:r>
+      <w:r>
+        <w:t xml:space="preserve"> party </w:t>
+      </w:r>
+      <w:r>
+        <w:t>JSON parsing library</w:t>
+      </w:r>
+    </w:p>
+    <w:p>
+      <w:pPr>
+        <w:spacing w:after="0"/>
+      </w:pPr>
+      <w:r>
+        <w:t>./Ouya/Docs/Readme.doc</w:t>
+      </w:r>
+      <w:r>
+        <w:t xml:space="preserve"> – You are reading this doc</w:t>
+      </w:r>
+    </w:p>
+    <w:p>
+      <w:pPr>
+        <w:spacing w:after="0"/>
+      </w:pPr>
+      <w:r>
+        <w:t>./Ouya/Examples/Scenes/SceneShowProducts.unity</w:t>
+      </w:r>
+      <w:r>
+        <w:t xml:space="preserve"> – </w:t>
+      </w:r>
+      <w:r>
+        <w:t>Example</w:t>
+      </w:r>
+      <w:r>
+        <w:t xml:space="preserve"> Products</w:t>
+      </w:r>
+      <w:r>
+        <w:t xml:space="preserve"> Scene</w:t>
+      </w:r>
+    </w:p>
+    <w:p>
+      <w:pPr>
+        <w:spacing w:after="0"/>
+      </w:pPr>
+      <w:r>
+        <w:t>./Ouya/Examples/Scenes/SceneShowController.unity – Example Controller Scene</w:t>
+      </w:r>
+    </w:p>
+    <w:p>
+      <w:pPr>
+        <w:spacing w:after="0"/>
+        <w:rPr>
+          <w:i/>
+        </w:rPr>
+      </w:pPr>
+      <w:r>
+        <w:rPr>
+          <w:i/>
+        </w:rPr>
+        <w:t>./Ouya/Examples/Scenes/SceneShowNDK.unity – Example NDK Scene</w:t>
+      </w:r>
+    </w:p>
+    <w:p>
+      <w:pPr>
+        <w:spacing w:after="0"/>
+      </w:pPr>
+      <w:r>
+        <w:t>./Ouya/Examples/Scripts/</w:t>
+      </w:r>
+      <w:r>
+        <w:t>Ouya</w:t>
+      </w:r>
+      <w:r>
+        <w:t>InputManager.cs</w:t>
+      </w:r>
+      <w:r>
+        <w:t xml:space="preserve"> – Example script interacting with OUYA input</w:t>
+      </w:r>
+    </w:p>
+    <w:p>
+      <w:pPr>
+        <w:spacing w:after="0"/>
+      </w:pPr>
+      <w:r>
+        <w:t>./Ouya/Examples/Scripts/OuyaShowController.cs – Script for showing controller states</w:t>
+      </w:r>
+    </w:p>
+    <w:p>
+      <w:pPr>
+        <w:spacing w:after="0"/>
+      </w:pPr>
+      <w:r>
+        <w:t>./Ouya/Examples/Scripts/</w:t>
+      </w:r>
+      <w:r>
+        <w:t>Ouya</w:t>
+      </w:r>
+      <w:r>
+        <w:t>ShowProducts.cs</w:t>
+      </w:r>
+      <w:r>
+        <w:t xml:space="preserve"> – </w:t>
+      </w:r>
+      <w:r>
+        <w:t>Script for showing products</w:t>
+      </w:r>
+    </w:p>
+    <w:p>
+      <w:pPr>
+        <w:spacing w:after="0"/>
+        <w:rPr>
+          <w:i/>
+        </w:rPr>
+      </w:pPr>
+      <w:r>
+        <w:rPr>
+          <w:i/>
+        </w:rPr>
+        <w:t>./Ouya/Examples/Scripts/OuyaShowNDK.cs – Script for showing C++ interaction</w:t>
+      </w:r>
+    </w:p>
+    <w:p>
+      <w:pPr>
+        <w:spacing w:after="0"/>
+      </w:pPr>
+      <w:r>
+        <w:t>./Ouya/SDK/Editor/OuyaPanel.cs</w:t>
+      </w:r>
+      <w:r>
+        <w:t xml:space="preserve"> – Custom editor extension for OUYA</w:t>
+      </w:r>
+    </w:p>
+    <w:p>
+      <w:pPr>
+        <w:spacing w:after="0"/>
+      </w:pPr>
+      <w:r>
+        <w:t>./Ouya/SDK/Prefabs/OuyaGameObject.prefab</w:t>
+      </w:r>
+      <w:r>
+        <w:t xml:space="preserve"> – OUYA SDK setup prefab</w:t>
+      </w:r>
+    </w:p>
+    <w:p>
+      <w:pPr>
+        <w:spacing w:after="0"/>
+      </w:pPr>
+      <w:r>
+        <w:t>./Ouya/SDK/Scripts/OuyaGameObject.cs</w:t>
+      </w:r>
+      <w:r>
+        <w:t xml:space="preserve"> – OUYA SDK java interface</w:t>
+      </w:r>
+    </w:p>
+    <w:p>
+      <w:pPr>
+        <w:spacing w:after="0"/>
+      </w:pPr>
+      <w:r>
+        <w:t>./Ouya/SDK/Scripts/OuyaSDK.cs</w:t>
+      </w:r>
+      <w:r>
+        <w:t xml:space="preserve"> – OUYA SDK Unity API</w:t>
+      </w:r>
+    </w:p>
+    <w:p>
+      <w:pPr>
+        <w:spacing w:after="0"/>
+      </w:pPr>
+      <w:r>
+        <w:t>./Plugins/Android</w:t>
+      </w:r>
+      <w:r>
+        <w:t xml:space="preserve"> – Special folder for customizing Android platform publishing</w:t>
+      </w:r>
+    </w:p>
+    <w:p>
+      <w:pPr>
+        <w:spacing w:after="0"/>
+      </w:pPr>
+      <w:r>
+        <w:t>./Plugins/Android/AndroidManifest.xml</w:t>
+      </w:r>
+      <w:r>
+        <w:t xml:space="preserve"> – Custom manifest, overrides the default</w:t>
+      </w:r>
+    </w:p>
+    <w:p>
+      <w:pPr>
+        <w:spacing w:after="0"/>
+      </w:pPr>
+      <w:r>
+        <w:t>./Plugins/Android/libs</w:t>
+      </w:r>
+      <w:r>
+        <w:t xml:space="preserve"> – Jar libraries</w:t>
+      </w:r>
+    </w:p>
+    <w:p>
+      <w:pPr>
+        <w:spacing w:after="0"/>
+      </w:pPr>
+      <w:r>
+        <w:t>./Plugins/Android/libs/gson-2.2.2.jar</w:t>
+      </w:r>
+      <w:r>
+        <w:t xml:space="preserve"> – GSON jar for parsing JSON in Java</w:t>
+      </w:r>
+    </w:p>
+    <w:p>
+      <w:pPr>
+        <w:spacing w:after="0"/>
+      </w:pPr>
+      <w:r>
+        <w:t>./Plugins/Android/libs/guava-r09.jar</w:t>
+      </w:r>
+      <w:r>
+        <w:t xml:space="preserve"> – Google jar for Google API</w:t>
+      </w:r>
+    </w:p>
+    <w:p>
+      <w:pPr>
+        <w:spacing w:after="0"/>
+      </w:pPr>
+      <w:r>
+        <w:t>./Plugins/Android/libs/ouya-sdk.jar</w:t>
+      </w:r>
+      <w:r>
+        <w:t xml:space="preserve"> – OUYA SDK jar for Java API</w:t>
+      </w:r>
+    </w:p>
+    <w:p>
+      <w:pPr>
+        <w:spacing w:after="0"/>
+      </w:pPr>
+      <w:r>
+        <w:t>./Plugins/Android/OuyaUnityApplication.jar</w:t>
+      </w:r>
+      <w:r>
+        <w:t xml:space="preserve"> – Example application Jar</w:t>
+      </w:r>
+    </w:p>
+    <w:p>
+      <w:pPr>
+        <w:spacing w:after="0"/>
+      </w:pPr>
+      <w:r>
+        <w:t>./Plugins/Android/OuyaUnityPlugin.jar</w:t>
+      </w:r>
+      <w:r>
+        <w:t xml:space="preserve"> – OUYA SDK interface Jar</w:t>
+      </w:r>
+    </w:p>
+    <w:p>
+      <w:pPr>
+        <w:spacing w:after="0"/>
+        <w:rPr>
+          <w:i/>
+        </w:rPr>
+      </w:pPr>
+      <w:r>
+        <w:rPr>
+          <w:i/>
+        </w:rPr>
+        <w:t>./Plugins/Android/jni/jni.cpp – C++ JNI interface</w:t>
+      </w:r>
+    </w:p>
+    <w:p>
+      <w:pPr>
+        <w:spacing w:after="0"/>
+      </w:pPr>
+      <w:r>
+        <w:t>./Plugins/Android/res/drawable/app_icon.png</w:t>
+      </w:r>
+      <w:r>
+        <w:t xml:space="preserve"> – Custom application icon</w:t>
+      </w:r>
+    </w:p>
+    <w:p>
+      <w:pPr>
+        <w:spacing w:after="0"/>
+      </w:pPr>
+      <w:r>
+        <w:t>./Plugins/Android/res/layout/main.xml</w:t>
+      </w:r>
+      <w:r>
+        <w:t xml:space="preserve"> – Custom android layout</w:t>
+      </w:r>
+    </w:p>
+    <w:p>
+      <w:pPr>
+        <w:spacing w:after="0"/>
+      </w:pPr>
+      <w:r>
+        <w:t>./Plugins/Android/res/values/strings.xml</w:t>
+      </w:r>
+      <w:r>
+        <w:t xml:space="preserve"> – Custom android strings</w:t>
+      </w:r>
+    </w:p>
+    <w:p>
+      <w:pPr>
+        <w:spacing w:after="0"/>
+      </w:pPr>
+      <w:r>
+        <w:t>./Plugins/Android/src/OuyaUnityApplication.java</w:t>
+      </w:r>
+      <w:r>
+        <w:t xml:space="preserve"> – Example Android Application Activity</w:t>
+      </w:r>
+    </w:p>
+    <w:p>
+      <w:pPr>
+        <w:spacing w:after="0"/>
+      </w:pPr>
+      <w:r>
+        <w:t>./Plugins/Android/src/tv/ouya/demo/OuyaUnityApplication/R.java</w:t>
+      </w:r>
+      <w:r>
+        <w:t xml:space="preserve"> – Auto generated from custom layout</w:t>
+      </w:r>
+    </w:p>
+    <w:p>
+      <w:pPr>
+        <w:pStyle w:val="Heading1"/>
+      </w:pPr>
+      <w:bookmarkStart w:id="7" w:name="_Toc229734262"/>
+      <w:r>
+        <w:t>References</w:t>
+      </w:r>
       <w:bookmarkEnd w:id="7"/>
     </w:p>
     <w:p>
       <w:r>
-        <w:t>You will find the following structure imported into your Assets folder.</w:t>
-      </w:r>
-    </w:p>
-    <w:p>
-      <w:pPr>
-        <w:spacing w:after="0"/>
-      </w:pPr>
-      <w:proofErr w:type="gramStart"/>
-      <w:r>
-        <w:t>./</w:t>
-      </w:r>
-      <w:proofErr w:type="spellStart"/>
-      <w:proofErr w:type="gramEnd"/>
-      <w:r>
-        <w:t>LitJson</w:t>
-      </w:r>
-      <w:proofErr w:type="spellEnd"/>
-      <w:r>
-        <w:t xml:space="preserve"> –</w:t>
-      </w:r>
-      <w:r>
-        <w:t xml:space="preserve"> </w:t>
-      </w:r>
-      <w:r>
-        <w:t>3</w:t>
-      </w:r>
-      <w:r>
-        <w:rPr>
-          <w:vertAlign w:val="superscript"/>
-        </w:rPr>
-        <w:t>rd</w:t>
-      </w:r>
-      <w:r>
-        <w:t xml:space="preserve"> party </w:t>
-      </w:r>
-      <w:r>
-        <w:t>JSON parsing library</w:t>
-      </w:r>
-    </w:p>
-    <w:p>
-      <w:pPr>
-        <w:spacing w:after="0"/>
-      </w:pPr>
-      <w:r>
-        <w:t>./</w:t>
-      </w:r>
-      <w:proofErr w:type="spellStart"/>
-      <w:r>
-        <w:t>Ouya</w:t>
-      </w:r>
-      <w:proofErr w:type="spellEnd"/>
-      <w:r>
-        <w:t>/Docs/Readme.doc</w:t>
-      </w:r>
-      <w:r>
-        <w:t xml:space="preserve"> – You are reading this doc</w:t>
-      </w:r>
-    </w:p>
-    <w:p>
-      <w:pPr>
-        <w:spacing w:after="0"/>
-      </w:pPr>
-      <w:r>
-        <w:t>./</w:t>
-      </w:r>
-      <w:proofErr w:type="spellStart"/>
-      <w:r>
-        <w:t>Ouya</w:t>
-      </w:r>
-      <w:proofErr w:type="spellEnd"/>
-      <w:r>
-        <w:t>/Examples/Scenes/</w:t>
-      </w:r>
-      <w:proofErr w:type="spellStart"/>
-      <w:r>
-        <w:t>SceneShowProducts.unity</w:t>
-      </w:r>
-      <w:proofErr w:type="spellEnd"/>
-      <w:r>
-        <w:t xml:space="preserve"> – </w:t>
-      </w:r>
-      <w:r>
-        <w:t>Example</w:t>
-      </w:r>
-      <w:r>
-        <w:t xml:space="preserve"> Products</w:t>
-      </w:r>
-      <w:r>
-        <w:t xml:space="preserve"> Scene</w:t>
-      </w:r>
-    </w:p>
-    <w:p>
-      <w:pPr>
-        <w:spacing w:after="0"/>
-      </w:pPr>
-      <w:r>
-        <w:t>./</w:t>
-      </w:r>
-      <w:proofErr w:type="spellStart"/>
-      <w:r>
-        <w:t>Ouya</w:t>
-      </w:r>
-      <w:proofErr w:type="spellEnd"/>
-      <w:r>
-        <w:t>/Examples/Scenes/</w:t>
-      </w:r>
-      <w:proofErr w:type="spellStart"/>
-      <w:r>
-        <w:t>SceneShowController.unity</w:t>
-      </w:r>
-      <w:proofErr w:type="spellEnd"/>
-      <w:r>
-        <w:t xml:space="preserve"> – Example Controller Scene</w:t>
-      </w:r>
-    </w:p>
-    <w:p>
-      <w:pPr>
-        <w:spacing w:after="0"/>
-        <w:rPr>
-          <w:i/>
-        </w:rPr>
-      </w:pPr>
-      <w:r>
-        <w:rPr>
-          <w:i/>
-        </w:rPr>
-        <w:t>./</w:t>
-      </w:r>
-      <w:proofErr w:type="spellStart"/>
-      <w:r>
-        <w:rPr>
-          <w:i/>
-        </w:rPr>
-        <w:t>Ouya</w:t>
-      </w:r>
-      <w:proofErr w:type="spellEnd"/>
-      <w:r>
-        <w:rPr>
-          <w:i/>
-        </w:rPr>
-        <w:t>/Examples/Scenes/</w:t>
-      </w:r>
-      <w:proofErr w:type="spellStart"/>
-      <w:r>
-        <w:rPr>
-          <w:i/>
-        </w:rPr>
-        <w:t>SceneShowNDK.unity</w:t>
-      </w:r>
-      <w:proofErr w:type="spellEnd"/>
-      <w:r>
-        <w:rPr>
-          <w:i/>
-        </w:rPr>
-        <w:t xml:space="preserve"> – Example NDK Scene</w:t>
-      </w:r>
-    </w:p>
-    <w:p>
-      <w:pPr>
-        <w:spacing w:after="0"/>
-      </w:pPr>
-      <w:r>
-        <w:t>./</w:t>
-      </w:r>
-      <w:proofErr w:type="spellStart"/>
-      <w:r>
-        <w:t>Ouya</w:t>
-      </w:r>
-      <w:proofErr w:type="spellEnd"/>
-      <w:r>
-        <w:t>/Examples/Scripts/</w:t>
-      </w:r>
-      <w:proofErr w:type="spellStart"/>
-      <w:r>
-        <w:t>Ouya</w:t>
-      </w:r>
-      <w:r>
-        <w:t>InputManager.cs</w:t>
-      </w:r>
-      <w:proofErr w:type="spellEnd"/>
-      <w:r>
-        <w:t xml:space="preserve"> – Example script interacting with OUYA input</w:t>
-      </w:r>
-    </w:p>
-    <w:p>
-      <w:pPr>
-        <w:spacing w:after="0"/>
-      </w:pPr>
-      <w:r>
-        <w:t>./</w:t>
-      </w:r>
-      <w:proofErr w:type="spellStart"/>
-      <w:r>
-        <w:t>Ouya</w:t>
-      </w:r>
-      <w:proofErr w:type="spellEnd"/>
-      <w:r>
-        <w:t>/Examples/Scripts/</w:t>
-      </w:r>
-      <w:proofErr w:type="spellStart"/>
-      <w:r>
-        <w:t>OuyaShowController.cs</w:t>
-      </w:r>
-      <w:proofErr w:type="spellEnd"/>
-      <w:r>
-        <w:t xml:space="preserve"> – Script for showing controller states</w:t>
-      </w:r>
-    </w:p>
-    <w:p>
-      <w:pPr>
-        <w:spacing w:after="0"/>
-      </w:pPr>
-      <w:r>
-        <w:t>./</w:t>
-      </w:r>
-      <w:proofErr w:type="spellStart"/>
-      <w:r>
-        <w:t>Ouya</w:t>
-      </w:r>
-      <w:proofErr w:type="spellEnd"/>
-      <w:r>
-        <w:t>/Examples/Scripts/</w:t>
-      </w:r>
-      <w:proofErr w:type="spellStart"/>
-      <w:r>
-        <w:t>Ouya</w:t>
-      </w:r>
-      <w:r>
-        <w:t>ShowProducts.cs</w:t>
-      </w:r>
-      <w:proofErr w:type="spellEnd"/>
-      <w:r>
-        <w:t xml:space="preserve"> – </w:t>
-      </w:r>
-      <w:r>
-        <w:t>Script for showing products</w:t>
-      </w:r>
-    </w:p>
-    <w:p>
-      <w:pPr>
-        <w:spacing w:after="0"/>
-        <w:rPr>
-          <w:i/>
-        </w:rPr>
-      </w:pPr>
-      <w:r>
-        <w:rPr>
-          <w:i/>
-        </w:rPr>
-        <w:t>./</w:t>
-      </w:r>
-      <w:proofErr w:type="spellStart"/>
-      <w:r>
-        <w:rPr>
-          <w:i/>
-        </w:rPr>
-        <w:t>Ouya</w:t>
-      </w:r>
-      <w:proofErr w:type="spellEnd"/>
-      <w:r>
-        <w:rPr>
-          <w:i/>
-        </w:rPr>
-        <w:t>/Examples/Scripts/</w:t>
-      </w:r>
-      <w:proofErr w:type="spellStart"/>
-      <w:r>
-        <w:rPr>
-          <w:i/>
-        </w:rPr>
-        <w:t>OuyaShowNDK.cs</w:t>
-      </w:r>
-      <w:proofErr w:type="spellEnd"/>
-      <w:r>
-        <w:rPr>
-          <w:i/>
-        </w:rPr>
-        <w:t xml:space="preserve"> – Script for showing C++ interaction</w:t>
-      </w:r>
-    </w:p>
-    <w:p>
-      <w:pPr>
-        <w:spacing w:after="0"/>
-      </w:pPr>
-      <w:r>
-        <w:t>./</w:t>
-      </w:r>
-      <w:proofErr w:type="spellStart"/>
-      <w:r>
-        <w:t>Ouya</w:t>
-      </w:r>
-      <w:proofErr w:type="spellEnd"/>
-      <w:r>
-        <w:t>/SDK/Editor/</w:t>
-      </w:r>
-      <w:proofErr w:type="spellStart"/>
-      <w:r>
-        <w:t>OuyaPanel.cs</w:t>
-      </w:r>
-      <w:proofErr w:type="spellEnd"/>
-      <w:r>
-        <w:t xml:space="preserve"> – Custom editor extension for OUYA</w:t>
-      </w:r>
-    </w:p>
-    <w:p>
-      <w:pPr>
-        <w:spacing w:after="0"/>
-      </w:pPr>
-      <w:r>
-        <w:t>./</w:t>
-      </w:r>
-      <w:proofErr w:type="spellStart"/>
-      <w:r>
-        <w:t>Ouya</w:t>
-      </w:r>
-      <w:proofErr w:type="spellEnd"/>
-      <w:r>
-        <w:t>/SDK/Prefabs/</w:t>
-      </w:r>
-      <w:proofErr w:type="spellStart"/>
-      <w:r>
-        <w:t>OuyaGameObject.prefab</w:t>
-      </w:r>
-      <w:proofErr w:type="spellEnd"/>
-      <w:r>
-        <w:t xml:space="preserve"> – OUYA SDK setup prefab</w:t>
-      </w:r>
-    </w:p>
-    <w:p>
-      <w:pPr>
-        <w:spacing w:after="0"/>
-      </w:pPr>
-      <w:r>
-        <w:t>./</w:t>
-      </w:r>
-      <w:proofErr w:type="spellStart"/>
-      <w:r>
-        <w:t>Ouya</w:t>
-      </w:r>
-      <w:proofErr w:type="spellEnd"/>
-      <w:r>
-        <w:t>/SDK/Scripts/</w:t>
-      </w:r>
-      <w:proofErr w:type="spellStart"/>
-      <w:r>
-        <w:t>OuyaGameObject.cs</w:t>
-      </w:r>
-      <w:proofErr w:type="spellEnd"/>
-      <w:r>
-        <w:t xml:space="preserve"> – OUYA SDK java interface</w:t>
-      </w:r>
-    </w:p>
-    <w:p>
-      <w:pPr>
-        <w:spacing w:after="0"/>
-      </w:pPr>
-      <w:r>
-        <w:t>./</w:t>
-      </w:r>
-      <w:proofErr w:type="spellStart"/>
-      <w:r>
-        <w:t>Ouya</w:t>
-      </w:r>
-      <w:proofErr w:type="spellEnd"/>
-      <w:r>
-        <w:t>/SDK/Scripts/</w:t>
-      </w:r>
-      <w:proofErr w:type="spellStart"/>
-      <w:r>
-        <w:t>OuyaSDK.cs</w:t>
-      </w:r>
-      <w:proofErr w:type="spellEnd"/>
-      <w:r>
-        <w:t xml:space="preserve"> – OUYA SDK Unity API</w:t>
-      </w:r>
-    </w:p>
-    <w:p>
-      <w:pPr>
-        <w:spacing w:after="0"/>
-      </w:pPr>
-      <w:r>
-        <w:t>./Plugins/Android</w:t>
-      </w:r>
-      <w:r>
-        <w:t xml:space="preserve"> – Special folder for customizing Android platform publishing</w:t>
-      </w:r>
-    </w:p>
-    <w:p>
-      <w:pPr>
-        <w:spacing w:after="0"/>
-      </w:pPr>
-      <w:r>
-        <w:t>./Plugins/Android/AndroidManifest.xml</w:t>
-      </w:r>
-      <w:r>
-        <w:t xml:space="preserve"> – Custom manifest, overrides the default</w:t>
-      </w:r>
-    </w:p>
-    <w:p>
-      <w:pPr>
-        <w:spacing w:after="0"/>
-      </w:pPr>
-      <w:r>
-        <w:t>./Plugins/Android/libs</w:t>
-      </w:r>
-      <w:r>
-        <w:t xml:space="preserve"> – Jar libraries</w:t>
-      </w:r>
-    </w:p>
-    <w:p>
-      <w:pPr>
-        <w:spacing w:after="0"/>
-      </w:pPr>
-      <w:r>
-        <w:t>./Plugins/Android/libs/gson-2.2.2.jar</w:t>
-      </w:r>
-      <w:r>
-        <w:t xml:space="preserve"> – GSON jar for parsing JSON in Java</w:t>
-      </w:r>
-    </w:p>
-    <w:p>
-      <w:pPr>
-        <w:spacing w:after="0"/>
-      </w:pPr>
-      <w:r>
-        <w:t>./Plugins/Android/libs/guava-r09.jar</w:t>
-      </w:r>
-      <w:r>
-        <w:t xml:space="preserve"> – Google jar for Google API</w:t>
-      </w:r>
-    </w:p>
-    <w:p>
-      <w:pPr>
-        <w:spacing w:after="0"/>
-      </w:pPr>
-      <w:r>
-        <w:t>./Plugins/Android/libs/ouya-sdk.jar</w:t>
-      </w:r>
-      <w:r>
-        <w:t xml:space="preserve"> – OUYA SDK jar for Java API</w:t>
-      </w:r>
-    </w:p>
-    <w:p>
-      <w:pPr>
-        <w:spacing w:after="0"/>
-      </w:pPr>
-      <w:r>
-        <w:t>./Plugins/Android/OuyaUnityApplication.jar</w:t>
-      </w:r>
-      <w:r>
-        <w:t xml:space="preserve"> – Example application Jar</w:t>
-      </w:r>
-    </w:p>
-    <w:p>
-      <w:pPr>
-        <w:spacing w:after="0"/>
-      </w:pPr>
-      <w:r>
-        <w:t>./Plugins/Android/OuyaUnityPlugin.jar</w:t>
-      </w:r>
-      <w:r>
-        <w:t xml:space="preserve"> – OUYA SDK interface Jar</w:t>
-      </w:r>
-    </w:p>
-    <w:p>
-      <w:pPr>
-        <w:spacing w:after="0"/>
-        <w:rPr>
-          <w:i/>
-        </w:rPr>
-      </w:pPr>
-      <w:r>
-        <w:rPr>
-          <w:i/>
-        </w:rPr>
-        <w:t>./Plugins/Android/</w:t>
-      </w:r>
-      <w:proofErr w:type="spellStart"/>
-      <w:r>
-        <w:rPr>
-          <w:i/>
-        </w:rPr>
-        <w:t>jni</w:t>
-      </w:r>
-      <w:proofErr w:type="spellEnd"/>
-      <w:r>
-        <w:rPr>
-          <w:i/>
-        </w:rPr>
-        <w:t>/jni.cpp – C++ JNI interface</w:t>
-      </w:r>
-    </w:p>
-    <w:p>
-      <w:pPr>
-        <w:spacing w:after="0"/>
-      </w:pPr>
-      <w:r>
-        <w:t>./Plugins/Android/res/</w:t>
-      </w:r>
-      <w:proofErr w:type="spellStart"/>
-      <w:r>
-        <w:t>drawable</w:t>
-      </w:r>
-      <w:proofErr w:type="spellEnd"/>
-      <w:r>
-        <w:t>/app_icon.png</w:t>
-      </w:r>
-      <w:r>
-        <w:t xml:space="preserve"> – Custom application icon</w:t>
-      </w:r>
-    </w:p>
-    <w:p>
-      <w:pPr>
-        <w:spacing w:after="0"/>
-      </w:pPr>
-      <w:r>
-        <w:t>./Plugins/Android/res/layout/main.xml</w:t>
-      </w:r>
-      <w:r>
-        <w:t xml:space="preserve"> – Custom android layout</w:t>
-      </w:r>
-    </w:p>
-    <w:p>
-      <w:pPr>
-        <w:spacing w:after="0"/>
-      </w:pPr>
-      <w:r>
-        <w:t>./Plugins/Android/res/values/strings.xml</w:t>
-      </w:r>
-      <w:r>
-        <w:t xml:space="preserve"> – Custom android strings</w:t>
-      </w:r>
-    </w:p>
-    <w:p>
-      <w:pPr>
-        <w:spacing w:after="0"/>
-      </w:pPr>
-      <w:r>
-        <w:t>./Plugins/Android/</w:t>
-      </w:r>
-      <w:proofErr w:type="spellStart"/>
-      <w:r>
-        <w:t>src</w:t>
-      </w:r>
-      <w:proofErr w:type="spellEnd"/>
-      <w:r>
-        <w:t>/OuyaUnityApplication.java</w:t>
-      </w:r>
-      <w:r>
-        <w:t xml:space="preserve"> – Example Android Application Activity</w:t>
-      </w:r>
-    </w:p>
-    <w:p>
-      <w:pPr>
-        <w:spacing w:after="0"/>
-      </w:pPr>
-      <w:r>
-        <w:t>./Plugins/Android/</w:t>
-      </w:r>
-      <w:proofErr w:type="spellStart"/>
-      <w:r>
-        <w:t>src</w:t>
-      </w:r>
-      <w:proofErr w:type="spellEnd"/>
-      <w:r>
-        <w:t>/</w:t>
-      </w:r>
-      <w:proofErr w:type="spellStart"/>
-      <w:r>
-        <w:t>tv</w:t>
-      </w:r>
-      <w:proofErr w:type="spellEnd"/>
-      <w:r>
-        <w:t>/</w:t>
-      </w:r>
-      <w:proofErr w:type="spellStart"/>
-      <w:r>
-        <w:t>ouya</w:t>
-      </w:r>
-      <w:proofErr w:type="spellEnd"/>
-      <w:r>
-        <w:t>/demo/</w:t>
-      </w:r>
-      <w:proofErr w:type="spellStart"/>
-      <w:r>
-        <w:t>OuyaUnityApplication</w:t>
-      </w:r>
-      <w:proofErr w:type="spellEnd"/>
-      <w:r>
-        <w:t>/R.java</w:t>
-      </w:r>
-      <w:r>
-        <w:t xml:space="preserve"> – Auto generated from custom layout</w:t>
-      </w:r>
-    </w:p>
-    <w:p>
-      <w:pPr>
-        <w:pStyle w:val="Heading1"/>
-      </w:pPr>
-      <w:bookmarkStart w:id="8" w:name="_Toc229734262"/>
-      <w:r>
-        <w:t>References</w:t>
-      </w:r>
-      <w:bookmarkEnd w:id="8"/>
-    </w:p>
-    <w:p>
-      <w:proofErr w:type="spellStart"/>
-      <w:r>
-        <w:t>Litjson</w:t>
-      </w:r>
-      <w:proofErr w:type="spellEnd"/>
-      <w:r>
-        <w:t xml:space="preserve"> </w:t>
+        <w:t xml:space="preserve">Litjson </w:t>
       </w:r>
       <w:r>
         <w:t xml:space="preserve">– </w:t>
@@ -4105,56 +3827,27 @@
       <w:r>
         <w:br w:type="page"/>
       </w:r>
-      <w:bookmarkStart w:id="9" w:name="_Toc229734263"/>
+      <w:bookmarkStart w:id="8" w:name="_Toc229734263"/>
       <w:r>
         <w:lastRenderedPageBreak/>
         <w:t>Example Scenes</w:t>
       </w:r>
+      <w:bookmarkEnd w:id="8"/>
+    </w:p>
+    <w:p>
+      <w:r>
+        <w:t>Note: Although some of the example scenes have OuyaGameObject, the preferred way is to put OuyaGameObject into an init scene; see the starter kit for details.</w:t>
+      </w:r>
+    </w:p>
+    <w:p>
+      <w:pPr>
+        <w:pStyle w:val="Heading2"/>
+      </w:pPr>
+      <w:bookmarkStart w:id="9" w:name="_Toc229734264"/>
+      <w:r>
+        <w:t>Scene ShowProducts</w:t>
+      </w:r>
       <w:bookmarkEnd w:id="9"/>
-    </w:p>
-    <w:p>
-      <w:r>
-        <w:t xml:space="preserve">Note: Although some of the example scenes have </w:t>
-      </w:r>
-      <w:proofErr w:type="spellStart"/>
-      <w:r>
-        <w:t>OuyaGameObject</w:t>
-      </w:r>
-      <w:proofErr w:type="spellEnd"/>
-      <w:r>
-        <w:t xml:space="preserve">, the preferred way is to put </w:t>
-      </w:r>
-      <w:proofErr w:type="spellStart"/>
-      <w:r>
-        <w:t>OuyaGameObject</w:t>
-      </w:r>
-      <w:proofErr w:type="spellEnd"/>
-      <w:r>
-        <w:t xml:space="preserve"> into an </w:t>
-      </w:r>
-      <w:proofErr w:type="spellStart"/>
-      <w:r>
-        <w:t>init</w:t>
-      </w:r>
-      <w:proofErr w:type="spellEnd"/>
-      <w:r>
-        <w:t xml:space="preserve"> scene; see the starter kit for details.</w:t>
-      </w:r>
-    </w:p>
-    <w:p>
-      <w:pPr>
-        <w:pStyle w:val="Heading2"/>
-      </w:pPr>
-      <w:bookmarkStart w:id="10" w:name="_Toc229734264"/>
-      <w:r>
-        <w:t xml:space="preserve">Scene </w:t>
-      </w:r>
-      <w:proofErr w:type="spellStart"/>
-      <w:r>
-        <w:t>ShowProducts</w:t>
-      </w:r>
-      <w:bookmarkEnd w:id="10"/>
-      <w:proofErr w:type="spellEnd"/>
     </w:p>
     <w:p>
       <w:r>
@@ -4231,99 +3924,30 @@
         <w:t>Open</w:t>
       </w:r>
       <w:r>
-        <w:t xml:space="preserve"> the ./</w:t>
-      </w:r>
-      <w:proofErr w:type="spellStart"/>
-      <w:r>
-        <w:t>Ouya</w:t>
-      </w:r>
-      <w:proofErr w:type="spellEnd"/>
-      <w:r>
-        <w:t>/Examples/Scenes/</w:t>
-      </w:r>
-      <w:proofErr w:type="spellStart"/>
-      <w:r>
-        <w:t>SceneShowProducts.unity</w:t>
-      </w:r>
-      <w:proofErr w:type="spellEnd"/>
-      <w:r>
-        <w:t xml:space="preserve"> example scene.</w:t>
+        <w:t xml:space="preserve"> the ./Ouya/Examples/Scenes/SceneShowProducts.unity example scene.</w:t>
       </w:r>
     </w:p>
     <w:p/>
     <w:p>
       <w:r>
-        <w:t xml:space="preserve">All scenes start with a Main Camera. There’s a custom </w:t>
-      </w:r>
-      <w:proofErr w:type="spellStart"/>
-      <w:r>
-        <w:t>GameObject</w:t>
-      </w:r>
-      <w:proofErr w:type="spellEnd"/>
-      <w:r>
-        <w:t xml:space="preserve"> added for </w:t>
-      </w:r>
-      <w:proofErr w:type="spellStart"/>
-      <w:r>
-        <w:t>OuyaGameObject</w:t>
-      </w:r>
-      <w:proofErr w:type="spellEnd"/>
-      <w:r>
-        <w:t xml:space="preserve"> which handles taking messages from the OUYA SDK from Java to C#. The “</w:t>
-      </w:r>
-      <w:proofErr w:type="spellStart"/>
-      <w:r>
-        <w:t>ShowProduct</w:t>
-      </w:r>
-      <w:proofErr w:type="spellEnd"/>
-      <w:r>
-        <w:t xml:space="preserve">” </w:t>
-      </w:r>
-      <w:proofErr w:type="spellStart"/>
-      <w:r>
-        <w:t>GameObject</w:t>
-      </w:r>
-      <w:proofErr w:type="spellEnd"/>
-      <w:r>
-        <w:t xml:space="preserve"> is a simple display script for displaying retrieved </w:t>
+        <w:t xml:space="preserve">All scenes start with a Main Camera. There’s a custom GameObject added for OuyaGameObject which handles taking messages from the OUYA SDK from Java to C#. The “ShowProduct” GameObject is a simple display script for displaying retrieved </w:t>
       </w:r>
       <w:r>
         <w:t>products and invoking purchases</w:t>
       </w:r>
       <w:r>
-        <w:t xml:space="preserve">. Since this example is a single scene that’s why it has the </w:t>
-      </w:r>
-      <w:proofErr w:type="spellStart"/>
-      <w:r>
-        <w:t>OuyaGameObject</w:t>
-      </w:r>
-      <w:proofErr w:type="spellEnd"/>
-      <w:r>
-        <w:t xml:space="preserve">. Otherwise it would use the </w:t>
-      </w:r>
-      <w:proofErr w:type="spellStart"/>
-      <w:r>
-        <w:t>init</w:t>
-      </w:r>
-      <w:proofErr w:type="spellEnd"/>
-      <w:r>
-        <w:t xml:space="preserve"> scene setup.</w:t>
+        <w:t>. Since this example is a single scene that’s why it has the OuyaGameObject. Otherwise it would use the init scene setup.</w:t>
       </w:r>
     </w:p>
     <w:p>
       <w:pPr>
         <w:pStyle w:val="Heading2"/>
       </w:pPr>
-      <w:bookmarkStart w:id="11" w:name="_Toc229734265"/>
-      <w:r>
-        <w:t xml:space="preserve">Scene </w:t>
-      </w:r>
-      <w:proofErr w:type="spellStart"/>
-      <w:r>
-        <w:t>ShowController</w:t>
-      </w:r>
-      <w:bookmarkEnd w:id="11"/>
-      <w:proofErr w:type="spellEnd"/>
+      <w:bookmarkStart w:id="10" w:name="_Toc229734265"/>
+      <w:r>
+        <w:t>Scene ShowController</w:t>
+      </w:r>
+      <w:bookmarkEnd w:id="10"/>
     </w:p>
     <w:p>
       <w:r>
@@ -4394,72 +4018,16 @@
         </w:drawing>
       </w:r>
       <w:r>
-        <w:t>Open the ./</w:t>
-      </w:r>
-      <w:proofErr w:type="spellStart"/>
-      <w:r>
-        <w:t>Ouya</w:t>
-      </w:r>
-      <w:proofErr w:type="spellEnd"/>
-      <w:r>
-        <w:t>/Examples/Scenes/</w:t>
-      </w:r>
-      <w:proofErr w:type="spellStart"/>
-      <w:r>
-        <w:t>SceneShowController.unity</w:t>
-      </w:r>
-      <w:proofErr w:type="spellEnd"/>
-      <w:r>
-        <w:t xml:space="preserve"> example scene.</w:t>
+        <w:t>Open the ./Ouya/Examples/Scenes/SceneShowController.unity example scene.</w:t>
       </w:r>
     </w:p>
     <w:p/>
     <w:p>
       <w:r>
-        <w:t xml:space="preserve">Both scenes needed to add the </w:t>
-      </w:r>
-      <w:proofErr w:type="spellStart"/>
-      <w:r>
-        <w:t>OuyaGameObject</w:t>
-      </w:r>
-      <w:proofErr w:type="spellEnd"/>
-      <w:r>
-        <w:t xml:space="preserve"> to interface with the OUYA SDK to receive display messages. The </w:t>
-      </w:r>
-      <w:proofErr w:type="spellStart"/>
-      <w:r>
-        <w:t>OuyaShowController</w:t>
-      </w:r>
-      <w:proofErr w:type="spellEnd"/>
-      <w:r>
-        <w:t xml:space="preserve"> script handles the display code necessary for mapping OUYA SDK input to the Unity GUI.</w:t>
-      </w:r>
-      <w:r>
-        <w:t xml:space="preserve"> Again single scene examples can have the </w:t>
-      </w:r>
-      <w:proofErr w:type="spellStart"/>
-      <w:r>
-        <w:t>OuyaGameObject</w:t>
-      </w:r>
-      <w:proofErr w:type="spellEnd"/>
-      <w:r>
-        <w:t xml:space="preserve"> as long as the scene is not reloaded. Otherwise the </w:t>
-      </w:r>
-      <w:proofErr w:type="spellStart"/>
-      <w:r>
-        <w:t>OuyaGameObject</w:t>
-      </w:r>
-      <w:proofErr w:type="spellEnd"/>
-      <w:r>
-        <w:t xml:space="preserve"> would move to an </w:t>
-      </w:r>
-      <w:proofErr w:type="spellStart"/>
-      <w:r>
-        <w:t>init</w:t>
-      </w:r>
-      <w:proofErr w:type="spellEnd"/>
-      <w:r>
-        <w:t xml:space="preserve"> scene that loads your main menu or game scene.</w:t>
+        <w:t>Both scenes needed to add the OuyaGameObject to interface with the OUYA SDK to receive display messages. The OuyaShowController script handles the display code necessary for mapping OUYA SDK input to the Unity GUI.</w:t>
+      </w:r>
+      <w:r>
+        <w:t xml:space="preserve"> Again single scene examples can have the OuyaGameObject as long as the scene is not reloaded. Otherwise the OuyaGameObject would move to an init scene that loads your main menu or game scene.</w:t>
       </w:r>
     </w:p>
     <w:p>
@@ -4469,12 +4037,12 @@
       <w:r>
         <w:br w:type="page"/>
       </w:r>
-      <w:bookmarkStart w:id="12" w:name="_Toc229734266"/>
+      <w:bookmarkStart w:id="11" w:name="_Toc229734266"/>
       <w:r>
         <w:lastRenderedPageBreak/>
         <w:t>Android Setup</w:t>
       </w:r>
-      <w:bookmarkEnd w:id="12"/>
+      <w:bookmarkEnd w:id="11"/>
     </w:p>
     <w:p>
       <w:r>
@@ -4551,15 +4119,7 @@
         <w:t>Some player settings must be customized to build on Android. Open the player settings by navigating the menu to the Edit-&gt;Project Settings-&gt;Player menu item.</w:t>
       </w:r>
       <w:r>
-        <w:t xml:space="preserve"> The </w:t>
-      </w:r>
-      <w:proofErr w:type="spellStart"/>
-      <w:r>
-        <w:t>PlayerSettings</w:t>
-      </w:r>
-      <w:proofErr w:type="spellEnd"/>
-      <w:r>
-        <w:t xml:space="preserve"> will appear in the inspector.</w:t>
+        <w:t xml:space="preserve"> The PlayerSettings will appear in the inspector.</w:t>
       </w:r>
     </w:p>
     <w:p/>
@@ -4779,12 +4339,12 @@
       <w:r>
         <w:br w:type="page"/>
       </w:r>
-      <w:bookmarkStart w:id="13" w:name="_Toc229734267"/>
+      <w:bookmarkStart w:id="12" w:name="_Toc229734267"/>
       <w:r>
         <w:lastRenderedPageBreak/>
         <w:t>Build Settings</w:t>
       </w:r>
-      <w:bookmarkEnd w:id="13"/>
+      <w:bookmarkEnd w:id="12"/>
     </w:p>
     <w:p>
       <w:r>
@@ -5014,29 +4574,13 @@
         </w:drawing>
       </w:r>
       <w:r>
-        <w:t xml:space="preserve">Immediately after importing the OUYA SDK Unity Package, the OUYA Panel becomes available in the Menu. Use Window-&gt;Open </w:t>
-      </w:r>
-      <w:proofErr w:type="spellStart"/>
-      <w:r>
-        <w:t>Ouya</w:t>
-      </w:r>
-      <w:proofErr w:type="spellEnd"/>
-      <w:r>
-        <w:t xml:space="preserve"> Panel to open the OUYA Panel.</w:t>
+        <w:t>Immediately after importing the OUYA SDK Unity Package, the OUYA Panel becomes available in the Menu. Use Window-&gt;Open Ouya Panel to open the OUYA Panel.</w:t>
       </w:r>
       <w:r>
         <w:t xml:space="preserve"> The OUYA Panel will open which can be docked. The top of the panel has a unique identifier</w:t>
       </w:r>
       <w:r>
-        <w:t xml:space="preserve"> (</w:t>
-      </w:r>
-      <w:proofErr w:type="spellStart"/>
-      <w:r>
-        <w:t>MachineName_ProcessPID</w:t>
-      </w:r>
-      <w:proofErr w:type="spellEnd"/>
-      <w:r>
-        <w:t>)</w:t>
+        <w:t xml:space="preserve"> (MachineName_ProcessPID)</w:t>
       </w:r>
       <w:r>
         <w:t xml:space="preserve"> to help identify the Unity process which is useful for debugging or task killing.</w:t>
@@ -5078,12 +4622,12 @@
       <w:r>
         <w:br w:type="page"/>
       </w:r>
-      <w:bookmarkStart w:id="14" w:name="_Toc229734268"/>
+      <w:bookmarkStart w:id="13" w:name="_Toc229734268"/>
       <w:r>
         <w:lastRenderedPageBreak/>
         <w:t>OUYA Tab</w:t>
       </w:r>
-      <w:bookmarkEnd w:id="14"/>
+      <w:bookmarkEnd w:id="13"/>
     </w:p>
     <w:p>
       <w:r>
@@ -5194,15 +4738,7 @@
     </w:p>
     <w:p>
       <w:r>
-        <w:t xml:space="preserve">The information section has several </w:t>
-      </w:r>
-      <w:proofErr w:type="gramStart"/>
-      <w:r>
-        <w:t>meta</w:t>
-      </w:r>
-      <w:proofErr w:type="gramEnd"/>
-      <w:r>
-        <w:t xml:space="preserve"> references for quick navigation into the project.</w:t>
+        <w:t>The information section has several meta references for quick navigation into the project.</w:t>
       </w:r>
       <w:r>
         <w:t xml:space="preserve"> If any dependency, path, or file is missing it will be greyed out in the information panel.</w:t>
@@ -5211,69 +4747,13 @@
         <w:t xml:space="preserve"> The bundle identifier that was set in player settings can be changed here. The bundle prefix is used when packaging the application jar and is based on the bundle identifier.</w:t>
       </w:r>
       <w:r>
-        <w:t xml:space="preserve"> The </w:t>
-      </w:r>
-      <w:proofErr w:type="spellStart"/>
-      <w:r>
-        <w:t>GameObject</w:t>
-      </w:r>
-      <w:proofErr w:type="spellEnd"/>
-      <w:r>
-        <w:t xml:space="preserve"> is a </w:t>
-      </w:r>
-      <w:proofErr w:type="gramStart"/>
-      <w:r>
-        <w:t>meta</w:t>
-      </w:r>
-      <w:proofErr w:type="gramEnd"/>
-      <w:r>
-        <w:t xml:space="preserve"> reference and clicking the object field will highlight that item in the scene view. New OUYA projects will need the OUYA </w:t>
-      </w:r>
-      <w:proofErr w:type="spellStart"/>
-      <w:r>
-        <w:t>GameObject</w:t>
-      </w:r>
-      <w:proofErr w:type="spellEnd"/>
-      <w:r>
-        <w:t xml:space="preserve"> added to the scene to accept communication from Java. There is an OUYA </w:t>
-      </w:r>
-      <w:proofErr w:type="spellStart"/>
-      <w:r>
-        <w:t>GameObject</w:t>
-      </w:r>
-      <w:proofErr w:type="spellEnd"/>
-      <w:r>
-        <w:t xml:space="preserve"> prefab in the project which can be dragged to the scene for easy setup.</w:t>
+        <w:t xml:space="preserve"> The GameObject is a meta reference and clicking the object field will highlight that item in the scene view. New OUYA projects will need the OUYA GameObject added to the scene to accept communication from Java. There is an OUYA GameObject prefab in the project which can be dragged to the scene for easy setup.</w:t>
       </w:r>
       <w:r>
         <w:t xml:space="preserve"> The OUYA SDK object field when clicked will navigate and highlight the Jar library.</w:t>
       </w:r>
       <w:r>
-        <w:t xml:space="preserve"> The same is true for both </w:t>
-      </w:r>
-      <w:proofErr w:type="spellStart"/>
-      <w:r>
-        <w:t>Guave</w:t>
-      </w:r>
-      <w:proofErr w:type="spellEnd"/>
-      <w:r>
-        <w:t xml:space="preserve"> and GSON jar libraries. The </w:t>
-      </w:r>
-      <w:proofErr w:type="spellStart"/>
-      <w:r>
-        <w:t>AndroidManifest</w:t>
-      </w:r>
-      <w:proofErr w:type="spellEnd"/>
-      <w:r>
-        <w:t xml:space="preserve"> is a custom manifest which is used in the Android build process. Make sure that the manifest matches the </w:t>
-      </w:r>
-      <w:proofErr w:type="spellStart"/>
-      <w:r>
-        <w:t>BundleIdentifier</w:t>
-      </w:r>
-      <w:proofErr w:type="spellEnd"/>
-      <w:r>
-        <w:t xml:space="preserve">, if not your application will exit on start without detecting the </w:t>
+        <w:t xml:space="preserve"> The same is true for both Guave and GSON jar libraries. The AndroidManifest is a custom manifest which is used in the Android build process. Make sure that the manifest matches the BundleIdentifier, if not your application will exit on start without detecting the </w:t>
       </w:r>
       <w:r>
         <w:t>main</w:t>
@@ -5282,48 +4762,16 @@
         <w:t xml:space="preserve"> activity.</w:t>
       </w:r>
       <w:r>
-        <w:t xml:space="preserve"> R.java is </w:t>
-      </w:r>
-      <w:proofErr w:type="spellStart"/>
-      <w:r>
-        <w:t>autogenerated</w:t>
-      </w:r>
-      <w:proofErr w:type="spellEnd"/>
-      <w:r>
-        <w:t xml:space="preserve"> by the Android SDK when the compile button is pressed. The R.java uses the main layout for automatic generation.</w:t>
-      </w:r>
-      <w:r>
-        <w:t xml:space="preserve"> The </w:t>
-      </w:r>
-      <w:proofErr w:type="spellStart"/>
-      <w:r>
-        <w:t>Application.Java</w:t>
-      </w:r>
-      <w:proofErr w:type="spellEnd"/>
-      <w:r>
-        <w:t xml:space="preserve"> references the ex</w:t>
+        <w:t xml:space="preserve"> R.java is autogenerated by the Android SDK when the compile button is pressed. The R.java uses the main layout for automatic generation.</w:t>
+      </w:r>
+      <w:r>
+        <w:t xml:space="preserve"> The Application.Java references the ex</w:t>
       </w:r>
       <w:r>
         <w:t>ample OuyaUnityApplication.java which is an Activity which passes input to the OuyaPlugin.jar which can be subscribed to like in the example controller script.</w:t>
       </w:r>
       <w:r>
-        <w:t xml:space="preserve"> “Res” and “</w:t>
-      </w:r>
-      <w:proofErr w:type="spellStart"/>
-      <w:r>
-        <w:t>Src</w:t>
-      </w:r>
-      <w:proofErr w:type="spellEnd"/>
-      <w:r>
-        <w:t>” folders are custom folders that can be customized during the APK building process. The custom icon is located in the “Res” folder. The Application java file is in the “</w:t>
-      </w:r>
-      <w:proofErr w:type="spellStart"/>
-      <w:r>
-        <w:t>Src</w:t>
-      </w:r>
-      <w:proofErr w:type="spellEnd"/>
-      <w:r>
-        <w:t>” folder.</w:t>
+        <w:t xml:space="preserve"> “Res” and “Src” folders are custom folders that can be customized during the APK building process. The custom icon is located in the “Res” folder. The Application java file is in the “Src” folder.</w:t>
       </w:r>
     </w:p>
     <w:p>
@@ -5333,12 +4781,12 @@
       <w:r>
         <w:br w:type="page"/>
       </w:r>
-      <w:bookmarkStart w:id="15" w:name="_Toc229734269"/>
+      <w:bookmarkStart w:id="14" w:name="_Toc229734269"/>
       <w:r>
         <w:lastRenderedPageBreak/>
         <w:t>Unity Tab</w:t>
       </w:r>
-      <w:bookmarkEnd w:id="15"/>
+      <w:bookmarkEnd w:id="14"/>
     </w:p>
     <w:p>
       <w:r>
@@ -5428,11 +4876,11 @@
       <w:pPr>
         <w:pStyle w:val="Heading1"/>
       </w:pPr>
-      <w:bookmarkStart w:id="16" w:name="_Toc229734270"/>
+      <w:bookmarkStart w:id="15" w:name="_Toc229734270"/>
       <w:r>
         <w:t>Java JDK Tab</w:t>
       </w:r>
-      <w:bookmarkEnd w:id="16"/>
+      <w:bookmarkEnd w:id="15"/>
     </w:p>
     <w:p>
       <w:r>
@@ -5509,40 +4957,24 @@
         <w:t xml:space="preserve"> The path information below shows the path to the “tools.jar” on Windows. On the Mac the tools jar is “classes.jar”.</w:t>
       </w:r>
       <w:r>
-        <w:t xml:space="preserve"> On Windows the path links to file </w:t>
-      </w:r>
-      <w:proofErr w:type="spellStart"/>
-      <w:r>
-        <w:t>executables</w:t>
-      </w:r>
-      <w:proofErr w:type="spellEnd"/>
-      <w:r>
-        <w:t xml:space="preserve"> for Jar packaging, Java compiler, and the Java disassembler for generating signatures.</w:t>
+        <w:t xml:space="preserve"> On Windows the path links to file executables for Jar packaging, Java compiler, and the Java disassembler for generating signatures.</w:t>
       </w:r>
       <w:r>
         <w:t xml:space="preserve"> On Mac, the path links to file applications, similar to Windows.</w:t>
       </w:r>
       <w:r>
-        <w:t xml:space="preserve"> The button “Select SDK Path</w:t>
-      </w:r>
-      <w:proofErr w:type="gramStart"/>
-      <w:r>
-        <w:t>..</w:t>
-      </w:r>
-      <w:proofErr w:type="gramEnd"/>
-      <w:r>
-        <w:t>” will open a folder browse dialog to find the JDK path. “Reset paths” will set to a Default. Any missing path will be grayed out.</w:t>
+        <w:t xml:space="preserve"> The button “Select SDK Path..” will open a folder browse dialog to find the JDK path. “Reset paths” will set to a Default. Any missing path will be grayed out.</w:t>
       </w:r>
     </w:p>
     <w:p>
       <w:pPr>
         <w:pStyle w:val="Heading1"/>
       </w:pPr>
-      <w:bookmarkStart w:id="17" w:name="_Toc229734271"/>
+      <w:bookmarkStart w:id="16" w:name="_Toc229734271"/>
       <w:r>
         <w:t>Android Tab</w:t>
       </w:r>
-      <w:bookmarkEnd w:id="17"/>
+      <w:bookmarkEnd w:id="16"/>
     </w:p>
     <w:p>
       <w:r>
@@ -5613,15 +5045,7 @@
         </w:drawing>
       </w:r>
       <w:r>
-        <w:t xml:space="preserve">The Android Tab has info to point to the Android SDK download location. Windows has an installer for a more standard location; where Mac has an arbitrary unpacked zip. The info pane shows the Android min SDK version from the player settings. Android JAR is used in the </w:t>
-      </w:r>
-      <w:proofErr w:type="spellStart"/>
-      <w:r>
-        <w:t>classpath</w:t>
-      </w:r>
-      <w:proofErr w:type="spellEnd"/>
-      <w:r>
-        <w:t xml:space="preserve"> when compiling the Application jar. ADB path is the application file path for the ADB platform tool in the Android SDK. ADB is useful to get the list of connected devices, install, and launch APK on devices. APT is yet another Android SDK useful tool. And the SDK path is the path to the Android SDK. The “Select SDK Path…” button will open a folder browse dialog to find the Android SDK base folder. Reset path will use the default. Any missing links will grey out.</w:t>
+        <w:t>The Android Tab has info to point to the Android SDK download location. Windows has an installer for a more standard location; where Mac has an arbitrary unpacked zip. The info pane shows the Android min SDK version from the player settings. Android JAR is used in the classpath when compiling the Application jar. ADB path is the application file path for the ADB platform tool in the Android SDK. ADB is useful to get the list of connected devices, install, and launch APK on devices. APT is yet another Android SDK useful tool. And the SDK path is the path to the Android SDK. The “Select SDK Path…” button will open a folder browse dialog to find the Android SDK base folder. Reset path will use the default. Any missing links will grey out.</w:t>
       </w:r>
     </w:p>
     <w:p/>
@@ -5629,12 +5053,12 @@
       <w:pPr>
         <w:pStyle w:val="Heading1"/>
       </w:pPr>
-      <w:bookmarkStart w:id="18" w:name="_Toc229734272"/>
+      <w:bookmarkStart w:id="17" w:name="_Toc229734272"/>
       <w:r>
         <w:lastRenderedPageBreak/>
         <w:t>NDK Tab</w:t>
       </w:r>
-      <w:bookmarkEnd w:id="18"/>
+      <w:bookmarkEnd w:id="17"/>
     </w:p>
     <w:p>
       <w:r>
@@ -5761,11 +5185,11 @@
       <w:pPr>
         <w:pStyle w:val="Heading1"/>
       </w:pPr>
-      <w:bookmarkStart w:id="19" w:name="_Toc229734273"/>
+      <w:bookmarkStart w:id="18" w:name="_Toc229734273"/>
       <w:r>
         <w:t>Scene Setup</w:t>
       </w:r>
-      <w:bookmarkEnd w:id="19"/>
+      <w:bookmarkEnd w:id="18"/>
     </w:p>
     <w:p>
       <w:r>
@@ -5842,15 +5266,7 @@
         <w:t>When</w:t>
       </w:r>
       <w:r>
-        <w:t xml:space="preserve"> examples are a single scene, they each include a single instance of the </w:t>
-      </w:r>
-      <w:proofErr w:type="spellStart"/>
-      <w:r>
-        <w:t>OuyaGameObject</w:t>
-      </w:r>
-      <w:proofErr w:type="spellEnd"/>
-      <w:r>
-        <w:t xml:space="preserve"> prefab. In other cases where multiple scenes are being </w:t>
+        <w:t xml:space="preserve"> examples are a single scene, they each include a single instance of the OuyaGameObject prefab. In other cases where multiple scenes are being </w:t>
       </w:r>
       <w:r>
         <w:t>used</w:t>
@@ -5862,15 +5278,7 @@
         <w:t>n</w:t>
       </w:r>
       <w:r>
-        <w:t xml:space="preserve"> </w:t>
-      </w:r>
-      <w:proofErr w:type="spellStart"/>
-      <w:r>
-        <w:t>init</w:t>
-      </w:r>
-      <w:proofErr w:type="spellEnd"/>
-      <w:r>
-        <w:t xml:space="preserve"> scene approach. Your game will </w:t>
+        <w:t xml:space="preserve"> init scene approach. Your game will </w:t>
       </w:r>
       <w:r>
         <w:t xml:space="preserve">usually </w:t>
@@ -5882,42 +5290,18 @@
         <w:t xml:space="preserve">splash screen, </w:t>
       </w:r>
       <w:r>
-        <w:t xml:space="preserve">a menu scene, and a game scene. The initial scene will contain an </w:t>
-      </w:r>
-      <w:proofErr w:type="spellStart"/>
-      <w:r>
-        <w:t>OuyaGameObject</w:t>
-      </w:r>
-      <w:proofErr w:type="spellEnd"/>
-      <w:r>
-        <w:t xml:space="preserve"> and is the only scene that will contain it. The initial scene will have a script that immediately loads your menu scene. And from your menu scene and game scene they will not contain a duplication </w:t>
-      </w:r>
-      <w:proofErr w:type="spellStart"/>
-      <w:r>
-        <w:t>OuyaGameObject</w:t>
-      </w:r>
-      <w:proofErr w:type="spellEnd"/>
-      <w:r>
-        <w:t xml:space="preserve">. Everything other than the initial scene can load new scenes and switch between them freely. In your initial game scene, this is not the place where you enter your developer id that you’ll find on the OUYA developer portal. The </w:t>
-      </w:r>
-      <w:proofErr w:type="spellStart"/>
-      <w:r>
-        <w:t>OuyaGameObject</w:t>
-      </w:r>
-      <w:proofErr w:type="spellEnd"/>
-      <w:r>
-        <w:t xml:space="preserve"> also has other parameters for turning on debugging and raw debug logging. Debugging is useful for setting up an unrecognized controller.</w:t>
+        <w:t>a menu scene, and a game scene. The initial scene will contain an OuyaGameObject and is the only scene that will contain it. The initial scene will have a script that immediately loads your menu scene. And from your menu scene and game scene they will not contain a duplication OuyaGameObject. Everything other than the initial scene can load new scenes and switch between them freely. In your initial game scene, this is not the place where you enter your developer id that you’ll find on the OUYA developer portal. The OuyaGameObject also has other parameters for turning on debugging and raw debug logging. Debugging is useful for setting up an unrecognized controller.</w:t>
       </w:r>
     </w:p>
     <w:p>
       <w:pPr>
         <w:pStyle w:val="Heading1"/>
       </w:pPr>
-      <w:bookmarkStart w:id="20" w:name="_Toc229734274"/>
+      <w:bookmarkStart w:id="19" w:name="_Toc229734274"/>
       <w:r>
         <w:t>Starter Kit</w:t>
       </w:r>
-      <w:bookmarkEnd w:id="20"/>
+      <w:bookmarkEnd w:id="19"/>
     </w:p>
     <w:p>
       <w:r>
@@ -5991,39 +5375,7 @@
         <w:t>The SDK now includes a starter kit to jump start users into a proper scene and project setup.</w:t>
       </w:r>
       <w:r>
-        <w:t xml:space="preserve"> The starter kit has 4 scenes, </w:t>
-      </w:r>
-      <w:proofErr w:type="spellStart"/>
-      <w:r>
-        <w:t>SceneInit</w:t>
-      </w:r>
-      <w:proofErr w:type="spellEnd"/>
-      <w:r>
-        <w:t xml:space="preserve">, </w:t>
-      </w:r>
-      <w:proofErr w:type="spellStart"/>
-      <w:r>
-        <w:t>SceneSplash</w:t>
-      </w:r>
-      <w:proofErr w:type="spellEnd"/>
-      <w:r>
-        <w:t xml:space="preserve">, </w:t>
-      </w:r>
-      <w:proofErr w:type="spellStart"/>
-      <w:r>
-        <w:t>SceneMain</w:t>
-      </w:r>
-      <w:proofErr w:type="spellEnd"/>
-      <w:r>
-        <w:t xml:space="preserve">, and </w:t>
-      </w:r>
-      <w:proofErr w:type="spellStart"/>
-      <w:r>
-        <w:t>SceneGame</w:t>
-      </w:r>
-      <w:proofErr w:type="spellEnd"/>
-      <w:r>
-        <w:t>.</w:t>
+        <w:t xml:space="preserve"> The starter kit has 4 scenes, SceneInit, SceneSplash, SceneMain, and SceneGame.</w:t>
       </w:r>
       <w:r>
         <w:t xml:space="preserve"> </w:t>
@@ -6110,68 +5462,11 @@
         <w:t>er</w:t>
       </w:r>
       <w:r>
-        <w:t xml:space="preserve"> kit begins with </w:t>
-      </w:r>
-      <w:proofErr w:type="spellStart"/>
-      <w:r>
-        <w:t>SceneInit</w:t>
-      </w:r>
-      <w:proofErr w:type="spellEnd"/>
-      <w:r>
-        <w:t xml:space="preserve"> which has the only </w:t>
-      </w:r>
-      <w:proofErr w:type="spellStart"/>
-      <w:r>
-        <w:t>OuyaGameObject</w:t>
-      </w:r>
-      <w:proofErr w:type="spellEnd"/>
-      <w:r>
-        <w:t xml:space="preserve"> instance. The </w:t>
-      </w:r>
-      <w:proofErr w:type="spellStart"/>
-      <w:r>
-        <w:t>OuyaGameObject</w:t>
-      </w:r>
-      <w:proofErr w:type="spellEnd"/>
-      <w:r>
-        <w:t xml:space="preserve"> has don’t destroy on load and should only be placed into the </w:t>
-      </w:r>
-      <w:proofErr w:type="spellStart"/>
-      <w:r>
-        <w:t>init</w:t>
-      </w:r>
-      <w:proofErr w:type="spellEnd"/>
-      <w:r>
-        <w:t xml:space="preserve"> scene. You should never have duplicate </w:t>
-      </w:r>
-      <w:proofErr w:type="spellStart"/>
-      <w:r>
-        <w:t>OuyaGameObjects</w:t>
-      </w:r>
-      <w:proofErr w:type="spellEnd"/>
-      <w:r>
-        <w:t xml:space="preserve"> in your scene. </w:t>
-      </w:r>
-      <w:r>
-        <w:t xml:space="preserve">The </w:t>
-      </w:r>
-      <w:proofErr w:type="spellStart"/>
-      <w:r>
-        <w:t>OuyaSceneInit</w:t>
-      </w:r>
-      <w:proofErr w:type="spellEnd"/>
-      <w:r>
-        <w:t xml:space="preserve"> script powers the </w:t>
-      </w:r>
-      <w:proofErr w:type="spellStart"/>
-      <w:r>
-        <w:t>SceneInit</w:t>
-      </w:r>
-      <w:proofErr w:type="spellEnd"/>
-      <w:r>
-        <w:t xml:space="preserve"> scene. </w:t>
-      </w:r>
-      <w:proofErr w:type="spellStart"/>
+        <w:t xml:space="preserve"> kit begins with SceneInit which has the only OuyaGameObject instance. The OuyaGameObject has don’t destroy on load and should only be placed into the init scene. You should never have duplicate OuyaGameObjects in your scene. </w:t>
+      </w:r>
+      <w:r>
+        <w:t xml:space="preserve">The OuyaSceneInit script powers the SceneInit scene. </w:t>
+      </w:r>
       <w:r>
         <w:t>S</w:t>
       </w:r>
@@ -6181,15 +5476,12 @@
       <w:r>
         <w:t>Init</w:t>
       </w:r>
-      <w:proofErr w:type="spellEnd"/>
       <w:r>
         <w:t xml:space="preserve"> immediately loads the next scene which transitions to the </w:t>
       </w:r>
-      <w:proofErr w:type="spellStart"/>
       <w:r>
         <w:t>SceneSplash</w:t>
       </w:r>
-      <w:proofErr w:type="spellEnd"/>
       <w:r>
         <w:t>.</w:t>
       </w:r>
@@ -6263,35 +5555,14 @@
           </wp:anchor>
         </w:drawing>
       </w:r>
-      <w:proofErr w:type="spellStart"/>
-      <w:r>
-        <w:t>SceneSplash</w:t>
-      </w:r>
-      <w:proofErr w:type="spellEnd"/>
-      <w:r>
-        <w:t xml:space="preserve"> displays a splash screen that fades in, holds, and then fades out. To display the splash screen a plane was used. The </w:t>
-      </w:r>
-      <w:proofErr w:type="spellStart"/>
-      <w:r>
-        <w:t>OuyaScreenSplash</w:t>
-      </w:r>
-      <w:proofErr w:type="spellEnd"/>
-      <w:r>
-        <w:t xml:space="preserve"> has a public material reference</w:t>
+      <w:r>
+        <w:t>SceneSplash displays a splash screen that fades in, holds, and then fades out. To display the splash screen a plane was used. The OuyaScreenSplash has a public material reference</w:t>
       </w:r>
       <w:r>
         <w:t xml:space="preserve"> and the timers affect the alpha channel of the material.</w:t>
       </w:r>
       <w:r>
-        <w:t xml:space="preserve"> The material uses a </w:t>
-      </w:r>
-      <w:proofErr w:type="spellStart"/>
-      <w:r>
-        <w:t>shader</w:t>
-      </w:r>
-      <w:proofErr w:type="spellEnd"/>
-      <w:r>
-        <w:t xml:space="preserve"> that uses an alpha channel to fade in the splash texture. The directional light brightens the splash image. After the timers elapse, the </w:t>
+        <w:t xml:space="preserve"> The material uses a shader that uses an alpha channel to fade in the splash texture. The directional light brightens the splash image. After the timers elapse, the </w:t>
       </w:r>
       <w:r>
         <w:rPr>
@@ -6363,13 +5634,8 @@
           </wp:anchor>
         </w:drawing>
       </w:r>
-      <w:proofErr w:type="spellStart"/>
-      <w:r>
-        <w:t>SceneMain</w:t>
-      </w:r>
-      <w:proofErr w:type="spellEnd"/>
-      <w:r>
-        <w:t xml:space="preserve"> scene is loaded.</w:t>
+      <w:r>
+        <w:t>SceneMain scene is loaded.</w:t>
       </w:r>
     </w:p>
     <w:p/>
@@ -6508,61 +5774,8 @@
           </wp:anchor>
         </w:drawing>
       </w:r>
-      <w:proofErr w:type="spellStart"/>
-      <w:r>
-        <w:t>SceneMain</w:t>
-      </w:r>
-      <w:proofErr w:type="spellEnd"/>
-      <w:r>
-        <w:t xml:space="preserve"> is a simple example of switching scenes powered by a GUI button. </w:t>
-      </w:r>
-      <w:proofErr w:type="spellStart"/>
-      <w:r>
-        <w:t>OuyaSceneMain</w:t>
-      </w:r>
-      <w:proofErr w:type="spellEnd"/>
-      <w:r>
-        <w:t xml:space="preserve"> drives the GUI event. The </w:t>
-      </w:r>
-      <w:proofErr w:type="spellStart"/>
-      <w:r>
-        <w:t>OuyaSceneMain</w:t>
-      </w:r>
-      <w:proofErr w:type="spellEnd"/>
-      <w:r>
-        <w:t xml:space="preserve"> has a scene parameter for “</w:t>
-      </w:r>
-      <w:proofErr w:type="spellStart"/>
-      <w:r>
-        <w:t>SceneMain</w:t>
-      </w:r>
-      <w:proofErr w:type="spellEnd"/>
-      <w:r>
-        <w:t xml:space="preserve">” which tells it which scene to load next. The next scene after </w:t>
-      </w:r>
-      <w:proofErr w:type="spellStart"/>
-      <w:r>
-        <w:t>SceneMain</w:t>
-      </w:r>
-      <w:proofErr w:type="spellEnd"/>
-      <w:r>
-        <w:t xml:space="preserve"> changes to </w:t>
-      </w:r>
-      <w:proofErr w:type="spellStart"/>
-      <w:r>
-        <w:t>SceneGame</w:t>
-      </w:r>
-      <w:proofErr w:type="spellEnd"/>
-      <w:r>
-        <w:t xml:space="preserve"> when the button “Load the Game Scene” is clicked. The </w:t>
-      </w:r>
-      <w:proofErr w:type="spellStart"/>
-      <w:r>
-        <w:t>SceneMain</w:t>
-      </w:r>
-      <w:proofErr w:type="spellEnd"/>
-      <w:r>
-        <w:t xml:space="preserve"> is a placeholder for showing the main menu from your game.</w:t>
+      <w:r>
+        <w:t>SceneMain is a simple example of switching scenes powered by a GUI button. OuyaSceneMain drives the GUI event. The OuyaSceneMain has a scene parameter for “SceneMain” which tells it which scene to load next. The next scene after SceneMain changes to SceneGame when the button “Load the Game Scene” is clicked. The SceneMain is a placeholder for showing the main menu from your game.</w:t>
       </w:r>
     </w:p>
     <w:p>
@@ -6700,53 +5913,8 @@
           </wp:anchor>
         </w:drawing>
       </w:r>
-      <w:proofErr w:type="spellStart"/>
-      <w:r>
-        <w:t>SceneGame</w:t>
-      </w:r>
-      <w:proofErr w:type="spellEnd"/>
-      <w:r>
-        <w:t xml:space="preserve"> is just like </w:t>
-      </w:r>
-      <w:proofErr w:type="spellStart"/>
-      <w:r>
-        <w:t>SceneMain</w:t>
-      </w:r>
-      <w:proofErr w:type="spellEnd"/>
-      <w:r>
-        <w:t xml:space="preserve"> as it has a button to switch back to the main menu </w:t>
-      </w:r>
-      <w:proofErr w:type="spellStart"/>
-      <w:r>
-        <w:t>SceneMain</w:t>
-      </w:r>
-      <w:proofErr w:type="spellEnd"/>
-      <w:r>
-        <w:t xml:space="preserve"> scene. The button is labelled “Back to Main Scene” and when clicked goes back to the </w:t>
-      </w:r>
-      <w:proofErr w:type="spellStart"/>
-      <w:r>
-        <w:t>SceneMain</w:t>
-      </w:r>
-      <w:proofErr w:type="spellEnd"/>
-      <w:r>
-        <w:t xml:space="preserve"> scene. </w:t>
-      </w:r>
-      <w:proofErr w:type="spellStart"/>
-      <w:r>
-        <w:t>OuyaSceneGame</w:t>
-      </w:r>
-      <w:proofErr w:type="spellEnd"/>
-      <w:r>
-        <w:t xml:space="preserve"> is the script that powers the </w:t>
-      </w:r>
-      <w:proofErr w:type="spellStart"/>
-      <w:r>
-        <w:t>SceneGame</w:t>
-      </w:r>
-      <w:proofErr w:type="spellEnd"/>
-      <w:r>
-        <w:t xml:space="preserve"> scene.</w:t>
+      <w:r>
+        <w:t>SceneGame is just like SceneMain as it has a button to switch back to the main menu SceneMain scene. The button is labelled “Back to Main Scene” and when clicked goes back to the SceneMain scene. OuyaSceneGame is the script that powers the SceneGame scene.</w:t>
       </w:r>
       <w:r>
         <w:t xml:space="preserve"> This scene is a placeholder for your game scene.</w:t>
@@ -6757,246 +5925,126 @@
       <w:pPr>
         <w:pStyle w:val="Heading1"/>
       </w:pPr>
-      <w:bookmarkStart w:id="21" w:name="_Toc229734275"/>
+      <w:bookmarkStart w:id="20" w:name="_Toc229734275"/>
       <w:r>
         <w:t>Example Scenes</w:t>
       </w:r>
+      <w:bookmarkEnd w:id="20"/>
+    </w:p>
+    <w:p>
+      <w:r>
+        <w:t>The package includes several example scenes. Each exam</w:t>
+      </w:r>
+      <w:r>
+        <w:t>ple scene has a custom script that</w:t>
+      </w:r>
+      <w:r>
+        <w:t xml:space="preserve"> </w:t>
+      </w:r>
+      <w:r>
+        <w:t>highlight</w:t>
+      </w:r>
+      <w:r>
+        <w:t>s</w:t>
+      </w:r>
+      <w:r>
+        <w:t xml:space="preserve"> </w:t>
+      </w:r>
+      <w:r>
+        <w:t>a</w:t>
+      </w:r>
+      <w:r>
+        <w:t xml:space="preserve"> functional area. </w:t>
+      </w:r>
+      <w:r>
+        <w:t>Each</w:t>
+      </w:r>
+      <w:r>
+        <w:t xml:space="preserve"> OUYA </w:t>
+      </w:r>
+      <w:r>
+        <w:t>example</w:t>
+      </w:r>
+      <w:r>
+        <w:t xml:space="preserve"> will need the OuyaGameObject added to </w:t>
+      </w:r>
+      <w:r>
+        <w:t xml:space="preserve">only </w:t>
+      </w:r>
+      <w:r>
+        <w:t xml:space="preserve">the </w:t>
+      </w:r>
+      <w:r>
+        <w:t xml:space="preserve">initial </w:t>
+      </w:r>
+      <w:r>
+        <w:t xml:space="preserve">scene. </w:t>
+      </w:r>
+      <w:r>
+        <w:t xml:space="preserve">Refer to the starter kit for more info. </w:t>
+      </w:r>
+      <w:r>
+        <w:t xml:space="preserve">There is an OuyaGameObject prefab that you can drag to the </w:t>
+      </w:r>
+      <w:r>
+        <w:t xml:space="preserve">initial </w:t>
+      </w:r>
+      <w:r>
+        <w:t>scene to create the game object. This object is responsible for letting the OUYA java interface send messages to Unity. Unity can communicate with Java and C++ via the OuyaSDK class.</w:t>
+      </w:r>
+      <w:r>
+        <w:t xml:space="preserve"> The OuyaGameObject is where you enter your developer id from the developer portal.</w:t>
+      </w:r>
+      <w:r>
+        <w:t xml:space="preserve"> OuyaGameObject is how Java talks to Unity C#. And the OuyaSDK is how Unity C# communicates with Java.</w:t>
+      </w:r>
+    </w:p>
+    <w:p>
+      <w:pPr>
+        <w:spacing w:after="0" w:line="240" w:lineRule="auto"/>
+      </w:pPr>
+      <w:r>
+        <w:br w:type="page"/>
+      </w:r>
+    </w:p>
+    <w:p/>
+    <w:p>
+      <w:pPr>
+        <w:pStyle w:val="Heading2"/>
+      </w:pPr>
+      <w:bookmarkStart w:id="21" w:name="_Toc229734276"/>
+      <w:r>
+        <w:t>Scene Controller Example</w:t>
+      </w:r>
       <w:bookmarkEnd w:id="21"/>
     </w:p>
     <w:p>
       <w:r>
-        <w:t>The package includes several example scenes. Each exam</w:t>
-      </w:r>
-      <w:r>
-        <w:t>ple scene has a custom script that</w:t>
+        <w:t>This example scene maps known controllers to a virtual OUYA controller.</w:t>
+      </w:r>
+      <w:r>
+        <w:t xml:space="preserve"> That said, you may have an unrecognized controller that you are testing while doing development. If your controller is not recognized, let us know by posting in the developer forums. In the example,</w:t>
       </w:r>
       <w:r>
         <w:t xml:space="preserve"> </w:t>
       </w:r>
       <w:r>
-        <w:t>highlight</w:t>
-      </w:r>
-      <w:r>
-        <w:t>s</w:t>
-      </w:r>
-      <w:r>
-        <w:t xml:space="preserve"> </w:t>
-      </w:r>
-      <w:r>
         <w:t>a</w:t>
       </w:r>
       <w:r>
-        <w:t xml:space="preserve"> functional area. </w:t>
-      </w:r>
-      <w:r>
-        <w:t>Each</w:t>
-      </w:r>
-      <w:r>
-        <w:t xml:space="preserve"> OUYA </w:t>
-      </w:r>
-      <w:r>
-        <w:t>example</w:t>
-      </w:r>
-      <w:r>
-        <w:t xml:space="preserve"> will need the </w:t>
-      </w:r>
-      <w:proofErr w:type="spellStart"/>
-      <w:r>
-        <w:t>OuyaGameObject</w:t>
-      </w:r>
-      <w:proofErr w:type="spellEnd"/>
-      <w:r>
-        <w:t xml:space="preserve"> added to </w:t>
-      </w:r>
-      <w:r>
-        <w:t xml:space="preserve">only </w:t>
-      </w:r>
-      <w:r>
-        <w:t xml:space="preserve">the </w:t>
-      </w:r>
-      <w:r>
-        <w:t xml:space="preserve">initial </w:t>
-      </w:r>
-      <w:r>
-        <w:t xml:space="preserve">scene. </w:t>
-      </w:r>
-      <w:r>
-        <w:t xml:space="preserve">Refer to the starter kit for more info. </w:t>
-      </w:r>
-      <w:r>
-        <w:t xml:space="preserve">There is an </w:t>
-      </w:r>
-      <w:proofErr w:type="spellStart"/>
-      <w:r>
-        <w:t>OuyaGameObject</w:t>
-      </w:r>
-      <w:proofErr w:type="spellEnd"/>
-      <w:r>
-        <w:t xml:space="preserve"> prefab that you can drag to the </w:t>
-      </w:r>
-      <w:r>
-        <w:t xml:space="preserve">initial </w:t>
-      </w:r>
-      <w:r>
-        <w:t xml:space="preserve">scene to create the game object. This object is responsible for letting the OUYA java interface send messages to Unity. Unity can communicate with Java and C++ via the </w:t>
-      </w:r>
-      <w:proofErr w:type="spellStart"/>
-      <w:r>
-        <w:t>OuyaSDK</w:t>
-      </w:r>
-      <w:proofErr w:type="spellEnd"/>
-      <w:r>
-        <w:t xml:space="preserve"> class.</w:t>
-      </w:r>
-      <w:r>
-        <w:t xml:space="preserve"> The </w:t>
-      </w:r>
-      <w:proofErr w:type="spellStart"/>
-      <w:r>
-        <w:t>OuyaGameObject</w:t>
-      </w:r>
-      <w:proofErr w:type="spellEnd"/>
-      <w:r>
-        <w:t xml:space="preserve"> is where you enter your developer id from the developer portal.</w:t>
-      </w:r>
-      <w:r>
-        <w:t xml:space="preserve"> </w:t>
-      </w:r>
-      <w:proofErr w:type="spellStart"/>
-      <w:r>
-        <w:t>OuyaGameObject</w:t>
-      </w:r>
-      <w:proofErr w:type="spellEnd"/>
-      <w:r>
-        <w:t xml:space="preserve"> is how Java talks to Unity C#. And the </w:t>
-      </w:r>
-      <w:proofErr w:type="spellStart"/>
-      <w:r>
-        <w:t>OuyaSDK</w:t>
-      </w:r>
-      <w:proofErr w:type="spellEnd"/>
-      <w:r>
-        <w:t xml:space="preserve"> is how Unity C# communicates with Java.</w:t>
-      </w:r>
-    </w:p>
-    <w:p>
-      <w:pPr>
-        <w:spacing w:after="0" w:line="240" w:lineRule="auto"/>
-      </w:pPr>
-      <w:r>
-        <w:br w:type="page"/>
-      </w:r>
-    </w:p>
-    <w:p/>
-    <w:p>
-      <w:pPr>
-        <w:pStyle w:val="Heading2"/>
-      </w:pPr>
-      <w:bookmarkStart w:id="22" w:name="_Toc229734276"/>
-      <w:r>
-        <w:t>Scene Controller Example</w:t>
-      </w:r>
-      <w:bookmarkEnd w:id="22"/>
-    </w:p>
-    <w:p>
-      <w:r>
-        <w:t>This example scene maps known controllers to a virtual OUYA controller.</w:t>
-      </w:r>
-      <w:r>
-        <w:t xml:space="preserve"> That said, you may have an unrecognized controller that you are testing while doing development. If your controller is not recognized, let us know by posting in the developer forums. In the example,</w:t>
-      </w:r>
-      <w:r>
-        <w:t xml:space="preserve"> </w:t>
-      </w:r>
-      <w:r>
-        <w:t>a</w:t>
-      </w:r>
-      <w:r>
         <w:t>s you press a controller button, the axis or button will highlight on the virtual control. As you move your physical controller axis, the virtual controller axis will move.</w:t>
       </w:r>
       <w:r>
-        <w:t xml:space="preserve"> The scene has 3 area lights, 3 camera positions, an instance of the controller model, and the example </w:t>
-      </w:r>
-      <w:proofErr w:type="spellStart"/>
-      <w:r>
-        <w:t>OuyaGameObject</w:t>
-      </w:r>
-      <w:proofErr w:type="spellEnd"/>
-      <w:r>
-        <w:t xml:space="preserve"> script. The 3 camera positions are used to transition the camera. The </w:t>
-      </w:r>
-      <w:proofErr w:type="spellStart"/>
-      <w:r>
-        <w:t>OuyaGameObject</w:t>
-      </w:r>
-      <w:proofErr w:type="spellEnd"/>
-      <w:r>
-        <w:t xml:space="preserve"> script randomly picks a new camera position every N seconds from the supplied camera transforms. The </w:t>
-      </w:r>
-      <w:proofErr w:type="spellStart"/>
-      <w:r>
-        <w:t>OuyaGameObject</w:t>
-      </w:r>
-      <w:proofErr w:type="spellEnd"/>
-      <w:r>
-        <w:t xml:space="preserve"> script has </w:t>
-      </w:r>
-      <w:proofErr w:type="gramStart"/>
-      <w:r>
-        <w:t>meta</w:t>
-      </w:r>
-      <w:proofErr w:type="gramEnd"/>
-      <w:r>
-        <w:t xml:space="preserve"> references to the specific controller parts to control the highlighting and movement. Each button and axis has a </w:t>
-      </w:r>
-      <w:proofErr w:type="spellStart"/>
-      <w:r>
-        <w:t>MeshRenderer</w:t>
-      </w:r>
-      <w:proofErr w:type="spellEnd"/>
-      <w:r>
-        <w:t xml:space="preserve"> component which is used to </w:t>
+        <w:t xml:space="preserve"> The scene has 3 area lights, 3 camera positions, an instance of the controller model, and the example OuyaGameObject script. The 3 camera positions are used to transition the camera. The OuyaGameObject script randomly picks a new camera position every N seconds from the supplied camera transforms. The OuyaGameObject script has meta references to the specific controller parts to control the highlighting and movement. Each button and axis has a MeshRenderer component which is used to </w:t>
       </w:r>
       <w:r>
         <w:t>access</w:t>
       </w:r>
       <w:r>
-        <w:t xml:space="preserve"> the material and change the color. From the </w:t>
-      </w:r>
-      <w:proofErr w:type="spellStart"/>
-      <w:r>
-        <w:t>MeshRenderer</w:t>
-      </w:r>
-      <w:proofErr w:type="spellEnd"/>
-      <w:r>
-        <w:t xml:space="preserve"> component, the transform can be accessed to rotate the </w:t>
-      </w:r>
-      <w:proofErr w:type="spellStart"/>
-      <w:r>
-        <w:t>thumbsticks</w:t>
-      </w:r>
-      <w:proofErr w:type="spellEnd"/>
-      <w:r>
-        <w:t xml:space="preserve"> and triggers.</w:t>
-      </w:r>
-      <w:r>
-        <w:t xml:space="preserve"> The axis and button values are provided by the OUYA SDK. The text that displays is Unity GUI provided in the </w:t>
-      </w:r>
-      <w:proofErr w:type="spellStart"/>
-      <w:r>
-        <w:t>OnGUI</w:t>
-      </w:r>
-      <w:proofErr w:type="spellEnd"/>
-      <w:r>
-        <w:t xml:space="preserve"> event of the </w:t>
-      </w:r>
-      <w:proofErr w:type="spellStart"/>
-      <w:r>
-        <w:t>OuyaGameObject</w:t>
-      </w:r>
-      <w:proofErr w:type="spellEnd"/>
-      <w:r>
-        <w:t xml:space="preserve"> script.</w:t>
+        <w:t xml:space="preserve"> the material and change the color. From the MeshRenderer component, the transform can be accessed to rotate the thumbsticks and triggers.</w:t>
+      </w:r>
+      <w:r>
+        <w:t xml:space="preserve"> The axis and button values are provided by the OUYA SDK. The text that displays is Unity GUI provided in the OnGUI event of the OuyaGameObject script.</w:t>
       </w:r>
     </w:p>
     <w:p>
@@ -7006,47 +6054,7 @@
     </w:p>
     <w:p>
       <w:r>
-        <w:t xml:space="preserve">The OUYA SDK provides controller input using state-based and event-based input. In state-based input, the OUYA input API is similar to the Unity input API which takes an additional player parameter. State input can be accessed via the </w:t>
-      </w:r>
-      <w:proofErr w:type="spellStart"/>
-      <w:r>
-        <w:t>OuyaInputManager</w:t>
-      </w:r>
-      <w:proofErr w:type="spellEnd"/>
-      <w:r>
-        <w:t xml:space="preserve"> with </w:t>
-      </w:r>
-      <w:proofErr w:type="spellStart"/>
-      <w:r>
-        <w:t>GetAxis</w:t>
-      </w:r>
-      <w:proofErr w:type="spellEnd"/>
-      <w:r>
-        <w:t xml:space="preserve">, </w:t>
-      </w:r>
-      <w:proofErr w:type="spellStart"/>
-      <w:r>
-        <w:t>GetButton</w:t>
-      </w:r>
-      <w:proofErr w:type="spellEnd"/>
-      <w:r>
-        <w:t xml:space="preserve">, </w:t>
-      </w:r>
-      <w:proofErr w:type="spellStart"/>
-      <w:r>
-        <w:t>GetButtonDown</w:t>
-      </w:r>
-      <w:proofErr w:type="spellEnd"/>
-      <w:r>
-        <w:t xml:space="preserve">, and </w:t>
-      </w:r>
-      <w:proofErr w:type="spellStart"/>
-      <w:r>
-        <w:t>GetButtonUp</w:t>
-      </w:r>
-      <w:proofErr w:type="spellEnd"/>
-      <w:r>
-        <w:t>. Event-based input is accessed by a handler and is documented in the script section.</w:t>
+        <w:t>The OUYA SDK provides controller input using state-based and event-based input. In state-based input, the OUYA input API is similar to the Unity input API which takes an additional player parameter. State input can be accessed via the OuyaInputManager with GetAxis, GetButton, GetButtonDown, and GetButtonUp. Event-based input is accessed by a handler and is documented in the script section.</w:t>
       </w:r>
     </w:p>
     <w:p>
@@ -7125,32 +6133,16 @@
       <w:r>
         <w:br w:type="page"/>
       </w:r>
-      <w:bookmarkStart w:id="23" w:name="_Toc229734277"/>
+      <w:bookmarkStart w:id="22" w:name="_Toc229734277"/>
       <w:r>
         <w:lastRenderedPageBreak/>
         <w:t>Script</w:t>
       </w:r>
-      <w:bookmarkEnd w:id="23"/>
-    </w:p>
-    <w:p>
-      <w:r>
-        <w:t xml:space="preserve">To be able to attach a script to a </w:t>
-      </w:r>
-      <w:proofErr w:type="spellStart"/>
-      <w:r>
-        <w:t>GameObject</w:t>
-      </w:r>
-      <w:proofErr w:type="spellEnd"/>
-      <w:r>
-        <w:t xml:space="preserve">, the example must extend </w:t>
-      </w:r>
-      <w:proofErr w:type="spellStart"/>
-      <w:r>
-        <w:t>MonoBehaviour</w:t>
-      </w:r>
-      <w:proofErr w:type="spellEnd"/>
-      <w:r>
-        <w:t>.</w:t>
+      <w:bookmarkEnd w:id="22"/>
+    </w:p>
+    <w:p>
+      <w:r>
+        <w:t>To be able to attach a script to a GameObject, the example must extend MonoBehaviour.</w:t>
       </w:r>
       <w:r>
         <w:t xml:space="preserve"> The main logic script should implement the pause and resume interface to</w:t>
@@ -7171,7 +6163,6 @@
           <w:right w:val="single" w:sz="4" w:space="4" w:color="auto"/>
         </w:pBdr>
       </w:pPr>
-      <w:proofErr w:type="gramStart"/>
       <w:r>
         <w:rPr>
           <w:rFonts w:ascii="Consolas" w:hAnsi="Consolas" w:cs="Consolas"/>
@@ -7183,7 +6174,6 @@
         </w:rPr>
         <w:t>public</w:t>
       </w:r>
-      <w:proofErr w:type="gramEnd"/>
       <w:r>
         <w:rPr>
           <w:rFonts w:ascii="Consolas" w:hAnsi="Consolas" w:cs="Consolas"/>
@@ -7217,7 +6207,6 @@
         </w:rPr>
         <w:t xml:space="preserve"> </w:t>
       </w:r>
-      <w:proofErr w:type="spellStart"/>
       <w:r>
         <w:rPr>
           <w:rFonts w:ascii="Consolas" w:hAnsi="Consolas" w:cs="Consolas"/>
@@ -7229,7 +6218,6 @@
         </w:rPr>
         <w:t>OuyaShowController</w:t>
       </w:r>
-      <w:proofErr w:type="spellEnd"/>
       <w:r>
         <w:rPr>
           <w:rFonts w:ascii="Consolas" w:hAnsi="Consolas" w:cs="Consolas"/>
@@ -7241,7 +6229,6 @@
         </w:rPr>
         <w:t xml:space="preserve"> : </w:t>
       </w:r>
-      <w:proofErr w:type="spellStart"/>
       <w:r>
         <w:rPr>
           <w:rFonts w:ascii="Consolas" w:hAnsi="Consolas" w:cs="Consolas"/>
@@ -7253,7 +6240,6 @@
         </w:rPr>
         <w:t>MonoBehaviour</w:t>
       </w:r>
-      <w:proofErr w:type="spellEnd"/>
       <w:r>
         <w:rPr>
           <w:rFonts w:ascii="Consolas" w:hAnsi="Consolas" w:cs="Consolas"/>
@@ -7265,7 +6251,6 @@
         </w:rPr>
         <w:t xml:space="preserve">, </w:t>
       </w:r>
-      <w:proofErr w:type="spellStart"/>
       <w:r>
         <w:rPr>
           <w:rFonts w:ascii="Consolas" w:hAnsi="Consolas" w:cs="Consolas"/>
@@ -7299,7 +6284,6 @@
         </w:rPr>
         <w:t>IPauseListener</w:t>
       </w:r>
-      <w:proofErr w:type="spellEnd"/>
       <w:r>
         <w:rPr>
           <w:rFonts w:ascii="Consolas" w:hAnsi="Consolas" w:cs="Consolas"/>
@@ -7311,7 +6295,6 @@
         </w:rPr>
         <w:t xml:space="preserve">, </w:t>
       </w:r>
-      <w:proofErr w:type="spellStart"/>
       <w:r>
         <w:rPr>
           <w:rFonts w:ascii="Consolas" w:hAnsi="Consolas" w:cs="Consolas"/>
@@ -7345,7 +6328,6 @@
         </w:rPr>
         <w:t>IResumeListener</w:t>
       </w:r>
-      <w:proofErr w:type="spellEnd"/>
     </w:p>
     <w:p>
       <w:r>
@@ -7416,23 +6398,7 @@
         </w:drawing>
       </w:r>
       <w:r>
-        <w:t xml:space="preserve">The developer identifier is now entered in the </w:t>
-      </w:r>
-      <w:proofErr w:type="spellStart"/>
-      <w:r>
-        <w:t>init</w:t>
-      </w:r>
-      <w:proofErr w:type="spellEnd"/>
-      <w:r>
-        <w:t xml:space="preserve"> scene in the inspector on the </w:t>
-      </w:r>
-      <w:proofErr w:type="spellStart"/>
-      <w:r>
-        <w:t>OuyaGameObject</w:t>
-      </w:r>
-      <w:proofErr w:type="spellEnd"/>
-      <w:r>
-        <w:t xml:space="preserve"> scene object. The developer id is found in the developer portal.</w:t>
+        <w:t>The developer identifier is now entered in the init scene in the inspector on the OuyaGameObject scene object. The developer id is found in the developer portal.</w:t>
       </w:r>
     </w:p>
     <w:p>
@@ -7442,15 +6408,7 @@
     </w:p>
     <w:p>
       <w:r>
-        <w:t xml:space="preserve">Conversely, unregister in the </w:t>
-      </w:r>
-      <w:proofErr w:type="spellStart"/>
-      <w:r>
-        <w:t>OnDestroy</w:t>
-      </w:r>
-      <w:proofErr w:type="spellEnd"/>
-      <w:r>
-        <w:t xml:space="preserve"> event.</w:t>
+        <w:t>Conversely, unregister in the OnDestroy event.</w:t>
       </w:r>
     </w:p>
     <w:p>
@@ -7485,7 +6443,6 @@
         </w:rPr>
         <w:t xml:space="preserve">    </w:t>
       </w:r>
-      <w:proofErr w:type="gramStart"/>
       <w:r>
         <w:rPr>
           <w:rFonts w:ascii="Consolas" w:hAnsi="Consolas" w:cs="Consolas"/>
@@ -7497,7 +6454,6 @@
         </w:rPr>
         <w:t>void</w:t>
       </w:r>
-      <w:proofErr w:type="gramEnd"/>
       <w:r>
         <w:rPr>
           <w:rFonts w:ascii="Consolas" w:hAnsi="Consolas" w:cs="Consolas"/>
@@ -7575,8 +6531,6 @@
         </w:rPr>
         <w:t xml:space="preserve">        </w:t>
       </w:r>
-      <w:proofErr w:type="spellStart"/>
-      <w:proofErr w:type="gramStart"/>
       <w:r>
         <w:rPr>
           <w:rFonts w:ascii="Consolas" w:hAnsi="Consolas" w:cs="Consolas"/>
@@ -7597,21 +6551,8 @@
           <w:szCs w:val="19"/>
           <w:highlight w:val="white"/>
         </w:rPr>
-        <w:t>.registerPauseListener</w:t>
-      </w:r>
-      <w:proofErr w:type="spellEnd"/>
-      <w:r>
-        <w:rPr>
-          <w:rFonts w:ascii="Consolas" w:hAnsi="Consolas" w:cs="Consolas"/>
-          <w:color w:val="000000"/>
-          <w:kern w:val="0"/>
-          <w:sz w:val="19"/>
-          <w:szCs w:val="19"/>
-          <w:highlight w:val="white"/>
-        </w:rPr>
-        <w:t>(</w:t>
-      </w:r>
-      <w:proofErr w:type="gramEnd"/>
+        <w:t>.registerPauseListener(</w:t>
+      </w:r>
       <w:r>
         <w:rPr>
           <w:rFonts w:ascii="Consolas" w:hAnsi="Consolas" w:cs="Consolas"/>
@@ -7667,8 +6608,6 @@
         </w:rPr>
         <w:t xml:space="preserve">        </w:t>
       </w:r>
-      <w:proofErr w:type="spellStart"/>
-      <w:proofErr w:type="gramStart"/>
       <w:r>
         <w:rPr>
           <w:rFonts w:ascii="Consolas" w:hAnsi="Consolas" w:cs="Consolas"/>
@@ -7689,21 +6628,8 @@
           <w:szCs w:val="19"/>
           <w:highlight w:val="white"/>
         </w:rPr>
-        <w:t>.registerResumeListener</w:t>
-      </w:r>
-      <w:proofErr w:type="spellEnd"/>
-      <w:r>
-        <w:rPr>
-          <w:rFonts w:ascii="Consolas" w:hAnsi="Consolas" w:cs="Consolas"/>
-          <w:color w:val="000000"/>
-          <w:kern w:val="0"/>
-          <w:sz w:val="19"/>
-          <w:szCs w:val="19"/>
-          <w:highlight w:val="white"/>
-        </w:rPr>
-        <w:t>(</w:t>
-      </w:r>
-      <w:proofErr w:type="gramEnd"/>
+        <w:t>.registerResumeListener(</w:t>
+      </w:r>
       <w:r>
         <w:rPr>
           <w:rFonts w:ascii="Consolas" w:hAnsi="Consolas" w:cs="Consolas"/>
@@ -7780,7 +6706,6 @@
         </w:rPr>
         <w:t xml:space="preserve">    </w:t>
       </w:r>
-      <w:proofErr w:type="gramStart"/>
       <w:r>
         <w:rPr>
           <w:rFonts w:ascii="Consolas" w:hAnsi="Consolas" w:cs="Consolas"/>
@@ -7792,41 +6717,16 @@
         </w:rPr>
         <w:t>void</w:t>
       </w:r>
-      <w:proofErr w:type="gramEnd"/>
-      <w:r>
-        <w:rPr>
-          <w:rFonts w:ascii="Consolas" w:hAnsi="Consolas" w:cs="Consolas"/>
-          <w:color w:val="000000"/>
-          <w:kern w:val="0"/>
-          <w:sz w:val="19"/>
-          <w:szCs w:val="19"/>
-          <w:highlight w:val="white"/>
-        </w:rPr>
-        <w:t xml:space="preserve"> </w:t>
-      </w:r>
-      <w:proofErr w:type="spellStart"/>
-      <w:r>
-        <w:rPr>
-          <w:rFonts w:ascii="Consolas" w:hAnsi="Consolas" w:cs="Consolas"/>
-          <w:color w:val="000000"/>
-          <w:kern w:val="0"/>
-          <w:sz w:val="19"/>
-          <w:szCs w:val="19"/>
-          <w:highlight w:val="white"/>
-        </w:rPr>
-        <w:t>OnDestroy</w:t>
-      </w:r>
-      <w:proofErr w:type="spellEnd"/>
-      <w:r>
-        <w:rPr>
-          <w:rFonts w:ascii="Consolas" w:hAnsi="Consolas" w:cs="Consolas"/>
-          <w:color w:val="000000"/>
-          <w:kern w:val="0"/>
-          <w:sz w:val="19"/>
-          <w:szCs w:val="19"/>
-          <w:highlight w:val="white"/>
-        </w:rPr>
-        <w:t>()</w:t>
+      <w:r>
+        <w:rPr>
+          <w:rFonts w:ascii="Consolas" w:hAnsi="Consolas" w:cs="Consolas"/>
+          <w:color w:val="000000"/>
+          <w:kern w:val="0"/>
+          <w:sz w:val="19"/>
+          <w:szCs w:val="19"/>
+          <w:highlight w:val="white"/>
+        </w:rPr>
+        <w:t xml:space="preserve"> OnDestroy()</w:t>
       </w:r>
     </w:p>
     <w:p>
@@ -7894,8 +6794,6 @@
         </w:rPr>
         <w:t xml:space="preserve">        </w:t>
       </w:r>
-      <w:proofErr w:type="spellStart"/>
-      <w:proofErr w:type="gramStart"/>
       <w:r>
         <w:rPr>
           <w:rFonts w:ascii="Consolas" w:hAnsi="Consolas" w:cs="Consolas"/>
@@ -7916,21 +6814,8 @@
           <w:szCs w:val="19"/>
           <w:highlight w:val="white"/>
         </w:rPr>
-        <w:t>.unregisterPauseListener</w:t>
-      </w:r>
-      <w:proofErr w:type="spellEnd"/>
-      <w:r>
-        <w:rPr>
-          <w:rFonts w:ascii="Consolas" w:hAnsi="Consolas" w:cs="Consolas"/>
-          <w:color w:val="000000"/>
-          <w:kern w:val="0"/>
-          <w:sz w:val="19"/>
-          <w:szCs w:val="19"/>
-          <w:highlight w:val="white"/>
-        </w:rPr>
-        <w:t>(</w:t>
-      </w:r>
-      <w:proofErr w:type="gramEnd"/>
+        <w:t>.unregisterPauseListener(</w:t>
+      </w:r>
       <w:r>
         <w:rPr>
           <w:rFonts w:ascii="Consolas" w:hAnsi="Consolas" w:cs="Consolas"/>
@@ -7986,8 +6871,6 @@
         </w:rPr>
         <w:t xml:space="preserve">        </w:t>
       </w:r>
-      <w:proofErr w:type="spellStart"/>
-      <w:proofErr w:type="gramStart"/>
       <w:r>
         <w:rPr>
           <w:rFonts w:ascii="Consolas" w:hAnsi="Consolas" w:cs="Consolas"/>
@@ -8008,21 +6891,8 @@
           <w:szCs w:val="19"/>
           <w:highlight w:val="white"/>
         </w:rPr>
-        <w:t>.unregisterResumeListener</w:t>
-      </w:r>
-      <w:proofErr w:type="spellEnd"/>
-      <w:r>
-        <w:rPr>
-          <w:rFonts w:ascii="Consolas" w:hAnsi="Consolas" w:cs="Consolas"/>
-          <w:color w:val="000000"/>
-          <w:kern w:val="0"/>
-          <w:sz w:val="19"/>
-          <w:szCs w:val="19"/>
-          <w:highlight w:val="white"/>
-        </w:rPr>
-        <w:t>(</w:t>
-      </w:r>
-      <w:proofErr w:type="gramEnd"/>
+        <w:t>.unregisterResumeListener(</w:t>
+      </w:r>
       <w:r>
         <w:rPr>
           <w:rFonts w:ascii="Consolas" w:hAnsi="Consolas" w:cs="Consolas"/>
@@ -8069,32 +6939,11 @@
     </w:p>
     <w:p>
       <w:r>
-        <w:t>With the pause/</w:t>
-      </w:r>
-      <w:proofErr w:type="spellStart"/>
-      <w:r>
-        <w:t>unpause</w:t>
-      </w:r>
-      <w:proofErr w:type="spellEnd"/>
-      <w:r>
-        <w:t xml:space="preserve"> listeners </w:t>
-      </w:r>
-      <w:r>
-        <w:t xml:space="preserve">you need to need to implement </w:t>
-      </w:r>
-      <w:proofErr w:type="spellStart"/>
-      <w:r>
-        <w:t>OuyaOnPause</w:t>
-      </w:r>
-      <w:proofErr w:type="spellEnd"/>
-      <w:r>
-        <w:t xml:space="preserve"> and </w:t>
-      </w:r>
-      <w:proofErr w:type="spellStart"/>
-      <w:r>
-        <w:t>OuyaOnResume</w:t>
-      </w:r>
-      <w:proofErr w:type="spellEnd"/>
+        <w:t xml:space="preserve">With the pause/unpause listeners </w:t>
+      </w:r>
+      <w:r>
+        <w:t>you need to need to implement OuyaOnPause and OuyaOnResume</w:t>
+      </w:r>
       <w:r>
         <w:t xml:space="preserve"> events. This is where you can shutdown your game, or reinitialize the game on resume, or potentially save your game state.</w:t>
       </w:r>
@@ -8131,9 +6980,8 @@
         </w:rPr>
         <w:t xml:space="preserve">    </w:t>
       </w:r>
-      <w:bookmarkStart w:id="24" w:name="OLE_LINK1"/>
-      <w:bookmarkStart w:id="25" w:name="OLE_LINK2"/>
-      <w:proofErr w:type="gramStart"/>
+      <w:bookmarkStart w:id="23" w:name="OLE_LINK1"/>
+      <w:bookmarkStart w:id="24" w:name="OLE_LINK2"/>
       <w:r>
         <w:rPr>
           <w:rFonts w:ascii="Consolas" w:hAnsi="Consolas" w:cs="Consolas"/>
@@ -8145,7 +6993,6 @@
         </w:rPr>
         <w:t>public</w:t>
       </w:r>
-      <w:proofErr w:type="gramEnd"/>
       <w:r>
         <w:rPr>
           <w:rFonts w:ascii="Consolas" w:hAnsi="Consolas" w:cs="Consolas"/>
@@ -8177,31 +7024,7 @@
           <w:szCs w:val="19"/>
           <w:highlight w:val="white"/>
         </w:rPr>
-        <w:t xml:space="preserve"> </w:t>
-      </w:r>
-      <w:proofErr w:type="spellStart"/>
-      <w:r>
-        <w:rPr>
-          <w:rFonts w:ascii="Consolas" w:hAnsi="Consolas" w:cs="Consolas"/>
-          <w:color w:val="000000"/>
-          <w:kern w:val="0"/>
-          <w:sz w:val="19"/>
-          <w:szCs w:val="19"/>
-          <w:highlight w:val="white"/>
-        </w:rPr>
-        <w:t>OuyaOnPause</w:t>
-      </w:r>
-      <w:proofErr w:type="spellEnd"/>
-      <w:r>
-        <w:rPr>
-          <w:rFonts w:ascii="Consolas" w:hAnsi="Consolas" w:cs="Consolas"/>
-          <w:color w:val="000000"/>
-          <w:kern w:val="0"/>
-          <w:sz w:val="19"/>
-          <w:szCs w:val="19"/>
-          <w:highlight w:val="white"/>
-        </w:rPr>
-        <w:t>()</w:t>
+        <w:t xml:space="preserve"> OuyaOnPause()</w:t>
       </w:r>
     </w:p>
     <w:p>
@@ -8324,7 +7147,6 @@
         </w:rPr>
         <w:t xml:space="preserve">    </w:t>
       </w:r>
-      <w:proofErr w:type="gramStart"/>
       <w:r>
         <w:rPr>
           <w:rFonts w:ascii="Consolas" w:hAnsi="Consolas" w:cs="Consolas"/>
@@ -8336,7 +7158,6 @@
         </w:rPr>
         <w:t>public</w:t>
       </w:r>
-      <w:proofErr w:type="gramEnd"/>
       <w:r>
         <w:rPr>
           <w:rFonts w:ascii="Consolas" w:hAnsi="Consolas" w:cs="Consolas"/>
@@ -8368,31 +7189,7 @@
           <w:szCs w:val="19"/>
           <w:highlight w:val="white"/>
         </w:rPr>
-        <w:t xml:space="preserve"> </w:t>
-      </w:r>
-      <w:proofErr w:type="spellStart"/>
-      <w:r>
-        <w:rPr>
-          <w:rFonts w:ascii="Consolas" w:hAnsi="Consolas" w:cs="Consolas"/>
-          <w:color w:val="000000"/>
-          <w:kern w:val="0"/>
-          <w:sz w:val="19"/>
-          <w:szCs w:val="19"/>
-          <w:highlight w:val="white"/>
-        </w:rPr>
-        <w:t>OuyaOnResume</w:t>
-      </w:r>
-      <w:proofErr w:type="spellEnd"/>
-      <w:r>
-        <w:rPr>
-          <w:rFonts w:ascii="Consolas" w:hAnsi="Consolas" w:cs="Consolas"/>
-          <w:color w:val="000000"/>
-          <w:kern w:val="0"/>
-          <w:sz w:val="19"/>
-          <w:szCs w:val="19"/>
-          <w:highlight w:val="white"/>
-        </w:rPr>
-        <w:t>()</w:t>
+        <w:t xml:space="preserve"> OuyaOnResume()</w:t>
       </w:r>
     </w:p>
     <w:p>
@@ -8449,8 +7246,8 @@
         <w:t xml:space="preserve">    }</w:t>
       </w:r>
     </w:p>
+    <w:bookmarkEnd w:id="23"/>
     <w:bookmarkEnd w:id="24"/>
-    <w:bookmarkEnd w:id="25"/>
     <w:p>
       <w:r>
         <w:t>Register a handler for event-driven input in the Awake event.</w:t>
@@ -8488,7 +7285,6 @@
         </w:rPr>
         <w:t xml:space="preserve">    </w:t>
       </w:r>
-      <w:proofErr w:type="gramStart"/>
       <w:r>
         <w:rPr>
           <w:rFonts w:ascii="Consolas" w:hAnsi="Consolas" w:cs="Consolas"/>
@@ -8500,7 +7296,6 @@
         </w:rPr>
         <w:t>void</w:t>
       </w:r>
-      <w:proofErr w:type="gramEnd"/>
       <w:r>
         <w:rPr>
           <w:rFonts w:ascii="Consolas" w:hAnsi="Consolas" w:cs="Consolas"/>
@@ -8578,7 +7373,6 @@
         </w:rPr>
         <w:t xml:space="preserve">        </w:t>
       </w:r>
-      <w:proofErr w:type="gramStart"/>
       <w:r>
         <w:rPr>
           <w:rFonts w:ascii="Consolas" w:hAnsi="Consolas" w:cs="Consolas"/>
@@ -8621,19 +7415,7 @@
           <w:szCs w:val="19"/>
           <w:highlight w:val="white"/>
         </w:rPr>
-        <w:t>.addButtonEventListener(</w:t>
-      </w:r>
-      <w:proofErr w:type="gramEnd"/>
-      <w:r>
-        <w:rPr>
-          <w:rFonts w:ascii="Consolas" w:hAnsi="Consolas" w:cs="Consolas"/>
-          <w:color w:val="000000"/>
-          <w:kern w:val="0"/>
-          <w:sz w:val="19"/>
-          <w:szCs w:val="19"/>
-          <w:highlight w:val="white"/>
-        </w:rPr>
-        <w:t>HandleButtonEvent);</w:t>
+        <w:t>.addButtonEventListener(HandleButtonEvent);</w:t>
       </w:r>
     </w:p>
     <w:p>
@@ -8668,15 +7450,7 @@
     <w:p>
       <w:r>
         <w:lastRenderedPageBreak/>
-        <w:t xml:space="preserve">Unregister the event-driven handler in the </w:t>
-      </w:r>
-      <w:proofErr w:type="spellStart"/>
-      <w:r>
-        <w:t>OnDestroy</w:t>
-      </w:r>
-      <w:proofErr w:type="spellEnd"/>
-      <w:r>
-        <w:t xml:space="preserve"> event. Clear the key states to avoid button presses getting stuck during a scene change.</w:t>
+        <w:t>Unregister the event-driven handler in the OnDestroy event. Clear the key states to avoid button presses getting stuck during a scene change.</w:t>
       </w:r>
     </w:p>
     <w:p>
@@ -8711,7 +7485,6 @@
         </w:rPr>
         <w:t xml:space="preserve">    </w:t>
       </w:r>
-      <w:proofErr w:type="gramStart"/>
       <w:r>
         <w:rPr>
           <w:rFonts w:ascii="Consolas" w:hAnsi="Consolas" w:cs="Consolas"/>
@@ -8723,41 +7496,16 @@
         </w:rPr>
         <w:t>void</w:t>
       </w:r>
-      <w:proofErr w:type="gramEnd"/>
-      <w:r>
-        <w:rPr>
-          <w:rFonts w:ascii="Consolas" w:hAnsi="Consolas" w:cs="Consolas"/>
-          <w:color w:val="000000"/>
-          <w:kern w:val="0"/>
-          <w:sz w:val="19"/>
-          <w:szCs w:val="19"/>
-          <w:highlight w:val="white"/>
-        </w:rPr>
-        <w:t xml:space="preserve"> </w:t>
-      </w:r>
-      <w:proofErr w:type="spellStart"/>
-      <w:r>
-        <w:rPr>
-          <w:rFonts w:ascii="Consolas" w:hAnsi="Consolas" w:cs="Consolas"/>
-          <w:color w:val="000000"/>
-          <w:kern w:val="0"/>
-          <w:sz w:val="19"/>
-          <w:szCs w:val="19"/>
-          <w:highlight w:val="white"/>
-        </w:rPr>
-        <w:t>OnDestroy</w:t>
-      </w:r>
-      <w:proofErr w:type="spellEnd"/>
-      <w:r>
-        <w:rPr>
-          <w:rFonts w:ascii="Consolas" w:hAnsi="Consolas" w:cs="Consolas"/>
-          <w:color w:val="000000"/>
-          <w:kern w:val="0"/>
-          <w:sz w:val="19"/>
-          <w:szCs w:val="19"/>
-          <w:highlight w:val="white"/>
-        </w:rPr>
-        <w:t>()</w:t>
+      <w:r>
+        <w:rPr>
+          <w:rFonts w:ascii="Consolas" w:hAnsi="Consolas" w:cs="Consolas"/>
+          <w:color w:val="000000"/>
+          <w:kern w:val="0"/>
+          <w:sz w:val="19"/>
+          <w:szCs w:val="19"/>
+          <w:highlight w:val="white"/>
+        </w:rPr>
+        <w:t xml:space="preserve"> OnDestroy()</w:t>
       </w:r>
     </w:p>
     <w:p>
@@ -8825,7 +7573,6 @@
         </w:rPr>
         <w:t xml:space="preserve">        </w:t>
       </w:r>
-      <w:proofErr w:type="gramStart"/>
       <w:r>
         <w:rPr>
           <w:rFonts w:ascii="Consolas" w:hAnsi="Consolas" w:cs="Consolas"/>
@@ -8868,19 +7615,7 @@
           <w:szCs w:val="19"/>
           <w:highlight w:val="white"/>
         </w:rPr>
-        <w:t>.removeButtonEventListener(</w:t>
-      </w:r>
-      <w:proofErr w:type="gramEnd"/>
-      <w:r>
-        <w:rPr>
-          <w:rFonts w:ascii="Consolas" w:hAnsi="Consolas" w:cs="Consolas"/>
-          <w:color w:val="000000"/>
-          <w:kern w:val="0"/>
-          <w:sz w:val="19"/>
-          <w:szCs w:val="19"/>
-          <w:highlight w:val="white"/>
-        </w:rPr>
-        <w:t>HandleButtonEvent);</w:t>
+        <w:t>.removeButtonEventListener(HandleButtonEvent);</w:t>
       </w:r>
     </w:p>
     <w:p>
@@ -8915,8 +7650,6 @@
         </w:rPr>
         <w:t xml:space="preserve">        </w:t>
       </w:r>
-      <w:proofErr w:type="spellStart"/>
-      <w:proofErr w:type="gramStart"/>
       <w:r>
         <w:rPr>
           <w:rFonts w:ascii="Consolas" w:hAnsi="Consolas" w:cs="Consolas"/>
@@ -8937,31 +7670,7 @@
           <w:szCs w:val="19"/>
           <w:highlight w:val="white"/>
         </w:rPr>
-        <w:t>.initKeyStates</w:t>
-      </w:r>
-      <w:proofErr w:type="spellEnd"/>
-      <w:r>
-        <w:rPr>
-          <w:rFonts w:ascii="Consolas" w:hAnsi="Consolas" w:cs="Consolas"/>
-          <w:color w:val="000000"/>
-          <w:kern w:val="0"/>
-          <w:sz w:val="19"/>
-          <w:szCs w:val="19"/>
-          <w:highlight w:val="white"/>
-        </w:rPr>
-        <w:t>(</w:t>
-      </w:r>
-      <w:proofErr w:type="gramEnd"/>
-      <w:r>
-        <w:rPr>
-          <w:rFonts w:ascii="Consolas" w:hAnsi="Consolas" w:cs="Consolas"/>
-          <w:color w:val="000000"/>
-          <w:kern w:val="0"/>
-          <w:sz w:val="19"/>
-          <w:szCs w:val="19"/>
-          <w:highlight w:val="white"/>
-        </w:rPr>
-        <w:t>);</w:t>
+        <w:t>.initKeyStates();</w:t>
       </w:r>
     </w:p>
     <w:p>
@@ -9022,7 +7731,6 @@
         </w:rPr>
         <w:t xml:space="preserve">    </w:t>
       </w:r>
-      <w:proofErr w:type="gramStart"/>
       <w:r>
         <w:rPr>
           <w:rFonts w:ascii="Consolas" w:hAnsi="Consolas" w:cs="Consolas"/>
@@ -9034,7 +7742,6 @@
         </w:rPr>
         <w:t>private</w:t>
       </w:r>
-      <w:proofErr w:type="gramEnd"/>
       <w:r>
         <w:rPr>
           <w:rFonts w:ascii="Consolas" w:hAnsi="Consolas" w:cs="Consolas"/>
@@ -9066,33 +7773,8 @@
           <w:szCs w:val="19"/>
           <w:highlight w:val="white"/>
         </w:rPr>
-        <w:t xml:space="preserve"> </w:t>
-      </w:r>
-      <w:proofErr w:type="spellStart"/>
-      <w:r>
-        <w:rPr>
-          <w:rFonts w:ascii="Consolas" w:hAnsi="Consolas" w:cs="Consolas"/>
-          <w:color w:val="000000"/>
-          <w:kern w:val="0"/>
-          <w:sz w:val="19"/>
-          <w:szCs w:val="19"/>
-          <w:highlight w:val="white"/>
-        </w:rPr>
-        <w:t>HandleButtonEvent</w:t>
-      </w:r>
-      <w:proofErr w:type="spellEnd"/>
-      <w:r>
-        <w:rPr>
-          <w:rFonts w:ascii="Consolas" w:hAnsi="Consolas" w:cs="Consolas"/>
-          <w:color w:val="000000"/>
-          <w:kern w:val="0"/>
-          <w:sz w:val="19"/>
-          <w:szCs w:val="19"/>
-          <w:highlight w:val="white"/>
-        </w:rPr>
-        <w:t>(</w:t>
-      </w:r>
-      <w:proofErr w:type="spellStart"/>
+        <w:t xml:space="preserve"> HandleButtonEvent(</w:t>
+      </w:r>
       <w:r>
         <w:rPr>
           <w:rFonts w:ascii="Consolas" w:hAnsi="Consolas" w:cs="Consolas"/>
@@ -9126,7 +7808,6 @@
         </w:rPr>
         <w:t>OuyaPlayer</w:t>
       </w:r>
-      <w:proofErr w:type="spellEnd"/>
       <w:r>
         <w:rPr>
           <w:rFonts w:ascii="Consolas" w:hAnsi="Consolas" w:cs="Consolas"/>
@@ -9138,7 +7819,6 @@
         </w:rPr>
         <w:t xml:space="preserve"> p, </w:t>
       </w:r>
-      <w:proofErr w:type="spellStart"/>
       <w:r>
         <w:rPr>
           <w:rFonts w:ascii="Consolas" w:hAnsi="Consolas" w:cs="Consolas"/>
@@ -9172,7 +7852,6 @@
         </w:rPr>
         <w:t>KeyEnum</w:t>
       </w:r>
-      <w:proofErr w:type="spellEnd"/>
       <w:r>
         <w:rPr>
           <w:rFonts w:ascii="Consolas" w:hAnsi="Consolas" w:cs="Consolas"/>
@@ -9184,7 +7863,6 @@
         </w:rPr>
         <w:t xml:space="preserve"> b, </w:t>
       </w:r>
-      <w:proofErr w:type="spellStart"/>
       <w:r>
         <w:rPr>
           <w:rFonts w:ascii="Consolas" w:hAnsi="Consolas" w:cs="Consolas"/>
@@ -9218,41 +7896,16 @@
         </w:rPr>
         <w:t>InputAction</w:t>
       </w:r>
-      <w:proofErr w:type="spellEnd"/>
-      <w:r>
-        <w:rPr>
-          <w:rFonts w:ascii="Consolas" w:hAnsi="Consolas" w:cs="Consolas"/>
-          <w:color w:val="000000"/>
-          <w:kern w:val="0"/>
-          <w:sz w:val="19"/>
-          <w:szCs w:val="19"/>
-          <w:highlight w:val="white"/>
-        </w:rPr>
-        <w:t xml:space="preserve"> </w:t>
-      </w:r>
-      <w:proofErr w:type="spellStart"/>
-      <w:r>
-        <w:rPr>
-          <w:rFonts w:ascii="Consolas" w:hAnsi="Consolas" w:cs="Consolas"/>
-          <w:color w:val="000000"/>
-          <w:kern w:val="0"/>
-          <w:sz w:val="19"/>
-          <w:szCs w:val="19"/>
-          <w:highlight w:val="white"/>
-        </w:rPr>
-        <w:t>bs</w:t>
-      </w:r>
-      <w:proofErr w:type="spellEnd"/>
-      <w:r>
-        <w:rPr>
-          <w:rFonts w:ascii="Consolas" w:hAnsi="Consolas" w:cs="Consolas"/>
-          <w:color w:val="000000"/>
-          <w:kern w:val="0"/>
-          <w:sz w:val="19"/>
-          <w:szCs w:val="19"/>
-          <w:highlight w:val="white"/>
-        </w:rPr>
-        <w:t>)</w:t>
+      <w:r>
+        <w:rPr>
+          <w:rFonts w:ascii="Consolas" w:hAnsi="Consolas" w:cs="Consolas"/>
+          <w:color w:val="000000"/>
+          <w:kern w:val="0"/>
+          <w:sz w:val="19"/>
+          <w:szCs w:val="19"/>
+          <w:highlight w:val="white"/>
+        </w:rPr>
+        <w:t xml:space="preserve"> bs)</w:t>
       </w:r>
     </w:p>
     <w:p>
@@ -9324,15 +7977,7 @@
         <w:t>For example, y</w:t>
       </w:r>
       <w:r>
-        <w:t xml:space="preserve">ou can detect when the O button has a button down for controller 1 event. The potential states are in an </w:t>
-      </w:r>
-      <w:proofErr w:type="spellStart"/>
-      <w:r>
-        <w:t>enum</w:t>
-      </w:r>
-      <w:proofErr w:type="spellEnd"/>
-      <w:r>
-        <w:t xml:space="preserve"> list for easy access.</w:t>
+        <w:t>ou can detect when the O button has a button down for controller 1 event. The potential states are in an enum list for easy access.</w:t>
       </w:r>
     </w:p>
     <w:p>
@@ -9351,7 +7996,6 @@
           <w:szCs w:val="19"/>
         </w:rPr>
       </w:pPr>
-      <w:proofErr w:type="gramStart"/>
       <w:r>
         <w:rPr>
           <w:rFonts w:ascii="Consolas" w:hAnsi="Consolas" w:cs="Consolas"/>
@@ -9363,43 +8007,17 @@
         </w:rPr>
         <w:t>if</w:t>
       </w:r>
-      <w:proofErr w:type="gramEnd"/>
-      <w:r>
-        <w:rPr>
-          <w:rFonts w:ascii="Consolas" w:hAnsi="Consolas" w:cs="Consolas"/>
-          <w:color w:val="000000"/>
-          <w:kern w:val="0"/>
-          <w:sz w:val="19"/>
-          <w:szCs w:val="19"/>
-          <w:highlight w:val="white"/>
-        </w:rPr>
-        <w:t xml:space="preserve"> (</w:t>
-      </w:r>
-      <w:proofErr w:type="spellStart"/>
-      <w:r>
-        <w:rPr>
-          <w:rFonts w:ascii="Consolas" w:hAnsi="Consolas" w:cs="Consolas"/>
-          <w:color w:val="000000"/>
-          <w:kern w:val="0"/>
-          <w:sz w:val="19"/>
-          <w:szCs w:val="19"/>
-          <w:highlight w:val="white"/>
-        </w:rPr>
-        <w:t>b.Equals</w:t>
-      </w:r>
-      <w:proofErr w:type="spellEnd"/>
-      <w:r>
-        <w:rPr>
-          <w:rFonts w:ascii="Consolas" w:hAnsi="Consolas" w:cs="Consolas"/>
-          <w:color w:val="000000"/>
-          <w:kern w:val="0"/>
-          <w:sz w:val="19"/>
-          <w:szCs w:val="19"/>
-          <w:highlight w:val="white"/>
-        </w:rPr>
-        <w:t>(</w:t>
-      </w:r>
-      <w:proofErr w:type="spellStart"/>
+      <w:r>
+        <w:rPr>
+          <w:rFonts w:ascii="Consolas" w:hAnsi="Consolas" w:cs="Consolas"/>
+          <w:color w:val="000000"/>
+          <w:kern w:val="0"/>
+          <w:sz w:val="19"/>
+          <w:szCs w:val="19"/>
+          <w:highlight w:val="white"/>
+        </w:rPr>
+        <w:t xml:space="preserve"> (b.Equals(</w:t>
+      </w:r>
       <w:r>
         <w:rPr>
           <w:rFonts w:ascii="Consolas" w:hAnsi="Consolas" w:cs="Consolas"/>
@@ -9442,45 +8060,8 @@
           <w:szCs w:val="19"/>
           <w:highlight w:val="white"/>
         </w:rPr>
-        <w:t>.BUTTON_O</w:t>
-      </w:r>
-      <w:proofErr w:type="spellEnd"/>
-      <w:r>
-        <w:rPr>
-          <w:rFonts w:ascii="Consolas" w:hAnsi="Consolas" w:cs="Consolas"/>
-          <w:color w:val="000000"/>
-          <w:kern w:val="0"/>
-          <w:sz w:val="19"/>
-          <w:szCs w:val="19"/>
-          <w:highlight w:val="white"/>
-        </w:rPr>
-        <w:t xml:space="preserve">) &amp;&amp; </w:t>
-      </w:r>
-      <w:proofErr w:type="spellStart"/>
-      <w:r>
-        <w:rPr>
-          <w:rFonts w:ascii="Consolas" w:hAnsi="Consolas" w:cs="Consolas"/>
-          <w:color w:val="000000"/>
-          <w:kern w:val="0"/>
-          <w:sz w:val="19"/>
-          <w:szCs w:val="19"/>
-          <w:highlight w:val="white"/>
-        </w:rPr>
-        <w:t>bs.Equals</w:t>
-      </w:r>
-      <w:proofErr w:type="spellEnd"/>
-      <w:r>
-        <w:rPr>
-          <w:rFonts w:ascii="Consolas" w:hAnsi="Consolas" w:cs="Consolas"/>
-          <w:color w:val="000000"/>
-          <w:kern w:val="0"/>
-          <w:sz w:val="19"/>
-          <w:szCs w:val="19"/>
-          <w:highlight w:val="white"/>
-        </w:rPr>
-        <w:t>(</w:t>
-      </w:r>
-      <w:proofErr w:type="spellStart"/>
+        <w:t>.BUTTON_O) &amp;&amp; bs.Equals(</w:t>
+      </w:r>
       <w:r>
         <w:rPr>
           <w:rFonts w:ascii="Consolas" w:hAnsi="Consolas" w:cs="Consolas"/>
@@ -9523,56 +8104,12 @@
           <w:szCs w:val="19"/>
           <w:highlight w:val="white"/>
         </w:rPr>
-        <w:t>.KeyDown</w:t>
-      </w:r>
-      <w:proofErr w:type="spellEnd"/>
-      <w:r>
-        <w:rPr>
-          <w:rFonts w:ascii="Consolas" w:hAnsi="Consolas" w:cs="Consolas"/>
-          <w:color w:val="000000"/>
-          <w:kern w:val="0"/>
-          <w:sz w:val="19"/>
-          <w:szCs w:val="19"/>
-          <w:highlight w:val="white"/>
-        </w:rPr>
-        <w:t>))</w:t>
-      </w:r>
-    </w:p>
-    <w:p>
-      <w:r>
-        <w:t xml:space="preserve">The </w:t>
-      </w:r>
-      <w:proofErr w:type="spellStart"/>
-      <w:r>
-        <w:t>KeyEnum</w:t>
-      </w:r>
-      <w:proofErr w:type="spellEnd"/>
-      <w:r>
-        <w:t xml:space="preserve"> has all the OUYA controller buttons. </w:t>
-      </w:r>
-      <w:proofErr w:type="spellStart"/>
-      <w:r>
-        <w:t>InputActions</w:t>
-      </w:r>
-      <w:proofErr w:type="spellEnd"/>
-      <w:r>
-        <w:t xml:space="preserve"> map to </w:t>
-      </w:r>
-      <w:proofErr w:type="spellStart"/>
-      <w:r>
-        <w:t>KeyDown</w:t>
-      </w:r>
-      <w:proofErr w:type="spellEnd"/>
-      <w:r>
-        <w:t xml:space="preserve"> and </w:t>
-      </w:r>
-      <w:proofErr w:type="spellStart"/>
-      <w:r>
-        <w:t>KeyUp</w:t>
-      </w:r>
-      <w:proofErr w:type="spellEnd"/>
-      <w:r>
-        <w:t>.</w:t>
+        <w:t>.KeyDown))</w:t>
+      </w:r>
+    </w:p>
+    <w:p>
+      <w:r>
+        <w:t>The KeyEnum has all the OUYA controller buttons. InputActions map to KeyDown and KeyUp.</w:t>
       </w:r>
     </w:p>
     <w:p>
@@ -9580,34 +8117,10 @@
         <w:t>State-based input</w:t>
       </w:r>
       <w:r>
-        <w:t xml:space="preserve"> can be accessed via the </w:t>
-      </w:r>
-      <w:proofErr w:type="spellStart"/>
-      <w:r>
-        <w:t>OuyaInputManager</w:t>
-      </w:r>
-      <w:proofErr w:type="spellEnd"/>
-      <w:r>
-        <w:t xml:space="preserve"> in Update or </w:t>
-      </w:r>
-      <w:proofErr w:type="spellStart"/>
-      <w:r>
-        <w:t>FixedUpdate</w:t>
-      </w:r>
-      <w:proofErr w:type="spellEnd"/>
-      <w:r>
-        <w:t xml:space="preserve"> events.</w:t>
-      </w:r>
-      <w:r>
-        <w:t xml:space="preserve"> Axis states can be accessed in </w:t>
-      </w:r>
-      <w:proofErr w:type="spellStart"/>
-      <w:r>
-        <w:t>GetAxis</w:t>
-      </w:r>
-      <w:proofErr w:type="spellEnd"/>
-      <w:r>
-        <w:t>.</w:t>
+        <w:t xml:space="preserve"> can be accessed via the OuyaInputManager in Update or FixedUpdate events.</w:t>
+      </w:r>
+      <w:r>
+        <w:t xml:space="preserve"> Axis states can be accessed in GetAxis.</w:t>
       </w:r>
     </w:p>
     <w:p>
@@ -9631,7 +8144,6 @@
           <w:highlight w:val="white"/>
         </w:rPr>
       </w:pPr>
-      <w:proofErr w:type="gramStart"/>
       <w:r>
         <w:rPr>
           <w:rFonts w:ascii="Consolas" w:hAnsi="Consolas" w:cs="Consolas"/>
@@ -9643,7 +8155,6 @@
         </w:rPr>
         <w:t>float</w:t>
       </w:r>
-      <w:proofErr w:type="gramEnd"/>
       <w:r>
         <w:rPr>
           <w:rFonts w:ascii="Consolas" w:hAnsi="Consolas" w:cs="Consolas"/>
@@ -9655,7 +8166,6 @@
         </w:rPr>
         <w:t xml:space="preserve"> lx = </w:t>
       </w:r>
-      <w:proofErr w:type="spellStart"/>
       <w:r>
         <w:rPr>
           <w:rFonts w:ascii="Consolas" w:hAnsi="Consolas" w:cs="Consolas"/>
@@ -9676,19 +8186,7 @@
           <w:szCs w:val="19"/>
           <w:highlight w:val="white"/>
         </w:rPr>
-        <w:t>.GetAxis</w:t>
-      </w:r>
-      <w:proofErr w:type="spellEnd"/>
-      <w:r>
-        <w:rPr>
-          <w:rFonts w:ascii="Consolas" w:hAnsi="Consolas" w:cs="Consolas"/>
-          <w:color w:val="000000"/>
-          <w:kern w:val="0"/>
-          <w:sz w:val="19"/>
-          <w:szCs w:val="19"/>
-          <w:highlight w:val="white"/>
-        </w:rPr>
-        <w:t>(</w:t>
+        <w:t>.GetAxis(</w:t>
       </w:r>
       <w:r>
         <w:rPr>
@@ -9778,7 +8276,6 @@
           <w:highlight w:val="white"/>
         </w:rPr>
       </w:pPr>
-      <w:proofErr w:type="gramStart"/>
       <w:r>
         <w:rPr>
           <w:rFonts w:ascii="Consolas" w:hAnsi="Consolas" w:cs="Consolas"/>
@@ -9790,43 +8287,17 @@
         </w:rPr>
         <w:t>float</w:t>
       </w:r>
-      <w:proofErr w:type="gramEnd"/>
-      <w:r>
-        <w:rPr>
-          <w:rFonts w:ascii="Consolas" w:hAnsi="Consolas" w:cs="Consolas"/>
-          <w:color w:val="000000"/>
-          <w:kern w:val="0"/>
-          <w:sz w:val="19"/>
-          <w:szCs w:val="19"/>
-          <w:highlight w:val="white"/>
-        </w:rPr>
-        <w:t xml:space="preserve"> </w:t>
-      </w:r>
-      <w:proofErr w:type="spellStart"/>
-      <w:r>
-        <w:rPr>
-          <w:rFonts w:ascii="Consolas" w:hAnsi="Consolas" w:cs="Consolas"/>
-          <w:color w:val="000000"/>
-          <w:kern w:val="0"/>
-          <w:sz w:val="19"/>
-          <w:szCs w:val="19"/>
-          <w:highlight w:val="white"/>
-        </w:rPr>
-        <w:t>ly</w:t>
-      </w:r>
-      <w:proofErr w:type="spellEnd"/>
-      <w:r>
-        <w:rPr>
-          <w:rFonts w:ascii="Consolas" w:hAnsi="Consolas" w:cs="Consolas"/>
-          <w:color w:val="000000"/>
-          <w:kern w:val="0"/>
-          <w:sz w:val="19"/>
-          <w:szCs w:val="19"/>
-          <w:highlight w:val="white"/>
-        </w:rPr>
-        <w:t xml:space="preserve"> = </w:t>
-      </w:r>
-      <w:proofErr w:type="spellStart"/>
+      <w:r>
+        <w:rPr>
+          <w:rFonts w:ascii="Consolas" w:hAnsi="Consolas" w:cs="Consolas"/>
+          <w:color w:val="000000"/>
+          <w:kern w:val="0"/>
+          <w:sz w:val="19"/>
+          <w:szCs w:val="19"/>
+          <w:highlight w:val="white"/>
+        </w:rPr>
+        <w:t xml:space="preserve"> ly = </w:t>
+      </w:r>
       <w:r>
         <w:rPr>
           <w:rFonts w:ascii="Consolas" w:hAnsi="Consolas" w:cs="Consolas"/>
@@ -9847,19 +8318,7 @@
           <w:szCs w:val="19"/>
           <w:highlight w:val="white"/>
         </w:rPr>
-        <w:t>.GetAxis</w:t>
-      </w:r>
-      <w:proofErr w:type="spellEnd"/>
-      <w:r>
-        <w:rPr>
-          <w:rFonts w:ascii="Consolas" w:hAnsi="Consolas" w:cs="Consolas"/>
-          <w:color w:val="000000"/>
-          <w:kern w:val="0"/>
-          <w:sz w:val="19"/>
-          <w:szCs w:val="19"/>
-          <w:highlight w:val="white"/>
-        </w:rPr>
-        <w:t>(</w:t>
+        <w:t>.GetAxis(</w:t>
       </w:r>
       <w:r>
         <w:rPr>
@@ -9930,23 +8389,7 @@
     </w:p>
     <w:p>
       <w:r>
-        <w:t xml:space="preserve">State-based input for buttons can be accessed via the </w:t>
-      </w:r>
-      <w:proofErr w:type="spellStart"/>
-      <w:r>
-        <w:t>OuyaInputManager</w:t>
-      </w:r>
-      <w:proofErr w:type="spellEnd"/>
-      <w:r>
-        <w:t xml:space="preserve"> in Update or </w:t>
-      </w:r>
-      <w:proofErr w:type="spellStart"/>
-      <w:r>
-        <w:t>FixedUpdate</w:t>
-      </w:r>
-      <w:proofErr w:type="spellEnd"/>
-      <w:r>
-        <w:t xml:space="preserve"> events.</w:t>
+        <w:t>State-based input for buttons can be accessed via the OuyaInputManager in Update or FixedUpdate events.</w:t>
       </w:r>
     </w:p>
     <w:p>
@@ -9965,7 +8408,6 @@
           <w:szCs w:val="19"/>
         </w:rPr>
       </w:pPr>
-      <w:proofErr w:type="gramStart"/>
       <w:r>
         <w:rPr>
           <w:rFonts w:ascii="Consolas" w:hAnsi="Consolas" w:cs="Consolas"/>
@@ -9977,7 +8419,6 @@
         </w:rPr>
         <w:t>if</w:t>
       </w:r>
-      <w:proofErr w:type="gramEnd"/>
       <w:r>
         <w:rPr>
           <w:rFonts w:ascii="Consolas" w:hAnsi="Consolas" w:cs="Consolas"/>
@@ -9989,7 +8430,6 @@
         </w:rPr>
         <w:t xml:space="preserve"> (</w:t>
       </w:r>
-      <w:proofErr w:type="spellStart"/>
       <w:r>
         <w:rPr>
           <w:rFonts w:ascii="Consolas" w:hAnsi="Consolas" w:cs="Consolas"/>
@@ -10010,19 +8450,7 @@
           <w:szCs w:val="19"/>
           <w:highlight w:val="white"/>
         </w:rPr>
-        <w:t>.GetButtonDown</w:t>
-      </w:r>
-      <w:proofErr w:type="spellEnd"/>
-      <w:r>
-        <w:rPr>
-          <w:rFonts w:ascii="Consolas" w:hAnsi="Consolas" w:cs="Consolas"/>
-          <w:color w:val="000000"/>
-          <w:kern w:val="0"/>
-          <w:sz w:val="19"/>
-          <w:szCs w:val="19"/>
-          <w:highlight w:val="white"/>
-        </w:rPr>
-        <w:t>(</w:t>
+        <w:t>.GetButtonDown(</w:t>
       </w:r>
       <w:r>
         <w:rPr>
@@ -10093,23 +8521,7 @@
     </w:p>
     <w:p>
       <w:r>
-        <w:t xml:space="preserve">State-based input for </w:t>
-      </w:r>
-      <w:proofErr w:type="spellStart"/>
-      <w:r>
-        <w:t>GetButtonUp</w:t>
-      </w:r>
-      <w:proofErr w:type="spellEnd"/>
-      <w:r>
-        <w:t xml:space="preserve"> can be used in Update or </w:t>
-      </w:r>
-      <w:proofErr w:type="spellStart"/>
-      <w:r>
-        <w:t>FixedUpdate</w:t>
-      </w:r>
-      <w:proofErr w:type="spellEnd"/>
-      <w:r>
-        <w:t>.</w:t>
+        <w:t>State-based input for GetButtonUp can be used in Update or FixedUpdate.</w:t>
       </w:r>
     </w:p>
     <w:p>
@@ -10121,7 +8533,6 @@
           <w:right w:val="single" w:sz="4" w:space="4" w:color="auto"/>
         </w:pBdr>
       </w:pPr>
-      <w:proofErr w:type="gramStart"/>
       <w:r>
         <w:rPr>
           <w:rFonts w:ascii="Consolas" w:hAnsi="Consolas" w:cs="Consolas"/>
@@ -10133,7 +8544,6 @@
         </w:rPr>
         <w:t>if</w:t>
       </w:r>
-      <w:proofErr w:type="gramEnd"/>
       <w:r>
         <w:rPr>
           <w:rFonts w:ascii="Consolas" w:hAnsi="Consolas" w:cs="Consolas"/>
@@ -10145,7 +8555,6 @@
         </w:rPr>
         <w:t xml:space="preserve"> (</w:t>
       </w:r>
-      <w:proofErr w:type="spellStart"/>
       <w:r>
         <w:rPr>
           <w:rFonts w:ascii="Consolas" w:hAnsi="Consolas" w:cs="Consolas"/>
@@ -10166,19 +8575,7 @@
           <w:szCs w:val="19"/>
           <w:highlight w:val="white"/>
         </w:rPr>
-        <w:t>.GetButtonUp</w:t>
-      </w:r>
-      <w:proofErr w:type="spellEnd"/>
-      <w:r>
-        <w:rPr>
-          <w:rFonts w:ascii="Consolas" w:hAnsi="Consolas" w:cs="Consolas"/>
-          <w:color w:val="000000"/>
-          <w:kern w:val="0"/>
-          <w:sz w:val="19"/>
-          <w:szCs w:val="19"/>
-          <w:highlight w:val="white"/>
-        </w:rPr>
-        <w:t>(</w:t>
+        <w:t>.GetButtonUp(</w:t>
       </w:r>
       <w:r>
         <w:rPr>
@@ -10259,12 +8656,12 @@
       <w:pPr>
         <w:pStyle w:val="Heading1"/>
       </w:pPr>
-      <w:bookmarkStart w:id="26" w:name="_Toc229734278"/>
+      <w:bookmarkStart w:id="25" w:name="_Toc229734278"/>
       <w:r>
         <w:lastRenderedPageBreak/>
         <w:t>Scene Multiple Controller Example</w:t>
       </w:r>
-      <w:bookmarkEnd w:id="26"/>
+      <w:bookmarkEnd w:id="25"/>
     </w:p>
     <w:p>
       <w:r>
@@ -10275,7 +8672,7 @@
       <w:pPr>
         <w:pStyle w:val="Heading3"/>
       </w:pPr>
-      <w:bookmarkStart w:id="27" w:name="_Toc229734279"/>
+      <w:bookmarkStart w:id="26" w:name="_Toc229734279"/>
       <w:r>
         <w:rPr>
           <w:noProof/>
@@ -10349,38 +8746,14 @@
       <w:r>
         <w:t>Script</w:t>
       </w:r>
-      <w:bookmarkEnd w:id="27"/>
-    </w:p>
-    <w:p>
-      <w:r>
-        <w:t xml:space="preserve">The </w:t>
-      </w:r>
-      <w:proofErr w:type="spellStart"/>
-      <w:r>
-        <w:t>OuyaInputHandlerExample</w:t>
-      </w:r>
-      <w:proofErr w:type="spellEnd"/>
-      <w:r>
-        <w:t xml:space="preserve"> script drives the skeleton characters and determines which controller corresponds to each character. In the inspector, </w:t>
-      </w:r>
-      <w:proofErr w:type="spellStart"/>
-      <w:r>
-        <w:t>OuyaInputHandlerExample</w:t>
-      </w:r>
-      <w:proofErr w:type="spellEnd"/>
-      <w:r>
-        <w:t xml:space="preserve"> has a Player field that determines the controller player that controls each skeleton.</w:t>
-      </w:r>
-      <w:r>
-        <w:t xml:space="preserve"> </w:t>
-      </w:r>
-      <w:proofErr w:type="spellStart"/>
-      <w:r>
-        <w:t>OuyaInputHandlerExample</w:t>
-      </w:r>
-      <w:proofErr w:type="spellEnd"/>
-      <w:r>
-        <w:t xml:space="preserve"> has the same setup as the previous example.</w:t>
+      <w:bookmarkEnd w:id="26"/>
+    </w:p>
+    <w:p>
+      <w:r>
+        <w:t>The OuyaInputHandlerExample script drives the skeleton characters and determines which controller corresponds to each character. In the inspector, OuyaInputHandlerExample has a Player field that determines the controller player that controls each skeleton.</w:t>
+      </w:r>
+      <w:r>
+        <w:t xml:space="preserve"> OuyaInputHandlerExample has the same setup as the previous example.</w:t>
       </w:r>
     </w:p>
     <w:p>
@@ -10399,7 +8772,6 @@
           <w:szCs w:val="19"/>
         </w:rPr>
       </w:pPr>
-      <w:proofErr w:type="gramStart"/>
       <w:r>
         <w:rPr>
           <w:rFonts w:ascii="Consolas" w:hAnsi="Consolas" w:cs="Consolas"/>
@@ -10411,7 +8783,6 @@
         </w:rPr>
         <w:t>public</w:t>
       </w:r>
-      <w:proofErr w:type="gramEnd"/>
       <w:r>
         <w:rPr>
           <w:rFonts w:ascii="Consolas" w:hAnsi="Consolas" w:cs="Consolas"/>
@@ -10445,7 +8816,6 @@
         </w:rPr>
         <w:t xml:space="preserve"> </w:t>
       </w:r>
-      <w:proofErr w:type="spellStart"/>
       <w:r>
         <w:rPr>
           <w:rFonts w:ascii="Consolas" w:hAnsi="Consolas" w:cs="Consolas"/>
@@ -10457,7 +8827,6 @@
         </w:rPr>
         <w:t>OuyaInputHandlerExample</w:t>
       </w:r>
-      <w:proofErr w:type="spellEnd"/>
       <w:r>
         <w:rPr>
           <w:rFonts w:ascii="Consolas" w:hAnsi="Consolas" w:cs="Consolas"/>
@@ -10469,7 +8838,6 @@
         </w:rPr>
         <w:t xml:space="preserve"> : </w:t>
       </w:r>
-      <w:proofErr w:type="spellStart"/>
       <w:r>
         <w:rPr>
           <w:rFonts w:ascii="Consolas" w:hAnsi="Consolas" w:cs="Consolas"/>
@@ -10481,7 +8849,6 @@
         </w:rPr>
         <w:t>MonoBehaviour</w:t>
       </w:r>
-      <w:proofErr w:type="spellEnd"/>
       <w:r>
         <w:rPr>
           <w:rFonts w:ascii="Consolas" w:hAnsi="Consolas" w:cs="Consolas"/>
@@ -10493,7 +8860,6 @@
         </w:rPr>
         <w:t xml:space="preserve">, </w:t>
       </w:r>
-      <w:proofErr w:type="spellStart"/>
       <w:r>
         <w:rPr>
           <w:rFonts w:ascii="Consolas" w:hAnsi="Consolas" w:cs="Consolas"/>
@@ -10527,7 +8893,6 @@
         </w:rPr>
         <w:t>IPauseListener</w:t>
       </w:r>
-      <w:proofErr w:type="spellEnd"/>
       <w:r>
         <w:rPr>
           <w:rFonts w:ascii="Consolas" w:hAnsi="Consolas" w:cs="Consolas"/>
@@ -10539,7 +8904,6 @@
         </w:rPr>
         <w:t xml:space="preserve">, </w:t>
       </w:r>
-      <w:proofErr w:type="spellStart"/>
       <w:r>
         <w:rPr>
           <w:rFonts w:ascii="Consolas" w:hAnsi="Consolas" w:cs="Consolas"/>
@@ -10573,27 +8937,10 @@
         </w:rPr>
         <w:t>IResumeListener</w:t>
       </w:r>
-      <w:proofErr w:type="spellEnd"/>
-    </w:p>
-    <w:p>
-      <w:r>
-        <w:t xml:space="preserve">The </w:t>
-      </w:r>
-      <w:proofErr w:type="spellStart"/>
-      <w:r>
-        <w:t>OuyaInputHandlerExample</w:t>
-      </w:r>
-      <w:proofErr w:type="spellEnd"/>
-      <w:r>
-        <w:t xml:space="preserve"> has a Player </w:t>
-      </w:r>
-      <w:proofErr w:type="spellStart"/>
-      <w:r>
-        <w:t>enum</w:t>
-      </w:r>
-      <w:proofErr w:type="spellEnd"/>
-      <w:r>
-        <w:t xml:space="preserve"> that is used in the input to control a specific player.</w:t>
+    </w:p>
+    <w:p>
+      <w:r>
+        <w:t>The OuyaInputHandlerExample has a Player enum that is used in the input to control a specific player.</w:t>
       </w:r>
     </w:p>
     <w:p>
@@ -10605,7 +8952,6 @@
           <w:right w:val="single" w:sz="4" w:space="4" w:color="auto"/>
         </w:pBdr>
       </w:pPr>
-      <w:proofErr w:type="gramStart"/>
       <w:r>
         <w:rPr>
           <w:rFonts w:ascii="Consolas" w:hAnsi="Consolas" w:cs="Consolas"/>
@@ -10617,7 +8963,6 @@
         </w:rPr>
         <w:t>public</w:t>
       </w:r>
-      <w:proofErr w:type="gramEnd"/>
       <w:r>
         <w:rPr>
           <w:rFonts w:ascii="Consolas" w:hAnsi="Consolas" w:cs="Consolas"/>
@@ -10629,7 +8974,6 @@
         </w:rPr>
         <w:t xml:space="preserve"> </w:t>
       </w:r>
-      <w:proofErr w:type="spellStart"/>
       <w:r>
         <w:rPr>
           <w:rFonts w:ascii="Consolas" w:hAnsi="Consolas" w:cs="Consolas"/>
@@ -10663,7 +9007,6 @@
         </w:rPr>
         <w:t>OuyaPlayer</w:t>
       </w:r>
-      <w:proofErr w:type="spellEnd"/>
       <w:r>
         <w:rPr>
           <w:rFonts w:ascii="Consolas" w:hAnsi="Consolas" w:cs="Consolas"/>
@@ -10684,34 +9027,10 @@
         <w:t>field</w:t>
       </w:r>
       <w:r>
-        <w:t xml:space="preserve"> is used in the </w:t>
-      </w:r>
-      <w:proofErr w:type="spellStart"/>
-      <w:r>
-        <w:t>OuyaInputManager</w:t>
-      </w:r>
-      <w:proofErr w:type="spellEnd"/>
-      <w:r>
-        <w:t xml:space="preserve"> </w:t>
-      </w:r>
-      <w:proofErr w:type="spellStart"/>
-      <w:r>
-        <w:t>GetAxis</w:t>
-      </w:r>
-      <w:proofErr w:type="spellEnd"/>
-      <w:r>
-        <w:t xml:space="preserve"> </w:t>
-      </w:r>
-      <w:r>
-        <w:t xml:space="preserve">so that the specific player controls the attached </w:t>
-      </w:r>
-      <w:proofErr w:type="spellStart"/>
-      <w:r>
-        <w:t>GameObject</w:t>
-      </w:r>
-      <w:proofErr w:type="spellEnd"/>
-      <w:r>
-        <w:t>.</w:t>
+        <w:t xml:space="preserve"> is used in the OuyaInputManager GetAxis </w:t>
+      </w:r>
+      <w:r>
+        <w:t>so that the specific player controls the attached GameObject.</w:t>
       </w:r>
     </w:p>
     <w:p>
@@ -10750,35 +9069,8 @@
           <w:szCs w:val="19"/>
           <w:highlight w:val="white"/>
         </w:rPr>
-        <w:t xml:space="preserve"> point = </w:t>
-      </w:r>
-      <w:proofErr w:type="spellStart"/>
-      <w:proofErr w:type="gramStart"/>
-      <w:r>
-        <w:rPr>
-          <w:rFonts w:ascii="Consolas" w:hAnsi="Consolas" w:cs="Consolas"/>
-          <w:color w:val="000000"/>
-          <w:kern w:val="0"/>
-          <w:sz w:val="19"/>
-          <w:szCs w:val="19"/>
-          <w:highlight w:val="white"/>
-        </w:rPr>
-        <w:t>convertRawJoystickCoordinates</w:t>
-      </w:r>
-      <w:proofErr w:type="spellEnd"/>
-      <w:r>
-        <w:rPr>
-          <w:rFonts w:ascii="Consolas" w:hAnsi="Consolas" w:cs="Consolas"/>
-          <w:color w:val="000000"/>
-          <w:kern w:val="0"/>
-          <w:sz w:val="19"/>
-          <w:szCs w:val="19"/>
-          <w:highlight w:val="white"/>
-        </w:rPr>
-        <w:t>(</w:t>
-      </w:r>
-      <w:proofErr w:type="spellStart"/>
-      <w:proofErr w:type="gramEnd"/>
+        <w:t xml:space="preserve"> point = convertRawJoystickCoordinates(</w:t>
+      </w:r>
       <w:r>
         <w:rPr>
           <w:rFonts w:ascii="Consolas" w:hAnsi="Consolas" w:cs="Consolas"/>
@@ -10799,19 +9091,7 @@
           <w:szCs w:val="19"/>
           <w:highlight w:val="white"/>
         </w:rPr>
-        <w:t>.GetAxis</w:t>
-      </w:r>
-      <w:proofErr w:type="spellEnd"/>
-      <w:r>
-        <w:rPr>
-          <w:rFonts w:ascii="Consolas" w:hAnsi="Consolas" w:cs="Consolas"/>
-          <w:color w:val="000000"/>
-          <w:kern w:val="0"/>
-          <w:sz w:val="19"/>
-          <w:szCs w:val="19"/>
-          <w:highlight w:val="white"/>
-        </w:rPr>
-        <w:t>(</w:t>
+        <w:t>.GetAxis(</w:t>
       </w:r>
       <w:r>
         <w:rPr>
@@ -10835,7 +9115,6 @@
         </w:rPr>
         <w:t xml:space="preserve">, player), </w:t>
       </w:r>
-      <w:proofErr w:type="spellStart"/>
       <w:r>
         <w:rPr>
           <w:rFonts w:ascii="Consolas" w:hAnsi="Consolas" w:cs="Consolas"/>
@@ -10856,19 +9135,7 @@
           <w:szCs w:val="19"/>
           <w:highlight w:val="white"/>
         </w:rPr>
-        <w:t>.GetAxis</w:t>
-      </w:r>
-      <w:proofErr w:type="spellEnd"/>
-      <w:r>
-        <w:rPr>
-          <w:rFonts w:ascii="Consolas" w:hAnsi="Consolas" w:cs="Consolas"/>
-          <w:color w:val="000000"/>
-          <w:kern w:val="0"/>
-          <w:sz w:val="19"/>
-          <w:szCs w:val="19"/>
-          <w:highlight w:val="white"/>
-        </w:rPr>
-        <w:t>(</w:t>
+        <w:t>.GetAxis(</w:t>
       </w:r>
       <w:r>
         <w:rPr>
@@ -10911,29 +9178,7 @@
           <w:sz w:val="19"/>
           <w:szCs w:val="19"/>
         </w:rPr>
-        <w:t xml:space="preserve">The button handler has a player filter and any code after the filter condition is targeted at the correct </w:t>
-      </w:r>
-      <w:proofErr w:type="spellStart"/>
-      <w:r>
-        <w:rPr>
-          <w:rFonts w:ascii="Consolas" w:hAnsi="Consolas" w:cs="Consolas"/>
-          <w:color w:val="000000"/>
-          <w:kern w:val="0"/>
-          <w:sz w:val="19"/>
-          <w:szCs w:val="19"/>
-        </w:rPr>
-        <w:t>GameObject</w:t>
-      </w:r>
-      <w:proofErr w:type="spellEnd"/>
-      <w:r>
-        <w:rPr>
-          <w:rFonts w:ascii="Consolas" w:hAnsi="Consolas" w:cs="Consolas"/>
-          <w:color w:val="000000"/>
-          <w:kern w:val="0"/>
-          <w:sz w:val="19"/>
-          <w:szCs w:val="19"/>
-        </w:rPr>
-        <w:t>.</w:t>
+        <w:t>The button handler has a player filter and any code after the filter condition is targeted at the correct GameObject.</w:t>
       </w:r>
     </w:p>
     <w:p>
@@ -10968,7 +9213,6 @@
         </w:rPr>
         <w:t xml:space="preserve">    </w:t>
       </w:r>
-      <w:proofErr w:type="gramStart"/>
       <w:r>
         <w:rPr>
           <w:rFonts w:ascii="Consolas" w:hAnsi="Consolas" w:cs="Consolas"/>
@@ -10980,7 +9224,6 @@
         </w:rPr>
         <w:t>void</w:t>
       </w:r>
-      <w:proofErr w:type="gramEnd"/>
       <w:r>
         <w:rPr>
           <w:rFonts w:ascii="Consolas" w:hAnsi="Consolas" w:cs="Consolas"/>
@@ -10990,21 +9233,19 @@
           <w:szCs w:val="18"/>
           <w:highlight w:val="white"/>
         </w:rPr>
-        <w:t xml:space="preserve"> </w:t>
-      </w:r>
-      <w:proofErr w:type="spellStart"/>
-      <w:r>
-        <w:rPr>
-          <w:rFonts w:ascii="Consolas" w:hAnsi="Consolas" w:cs="Consolas"/>
-          <w:color w:val="000000"/>
+        <w:t xml:space="preserve"> HandleButtonEvent(</w:t>
+      </w:r>
+      <w:r>
+        <w:rPr>
+          <w:rFonts w:ascii="Consolas" w:hAnsi="Consolas" w:cs="Consolas"/>
+          <w:color w:val="2B91AF"/>
           <w:kern w:val="0"/>
           <w:sz w:val="18"/>
           <w:szCs w:val="18"/>
           <w:highlight w:val="white"/>
         </w:rPr>
-        <w:t>HandleButtonEvent</w:t>
-      </w:r>
-      <w:proofErr w:type="spellEnd"/>
+        <w:t>OuyaSDK</w:t>
+      </w:r>
       <w:r>
         <w:rPr>
           <w:rFonts w:ascii="Consolas" w:hAnsi="Consolas" w:cs="Consolas"/>
@@ -11014,9 +9255,8 @@
           <w:szCs w:val="18"/>
           <w:highlight w:val="white"/>
         </w:rPr>
-        <w:t>(</w:t>
-      </w:r>
-      <w:proofErr w:type="spellStart"/>
+        <w:t>.</w:t>
+      </w:r>
       <w:r>
         <w:rPr>
           <w:rFonts w:ascii="Consolas" w:hAnsi="Consolas" w:cs="Consolas"/>
@@ -11026,7 +9266,7 @@
           <w:szCs w:val="18"/>
           <w:highlight w:val="white"/>
         </w:rPr>
-        <w:t>OuyaSDK</w:t>
+        <w:t>OuyaPlayer</w:t>
       </w:r>
       <w:r>
         <w:rPr>
@@ -11037,7 +9277,7 @@
           <w:szCs w:val="18"/>
           <w:highlight w:val="white"/>
         </w:rPr>
-        <w:t>.</w:t>
+        <w:t xml:space="preserve"> p, </w:t>
       </w:r>
       <w:r>
         <w:rPr>
@@ -11048,9 +9288,8 @@
           <w:szCs w:val="18"/>
           <w:highlight w:val="white"/>
         </w:rPr>
-        <w:t>OuyaPlayer</w:t>
-      </w:r>
-      <w:proofErr w:type="spellEnd"/>
+        <w:t>OuyaSDK</w:t>
+      </w:r>
       <w:r>
         <w:rPr>
           <w:rFonts w:ascii="Consolas" w:hAnsi="Consolas" w:cs="Consolas"/>
@@ -11060,9 +9299,8 @@
           <w:szCs w:val="18"/>
           <w:highlight w:val="white"/>
         </w:rPr>
-        <w:t xml:space="preserve"> p, </w:t>
-      </w:r>
-      <w:proofErr w:type="spellStart"/>
+        <w:t>.</w:t>
+      </w:r>
       <w:r>
         <w:rPr>
           <w:rFonts w:ascii="Consolas" w:hAnsi="Consolas" w:cs="Consolas"/>
@@ -11072,7 +9310,7 @@
           <w:szCs w:val="18"/>
           <w:highlight w:val="white"/>
         </w:rPr>
-        <w:t>OuyaSDK</w:t>
+        <w:t>KeyEnum</w:t>
       </w:r>
       <w:r>
         <w:rPr>
@@ -11083,7 +9321,7 @@
           <w:szCs w:val="18"/>
           <w:highlight w:val="white"/>
         </w:rPr>
-        <w:t>.</w:t>
+        <w:t xml:space="preserve"> b, </w:t>
       </w:r>
       <w:r>
         <w:rPr>
@@ -11094,9 +9332,8 @@
           <w:szCs w:val="18"/>
           <w:highlight w:val="white"/>
         </w:rPr>
-        <w:t>KeyEnum</w:t>
-      </w:r>
-      <w:proofErr w:type="spellEnd"/>
+        <w:t>OuyaSDK</w:t>
+      </w:r>
       <w:r>
         <w:rPr>
           <w:rFonts w:ascii="Consolas" w:hAnsi="Consolas" w:cs="Consolas"/>
@@ -11106,9 +9343,8 @@
           <w:szCs w:val="18"/>
           <w:highlight w:val="white"/>
         </w:rPr>
-        <w:t xml:space="preserve"> b, </w:t>
-      </w:r>
-      <w:proofErr w:type="spellStart"/>
+        <w:t>.</w:t>
+      </w:r>
       <w:r>
         <w:rPr>
           <w:rFonts w:ascii="Consolas" w:hAnsi="Consolas" w:cs="Consolas"/>
@@ -11118,7 +9354,7 @@
           <w:szCs w:val="18"/>
           <w:highlight w:val="white"/>
         </w:rPr>
-        <w:t>OuyaSDK</w:t>
+        <w:t>InputAction</w:t>
       </w:r>
       <w:r>
         <w:rPr>
@@ -11129,54 +9365,7 @@
           <w:szCs w:val="18"/>
           <w:highlight w:val="white"/>
         </w:rPr>
-        <w:t>.</w:t>
-      </w:r>
-      <w:r>
-        <w:rPr>
-          <w:rFonts w:ascii="Consolas" w:hAnsi="Consolas" w:cs="Consolas"/>
-          <w:color w:val="2B91AF"/>
-          <w:kern w:val="0"/>
-          <w:sz w:val="18"/>
-          <w:szCs w:val="18"/>
-          <w:highlight w:val="white"/>
-        </w:rPr>
-        <w:t>InputAction</w:t>
-      </w:r>
-      <w:proofErr w:type="spellEnd"/>
-      <w:r>
-        <w:rPr>
-          <w:rFonts w:ascii="Consolas" w:hAnsi="Consolas" w:cs="Consolas"/>
-          <w:color w:val="000000"/>
-          <w:kern w:val="0"/>
-          <w:sz w:val="18"/>
-          <w:szCs w:val="18"/>
-          <w:highlight w:val="white"/>
-        </w:rPr>
-        <w:t xml:space="preserve"> </w:t>
-      </w:r>
-      <w:proofErr w:type="spellStart"/>
-      <w:r>
-        <w:rPr>
-          <w:rFonts w:ascii="Consolas" w:hAnsi="Consolas" w:cs="Consolas"/>
-          <w:color w:val="000000"/>
-          <w:kern w:val="0"/>
-          <w:sz w:val="18"/>
-          <w:szCs w:val="18"/>
-          <w:highlight w:val="white"/>
-        </w:rPr>
-        <w:t>bs</w:t>
-      </w:r>
-      <w:proofErr w:type="spellEnd"/>
-      <w:r>
-        <w:rPr>
-          <w:rFonts w:ascii="Consolas" w:hAnsi="Consolas" w:cs="Consolas"/>
-          <w:color w:val="000000"/>
-          <w:kern w:val="0"/>
-          <w:sz w:val="18"/>
-          <w:szCs w:val="18"/>
-          <w:highlight w:val="white"/>
-        </w:rPr>
-        <w:t>)</w:t>
+        <w:t xml:space="preserve"> bs)</w:t>
       </w:r>
     </w:p>
     <w:p>
@@ -11244,7 +9433,6 @@
         </w:rPr>
         <w:t xml:space="preserve">        </w:t>
       </w:r>
-      <w:proofErr w:type="gramStart"/>
       <w:r>
         <w:rPr>
           <w:rFonts w:ascii="Consolas" w:hAnsi="Consolas" w:cs="Consolas"/>
@@ -11256,7 +9444,6 @@
         </w:rPr>
         <w:t>if</w:t>
       </w:r>
-      <w:proofErr w:type="gramEnd"/>
       <w:r>
         <w:rPr>
           <w:rFonts w:ascii="Consolas" w:hAnsi="Consolas" w:cs="Consolas"/>
@@ -11266,31 +9453,7 @@
           <w:szCs w:val="18"/>
           <w:highlight w:val="white"/>
         </w:rPr>
-        <w:t xml:space="preserve"> (!</w:t>
-      </w:r>
-      <w:proofErr w:type="spellStart"/>
-      <w:r>
-        <w:rPr>
-          <w:rFonts w:ascii="Consolas" w:hAnsi="Consolas" w:cs="Consolas"/>
-          <w:color w:val="000000"/>
-          <w:kern w:val="0"/>
-          <w:sz w:val="18"/>
-          <w:szCs w:val="18"/>
-          <w:highlight w:val="white"/>
-        </w:rPr>
-        <w:t>player.Equals</w:t>
-      </w:r>
-      <w:proofErr w:type="spellEnd"/>
-      <w:r>
-        <w:rPr>
-          <w:rFonts w:ascii="Consolas" w:hAnsi="Consolas" w:cs="Consolas"/>
-          <w:color w:val="000000"/>
-          <w:kern w:val="0"/>
-          <w:sz w:val="18"/>
-          <w:szCs w:val="18"/>
-          <w:highlight w:val="white"/>
-        </w:rPr>
-        <w:t xml:space="preserve">(p)) { </w:t>
+        <w:t xml:space="preserve"> (!player.Equals(p)) { </w:t>
       </w:r>
       <w:r>
         <w:rPr>
@@ -11369,7 +9532,6 @@
         </w:rPr>
         <w:t xml:space="preserve">        </w:t>
       </w:r>
-      <w:proofErr w:type="gramStart"/>
       <w:r>
         <w:rPr>
           <w:rFonts w:ascii="Consolas" w:hAnsi="Consolas" w:cs="Consolas"/>
@@ -11381,7 +9543,6 @@
         </w:rPr>
         <w:t>if</w:t>
       </w:r>
-      <w:proofErr w:type="gramEnd"/>
       <w:r>
         <w:rPr>
           <w:rFonts w:ascii="Consolas" w:hAnsi="Consolas" w:cs="Consolas"/>
@@ -11391,21 +9552,19 @@
           <w:szCs w:val="18"/>
           <w:highlight w:val="white"/>
         </w:rPr>
-        <w:t xml:space="preserve"> (</w:t>
-      </w:r>
-      <w:proofErr w:type="spellStart"/>
-      <w:r>
-        <w:rPr>
-          <w:rFonts w:ascii="Consolas" w:hAnsi="Consolas" w:cs="Consolas"/>
-          <w:color w:val="000000"/>
+        <w:t xml:space="preserve"> (b.Equals(</w:t>
+      </w:r>
+      <w:r>
+        <w:rPr>
+          <w:rFonts w:ascii="Consolas" w:hAnsi="Consolas" w:cs="Consolas"/>
+          <w:color w:val="2B91AF"/>
           <w:kern w:val="0"/>
           <w:sz w:val="18"/>
           <w:szCs w:val="18"/>
           <w:highlight w:val="white"/>
         </w:rPr>
-        <w:t>b.Equals</w:t>
-      </w:r>
-      <w:proofErr w:type="spellEnd"/>
+        <w:t>OuyaSDK</w:t>
+      </w:r>
       <w:r>
         <w:rPr>
           <w:rFonts w:ascii="Consolas" w:hAnsi="Consolas" w:cs="Consolas"/>
@@ -11415,9 +9574,8 @@
           <w:szCs w:val="18"/>
           <w:highlight w:val="white"/>
         </w:rPr>
-        <w:t>(</w:t>
-      </w:r>
-      <w:proofErr w:type="spellStart"/>
+        <w:t>.</w:t>
+      </w:r>
       <w:r>
         <w:rPr>
           <w:rFonts w:ascii="Consolas" w:hAnsi="Consolas" w:cs="Consolas"/>
@@ -11427,7 +9585,7 @@
           <w:szCs w:val="18"/>
           <w:highlight w:val="white"/>
         </w:rPr>
-        <w:t>OuyaSDK</w:t>
+        <w:t>KeyEnum</w:t>
       </w:r>
       <w:r>
         <w:rPr>
@@ -11438,7 +9596,7 @@
           <w:szCs w:val="18"/>
           <w:highlight w:val="white"/>
         </w:rPr>
-        <w:t>.</w:t>
+        <w:t>.BUTTON_O) &amp;&amp; bs.Equals(</w:t>
       </w:r>
       <w:r>
         <w:rPr>
@@ -11449,7 +9607,7 @@
           <w:szCs w:val="18"/>
           <w:highlight w:val="white"/>
         </w:rPr>
-        <w:t>KeyEnum</w:t>
+        <w:t>OuyaSDK</w:t>
       </w:r>
       <w:r>
         <w:rPr>
@@ -11460,21 +9618,19 @@
           <w:szCs w:val="18"/>
           <w:highlight w:val="white"/>
         </w:rPr>
-        <w:t>.BUTTON_O</w:t>
-      </w:r>
-      <w:proofErr w:type="spellEnd"/>
-      <w:r>
-        <w:rPr>
-          <w:rFonts w:ascii="Consolas" w:hAnsi="Consolas" w:cs="Consolas"/>
-          <w:color w:val="000000"/>
+        <w:t>.</w:t>
+      </w:r>
+      <w:r>
+        <w:rPr>
+          <w:rFonts w:ascii="Consolas" w:hAnsi="Consolas" w:cs="Consolas"/>
+          <w:color w:val="2B91AF"/>
           <w:kern w:val="0"/>
           <w:sz w:val="18"/>
           <w:szCs w:val="18"/>
           <w:highlight w:val="white"/>
         </w:rPr>
-        <w:t xml:space="preserve">) &amp;&amp; </w:t>
-      </w:r>
-      <w:proofErr w:type="spellStart"/>
+        <w:t>InputAction</w:t>
+      </w:r>
       <w:r>
         <w:rPr>
           <w:rFonts w:ascii="Consolas" w:hAnsi="Consolas" w:cs="Consolas"/>
@@ -11484,76 +9640,7 @@
           <w:szCs w:val="18"/>
           <w:highlight w:val="white"/>
         </w:rPr>
-        <w:t>bs.Equals</w:t>
-      </w:r>
-      <w:proofErr w:type="spellEnd"/>
-      <w:r>
-        <w:rPr>
-          <w:rFonts w:ascii="Consolas" w:hAnsi="Consolas" w:cs="Consolas"/>
-          <w:color w:val="000000"/>
-          <w:kern w:val="0"/>
-          <w:sz w:val="18"/>
-          <w:szCs w:val="18"/>
-          <w:highlight w:val="white"/>
-        </w:rPr>
-        <w:t>(</w:t>
-      </w:r>
-      <w:proofErr w:type="spellStart"/>
-      <w:r>
-        <w:rPr>
-          <w:rFonts w:ascii="Consolas" w:hAnsi="Consolas" w:cs="Consolas"/>
-          <w:color w:val="2B91AF"/>
-          <w:kern w:val="0"/>
-          <w:sz w:val="18"/>
-          <w:szCs w:val="18"/>
-          <w:highlight w:val="white"/>
-        </w:rPr>
-        <w:t>OuyaSDK</w:t>
-      </w:r>
-      <w:r>
-        <w:rPr>
-          <w:rFonts w:ascii="Consolas" w:hAnsi="Consolas" w:cs="Consolas"/>
-          <w:color w:val="000000"/>
-          <w:kern w:val="0"/>
-          <w:sz w:val="18"/>
-          <w:szCs w:val="18"/>
-          <w:highlight w:val="white"/>
-        </w:rPr>
-        <w:t>.</w:t>
-      </w:r>
-      <w:r>
-        <w:rPr>
-          <w:rFonts w:ascii="Consolas" w:hAnsi="Consolas" w:cs="Consolas"/>
-          <w:color w:val="2B91AF"/>
-          <w:kern w:val="0"/>
-          <w:sz w:val="18"/>
-          <w:szCs w:val="18"/>
-          <w:highlight w:val="white"/>
-        </w:rPr>
-        <w:t>InputAction</w:t>
-      </w:r>
-      <w:r>
-        <w:rPr>
-          <w:rFonts w:ascii="Consolas" w:hAnsi="Consolas" w:cs="Consolas"/>
-          <w:color w:val="000000"/>
-          <w:kern w:val="0"/>
-          <w:sz w:val="18"/>
-          <w:szCs w:val="18"/>
-          <w:highlight w:val="white"/>
-        </w:rPr>
-        <w:t>.KeyDown</w:t>
-      </w:r>
-      <w:proofErr w:type="spellEnd"/>
-      <w:r>
-        <w:rPr>
-          <w:rFonts w:ascii="Consolas" w:hAnsi="Consolas" w:cs="Consolas"/>
-          <w:color w:val="000000"/>
-          <w:kern w:val="0"/>
-          <w:sz w:val="18"/>
-          <w:szCs w:val="18"/>
-          <w:highlight w:val="white"/>
-        </w:rPr>
-        <w:t>))</w:t>
+        <w:t>.KeyDown))</w:t>
       </w:r>
     </w:p>
     <w:p>
@@ -11621,8 +9708,6 @@
         </w:rPr>
         <w:t xml:space="preserve">            </w:t>
       </w:r>
-      <w:proofErr w:type="spellStart"/>
-      <w:proofErr w:type="gramStart"/>
       <w:r>
         <w:rPr>
           <w:rFonts w:ascii="Consolas" w:hAnsi="Consolas" w:cs="Consolas"/>
@@ -11643,20 +9728,7 @@
           <w:szCs w:val="18"/>
           <w:highlight w:val="white"/>
         </w:rPr>
-        <w:t>.animation.Play</w:t>
-      </w:r>
-      <w:proofErr w:type="spellEnd"/>
-      <w:proofErr w:type="gramEnd"/>
-      <w:r>
-        <w:rPr>
-          <w:rFonts w:ascii="Consolas" w:hAnsi="Consolas" w:cs="Consolas"/>
-          <w:color w:val="000000"/>
-          <w:kern w:val="0"/>
-          <w:sz w:val="18"/>
-          <w:szCs w:val="18"/>
-          <w:highlight w:val="white"/>
-        </w:rPr>
-        <w:t>(</w:t>
+        <w:t>.animation.Play(</w:t>
       </w:r>
       <w:r>
         <w:rPr>
@@ -11746,12 +9818,12 @@
         <w:lastRenderedPageBreak/>
         <w:br w:type="page"/>
       </w:r>
-      <w:bookmarkStart w:id="28" w:name="_Toc229734280"/>
+      <w:bookmarkStart w:id="27" w:name="_Toc229734280"/>
       <w:r>
         <w:lastRenderedPageBreak/>
         <w:t>Scene Products Example</w:t>
       </w:r>
-      <w:bookmarkEnd w:id="28"/>
+      <w:bookmarkEnd w:id="27"/>
     </w:p>
     <w:p>
       <w:r>
@@ -11776,23 +9848,7 @@
         <w:t xml:space="preserve"> </w:t>
       </w:r>
       <w:r>
-        <w:t xml:space="preserve">In the example, </w:t>
-      </w:r>
-      <w:proofErr w:type="spellStart"/>
-      <w:r>
-        <w:t>OuyaShowProducts</w:t>
-      </w:r>
-      <w:proofErr w:type="spellEnd"/>
-      <w:r>
-        <w:t xml:space="preserve"> script displays the UI using Unity GUI in the </w:t>
-      </w:r>
-      <w:proofErr w:type="spellStart"/>
-      <w:r>
-        <w:t>OnGUI</w:t>
-      </w:r>
-      <w:proofErr w:type="spellEnd"/>
-      <w:r>
-        <w:t xml:space="preserve"> event. The Get Products button will invoke getting the products, although this also happens in the Awake event.</w:t>
+        <w:t>In the example, OuyaShowProducts script displays the UI using Unity GUI in the OnGUI event. The Get Products button will invoke getting the products, although this also happens in the Awake event.</w:t>
       </w:r>
       <w:r>
         <w:t xml:space="preserve"> The purchase button will invoke a purchase event which will open layout above the Unity application in the OUYA Launcher.</w:t>
@@ -11874,40 +9930,16 @@
       <w:r>
         <w:br w:type="page"/>
       </w:r>
-      <w:bookmarkStart w:id="29" w:name="_Toc229734281"/>
+      <w:bookmarkStart w:id="28" w:name="_Toc229734281"/>
       <w:r>
         <w:lastRenderedPageBreak/>
         <w:t>Script</w:t>
       </w:r>
-      <w:bookmarkEnd w:id="29"/>
-    </w:p>
-    <w:p>
-      <w:r>
-        <w:t>Add listeners for the purchase-</w:t>
-      </w:r>
-      <w:proofErr w:type="spellStart"/>
-      <w:r>
-        <w:t>iap</w:t>
-      </w:r>
-      <w:proofErr w:type="spellEnd"/>
-      <w:r>
-        <w:t xml:space="preserve">-system areas for </w:t>
-      </w:r>
-      <w:proofErr w:type="spellStart"/>
-      <w:r>
-        <w:t>GetProducts</w:t>
-      </w:r>
-      <w:proofErr w:type="spellEnd"/>
-      <w:r>
-        <w:t xml:space="preserve">, Purchase, and </w:t>
-      </w:r>
-      <w:proofErr w:type="spellStart"/>
-      <w:r>
-        <w:t>GetReceipts</w:t>
-      </w:r>
-      <w:proofErr w:type="spellEnd"/>
-      <w:r>
-        <w:t>.</w:t>
+      <w:bookmarkEnd w:id="28"/>
+    </w:p>
+    <w:p>
+      <w:r>
+        <w:t>Add listeners for the purchase-iap-system areas for GetProducts, Purchase, and GetReceipts.</w:t>
       </w:r>
     </w:p>
     <w:p>
@@ -11926,9 +9958,8 @@
           <w:szCs w:val="19"/>
         </w:rPr>
       </w:pPr>
-      <w:bookmarkStart w:id="30" w:name="OLE_LINK8"/>
-      <w:bookmarkStart w:id="31" w:name="OLE_LINK9"/>
-      <w:proofErr w:type="gramStart"/>
+      <w:bookmarkStart w:id="29" w:name="OLE_LINK8"/>
+      <w:bookmarkStart w:id="30" w:name="OLE_LINK9"/>
       <w:r>
         <w:rPr>
           <w:rFonts w:ascii="Consolas" w:hAnsi="Consolas" w:cs="Consolas"/>
@@ -11940,7 +9971,6 @@
         </w:rPr>
         <w:t>public</w:t>
       </w:r>
-      <w:proofErr w:type="gramEnd"/>
       <w:r>
         <w:rPr>
           <w:rFonts w:ascii="Consolas" w:hAnsi="Consolas" w:cs="Consolas"/>
@@ -11974,7 +10004,6 @@
         </w:rPr>
         <w:t xml:space="preserve"> </w:t>
       </w:r>
-      <w:proofErr w:type="spellStart"/>
       <w:r>
         <w:rPr>
           <w:rFonts w:ascii="Consolas" w:hAnsi="Consolas" w:cs="Consolas"/>
@@ -11984,9 +10013,19 @@
           <w:szCs w:val="19"/>
           <w:highlight w:val="white"/>
         </w:rPr>
-        <w:t>OuyaShowProducts</w:t>
-      </w:r>
-      <w:proofErr w:type="spellEnd"/>
+        <w:t xml:space="preserve">OuyaShowProducts </w:t>
+      </w:r>
+      <w:r>
+        <w:rPr>
+          <w:rFonts w:ascii="Consolas" w:hAnsi="Consolas" w:cs="Consolas"/>
+          <w:color w:val="000000"/>
+          <w:kern w:val="0"/>
+          <w:sz w:val="19"/>
+          <w:szCs w:val="19"/>
+          <w:highlight w:val="white"/>
+        </w:rPr>
+        <w:t xml:space="preserve">: </w:t>
+      </w:r>
       <w:r>
         <w:rPr>
           <w:rFonts w:ascii="Consolas" w:hAnsi="Consolas" w:cs="Consolas"/>
@@ -11996,20 +10035,19 @@
           <w:szCs w:val="19"/>
           <w:highlight w:val="white"/>
         </w:rPr>
-        <w:t xml:space="preserve"> </w:t>
-      </w:r>
-      <w:r>
-        <w:rPr>
-          <w:rFonts w:ascii="Consolas" w:hAnsi="Consolas" w:cs="Consolas"/>
-          <w:color w:val="000000"/>
-          <w:kern w:val="0"/>
-          <w:sz w:val="19"/>
-          <w:szCs w:val="19"/>
-          <w:highlight w:val="white"/>
-        </w:rPr>
-        <w:t xml:space="preserve">: </w:t>
-      </w:r>
-      <w:proofErr w:type="spellStart"/>
+        <w:t>MonoBehaviour</w:t>
+      </w:r>
+      <w:r>
+        <w:rPr>
+          <w:rFonts w:ascii="Consolas" w:hAnsi="Consolas" w:cs="Consolas"/>
+          <w:color w:val="000000"/>
+          <w:kern w:val="0"/>
+          <w:sz w:val="19"/>
+          <w:szCs w:val="19"/>
+          <w:highlight w:val="white"/>
+        </w:rPr>
+        <w:t xml:space="preserve">, </w:t>
+      </w:r>
       <w:r>
         <w:rPr>
           <w:rFonts w:ascii="Consolas" w:hAnsi="Consolas" w:cs="Consolas"/>
@@ -12019,9 +10057,30 @@
           <w:szCs w:val="19"/>
           <w:highlight w:val="white"/>
         </w:rPr>
-        <w:t>MonoBehaviour</w:t>
-      </w:r>
-      <w:proofErr w:type="spellEnd"/>
+        <w:t>OuyaSDK</w:t>
+      </w:r>
+      <w:r>
+        <w:rPr>
+          <w:rFonts w:ascii="Consolas" w:hAnsi="Consolas" w:cs="Consolas"/>
+          <w:color w:val="000000"/>
+          <w:kern w:val="0"/>
+          <w:sz w:val="19"/>
+          <w:szCs w:val="19"/>
+          <w:highlight w:val="white"/>
+        </w:rPr>
+        <w:t>.</w:t>
+      </w:r>
+      <w:r>
+        <w:rPr>
+          <w:rFonts w:ascii="Consolas" w:hAnsi="Consolas" w:cs="Consolas"/>
+          <w:color w:val="2B91AF"/>
+          <w:kern w:val="0"/>
+          <w:sz w:val="19"/>
+          <w:szCs w:val="19"/>
+          <w:highlight w:val="white"/>
+        </w:rPr>
+        <w:t>IPauseListener</w:t>
+      </w:r>
       <w:r>
         <w:rPr>
           <w:rFonts w:ascii="Consolas" w:hAnsi="Consolas" w:cs="Consolas"/>
@@ -12033,7 +10092,6 @@
         </w:rPr>
         <w:t xml:space="preserve">, </w:t>
       </w:r>
-      <w:proofErr w:type="spellStart"/>
       <w:r>
         <w:rPr>
           <w:rFonts w:ascii="Consolas" w:hAnsi="Consolas" w:cs="Consolas"/>
@@ -12065,21 +10123,8 @@
           <w:szCs w:val="19"/>
           <w:highlight w:val="white"/>
         </w:rPr>
-        <w:t>IPauseListener</w:t>
-      </w:r>
-      <w:proofErr w:type="spellEnd"/>
-      <w:r>
-        <w:rPr>
-          <w:rFonts w:ascii="Consolas" w:hAnsi="Consolas" w:cs="Consolas"/>
-          <w:color w:val="000000"/>
-          <w:kern w:val="0"/>
-          <w:sz w:val="19"/>
-          <w:szCs w:val="19"/>
-          <w:highlight w:val="white"/>
-        </w:rPr>
-        <w:t xml:space="preserve">, </w:t>
-      </w:r>
-      <w:proofErr w:type="spellStart"/>
+        <w:t>IResumeListener</w:t>
+      </w:r>
       <w:r>
         <w:rPr>
           <w:rFonts w:ascii="Consolas" w:hAnsi="Consolas" w:cs="Consolas"/>
@@ -12087,21 +10132,11 @@
           <w:kern w:val="0"/>
           <w:sz w:val="19"/>
           <w:szCs w:val="19"/>
-          <w:highlight w:val="white"/>
-        </w:rPr>
-        <w:t>OuyaSDK</w:t>
-      </w:r>
-      <w:r>
-        <w:rPr>
-          <w:rFonts w:ascii="Consolas" w:hAnsi="Consolas" w:cs="Consolas"/>
-          <w:color w:val="000000"/>
-          <w:kern w:val="0"/>
-          <w:sz w:val="19"/>
-          <w:szCs w:val="19"/>
-          <w:highlight w:val="white"/>
-        </w:rPr>
-        <w:t>.</w:t>
-      </w:r>
+        </w:rPr>
+        <w:t>, OuyaSDK.</w:t>
+      </w:r>
+      <w:bookmarkStart w:id="31" w:name="OLE_LINK3"/>
+      <w:bookmarkStart w:id="32" w:name="OLE_LINK4"/>
       <w:r>
         <w:rPr>
           <w:rFonts w:ascii="Consolas" w:hAnsi="Consolas" w:cs="Consolas"/>
@@ -12109,11 +10144,11 @@
           <w:kern w:val="0"/>
           <w:sz w:val="19"/>
           <w:szCs w:val="19"/>
-          <w:highlight w:val="white"/>
-        </w:rPr>
-        <w:t>IResumeListener</w:t>
-      </w:r>
-      <w:proofErr w:type="spellEnd"/>
+        </w:rPr>
+        <w:t>IGetProductsListener</w:t>
+      </w:r>
+      <w:bookmarkEnd w:id="31"/>
+      <w:bookmarkEnd w:id="32"/>
       <w:r>
         <w:rPr>
           <w:rFonts w:ascii="Consolas" w:hAnsi="Consolas" w:cs="Consolas"/>
@@ -12122,9 +10157,11 @@
           <w:sz w:val="19"/>
           <w:szCs w:val="19"/>
         </w:rPr>
-        <w:t xml:space="preserve">, </w:t>
-      </w:r>
-      <w:proofErr w:type="spellStart"/>
+        <w:t>, OuyaSDK.</w:t>
+      </w:r>
+      <w:bookmarkStart w:id="33" w:name="OLE_LINK5"/>
+      <w:bookmarkStart w:id="34" w:name="OLE_LINK6"/>
+      <w:bookmarkStart w:id="35" w:name="OLE_LINK7"/>
       <w:r>
         <w:rPr>
           <w:rFonts w:ascii="Consolas" w:hAnsi="Consolas" w:cs="Consolas"/>
@@ -12133,61 +10170,11 @@
           <w:sz w:val="19"/>
           <w:szCs w:val="19"/>
         </w:rPr>
-        <w:t>OuyaSDK.</w:t>
-      </w:r>
-      <w:bookmarkStart w:id="32" w:name="OLE_LINK3"/>
-      <w:bookmarkStart w:id="33" w:name="OLE_LINK4"/>
-      <w:r>
-        <w:rPr>
-          <w:rFonts w:ascii="Consolas" w:hAnsi="Consolas" w:cs="Consolas"/>
-          <w:color w:val="2B91AF"/>
-          <w:kern w:val="0"/>
-          <w:sz w:val="19"/>
-          <w:szCs w:val="19"/>
-        </w:rPr>
-        <w:t>IGetProductsListener</w:t>
-      </w:r>
-      <w:bookmarkEnd w:id="32"/>
+        <w:t>IPurchaseListener</w:t>
+      </w:r>
       <w:bookmarkEnd w:id="33"/>
-      <w:proofErr w:type="spellEnd"/>
-      <w:r>
-        <w:rPr>
-          <w:rFonts w:ascii="Consolas" w:hAnsi="Consolas" w:cs="Consolas"/>
-          <w:color w:val="2B91AF"/>
-          <w:kern w:val="0"/>
-          <w:sz w:val="19"/>
-          <w:szCs w:val="19"/>
-        </w:rPr>
-        <w:t xml:space="preserve">, </w:t>
-      </w:r>
-      <w:proofErr w:type="spellStart"/>
-      <w:r>
-        <w:rPr>
-          <w:rFonts w:ascii="Consolas" w:hAnsi="Consolas" w:cs="Consolas"/>
-          <w:color w:val="2B91AF"/>
-          <w:kern w:val="0"/>
-          <w:sz w:val="19"/>
-          <w:szCs w:val="19"/>
-        </w:rPr>
-        <w:t>OuyaSDK.</w:t>
-      </w:r>
-      <w:bookmarkStart w:id="34" w:name="OLE_LINK5"/>
-      <w:bookmarkStart w:id="35" w:name="OLE_LINK6"/>
-      <w:bookmarkStart w:id="36" w:name="OLE_LINK7"/>
-      <w:r>
-        <w:rPr>
-          <w:rFonts w:ascii="Consolas" w:hAnsi="Consolas" w:cs="Consolas"/>
-          <w:color w:val="2B91AF"/>
-          <w:kern w:val="0"/>
-          <w:sz w:val="19"/>
-          <w:szCs w:val="19"/>
-        </w:rPr>
-        <w:t>IPurchaseListener</w:t>
-      </w:r>
       <w:bookmarkEnd w:id="34"/>
       <w:bookmarkEnd w:id="35"/>
-      <w:bookmarkEnd w:id="36"/>
-      <w:proofErr w:type="spellEnd"/>
       <w:r>
         <w:rPr>
           <w:rFonts w:ascii="Consolas" w:hAnsi="Consolas" w:cs="Consolas"/>
@@ -12196,9 +10183,8 @@
           <w:sz w:val="19"/>
           <w:szCs w:val="19"/>
         </w:rPr>
-        <w:t xml:space="preserve">, </w:t>
-      </w:r>
-      <w:proofErr w:type="spellStart"/>
+        <w:t>, OuyaSDK.</w:t>
+      </w:r>
       <w:r>
         <w:rPr>
           <w:rFonts w:ascii="Consolas" w:hAnsi="Consolas" w:cs="Consolas"/>
@@ -12206,24 +10192,13 @@
           <w:kern w:val="0"/>
           <w:sz w:val="19"/>
           <w:szCs w:val="19"/>
-        </w:rPr>
-        <w:t>OuyaSDK.</w:t>
-      </w:r>
-      <w:r>
-        <w:rPr>
-          <w:rFonts w:ascii="Consolas" w:hAnsi="Consolas" w:cs="Consolas"/>
-          <w:color w:val="2B91AF"/>
-          <w:kern w:val="0"/>
-          <w:sz w:val="19"/>
-          <w:szCs w:val="19"/>
           <w:highlight w:val="white"/>
         </w:rPr>
         <w:t>IGetReceiptsListener</w:t>
       </w:r>
-      <w:proofErr w:type="spellEnd"/>
-    </w:p>
+    </w:p>
+    <w:bookmarkEnd w:id="29"/>
     <w:bookmarkEnd w:id="30"/>
-    <w:bookmarkEnd w:id="31"/>
     <w:p>
       <w:r>
         <w:rPr>
@@ -12293,90 +10268,24 @@
         </w:drawing>
       </w:r>
       <w:r>
-        <w:t xml:space="preserve">Enter your </w:t>
-      </w:r>
-      <w:proofErr w:type="spellStart"/>
-      <w:r>
-        <w:t>purchasables</w:t>
-      </w:r>
-      <w:proofErr w:type="spellEnd"/>
-      <w:r>
-        <w:t xml:space="preserve"> into t</w:t>
-      </w:r>
-      <w:r>
-        <w:t xml:space="preserve">he </w:t>
-      </w:r>
-      <w:proofErr w:type="spellStart"/>
-      <w:r>
-        <w:t>OuyaGameObject</w:t>
-      </w:r>
-      <w:proofErr w:type="spellEnd"/>
-      <w:r>
-        <w:t xml:space="preserve">. The developer creates </w:t>
-      </w:r>
-      <w:proofErr w:type="spellStart"/>
-      <w:r>
-        <w:t>purchasables</w:t>
-      </w:r>
-      <w:proofErr w:type="spellEnd"/>
-      <w:r>
-        <w:t xml:space="preserve"> in the developer portal. And then the </w:t>
-      </w:r>
-      <w:proofErr w:type="spellStart"/>
-      <w:r>
-        <w:t>OuyaGameObject</w:t>
-      </w:r>
-      <w:proofErr w:type="spellEnd"/>
+        <w:t>Enter your purchasables into t</w:t>
+      </w:r>
+      <w:r>
+        <w:t>he OuyaGameObject</w:t>
+      </w:r>
+      <w:r>
+        <w:t>. The developer creates purchasables in the developer portal. And then the OuyaGameObject</w:t>
+      </w:r>
       <w:r>
         <w:t xml:space="preserve"> </w:t>
       </w:r>
       <w:r>
-        <w:t xml:space="preserve">has a </w:t>
-      </w:r>
-      <w:proofErr w:type="spellStart"/>
-      <w:r>
-        <w:t>ProductKey</w:t>
-      </w:r>
-      <w:proofErr w:type="spellEnd"/>
-      <w:r>
-        <w:t xml:space="preserve"> list where you enter the product app ids from the developer portal.</w:t>
-      </w:r>
-    </w:p>
-    <w:p>
-      <w:r>
-        <w:t xml:space="preserve">Register your </w:t>
-      </w:r>
-      <w:proofErr w:type="spellStart"/>
-      <w:r>
-        <w:t>GetProductsListener</w:t>
-      </w:r>
-      <w:proofErr w:type="spellEnd"/>
-      <w:r>
-        <w:t xml:space="preserve">, </w:t>
-      </w:r>
-      <w:proofErr w:type="spellStart"/>
-      <w:r>
-        <w:t>PurchaseListener</w:t>
-      </w:r>
-      <w:proofErr w:type="spellEnd"/>
-      <w:r>
-        <w:t xml:space="preserve">, and </w:t>
-      </w:r>
-      <w:proofErr w:type="spellStart"/>
-      <w:r>
-        <w:t>GetReceiptsLister</w:t>
-      </w:r>
-      <w:proofErr w:type="spellEnd"/>
-      <w:r>
-        <w:t xml:space="preserve"> in the Awake and clear in the </w:t>
-      </w:r>
-      <w:proofErr w:type="spellStart"/>
-      <w:r>
-        <w:t>OnDestroy</w:t>
-      </w:r>
-      <w:proofErr w:type="spellEnd"/>
-      <w:r>
-        <w:t xml:space="preserve"> events.</w:t>
+        <w:t>has a ProductKey list where you enter the product app ids from the developer portal.</w:t>
+      </w:r>
+    </w:p>
+    <w:p>
+      <w:r>
+        <w:t>Register your GetProductsListener, PurchaseListener, and GetReceiptsLister in the Awake and clear in the OnDestroy events.</w:t>
       </w:r>
     </w:p>
     <w:p>
@@ -12411,8 +10320,7 @@
         </w:rPr>
         <w:t xml:space="preserve">    </w:t>
       </w:r>
-      <w:bookmarkStart w:id="37" w:name="OLE_LINK12"/>
-      <w:proofErr w:type="gramStart"/>
+      <w:bookmarkStart w:id="36" w:name="OLE_LINK12"/>
       <w:r>
         <w:rPr>
           <w:rFonts w:ascii="Consolas" w:hAnsi="Consolas" w:cs="Consolas"/>
@@ -12424,7 +10332,6 @@
         </w:rPr>
         <w:t>void</w:t>
       </w:r>
-      <w:proofErr w:type="gramEnd"/>
       <w:r>
         <w:rPr>
           <w:rFonts w:ascii="Consolas" w:hAnsi="Consolas" w:cs="Consolas"/>
@@ -12502,10 +10409,8 @@
         </w:rPr>
         <w:t xml:space="preserve">        </w:t>
       </w:r>
-      <w:bookmarkStart w:id="38" w:name="OLE_LINK10"/>
-      <w:bookmarkStart w:id="39" w:name="OLE_LINK11"/>
-      <w:proofErr w:type="spellStart"/>
-      <w:proofErr w:type="gramStart"/>
+      <w:bookmarkStart w:id="37" w:name="OLE_LINK10"/>
+      <w:bookmarkStart w:id="38" w:name="OLE_LINK11"/>
       <w:r>
         <w:rPr>
           <w:rFonts w:ascii="Consolas" w:hAnsi="Consolas" w:cs="Consolas"/>
@@ -12526,21 +10431,8 @@
           <w:szCs w:val="19"/>
           <w:highlight w:val="white"/>
         </w:rPr>
-        <w:t>.registerGetProductsListener</w:t>
-      </w:r>
-      <w:proofErr w:type="spellEnd"/>
-      <w:r>
-        <w:rPr>
-          <w:rFonts w:ascii="Consolas" w:hAnsi="Consolas" w:cs="Consolas"/>
-          <w:color w:val="000000"/>
-          <w:kern w:val="0"/>
-          <w:sz w:val="19"/>
-          <w:szCs w:val="19"/>
-          <w:highlight w:val="white"/>
-        </w:rPr>
-        <w:t>(</w:t>
-      </w:r>
-      <w:proofErr w:type="gramEnd"/>
+        <w:t>.registerGetProductsListener(</w:t>
+      </w:r>
       <w:r>
         <w:rPr>
           <w:rFonts w:ascii="Consolas" w:hAnsi="Consolas" w:cs="Consolas"/>
@@ -12596,8 +10488,6 @@
         </w:rPr>
         <w:t xml:space="preserve">        </w:t>
       </w:r>
-      <w:proofErr w:type="spellStart"/>
-      <w:proofErr w:type="gramStart"/>
       <w:r>
         <w:rPr>
           <w:rFonts w:ascii="Consolas" w:hAnsi="Consolas" w:cs="Consolas"/>
@@ -12618,21 +10508,8 @@
           <w:szCs w:val="19"/>
           <w:highlight w:val="white"/>
         </w:rPr>
-        <w:t>.registerPurchaseListener</w:t>
-      </w:r>
-      <w:proofErr w:type="spellEnd"/>
-      <w:r>
-        <w:rPr>
-          <w:rFonts w:ascii="Consolas" w:hAnsi="Consolas" w:cs="Consolas"/>
-          <w:color w:val="000000"/>
-          <w:kern w:val="0"/>
-          <w:sz w:val="19"/>
-          <w:szCs w:val="19"/>
-          <w:highlight w:val="white"/>
-        </w:rPr>
-        <w:t>(</w:t>
-      </w:r>
-      <w:proofErr w:type="gramEnd"/>
+        <w:t>.registerPurchaseListener(</w:t>
+      </w:r>
       <w:r>
         <w:rPr>
           <w:rFonts w:ascii="Consolas" w:hAnsi="Consolas" w:cs="Consolas"/>
@@ -12688,8 +10565,6 @@
         </w:rPr>
         <w:t xml:space="preserve">        </w:t>
       </w:r>
-      <w:proofErr w:type="spellStart"/>
-      <w:proofErr w:type="gramStart"/>
       <w:r>
         <w:rPr>
           <w:rFonts w:ascii="Consolas" w:hAnsi="Consolas" w:cs="Consolas"/>
@@ -12710,21 +10585,8 @@
           <w:szCs w:val="19"/>
           <w:highlight w:val="white"/>
         </w:rPr>
-        <w:t>.registerGetReceiptsListener</w:t>
-      </w:r>
-      <w:proofErr w:type="spellEnd"/>
-      <w:r>
-        <w:rPr>
-          <w:rFonts w:ascii="Consolas" w:hAnsi="Consolas" w:cs="Consolas"/>
-          <w:color w:val="000000"/>
-          <w:kern w:val="0"/>
-          <w:sz w:val="19"/>
-          <w:szCs w:val="19"/>
-          <w:highlight w:val="white"/>
-        </w:rPr>
-        <w:t>(</w:t>
-      </w:r>
-      <w:proofErr w:type="gramEnd"/>
+        <w:t>.registerGetReceiptsListener(</w:t>
+      </w:r>
       <w:r>
         <w:rPr>
           <w:rFonts w:ascii="Consolas" w:hAnsi="Consolas" w:cs="Consolas"/>
@@ -12748,8 +10610,8 @@
         <w:t>);</w:t>
       </w:r>
     </w:p>
+    <w:bookmarkEnd w:id="37"/>
     <w:bookmarkEnd w:id="38"/>
-    <w:bookmarkEnd w:id="39"/>
     <w:p>
       <w:pPr>
         <w:pBdr>
@@ -12803,7 +10665,6 @@
         </w:rPr>
         <w:t xml:space="preserve">    </w:t>
       </w:r>
-      <w:proofErr w:type="gramStart"/>
       <w:r>
         <w:rPr>
           <w:rFonts w:ascii="Consolas" w:hAnsi="Consolas" w:cs="Consolas"/>
@@ -12815,41 +10676,16 @@
         </w:rPr>
         <w:t>void</w:t>
       </w:r>
-      <w:proofErr w:type="gramEnd"/>
-      <w:r>
-        <w:rPr>
-          <w:rFonts w:ascii="Consolas" w:hAnsi="Consolas" w:cs="Consolas"/>
-          <w:color w:val="000000"/>
-          <w:kern w:val="0"/>
-          <w:sz w:val="19"/>
-          <w:szCs w:val="19"/>
-          <w:highlight w:val="white"/>
-        </w:rPr>
-        <w:t xml:space="preserve"> </w:t>
-      </w:r>
-      <w:proofErr w:type="spellStart"/>
-      <w:r>
-        <w:rPr>
-          <w:rFonts w:ascii="Consolas" w:hAnsi="Consolas" w:cs="Consolas"/>
-          <w:color w:val="000000"/>
-          <w:kern w:val="0"/>
-          <w:sz w:val="19"/>
-          <w:szCs w:val="19"/>
-          <w:highlight w:val="white"/>
-        </w:rPr>
-        <w:t>OnDestroy</w:t>
-      </w:r>
-      <w:proofErr w:type="spellEnd"/>
-      <w:r>
-        <w:rPr>
-          <w:rFonts w:ascii="Consolas" w:hAnsi="Consolas" w:cs="Consolas"/>
-          <w:color w:val="000000"/>
-          <w:kern w:val="0"/>
-          <w:sz w:val="19"/>
-          <w:szCs w:val="19"/>
-          <w:highlight w:val="white"/>
-        </w:rPr>
-        <w:t>()</w:t>
+      <w:r>
+        <w:rPr>
+          <w:rFonts w:ascii="Consolas" w:hAnsi="Consolas" w:cs="Consolas"/>
+          <w:color w:val="000000"/>
+          <w:kern w:val="0"/>
+          <w:sz w:val="19"/>
+          <w:szCs w:val="19"/>
+          <w:highlight w:val="white"/>
+        </w:rPr>
+        <w:t xml:space="preserve"> OnDestroy()</w:t>
       </w:r>
     </w:p>
     <w:p>
@@ -12917,8 +10753,6 @@
         </w:rPr>
         <w:t xml:space="preserve">        </w:t>
       </w:r>
-      <w:proofErr w:type="spellStart"/>
-      <w:proofErr w:type="gramStart"/>
       <w:r>
         <w:rPr>
           <w:rFonts w:ascii="Consolas" w:hAnsi="Consolas" w:cs="Consolas"/>
@@ -12939,21 +10773,8 @@
           <w:szCs w:val="19"/>
           <w:highlight w:val="white"/>
         </w:rPr>
-        <w:t>.unregisterGetProductsListener</w:t>
-      </w:r>
-      <w:proofErr w:type="spellEnd"/>
-      <w:r>
-        <w:rPr>
-          <w:rFonts w:ascii="Consolas" w:hAnsi="Consolas" w:cs="Consolas"/>
-          <w:color w:val="000000"/>
-          <w:kern w:val="0"/>
-          <w:sz w:val="19"/>
-          <w:szCs w:val="19"/>
-          <w:highlight w:val="white"/>
-        </w:rPr>
-        <w:t>(</w:t>
-      </w:r>
-      <w:proofErr w:type="gramEnd"/>
+        <w:t>.unregisterGetProductsListener(</w:t>
+      </w:r>
       <w:r>
         <w:rPr>
           <w:rFonts w:ascii="Consolas" w:hAnsi="Consolas" w:cs="Consolas"/>
@@ -13009,8 +10830,6 @@
         </w:rPr>
         <w:t xml:space="preserve">        </w:t>
       </w:r>
-      <w:proofErr w:type="spellStart"/>
-      <w:proofErr w:type="gramStart"/>
       <w:r>
         <w:rPr>
           <w:rFonts w:ascii="Consolas" w:hAnsi="Consolas" w:cs="Consolas"/>
@@ -13031,21 +10850,8 @@
           <w:szCs w:val="19"/>
           <w:highlight w:val="white"/>
         </w:rPr>
-        <w:t>.unregisterPurchaseListener</w:t>
-      </w:r>
-      <w:proofErr w:type="spellEnd"/>
-      <w:r>
-        <w:rPr>
-          <w:rFonts w:ascii="Consolas" w:hAnsi="Consolas" w:cs="Consolas"/>
-          <w:color w:val="000000"/>
-          <w:kern w:val="0"/>
-          <w:sz w:val="19"/>
-          <w:szCs w:val="19"/>
-          <w:highlight w:val="white"/>
-        </w:rPr>
-        <w:t>(</w:t>
-      </w:r>
-      <w:proofErr w:type="gramEnd"/>
+        <w:t>.unregisterPurchaseListener(</w:t>
+      </w:r>
       <w:r>
         <w:rPr>
           <w:rFonts w:ascii="Consolas" w:hAnsi="Consolas" w:cs="Consolas"/>
@@ -13101,8 +10907,6 @@
         </w:rPr>
         <w:t xml:space="preserve">        </w:t>
       </w:r>
-      <w:proofErr w:type="spellStart"/>
-      <w:proofErr w:type="gramStart"/>
       <w:r>
         <w:rPr>
           <w:rFonts w:ascii="Consolas" w:hAnsi="Consolas" w:cs="Consolas"/>
@@ -13123,21 +10927,8 @@
           <w:szCs w:val="19"/>
           <w:highlight w:val="white"/>
         </w:rPr>
-        <w:t>.unregisterGetReceiptsListener</w:t>
-      </w:r>
-      <w:proofErr w:type="spellEnd"/>
-      <w:r>
-        <w:rPr>
-          <w:rFonts w:ascii="Consolas" w:hAnsi="Consolas" w:cs="Consolas"/>
-          <w:color w:val="000000"/>
-          <w:kern w:val="0"/>
-          <w:sz w:val="19"/>
-          <w:szCs w:val="19"/>
-          <w:highlight w:val="white"/>
-        </w:rPr>
-        <w:t>(</w:t>
-      </w:r>
-      <w:proofErr w:type="gramEnd"/>
+        <w:t>.unregisterGetReceiptsListener(</w:t>
+      </w:r>
       <w:r>
         <w:rPr>
           <w:rFonts w:ascii="Consolas" w:hAnsi="Consolas" w:cs="Consolas"/>
@@ -13182,23 +10973,13 @@
         <w:t xml:space="preserve">    }</w:t>
       </w:r>
     </w:p>
-    <w:bookmarkEnd w:id="37"/>
+    <w:bookmarkEnd w:id="36"/>
     <w:p>
       <w:r>
         <w:t>It’s recommended that you avoid switching scenes when events are pending. As in, don’t request receipts and immediately switch scenes before the callback happens.</w:t>
       </w:r>
       <w:r>
-        <w:t xml:space="preserve"> Also be sure to invoke a single request and wait for the response before invoking the </w:t>
-      </w:r>
-      <w:proofErr w:type="spellStart"/>
-      <w:proofErr w:type="gramStart"/>
-      <w:r>
-        <w:t>iap</w:t>
-      </w:r>
-      <w:proofErr w:type="spellEnd"/>
-      <w:proofErr w:type="gramEnd"/>
-      <w:r>
-        <w:t xml:space="preserve"> service again.</w:t>
+        <w:t xml:space="preserve"> Also be sure to invoke a single request and wait for the response before invoking the iap service again.</w:t>
       </w:r>
     </w:p>
     <w:p>
@@ -13206,31 +10987,10 @@
         <w:t>The listeners implement</w:t>
       </w:r>
       <w:r>
-        <w:t xml:space="preserve"> an </w:t>
-      </w:r>
-      <w:proofErr w:type="spellStart"/>
-      <w:r>
-        <w:t>OnSuccess</w:t>
-      </w:r>
-      <w:proofErr w:type="spellEnd"/>
-      <w:r>
-        <w:t xml:space="preserve">, </w:t>
-      </w:r>
-      <w:proofErr w:type="spellStart"/>
-      <w:r>
-        <w:t>OnFailure</w:t>
-      </w:r>
-      <w:proofErr w:type="spellEnd"/>
-      <w:r>
-        <w:t xml:space="preserve">, and </w:t>
-      </w:r>
-      <w:proofErr w:type="spellStart"/>
-      <w:r>
-        <w:t>OnCancel</w:t>
-      </w:r>
-      <w:proofErr w:type="spellEnd"/>
-      <w:r>
-        <w:t xml:space="preserve"> </w:t>
+        <w:t xml:space="preserve"> an OnSuccess, </w:t>
+      </w:r>
+      <w:r>
+        <w:t xml:space="preserve">OnFailure, and OnCancel </w:t>
       </w:r>
       <w:r>
         <w:t>callback</w:t>
@@ -13243,11 +11003,11 @@
       <w:pPr>
         <w:pStyle w:val="Heading3"/>
       </w:pPr>
-      <w:bookmarkStart w:id="40" w:name="_Toc229734282"/>
+      <w:bookmarkStart w:id="39" w:name="_Toc229734282"/>
       <w:r>
         <w:t>Request product list</w:t>
       </w:r>
-      <w:bookmarkEnd w:id="40"/>
+      <w:bookmarkEnd w:id="39"/>
     </w:p>
     <w:p>
       <w:r>
@@ -13265,21 +11025,11 @@
       <w:r>
         <w:t xml:space="preserve">, invoke </w:t>
       </w:r>
-      <w:proofErr w:type="spellStart"/>
       <w:r>
         <w:t>OuyaSDK.requestProductList</w:t>
       </w:r>
-      <w:proofErr w:type="spellEnd"/>
-      <w:r>
-        <w:t xml:space="preserve"> and pass a list of </w:t>
-      </w:r>
-      <w:proofErr w:type="spellStart"/>
-      <w:r>
-        <w:t>purchasables</w:t>
-      </w:r>
-      <w:proofErr w:type="spellEnd"/>
-      <w:r>
-        <w:t>.</w:t>
+      <w:r>
+        <w:t xml:space="preserve"> and pass a list of purchasables.</w:t>
       </w:r>
       <w:r>
         <w:t xml:space="preserve"> You likely want to obtain prices from the server to avoid hardcoding prices and showing an inaccurate price.</w:t>
@@ -13317,7 +11067,6 @@
         </w:rPr>
         <w:t xml:space="preserve">    </w:t>
       </w:r>
-      <w:proofErr w:type="gramStart"/>
       <w:r>
         <w:rPr>
           <w:rFonts w:ascii="Consolas" w:hAnsi="Consolas" w:cs="Consolas"/>
@@ -13329,7 +11078,6 @@
         </w:rPr>
         <w:t>public</w:t>
       </w:r>
-      <w:proofErr w:type="gramEnd"/>
       <w:r>
         <w:rPr>
           <w:rFonts w:ascii="Consolas" w:hAnsi="Consolas" w:cs="Consolas"/>
@@ -13361,52 +11109,17 @@
           <w:szCs w:val="19"/>
           <w:highlight w:val="white"/>
         </w:rPr>
-        <w:t xml:space="preserve"> </w:t>
-      </w:r>
-      <w:proofErr w:type="spellStart"/>
-      <w:r>
-        <w:rPr>
-          <w:rFonts w:ascii="Consolas" w:hAnsi="Consolas" w:cs="Consolas"/>
-          <w:color w:val="000000"/>
-          <w:kern w:val="0"/>
-          <w:sz w:val="19"/>
-          <w:szCs w:val="19"/>
-          <w:highlight w:val="white"/>
-        </w:rPr>
-        <w:t>OuyaGetProductsOnSuccess</w:t>
-      </w:r>
-      <w:proofErr w:type="spellEnd"/>
-      <w:r>
-        <w:rPr>
-          <w:rFonts w:ascii="Consolas" w:hAnsi="Consolas" w:cs="Consolas"/>
-          <w:color w:val="000000"/>
-          <w:kern w:val="0"/>
-          <w:sz w:val="19"/>
-          <w:szCs w:val="19"/>
-        </w:rPr>
-        <w:t>(List&lt;</w:t>
-      </w:r>
-      <w:proofErr w:type="spellStart"/>
-      <w:r>
-        <w:rPr>
-          <w:rFonts w:ascii="Consolas" w:hAnsi="Consolas" w:cs="Consolas"/>
-          <w:color w:val="000000"/>
-          <w:kern w:val="0"/>
-          <w:sz w:val="19"/>
-          <w:szCs w:val="19"/>
-        </w:rPr>
-        <w:t>OuyaSDK.Product</w:t>
-      </w:r>
-      <w:proofErr w:type="spellEnd"/>
-      <w:r>
-        <w:rPr>
-          <w:rFonts w:ascii="Consolas" w:hAnsi="Consolas" w:cs="Consolas"/>
-          <w:color w:val="000000"/>
-          <w:kern w:val="0"/>
-          <w:sz w:val="19"/>
-          <w:szCs w:val="19"/>
-        </w:rPr>
-        <w:t>&gt; products)</w:t>
+        <w:t xml:space="preserve"> OuyaGetProductsOnSuccess</w:t>
+      </w:r>
+      <w:r>
+        <w:rPr>
+          <w:rFonts w:ascii="Consolas" w:hAnsi="Consolas" w:cs="Consolas"/>
+          <w:color w:val="000000"/>
+          <w:kern w:val="0"/>
+          <w:sz w:val="19"/>
+          <w:szCs w:val="19"/>
+        </w:rPr>
+        <w:t>(List&lt;OuyaSDK.Product&gt; products)</w:t>
       </w:r>
     </w:p>
     <w:p>
@@ -13506,7 +11219,6 @@
         </w:rPr>
         <w:t xml:space="preserve">    </w:t>
       </w:r>
-      <w:proofErr w:type="gramStart"/>
       <w:r>
         <w:rPr>
           <w:rFonts w:ascii="Consolas" w:hAnsi="Consolas" w:cs="Consolas"/>
@@ -13518,7 +11230,6 @@
         </w:rPr>
         <w:t>public</w:t>
       </w:r>
-      <w:proofErr w:type="gramEnd"/>
       <w:r>
         <w:rPr>
           <w:rFonts w:ascii="Consolas" w:hAnsi="Consolas" w:cs="Consolas"/>
@@ -13550,96 +11261,17 @@
           <w:szCs w:val="19"/>
           <w:highlight w:val="white"/>
         </w:rPr>
-        <w:t xml:space="preserve"> </w:t>
-      </w:r>
-      <w:proofErr w:type="spellStart"/>
-      <w:r>
-        <w:rPr>
-          <w:rFonts w:ascii="Consolas" w:hAnsi="Consolas" w:cs="Consolas"/>
-          <w:color w:val="000000"/>
-          <w:kern w:val="0"/>
-          <w:sz w:val="19"/>
-          <w:szCs w:val="19"/>
-          <w:highlight w:val="white"/>
-        </w:rPr>
-        <w:t>OuyaGetProductsOnFailure</w:t>
-      </w:r>
-      <w:proofErr w:type="spellEnd"/>
-      <w:r>
-        <w:rPr>
-          <w:rFonts w:ascii="Consolas" w:hAnsi="Consolas" w:cs="Consolas"/>
-          <w:color w:val="000000"/>
-          <w:kern w:val="0"/>
-          <w:sz w:val="19"/>
-          <w:szCs w:val="19"/>
-        </w:rPr>
-        <w:t>(</w:t>
-      </w:r>
-      <w:proofErr w:type="spellStart"/>
-      <w:r>
-        <w:rPr>
-          <w:rFonts w:ascii="Consolas" w:hAnsi="Consolas" w:cs="Consolas"/>
-          <w:color w:val="000000"/>
-          <w:kern w:val="0"/>
-          <w:sz w:val="19"/>
-          <w:szCs w:val="19"/>
-        </w:rPr>
-        <w:t>int</w:t>
-      </w:r>
-      <w:proofErr w:type="spellEnd"/>
-      <w:r>
-        <w:rPr>
-          <w:rFonts w:ascii="Consolas" w:hAnsi="Consolas" w:cs="Consolas"/>
-          <w:color w:val="000000"/>
-          <w:kern w:val="0"/>
-          <w:sz w:val="19"/>
-          <w:szCs w:val="19"/>
-        </w:rPr>
-        <w:t xml:space="preserve"> </w:t>
-      </w:r>
-      <w:proofErr w:type="spellStart"/>
-      <w:r>
-        <w:rPr>
-          <w:rFonts w:ascii="Consolas" w:hAnsi="Consolas" w:cs="Consolas"/>
-          <w:color w:val="000000"/>
-          <w:kern w:val="0"/>
-          <w:sz w:val="19"/>
-          <w:szCs w:val="19"/>
-        </w:rPr>
-        <w:t>errorCode</w:t>
-      </w:r>
-      <w:proofErr w:type="spellEnd"/>
-      <w:r>
-        <w:rPr>
-          <w:rFonts w:ascii="Consolas" w:hAnsi="Consolas" w:cs="Consolas"/>
-          <w:color w:val="000000"/>
-          <w:kern w:val="0"/>
-          <w:sz w:val="19"/>
-          <w:szCs w:val="19"/>
-        </w:rPr>
-        <w:t xml:space="preserve">, string </w:t>
-      </w:r>
-      <w:proofErr w:type="spellStart"/>
-      <w:r>
-        <w:rPr>
-          <w:rFonts w:ascii="Consolas" w:hAnsi="Consolas" w:cs="Consolas"/>
-          <w:color w:val="000000"/>
-          <w:kern w:val="0"/>
-          <w:sz w:val="19"/>
-          <w:szCs w:val="19"/>
-        </w:rPr>
-        <w:t>errorMessage</w:t>
-      </w:r>
-      <w:proofErr w:type="spellEnd"/>
-      <w:r>
-        <w:rPr>
-          <w:rFonts w:ascii="Consolas" w:hAnsi="Consolas" w:cs="Consolas"/>
-          <w:color w:val="000000"/>
-          <w:kern w:val="0"/>
-          <w:sz w:val="19"/>
-          <w:szCs w:val="19"/>
-        </w:rPr>
-        <w:t>)</w:t>
+        <w:t xml:space="preserve"> OuyaGetProductsOnFailure</w:t>
+      </w:r>
+      <w:r>
+        <w:rPr>
+          <w:rFonts w:ascii="Consolas" w:hAnsi="Consolas" w:cs="Consolas"/>
+          <w:color w:val="000000"/>
+          <w:kern w:val="0"/>
+          <w:sz w:val="19"/>
+          <w:szCs w:val="19"/>
+        </w:rPr>
+        <w:t>(int errorCode, string errorMessage)</w:t>
       </w:r>
     </w:p>
     <w:p>
@@ -13739,7 +11371,6 @@
         </w:rPr>
         <w:t xml:space="preserve">    </w:t>
       </w:r>
-      <w:proofErr w:type="gramStart"/>
       <w:r>
         <w:rPr>
           <w:rFonts w:ascii="Consolas" w:hAnsi="Consolas" w:cs="Consolas"/>
@@ -13751,7 +11382,6 @@
         </w:rPr>
         <w:t>public</w:t>
       </w:r>
-      <w:proofErr w:type="gramEnd"/>
       <w:r>
         <w:rPr>
           <w:rFonts w:ascii="Consolas" w:hAnsi="Consolas" w:cs="Consolas"/>
@@ -13783,19 +11413,7 @@
           <w:szCs w:val="19"/>
           <w:highlight w:val="white"/>
         </w:rPr>
-        <w:t xml:space="preserve"> </w:t>
-      </w:r>
-      <w:proofErr w:type="spellStart"/>
-      <w:r>
-        <w:rPr>
-          <w:rFonts w:ascii="Consolas" w:hAnsi="Consolas" w:cs="Consolas"/>
-          <w:color w:val="000000"/>
-          <w:kern w:val="0"/>
-          <w:sz w:val="19"/>
-          <w:szCs w:val="19"/>
-          <w:highlight w:val="white"/>
-        </w:rPr>
-        <w:t>OuyaGetProductsOn</w:t>
+        <w:t xml:space="preserve"> OuyaGetProductsOn</w:t>
       </w:r>
       <w:r>
         <w:rPr>
@@ -13807,7 +11425,6 @@
         </w:rPr>
         <w:t>Cancel</w:t>
       </w:r>
-      <w:proofErr w:type="spellEnd"/>
       <w:r>
         <w:rPr>
           <w:rFonts w:ascii="Consolas" w:hAnsi="Consolas" w:cs="Consolas"/>
@@ -13892,7 +11509,7 @@
           <w:highlight w:val="white"/>
         </w:rPr>
       </w:pPr>
-      <w:bookmarkStart w:id="41" w:name="_Toc229734283"/>
+      <w:bookmarkStart w:id="40" w:name="_Toc229734283"/>
       <w:r>
         <w:rPr>
           <w:highlight w:val="white"/>
@@ -13900,7 +11517,7 @@
         <w:lastRenderedPageBreak/>
         <w:t>Request purchase</w:t>
       </w:r>
-      <w:bookmarkEnd w:id="41"/>
+      <w:bookmarkEnd w:id="40"/>
     </w:p>
     <w:p>
       <w:pPr>
@@ -13925,7 +11542,6 @@
         </w:rPr>
         <w:t xml:space="preserve">Start a purchase by invoking </w:t>
       </w:r>
-      <w:proofErr w:type="spellStart"/>
       <w:r>
         <w:rPr>
           <w:rFonts w:ascii="Consolas" w:hAnsi="Consolas" w:cs="Consolas"/>
@@ -13936,38 +11552,15 @@
         </w:rPr>
         <w:t>OuyaSDK.requestPurchase</w:t>
       </w:r>
-      <w:proofErr w:type="spellEnd"/>
-      <w:r>
-        <w:rPr>
-          <w:rFonts w:ascii="Consolas" w:hAnsi="Consolas" w:cs="Consolas"/>
-          <w:color w:val="000000"/>
-          <w:kern w:val="0"/>
-          <w:sz w:val="19"/>
-          <w:szCs w:val="19"/>
-        </w:rPr>
-        <w:t xml:space="preserve"> and pass the product identifier that you obtained from the list of </w:t>
-      </w:r>
-      <w:proofErr w:type="spellStart"/>
-      <w:r>
-        <w:rPr>
-          <w:rFonts w:ascii="Consolas" w:hAnsi="Consolas" w:cs="Consolas"/>
-          <w:color w:val="000000"/>
-          <w:kern w:val="0"/>
-          <w:sz w:val="19"/>
-          <w:szCs w:val="19"/>
-        </w:rPr>
-        <w:t>purchasables</w:t>
-      </w:r>
-      <w:proofErr w:type="spellEnd"/>
-      <w:r>
-        <w:rPr>
-          <w:rFonts w:ascii="Consolas" w:hAnsi="Consolas" w:cs="Consolas"/>
-          <w:color w:val="000000"/>
-          <w:kern w:val="0"/>
-          <w:sz w:val="19"/>
-          <w:szCs w:val="19"/>
-        </w:rPr>
-        <w:t>.</w:t>
+      <w:r>
+        <w:rPr>
+          <w:rFonts w:ascii="Consolas" w:hAnsi="Consolas" w:cs="Consolas"/>
+          <w:color w:val="000000"/>
+          <w:kern w:val="0"/>
+          <w:sz w:val="19"/>
+          <w:szCs w:val="19"/>
+        </w:rPr>
+        <w:t xml:space="preserve"> and pass the product identifier that you obtained from the list of purchasables.</w:t>
       </w:r>
       <w:r>
         <w:rPr>
@@ -14012,7 +11605,6 @@
         </w:rPr>
         <w:t xml:space="preserve">    </w:t>
       </w:r>
-      <w:proofErr w:type="gramStart"/>
       <w:r>
         <w:rPr>
           <w:rFonts w:ascii="Consolas" w:hAnsi="Consolas" w:cs="Consolas"/>
@@ -14024,7 +11616,6 @@
         </w:rPr>
         <w:t>public</w:t>
       </w:r>
-      <w:proofErr w:type="gramEnd"/>
       <w:r>
         <w:rPr>
           <w:rFonts w:ascii="Consolas" w:hAnsi="Consolas" w:cs="Consolas"/>
@@ -14056,52 +11647,17 @@
           <w:szCs w:val="19"/>
           <w:highlight w:val="white"/>
         </w:rPr>
-        <w:t xml:space="preserve"> </w:t>
-      </w:r>
-      <w:proofErr w:type="spellStart"/>
-      <w:r>
-        <w:rPr>
-          <w:rFonts w:ascii="Consolas" w:hAnsi="Consolas" w:cs="Consolas"/>
-          <w:color w:val="000000"/>
-          <w:kern w:val="0"/>
-          <w:sz w:val="19"/>
-          <w:szCs w:val="19"/>
-          <w:highlight w:val="white"/>
-        </w:rPr>
-        <w:t>OuyaPurchaseOnSuccess</w:t>
-      </w:r>
-      <w:proofErr w:type="spellEnd"/>
-      <w:r>
-        <w:rPr>
-          <w:rFonts w:ascii="Consolas" w:hAnsi="Consolas" w:cs="Consolas"/>
-          <w:color w:val="000000"/>
-          <w:kern w:val="0"/>
-          <w:sz w:val="19"/>
-          <w:szCs w:val="19"/>
-        </w:rPr>
-        <w:t>(</w:t>
-      </w:r>
-      <w:proofErr w:type="spellStart"/>
-      <w:r>
-        <w:rPr>
-          <w:rFonts w:ascii="Consolas" w:hAnsi="Consolas" w:cs="Consolas"/>
-          <w:color w:val="000000"/>
-          <w:kern w:val="0"/>
-          <w:sz w:val="19"/>
-          <w:szCs w:val="19"/>
-        </w:rPr>
-        <w:t>OuyaSDK.Product</w:t>
-      </w:r>
-      <w:proofErr w:type="spellEnd"/>
-      <w:r>
-        <w:rPr>
-          <w:rFonts w:ascii="Consolas" w:hAnsi="Consolas" w:cs="Consolas"/>
-          <w:color w:val="000000"/>
-          <w:kern w:val="0"/>
-          <w:sz w:val="19"/>
-          <w:szCs w:val="19"/>
-        </w:rPr>
-        <w:t xml:space="preserve"> product)</w:t>
+        <w:t xml:space="preserve"> OuyaPurchaseOnSuccess</w:t>
+      </w:r>
+      <w:r>
+        <w:rPr>
+          <w:rFonts w:ascii="Consolas" w:hAnsi="Consolas" w:cs="Consolas"/>
+          <w:color w:val="000000"/>
+          <w:kern w:val="0"/>
+          <w:sz w:val="19"/>
+          <w:szCs w:val="19"/>
+        </w:rPr>
+        <w:t>(OuyaSDK.Product product)</w:t>
       </w:r>
     </w:p>
     <w:p>
@@ -14202,7 +11758,6 @@
         </w:rPr>
         <w:t xml:space="preserve">    </w:t>
       </w:r>
-      <w:proofErr w:type="gramStart"/>
       <w:r>
         <w:rPr>
           <w:rFonts w:ascii="Consolas" w:hAnsi="Consolas" w:cs="Consolas"/>
@@ -14214,7 +11769,6 @@
         </w:rPr>
         <w:t>public</w:t>
       </w:r>
-      <w:proofErr w:type="gramEnd"/>
       <w:r>
         <w:rPr>
           <w:rFonts w:ascii="Consolas" w:hAnsi="Consolas" w:cs="Consolas"/>
@@ -14246,96 +11800,17 @@
           <w:szCs w:val="19"/>
           <w:highlight w:val="white"/>
         </w:rPr>
-        <w:t xml:space="preserve"> </w:t>
-      </w:r>
-      <w:proofErr w:type="spellStart"/>
-      <w:r>
-        <w:rPr>
-          <w:rFonts w:ascii="Consolas" w:hAnsi="Consolas" w:cs="Consolas"/>
-          <w:color w:val="000000"/>
-          <w:kern w:val="0"/>
-          <w:sz w:val="19"/>
-          <w:szCs w:val="19"/>
-          <w:highlight w:val="white"/>
-        </w:rPr>
-        <w:t>OuyaPurchaseOnFailure</w:t>
-      </w:r>
-      <w:proofErr w:type="spellEnd"/>
-      <w:r>
-        <w:rPr>
-          <w:rFonts w:ascii="Consolas" w:hAnsi="Consolas" w:cs="Consolas"/>
-          <w:color w:val="000000"/>
-          <w:kern w:val="0"/>
-          <w:sz w:val="19"/>
-          <w:szCs w:val="19"/>
-        </w:rPr>
-        <w:t>(</w:t>
-      </w:r>
-      <w:proofErr w:type="spellStart"/>
-      <w:r>
-        <w:rPr>
-          <w:rFonts w:ascii="Consolas" w:hAnsi="Consolas" w:cs="Consolas"/>
-          <w:color w:val="000000"/>
-          <w:kern w:val="0"/>
-          <w:sz w:val="19"/>
-          <w:szCs w:val="19"/>
-        </w:rPr>
-        <w:t>int</w:t>
-      </w:r>
-      <w:proofErr w:type="spellEnd"/>
-      <w:r>
-        <w:rPr>
-          <w:rFonts w:ascii="Consolas" w:hAnsi="Consolas" w:cs="Consolas"/>
-          <w:color w:val="000000"/>
-          <w:kern w:val="0"/>
-          <w:sz w:val="19"/>
-          <w:szCs w:val="19"/>
-        </w:rPr>
-        <w:t xml:space="preserve"> </w:t>
-      </w:r>
-      <w:proofErr w:type="spellStart"/>
-      <w:r>
-        <w:rPr>
-          <w:rFonts w:ascii="Consolas" w:hAnsi="Consolas" w:cs="Consolas"/>
-          <w:color w:val="000000"/>
-          <w:kern w:val="0"/>
-          <w:sz w:val="19"/>
-          <w:szCs w:val="19"/>
-        </w:rPr>
-        <w:t>errorCode</w:t>
-      </w:r>
-      <w:proofErr w:type="spellEnd"/>
-      <w:r>
-        <w:rPr>
-          <w:rFonts w:ascii="Consolas" w:hAnsi="Consolas" w:cs="Consolas"/>
-          <w:color w:val="000000"/>
-          <w:kern w:val="0"/>
-          <w:sz w:val="19"/>
-          <w:szCs w:val="19"/>
-        </w:rPr>
-        <w:t xml:space="preserve">, string </w:t>
-      </w:r>
-      <w:proofErr w:type="spellStart"/>
-      <w:r>
-        <w:rPr>
-          <w:rFonts w:ascii="Consolas" w:hAnsi="Consolas" w:cs="Consolas"/>
-          <w:color w:val="000000"/>
-          <w:kern w:val="0"/>
-          <w:sz w:val="19"/>
-          <w:szCs w:val="19"/>
-        </w:rPr>
-        <w:t>errorMessage</w:t>
-      </w:r>
-      <w:proofErr w:type="spellEnd"/>
-      <w:r>
-        <w:rPr>
-          <w:rFonts w:ascii="Consolas" w:hAnsi="Consolas" w:cs="Consolas"/>
-          <w:color w:val="000000"/>
-          <w:kern w:val="0"/>
-          <w:sz w:val="19"/>
-          <w:szCs w:val="19"/>
-        </w:rPr>
-        <w:t>)</w:t>
+        <w:t xml:space="preserve"> OuyaPurchaseOnFailure</w:t>
+      </w:r>
+      <w:r>
+        <w:rPr>
+          <w:rFonts w:ascii="Consolas" w:hAnsi="Consolas" w:cs="Consolas"/>
+          <w:color w:val="000000"/>
+          <w:kern w:val="0"/>
+          <w:sz w:val="19"/>
+          <w:szCs w:val="19"/>
+        </w:rPr>
+        <w:t>(int errorCode, string errorMessage)</w:t>
       </w:r>
     </w:p>
     <w:p>
@@ -14436,7 +11911,6 @@
         </w:rPr>
         <w:t xml:space="preserve">    </w:t>
       </w:r>
-      <w:proofErr w:type="gramStart"/>
       <w:r>
         <w:rPr>
           <w:rFonts w:ascii="Consolas" w:hAnsi="Consolas" w:cs="Consolas"/>
@@ -14448,7 +11922,6 @@
         </w:rPr>
         <w:t>public</w:t>
       </w:r>
-      <w:proofErr w:type="gramEnd"/>
       <w:r>
         <w:rPr>
           <w:rFonts w:ascii="Consolas" w:hAnsi="Consolas" w:cs="Consolas"/>
@@ -14480,19 +11953,7 @@
           <w:szCs w:val="19"/>
           <w:highlight w:val="white"/>
         </w:rPr>
-        <w:t xml:space="preserve"> </w:t>
-      </w:r>
-      <w:proofErr w:type="spellStart"/>
-      <w:r>
-        <w:rPr>
-          <w:rFonts w:ascii="Consolas" w:hAnsi="Consolas" w:cs="Consolas"/>
-          <w:color w:val="000000"/>
-          <w:kern w:val="0"/>
-          <w:sz w:val="19"/>
-          <w:szCs w:val="19"/>
-          <w:highlight w:val="white"/>
-        </w:rPr>
-        <w:t>OuyaPurchaseOn</w:t>
+        <w:t xml:space="preserve"> OuyaPurchaseOn</w:t>
       </w:r>
       <w:r>
         <w:rPr>
@@ -14504,7 +11965,6 @@
         </w:rPr>
         <w:t>Cancel</w:t>
       </w:r>
-      <w:proofErr w:type="spellEnd"/>
       <w:r>
         <w:rPr>
           <w:rFonts w:ascii="Consolas" w:hAnsi="Consolas" w:cs="Consolas"/>
@@ -14587,24 +12047,27 @@
       <w:pPr>
         <w:pStyle w:val="Heading3"/>
       </w:pPr>
-      <w:bookmarkStart w:id="42" w:name="_Toc229734284"/>
+      <w:bookmarkStart w:id="41" w:name="_Toc229734284"/>
       <w:r>
         <w:t>Get receipts</w:t>
       </w:r>
+      <w:bookmarkEnd w:id="41"/>
+    </w:p>
+    <w:p>
+      <w:r>
+        <w:t xml:space="preserve">Games need to check whether the game has been unlocked or whether to show a BUY NOW button. Check the user’s receipt list for the purchasable identifier to see if the content has been unlocked. Call </w:t>
+      </w:r>
+      <w:r>
+        <w:t>OuyaSDK.requestReceiptList</w:t>
+      </w:r>
+      <w:r>
+        <w:t xml:space="preserve"> to get the list of rec</w:t>
+      </w:r>
+      <w:r>
+        <w:t>eipts and check the identifier.</w:t>
+      </w:r>
+      <w:bookmarkStart w:id="42" w:name="_GoBack"/>
       <w:bookmarkEnd w:id="42"/>
-    </w:p>
-    <w:p>
-      <w:r>
-        <w:t xml:space="preserve">Games need to check whether the game has been unlocked or whether to show a BUY NOW button. Check the user’s receipt list for the purchasable identifier to see if the content has been unlocked. Call </w:t>
-      </w:r>
-      <w:proofErr w:type="spellStart"/>
-      <w:r>
-        <w:t>OuyaSDK.requestReceiptList</w:t>
-      </w:r>
-      <w:proofErr w:type="spellEnd"/>
-      <w:r>
-        <w:t xml:space="preserve"> to get the list of receipts and check the identifier. </w:t>
-      </w:r>
     </w:p>
     <w:p>
       <w:pPr>
@@ -14638,7 +12101,6 @@
         </w:rPr>
         <w:t xml:space="preserve">    </w:t>
       </w:r>
-      <w:proofErr w:type="gramStart"/>
       <w:r>
         <w:rPr>
           <w:rFonts w:ascii="Consolas" w:hAnsi="Consolas" w:cs="Consolas"/>
@@ -14650,7 +12112,6 @@
         </w:rPr>
         <w:t>public</w:t>
       </w:r>
-      <w:proofErr w:type="gramEnd"/>
       <w:r>
         <w:rPr>
           <w:rFonts w:ascii="Consolas" w:hAnsi="Consolas" w:cs="Consolas"/>
@@ -14682,52 +12143,17 @@
           <w:szCs w:val="19"/>
           <w:highlight w:val="white"/>
         </w:rPr>
-        <w:t xml:space="preserve"> </w:t>
-      </w:r>
-      <w:proofErr w:type="spellStart"/>
-      <w:r>
-        <w:rPr>
-          <w:rFonts w:ascii="Consolas" w:hAnsi="Consolas" w:cs="Consolas"/>
-          <w:color w:val="000000"/>
-          <w:kern w:val="0"/>
-          <w:sz w:val="19"/>
-          <w:szCs w:val="19"/>
-          <w:highlight w:val="white"/>
-        </w:rPr>
-        <w:t>OuyaGetReceiptsOnSuccess</w:t>
-      </w:r>
-      <w:proofErr w:type="spellEnd"/>
-      <w:r>
-        <w:rPr>
-          <w:rFonts w:ascii="Consolas" w:hAnsi="Consolas" w:cs="Consolas"/>
-          <w:color w:val="000000"/>
-          <w:kern w:val="0"/>
-          <w:sz w:val="19"/>
-          <w:szCs w:val="19"/>
-        </w:rPr>
-        <w:t>(List&lt;</w:t>
-      </w:r>
-      <w:proofErr w:type="spellStart"/>
-      <w:r>
-        <w:rPr>
-          <w:rFonts w:ascii="Consolas" w:hAnsi="Consolas" w:cs="Consolas"/>
-          <w:color w:val="000000"/>
-          <w:kern w:val="0"/>
-          <w:sz w:val="19"/>
-          <w:szCs w:val="19"/>
-        </w:rPr>
-        <w:t>OuyaSDK.Receipt</w:t>
-      </w:r>
-      <w:proofErr w:type="spellEnd"/>
-      <w:r>
-        <w:rPr>
-          <w:rFonts w:ascii="Consolas" w:hAnsi="Consolas" w:cs="Consolas"/>
-          <w:color w:val="000000"/>
-          <w:kern w:val="0"/>
-          <w:sz w:val="19"/>
-          <w:szCs w:val="19"/>
-        </w:rPr>
-        <w:t>&gt; receipts)</w:t>
+        <w:t xml:space="preserve"> OuyaGetReceiptsOnSuccess</w:t>
+      </w:r>
+      <w:r>
+        <w:rPr>
+          <w:rFonts w:ascii="Consolas" w:hAnsi="Consolas" w:cs="Consolas"/>
+          <w:color w:val="000000"/>
+          <w:kern w:val="0"/>
+          <w:sz w:val="19"/>
+          <w:szCs w:val="19"/>
+        </w:rPr>
+        <w:t>(List&lt;OuyaSDK.Receipt&gt; receipts)</w:t>
       </w:r>
     </w:p>
     <w:p>
@@ -14828,7 +12254,6 @@
         </w:rPr>
         <w:t xml:space="preserve">    </w:t>
       </w:r>
-      <w:proofErr w:type="gramStart"/>
       <w:r>
         <w:rPr>
           <w:rFonts w:ascii="Consolas" w:hAnsi="Consolas" w:cs="Consolas"/>
@@ -14840,7 +12265,6 @@
         </w:rPr>
         <w:t>public</w:t>
       </w:r>
-      <w:proofErr w:type="gramEnd"/>
       <w:r>
         <w:rPr>
           <w:rFonts w:ascii="Consolas" w:hAnsi="Consolas" w:cs="Consolas"/>
@@ -14872,96 +12296,17 @@
           <w:szCs w:val="19"/>
           <w:highlight w:val="white"/>
         </w:rPr>
-        <w:t xml:space="preserve"> </w:t>
-      </w:r>
-      <w:proofErr w:type="spellStart"/>
-      <w:r>
-        <w:rPr>
-          <w:rFonts w:ascii="Consolas" w:hAnsi="Consolas" w:cs="Consolas"/>
-          <w:color w:val="000000"/>
-          <w:kern w:val="0"/>
-          <w:sz w:val="19"/>
-          <w:szCs w:val="19"/>
-          <w:highlight w:val="white"/>
-        </w:rPr>
-        <w:t>OuyaGetReceiptsOnFailure</w:t>
-      </w:r>
-      <w:proofErr w:type="spellEnd"/>
-      <w:r>
-        <w:rPr>
-          <w:rFonts w:ascii="Consolas" w:hAnsi="Consolas" w:cs="Consolas"/>
-          <w:color w:val="000000"/>
-          <w:kern w:val="0"/>
-          <w:sz w:val="19"/>
-          <w:szCs w:val="19"/>
-        </w:rPr>
-        <w:t>(</w:t>
-      </w:r>
-      <w:proofErr w:type="spellStart"/>
-      <w:r>
-        <w:rPr>
-          <w:rFonts w:ascii="Consolas" w:hAnsi="Consolas" w:cs="Consolas"/>
-          <w:color w:val="000000"/>
-          <w:kern w:val="0"/>
-          <w:sz w:val="19"/>
-          <w:szCs w:val="19"/>
-        </w:rPr>
-        <w:t>int</w:t>
-      </w:r>
-      <w:proofErr w:type="spellEnd"/>
-      <w:r>
-        <w:rPr>
-          <w:rFonts w:ascii="Consolas" w:hAnsi="Consolas" w:cs="Consolas"/>
-          <w:color w:val="000000"/>
-          <w:kern w:val="0"/>
-          <w:sz w:val="19"/>
-          <w:szCs w:val="19"/>
-        </w:rPr>
-        <w:t xml:space="preserve"> </w:t>
-      </w:r>
-      <w:proofErr w:type="spellStart"/>
-      <w:r>
-        <w:rPr>
-          <w:rFonts w:ascii="Consolas" w:hAnsi="Consolas" w:cs="Consolas"/>
-          <w:color w:val="000000"/>
-          <w:kern w:val="0"/>
-          <w:sz w:val="19"/>
-          <w:szCs w:val="19"/>
-        </w:rPr>
-        <w:t>errorCode</w:t>
-      </w:r>
-      <w:proofErr w:type="spellEnd"/>
-      <w:r>
-        <w:rPr>
-          <w:rFonts w:ascii="Consolas" w:hAnsi="Consolas" w:cs="Consolas"/>
-          <w:color w:val="000000"/>
-          <w:kern w:val="0"/>
-          <w:sz w:val="19"/>
-          <w:szCs w:val="19"/>
-        </w:rPr>
-        <w:t xml:space="preserve">, string </w:t>
-      </w:r>
-      <w:proofErr w:type="spellStart"/>
-      <w:r>
-        <w:rPr>
-          <w:rFonts w:ascii="Consolas" w:hAnsi="Consolas" w:cs="Consolas"/>
-          <w:color w:val="000000"/>
-          <w:kern w:val="0"/>
-          <w:sz w:val="19"/>
-          <w:szCs w:val="19"/>
-        </w:rPr>
-        <w:t>errorMessage</w:t>
-      </w:r>
-      <w:proofErr w:type="spellEnd"/>
-      <w:r>
-        <w:rPr>
-          <w:rFonts w:ascii="Consolas" w:hAnsi="Consolas" w:cs="Consolas"/>
-          <w:color w:val="000000"/>
-          <w:kern w:val="0"/>
-          <w:sz w:val="19"/>
-          <w:szCs w:val="19"/>
-        </w:rPr>
-        <w:t>)</w:t>
+        <w:t xml:space="preserve"> OuyaGetReceiptsOnFailure</w:t>
+      </w:r>
+      <w:r>
+        <w:rPr>
+          <w:rFonts w:ascii="Consolas" w:hAnsi="Consolas" w:cs="Consolas"/>
+          <w:color w:val="000000"/>
+          <w:kern w:val="0"/>
+          <w:sz w:val="19"/>
+          <w:szCs w:val="19"/>
+        </w:rPr>
+        <w:t>(int errorCode, string errorMessage)</w:t>
       </w:r>
     </w:p>
     <w:p>
@@ -15062,7 +12407,6 @@
         </w:rPr>
         <w:t xml:space="preserve">    </w:t>
       </w:r>
-      <w:proofErr w:type="gramStart"/>
       <w:r>
         <w:rPr>
           <w:rFonts w:ascii="Consolas" w:hAnsi="Consolas" w:cs="Consolas"/>
@@ -15074,7 +12418,6 @@
         </w:rPr>
         <w:t>public</w:t>
       </w:r>
-      <w:proofErr w:type="gramEnd"/>
       <w:r>
         <w:rPr>
           <w:rFonts w:ascii="Consolas" w:hAnsi="Consolas" w:cs="Consolas"/>
@@ -15106,19 +12449,7 @@
           <w:szCs w:val="19"/>
           <w:highlight w:val="white"/>
         </w:rPr>
-        <w:t xml:space="preserve"> </w:t>
-      </w:r>
-      <w:proofErr w:type="spellStart"/>
-      <w:r>
-        <w:rPr>
-          <w:rFonts w:ascii="Consolas" w:hAnsi="Consolas" w:cs="Consolas"/>
-          <w:color w:val="000000"/>
-          <w:kern w:val="0"/>
-          <w:sz w:val="19"/>
-          <w:szCs w:val="19"/>
-          <w:highlight w:val="white"/>
-        </w:rPr>
-        <w:t>OuyaGetReceiptsOn</w:t>
+        <w:t xml:space="preserve"> OuyaGetReceiptsOn</w:t>
       </w:r>
       <w:r>
         <w:rPr>
@@ -15130,7 +12461,6 @@
         </w:rPr>
         <w:t>Cancel</w:t>
       </w:r>
-      <w:proofErr w:type="spellEnd"/>
       <w:r>
         <w:rPr>
           <w:rFonts w:ascii="Consolas" w:hAnsi="Consolas" w:cs="Consolas"/>
@@ -15222,15 +12552,7 @@
         <w:t>The NDK Example shows how to write C++ and interface that with Unity.</w:t>
       </w:r>
       <w:r>
-        <w:t xml:space="preserve"> The Unity GUI is simply buttons that are invoking C++ methods from Unity. The “Clear Results” button will set the local fields back to their defaults. “Invoke Android Hello World” will invoke the example method which will allocate a string in C++ and pass it back to Unity. Unity will then release the C++ memory string after it is received. The result is displayed in a GUI label. The button “Invoke Android ExampleFunction1” invokes the C++ example which passes a byte array an </w:t>
-      </w:r>
-      <w:proofErr w:type="spellStart"/>
-      <w:r>
-        <w:t>int</w:t>
-      </w:r>
-      <w:proofErr w:type="spellEnd"/>
-      <w:r>
-        <w:t xml:space="preserve"> parameter by out. These examples are useful when you want to pass something like PNG bytes from C# to C++ and/or get information back from the C++ side. This example uses C++ code which can also interface with the JNI and other C++ libraries.</w:t>
+        <w:t xml:space="preserve"> The Unity GUI is simply buttons that are invoking C++ methods from Unity. The “Clear Results” button will set the local fields back to their defaults. “Invoke Android Hello World” will invoke the example method which will allocate a string in C++ and pass it back to Unity. Unity will then release the C++ memory string after it is received. The result is displayed in a GUI label. The button “Invoke Android ExampleFunction1” invokes the C++ example which passes a byte array an int parameter by out. These examples are useful when you want to pass something like PNG bytes from C# to C++ and/or get information back from the C++ side. This example uses C++ code which can also interface with the JNI and other C++ libraries.</w:t>
       </w:r>
       <w:r>
         <w:t xml:space="preserve"> With C++ you can also write code to natively access custom hardware.</w:t>
@@ -15368,15 +12690,7 @@
         <w:t xml:space="preserve"> NDK compiles the C++ code and places into the target “</w:t>
       </w:r>
       <w:r>
-        <w:t>Assets\Plugins\Android\libs\</w:t>
-      </w:r>
-      <w:proofErr w:type="spellStart"/>
-      <w:r>
-        <w:t>armeabi</w:t>
-      </w:r>
-      <w:proofErr w:type="spellEnd"/>
-      <w:r>
-        <w:t>\lib-ouya-ndk.so</w:t>
+        <w:t>Assets\Plugins\Android\libs\armeabi\lib-ouya-ndk.so</w:t>
       </w:r>
       <w:r>
         <w:t>” library.</w:t>
@@ -15403,7 +12717,6 @@
           <w:highlight w:val="white"/>
         </w:rPr>
       </w:pPr>
-      <w:proofErr w:type="gramStart"/>
       <w:r>
         <w:rPr>
           <w:rFonts w:ascii="Consolas" w:hAnsi="Consolas" w:cs="Consolas"/>
@@ -15415,7 +12728,6 @@
         </w:rPr>
         <w:t>extern</w:t>
       </w:r>
-      <w:proofErr w:type="gramEnd"/>
       <w:r>
         <w:rPr>
           <w:rFonts w:ascii="Consolas" w:hAnsi="Consolas" w:cs="Consolas"/>
@@ -15504,7 +12816,6 @@
         </w:rPr>
         <w:tab/>
       </w:r>
-      <w:proofErr w:type="gramStart"/>
       <w:r>
         <w:rPr>
           <w:rFonts w:ascii="Consolas" w:hAnsi="Consolas" w:cs="Consolas"/>
@@ -15516,41 +12827,16 @@
         </w:rPr>
         <w:t>char</w:t>
       </w:r>
-      <w:proofErr w:type="gramEnd"/>
-      <w:r>
-        <w:rPr>
-          <w:rFonts w:ascii="Consolas" w:hAnsi="Consolas" w:cs="Consolas"/>
-          <w:color w:val="000000"/>
-          <w:kern w:val="0"/>
-          <w:sz w:val="19"/>
-          <w:szCs w:val="19"/>
-          <w:highlight w:val="white"/>
-        </w:rPr>
-        <w:t xml:space="preserve">* </w:t>
-      </w:r>
-      <w:proofErr w:type="spellStart"/>
-      <w:r>
-        <w:rPr>
-          <w:rFonts w:ascii="Consolas" w:hAnsi="Consolas" w:cs="Consolas"/>
-          <w:color w:val="000000"/>
-          <w:kern w:val="0"/>
-          <w:sz w:val="19"/>
-          <w:szCs w:val="19"/>
-          <w:highlight w:val="white"/>
-        </w:rPr>
-        <w:t>AndroidGetHelloWorld</w:t>
-      </w:r>
-      <w:proofErr w:type="spellEnd"/>
-      <w:r>
-        <w:rPr>
-          <w:rFonts w:ascii="Consolas" w:hAnsi="Consolas" w:cs="Consolas"/>
-          <w:color w:val="000000"/>
-          <w:kern w:val="0"/>
-          <w:sz w:val="19"/>
-          <w:szCs w:val="19"/>
-          <w:highlight w:val="white"/>
-        </w:rPr>
-        <w:t>(</w:t>
+      <w:r>
+        <w:rPr>
+          <w:rFonts w:ascii="Consolas" w:hAnsi="Consolas" w:cs="Consolas"/>
+          <w:color w:val="000000"/>
+          <w:kern w:val="0"/>
+          <w:sz w:val="19"/>
+          <w:szCs w:val="19"/>
+          <w:highlight w:val="white"/>
+        </w:rPr>
+        <w:t>* AndroidGetHelloWorld(</w:t>
       </w:r>
       <w:r>
         <w:rPr>
@@ -15607,7 +12893,6 @@
         </w:rPr>
         <w:tab/>
       </w:r>
-      <w:proofErr w:type="gramStart"/>
       <w:r>
         <w:rPr>
           <w:rFonts w:ascii="Consolas" w:hAnsi="Consolas" w:cs="Consolas"/>
@@ -15619,41 +12904,16 @@
         </w:rPr>
         <w:t>void</w:t>
       </w:r>
-      <w:proofErr w:type="gramEnd"/>
-      <w:r>
-        <w:rPr>
-          <w:rFonts w:ascii="Consolas" w:hAnsi="Consolas" w:cs="Consolas"/>
-          <w:color w:val="000000"/>
-          <w:kern w:val="0"/>
-          <w:sz w:val="19"/>
-          <w:szCs w:val="19"/>
-          <w:highlight w:val="white"/>
-        </w:rPr>
-        <w:t xml:space="preserve"> </w:t>
-      </w:r>
-      <w:proofErr w:type="spellStart"/>
-      <w:r>
-        <w:rPr>
-          <w:rFonts w:ascii="Consolas" w:hAnsi="Consolas" w:cs="Consolas"/>
-          <w:color w:val="000000"/>
-          <w:kern w:val="0"/>
-          <w:sz w:val="19"/>
-          <w:szCs w:val="19"/>
-          <w:highlight w:val="white"/>
-        </w:rPr>
-        <w:t>AndroidReleaseMemory</w:t>
-      </w:r>
-      <w:proofErr w:type="spellEnd"/>
-      <w:r>
-        <w:rPr>
-          <w:rFonts w:ascii="Consolas" w:hAnsi="Consolas" w:cs="Consolas"/>
-          <w:color w:val="000000"/>
-          <w:kern w:val="0"/>
-          <w:sz w:val="19"/>
-          <w:szCs w:val="19"/>
-          <w:highlight w:val="white"/>
-        </w:rPr>
-        <w:t>(</w:t>
+      <w:r>
+        <w:rPr>
+          <w:rFonts w:ascii="Consolas" w:hAnsi="Consolas" w:cs="Consolas"/>
+          <w:color w:val="000000"/>
+          <w:kern w:val="0"/>
+          <w:sz w:val="19"/>
+          <w:szCs w:val="19"/>
+          <w:highlight w:val="white"/>
+        </w:rPr>
+        <w:t xml:space="preserve"> AndroidReleaseMemory(</w:t>
       </w:r>
       <w:r>
         <w:rPr>
@@ -15710,7 +12970,6 @@
         </w:rPr>
         <w:tab/>
       </w:r>
-      <w:proofErr w:type="gramStart"/>
       <w:r>
         <w:rPr>
           <w:rFonts w:ascii="Consolas" w:hAnsi="Consolas" w:cs="Consolas"/>
@@ -15722,7 +12981,6 @@
         </w:rPr>
         <w:t>void</w:t>
       </w:r>
-      <w:proofErr w:type="gramEnd"/>
       <w:r>
         <w:rPr>
           <w:rFonts w:ascii="Consolas" w:hAnsi="Consolas" w:cs="Consolas"/>
@@ -15778,7 +13036,6 @@
         </w:rPr>
         <w:t xml:space="preserve">* a, </w:t>
       </w:r>
-      <w:proofErr w:type="spellStart"/>
       <w:r>
         <w:rPr>
           <w:rFonts w:ascii="Consolas" w:hAnsi="Consolas" w:cs="Consolas"/>
@@ -15790,7 +13047,6 @@
         </w:rPr>
         <w:t>int</w:t>
       </w:r>
-      <w:proofErr w:type="spellEnd"/>
       <w:r>
         <w:rPr>
           <w:rFonts w:ascii="Consolas" w:hAnsi="Consolas" w:cs="Consolas"/>
@@ -15802,7 +13058,6 @@
         </w:rPr>
         <w:t xml:space="preserve"> b, </w:t>
       </w:r>
-      <w:proofErr w:type="spellStart"/>
       <w:r>
         <w:rPr>
           <w:rFonts w:ascii="Consolas" w:hAnsi="Consolas" w:cs="Consolas"/>
@@ -15814,7 +13069,6 @@
         </w:rPr>
         <w:t>int</w:t>
       </w:r>
-      <w:proofErr w:type="spellEnd"/>
       <w:r>
         <w:rPr>
           <w:rFonts w:ascii="Consolas" w:hAnsi="Consolas" w:cs="Consolas"/>
@@ -15857,23 +13111,7 @@
     </w:p>
     <w:p>
       <w:r>
-        <w:t xml:space="preserve">Now back to the C# Unity side. To be able to attach a script to a </w:t>
-      </w:r>
-      <w:proofErr w:type="spellStart"/>
-      <w:r>
-        <w:t>GameObject</w:t>
-      </w:r>
-      <w:proofErr w:type="spellEnd"/>
-      <w:r>
-        <w:t xml:space="preserve">, the example must extend </w:t>
-      </w:r>
-      <w:proofErr w:type="spellStart"/>
-      <w:r>
-        <w:t>MonoBehaviour</w:t>
-      </w:r>
-      <w:proofErr w:type="spellEnd"/>
-      <w:r>
-        <w:t>.</w:t>
+        <w:t>Now back to the C# Unity side. To be able to attach a script to a GameObject, the example must extend MonoBehaviour.</w:t>
       </w:r>
     </w:p>
     <w:p>
@@ -15885,7 +13123,6 @@
           <w:right w:val="single" w:sz="4" w:space="4" w:color="auto"/>
         </w:pBdr>
       </w:pPr>
-      <w:proofErr w:type="gramStart"/>
       <w:r>
         <w:rPr>
           <w:rFonts w:ascii="Consolas" w:hAnsi="Consolas" w:cs="Consolas"/>
@@ -15897,7 +13134,6 @@
         </w:rPr>
         <w:t>public</w:t>
       </w:r>
-      <w:proofErr w:type="gramEnd"/>
       <w:r>
         <w:rPr>
           <w:rFonts w:ascii="Consolas" w:hAnsi="Consolas" w:cs="Consolas"/>
@@ -15931,7 +13167,6 @@
         </w:rPr>
         <w:t xml:space="preserve"> </w:t>
       </w:r>
-      <w:proofErr w:type="spellStart"/>
       <w:r>
         <w:rPr>
           <w:rFonts w:ascii="Consolas" w:hAnsi="Consolas" w:cs="Consolas"/>
@@ -15943,7 +13178,6 @@
         </w:rPr>
         <w:t>OuyaShowNDK</w:t>
       </w:r>
-      <w:proofErr w:type="spellEnd"/>
       <w:r>
         <w:rPr>
           <w:rFonts w:ascii="Consolas" w:hAnsi="Consolas" w:cs="Consolas"/>
@@ -15955,7 +13189,6 @@
         </w:rPr>
         <w:t xml:space="preserve"> : </w:t>
       </w:r>
-      <w:proofErr w:type="spellStart"/>
       <w:r>
         <w:rPr>
           <w:rFonts w:ascii="Consolas" w:hAnsi="Consolas" w:cs="Consolas"/>
@@ -15967,19 +13200,10 @@
         </w:rPr>
         <w:t>MonoBehaviour</w:t>
       </w:r>
-      <w:proofErr w:type="spellEnd"/>
-    </w:p>
-    <w:p>
-      <w:r>
-        <w:t xml:space="preserve">For organization, the C++ interface was placed into an </w:t>
-      </w:r>
-      <w:proofErr w:type="spellStart"/>
-      <w:r>
-        <w:t>AndroidPlugin</w:t>
-      </w:r>
-      <w:proofErr w:type="spellEnd"/>
-      <w:r>
-        <w:t xml:space="preserve"> structure, although this is not required.</w:t>
+    </w:p>
+    <w:p>
+      <w:r>
+        <w:t>For organization, the C++ interface was placed into an AndroidPlugin structure, although this is not required.</w:t>
       </w:r>
     </w:p>
     <w:p>
@@ -15991,7 +13215,6 @@
           <w:right w:val="single" w:sz="4" w:space="4" w:color="auto"/>
         </w:pBdr>
       </w:pPr>
-      <w:proofErr w:type="gramStart"/>
       <w:r>
         <w:rPr>
           <w:rFonts w:ascii="Consolas" w:hAnsi="Consolas" w:cs="Consolas"/>
@@ -16003,7 +13226,6 @@
         </w:rPr>
         <w:t>private</w:t>
       </w:r>
-      <w:proofErr w:type="gramEnd"/>
       <w:r>
         <w:rPr>
           <w:rFonts w:ascii="Consolas" w:hAnsi="Consolas" w:cs="Consolas"/>
@@ -16015,7 +13237,6 @@
         </w:rPr>
         <w:t xml:space="preserve"> </w:t>
       </w:r>
-      <w:proofErr w:type="spellStart"/>
       <w:r>
         <w:rPr>
           <w:rFonts w:ascii="Consolas" w:hAnsi="Consolas" w:cs="Consolas"/>
@@ -16027,7 +13248,6 @@
         </w:rPr>
         <w:t>struct</w:t>
       </w:r>
-      <w:proofErr w:type="spellEnd"/>
       <w:r>
         <w:rPr>
           <w:rFonts w:ascii="Consolas" w:hAnsi="Consolas" w:cs="Consolas"/>
@@ -16039,7 +13259,6 @@
         </w:rPr>
         <w:t xml:space="preserve"> </w:t>
       </w:r>
-      <w:proofErr w:type="spellStart"/>
       <w:r>
         <w:rPr>
           <w:rFonts w:ascii="Consolas" w:hAnsi="Consolas" w:cs="Consolas"/>
@@ -16051,7 +13270,6 @@
         </w:rPr>
         <w:t>AndroidPlugin</w:t>
       </w:r>
-      <w:proofErr w:type="spellEnd"/>
     </w:p>
     <w:p>
       <w:pPr>
@@ -16089,8 +13307,6 @@
         </w:rPr>
         <w:t>[</w:t>
       </w:r>
-      <w:proofErr w:type="spellStart"/>
-      <w:proofErr w:type="gramStart"/>
       <w:r>
         <w:rPr>
           <w:rFonts w:ascii="Consolas" w:hAnsi="Consolas" w:cs="Consolas"/>
@@ -16102,7 +13318,6 @@
         </w:rPr>
         <w:t>DllImport</w:t>
       </w:r>
-      <w:proofErr w:type="spellEnd"/>
       <w:r>
         <w:rPr>
           <w:rFonts w:ascii="Consolas" w:hAnsi="Consolas" w:cs="Consolas"/>
@@ -16114,7 +13329,6 @@
         </w:rPr>
         <w:t>(</w:t>
       </w:r>
-      <w:proofErr w:type="gramEnd"/>
       <w:r>
         <w:rPr>
           <w:rFonts w:ascii="Consolas" w:hAnsi="Consolas" w:cs="Consolas"/>
@@ -16124,55 +13338,7 @@
           <w:szCs w:val="19"/>
           <w:highlight w:val="white"/>
         </w:rPr>
-        <w:t>"lib-</w:t>
-      </w:r>
-      <w:proofErr w:type="spellStart"/>
-      <w:r>
-        <w:rPr>
-          <w:rFonts w:ascii="Consolas" w:hAnsi="Consolas" w:cs="Consolas"/>
-          <w:color w:val="A31515"/>
-          <w:kern w:val="0"/>
-          <w:sz w:val="19"/>
-          <w:szCs w:val="19"/>
-          <w:highlight w:val="white"/>
-        </w:rPr>
-        <w:t>ouya</w:t>
-      </w:r>
-      <w:proofErr w:type="spellEnd"/>
-      <w:r>
-        <w:rPr>
-          <w:rFonts w:ascii="Consolas" w:hAnsi="Consolas" w:cs="Consolas"/>
-          <w:color w:val="A31515"/>
-          <w:kern w:val="0"/>
-          <w:sz w:val="19"/>
-          <w:szCs w:val="19"/>
-          <w:highlight w:val="white"/>
-        </w:rPr>
-        <w:t>-</w:t>
-      </w:r>
-      <w:proofErr w:type="spellStart"/>
-      <w:r>
-        <w:rPr>
-          <w:rFonts w:ascii="Consolas" w:hAnsi="Consolas" w:cs="Consolas"/>
-          <w:color w:val="A31515"/>
-          <w:kern w:val="0"/>
-          <w:sz w:val="19"/>
-          <w:szCs w:val="19"/>
-          <w:highlight w:val="white"/>
-        </w:rPr>
-        <w:t>ndk</w:t>
-      </w:r>
-      <w:proofErr w:type="spellEnd"/>
-      <w:r>
-        <w:rPr>
-          <w:rFonts w:ascii="Consolas" w:hAnsi="Consolas" w:cs="Consolas"/>
-          <w:color w:val="A31515"/>
-          <w:kern w:val="0"/>
-          <w:sz w:val="19"/>
-          <w:szCs w:val="19"/>
-          <w:highlight w:val="white"/>
-        </w:rPr>
-        <w:t>"</w:t>
+        <w:t>"lib-ouya-ndk"</w:t>
       </w:r>
       <w:r>
         <w:rPr>
@@ -16211,7 +13377,6 @@
           <w:rFonts w:eastAsiaTheme="majorEastAsia"/>
         </w:rPr>
       </w:pPr>
-      <w:proofErr w:type="gramStart"/>
       <w:r>
         <w:rPr>
           <w:rFonts w:ascii="Consolas" w:hAnsi="Consolas" w:cs="Consolas"/>
@@ -16223,7 +13388,6 @@
         </w:rPr>
         <w:t>private</w:t>
       </w:r>
-      <w:proofErr w:type="gramEnd"/>
       <w:r>
         <w:rPr>
           <w:rFonts w:ascii="Consolas" w:hAnsi="Consolas" w:cs="Consolas"/>
@@ -16279,7 +13443,6 @@
         </w:rPr>
         <w:t xml:space="preserve"> </w:t>
       </w:r>
-      <w:proofErr w:type="spellStart"/>
       <w:r>
         <w:rPr>
           <w:rFonts w:ascii="Consolas" w:hAnsi="Consolas" w:cs="Consolas"/>
@@ -16291,7 +13454,28 @@
         </w:rPr>
         <w:t>IntPtr</w:t>
       </w:r>
-      <w:proofErr w:type="spellEnd"/>
+      <w:r>
+        <w:rPr>
+          <w:rFonts w:ascii="Consolas" w:hAnsi="Consolas" w:cs="Consolas"/>
+          <w:color w:val="000000"/>
+          <w:kern w:val="0"/>
+          <w:sz w:val="19"/>
+          <w:szCs w:val="19"/>
+          <w:highlight w:val="white"/>
+        </w:rPr>
+        <w:t xml:space="preserve"> AndroidGetHelloWorld(</w:t>
+      </w:r>
+      <w:r>
+        <w:rPr>
+          <w:rFonts w:ascii="Consolas" w:hAnsi="Consolas" w:cs="Consolas"/>
+          <w:color w:val="0000FF"/>
+          <w:kern w:val="0"/>
+          <w:sz w:val="19"/>
+          <w:szCs w:val="19"/>
+          <w:highlight w:val="white"/>
+        </w:rPr>
+        <w:t>out</w:t>
+      </w:r>
       <w:r>
         <w:rPr>
           <w:rFonts w:ascii="Consolas" w:hAnsi="Consolas" w:cs="Consolas"/>
@@ -16303,30 +13487,6 @@
         </w:rPr>
         <w:t xml:space="preserve"> </w:t>
       </w:r>
-      <w:proofErr w:type="spellStart"/>
-      <w:r>
-        <w:rPr>
-          <w:rFonts w:ascii="Consolas" w:hAnsi="Consolas" w:cs="Consolas"/>
-          <w:color w:val="000000"/>
-          <w:kern w:val="0"/>
-          <w:sz w:val="19"/>
-          <w:szCs w:val="19"/>
-          <w:highlight w:val="white"/>
-        </w:rPr>
-        <w:t>AndroidGetHelloWorld</w:t>
-      </w:r>
-      <w:proofErr w:type="spellEnd"/>
-      <w:r>
-        <w:rPr>
-          <w:rFonts w:ascii="Consolas" w:hAnsi="Consolas" w:cs="Consolas"/>
-          <w:color w:val="000000"/>
-          <w:kern w:val="0"/>
-          <w:sz w:val="19"/>
-          <w:szCs w:val="19"/>
-          <w:highlight w:val="white"/>
-        </w:rPr>
-        <w:t>(</w:t>
-      </w:r>
       <w:r>
         <w:rPr>
           <w:rFonts w:ascii="Consolas" w:hAnsi="Consolas" w:cs="Consolas"/>
@@ -16336,28 +13496,6 @@
           <w:szCs w:val="19"/>
           <w:highlight w:val="white"/>
         </w:rPr>
-        <w:t>out</w:t>
-      </w:r>
-      <w:r>
-        <w:rPr>
-          <w:rFonts w:ascii="Consolas" w:hAnsi="Consolas" w:cs="Consolas"/>
-          <w:color w:val="000000"/>
-          <w:kern w:val="0"/>
-          <w:sz w:val="19"/>
-          <w:szCs w:val="19"/>
-          <w:highlight w:val="white"/>
-        </w:rPr>
-        <w:t xml:space="preserve"> </w:t>
-      </w:r>
-      <w:r>
-        <w:rPr>
-          <w:rFonts w:ascii="Consolas" w:hAnsi="Consolas" w:cs="Consolas"/>
-          <w:color w:val="0000FF"/>
-          <w:kern w:val="0"/>
-          <w:sz w:val="19"/>
-          <w:szCs w:val="19"/>
-          <w:highlight w:val="white"/>
-        </w:rPr>
         <w:t>long</w:t>
       </w:r>
       <w:r>
@@ -16382,41 +13520,13 @@
         <w:rPr>
           <w:rFonts w:eastAsiaTheme="majorEastAsia"/>
         </w:rPr>
-        <w:t xml:space="preserve">When you invoke </w:t>
-      </w:r>
-      <w:proofErr w:type="spellStart"/>
+        <w:t>When you invoke AndroidGetHelloWorld if the DLL is missing, the call with throw an exception and likely kill the application on the target device.</w:t>
+      </w:r>
       <w:r>
         <w:rPr>
           <w:rFonts w:eastAsiaTheme="majorEastAsia"/>
         </w:rPr>
-        <w:t>AndroidGetHelloWorld</w:t>
-      </w:r>
-      <w:proofErr w:type="spellEnd"/>
-      <w:r>
-        <w:rPr>
-          <w:rFonts w:eastAsiaTheme="majorEastAsia"/>
-        </w:rPr>
-        <w:t xml:space="preserve"> if the DLL is missing, the call with throw an exception and likely kill the application on the target device.</w:t>
-      </w:r>
-      <w:r>
-        <w:rPr>
-          <w:rFonts w:eastAsiaTheme="majorEastAsia"/>
-        </w:rPr>
-        <w:t xml:space="preserve"> This method allocates a “Hello World” string in C++ and returns the pointer back to C# while setting the string length using the size out parameter. The memory is released by calling the </w:t>
-      </w:r>
-      <w:proofErr w:type="spellStart"/>
-      <w:r>
-        <w:rPr>
-          <w:rFonts w:eastAsiaTheme="majorEastAsia"/>
-        </w:rPr>
-        <w:t>AndroidReleaseMemory</w:t>
-      </w:r>
-      <w:proofErr w:type="spellEnd"/>
-      <w:r>
-        <w:rPr>
-          <w:rFonts w:eastAsiaTheme="majorEastAsia"/>
-        </w:rPr>
-        <w:t xml:space="preserve"> method.</w:t>
+        <w:t xml:space="preserve"> This method allocates a “Hello World” string in C++ and returns the pointer back to C# while setting the string length using the size out parameter. The memory is released by calling the AndroidReleaseMemory method.</w:t>
       </w:r>
     </w:p>
     <w:p>
@@ -16431,7 +13541,6 @@
           <w:rFonts w:eastAsiaTheme="majorEastAsia"/>
         </w:rPr>
       </w:pPr>
-      <w:proofErr w:type="gramStart"/>
       <w:r>
         <w:rPr>
           <w:rFonts w:ascii="Consolas" w:hAnsi="Consolas" w:cs="Consolas"/>
@@ -16443,7 +13552,6 @@
         </w:rPr>
         <w:t>private</w:t>
       </w:r>
-      <w:proofErr w:type="gramEnd"/>
       <w:r>
         <w:rPr>
           <w:rFonts w:ascii="Consolas" w:hAnsi="Consolas" w:cs="Consolas"/>
@@ -16519,33 +13627,8 @@
           <w:szCs w:val="19"/>
           <w:highlight w:val="white"/>
         </w:rPr>
-        <w:t xml:space="preserve"> </w:t>
-      </w:r>
-      <w:proofErr w:type="spellStart"/>
-      <w:r>
-        <w:rPr>
-          <w:rFonts w:ascii="Consolas" w:hAnsi="Consolas" w:cs="Consolas"/>
-          <w:color w:val="000000"/>
-          <w:kern w:val="0"/>
-          <w:sz w:val="19"/>
-          <w:szCs w:val="19"/>
-          <w:highlight w:val="white"/>
-        </w:rPr>
-        <w:t>AndroidReleaseMemory</w:t>
-      </w:r>
-      <w:proofErr w:type="spellEnd"/>
-      <w:r>
-        <w:rPr>
-          <w:rFonts w:ascii="Consolas" w:hAnsi="Consolas" w:cs="Consolas"/>
-          <w:color w:val="000000"/>
-          <w:kern w:val="0"/>
-          <w:sz w:val="19"/>
-          <w:szCs w:val="19"/>
-          <w:highlight w:val="white"/>
-        </w:rPr>
-        <w:t>(</w:t>
-      </w:r>
-      <w:proofErr w:type="spellStart"/>
+        <w:t xml:space="preserve"> AndroidReleaseMemory(</w:t>
+      </w:r>
       <w:r>
         <w:rPr>
           <w:rFonts w:ascii="Consolas" w:hAnsi="Consolas" w:cs="Consolas"/>
@@ -16557,7 +13640,6 @@
         </w:rPr>
         <w:t>IntPtr</w:t>
       </w:r>
-      <w:proofErr w:type="spellEnd"/>
       <w:r>
         <w:rPr>
           <w:rFonts w:ascii="Consolas" w:hAnsi="Consolas" w:cs="Consolas"/>
@@ -16611,8 +13693,6 @@
         </w:rPr>
         <w:t>[</w:t>
       </w:r>
-      <w:proofErr w:type="spellStart"/>
-      <w:proofErr w:type="gramStart"/>
       <w:r>
         <w:rPr>
           <w:rFonts w:ascii="Consolas" w:hAnsi="Consolas" w:cs="Consolas"/>
@@ -16624,7 +13704,6 @@
         </w:rPr>
         <w:t>DllImport</w:t>
       </w:r>
-      <w:proofErr w:type="spellEnd"/>
       <w:r>
         <w:rPr>
           <w:rFonts w:ascii="Consolas" w:hAnsi="Consolas" w:cs="Consolas"/>
@@ -16636,7 +13715,6 @@
         </w:rPr>
         <w:t>(</w:t>
       </w:r>
-      <w:proofErr w:type="gramEnd"/>
       <w:r>
         <w:rPr>
           <w:rFonts w:ascii="Consolas" w:hAnsi="Consolas" w:cs="Consolas"/>
@@ -16646,72 +13724,23 @@
           <w:szCs w:val="19"/>
           <w:highlight w:val="white"/>
         </w:rPr>
-        <w:t>"lib-</w:t>
-      </w:r>
-      <w:proofErr w:type="spellStart"/>
-      <w:r>
-        <w:rPr>
-          <w:rFonts w:ascii="Consolas" w:hAnsi="Consolas" w:cs="Consolas"/>
-          <w:color w:val="A31515"/>
-          <w:kern w:val="0"/>
-          <w:sz w:val="19"/>
-          <w:szCs w:val="19"/>
-          <w:highlight w:val="white"/>
-        </w:rPr>
-        <w:t>ouya</w:t>
-      </w:r>
-      <w:proofErr w:type="spellEnd"/>
-      <w:r>
-        <w:rPr>
-          <w:rFonts w:ascii="Consolas" w:hAnsi="Consolas" w:cs="Consolas"/>
-          <w:color w:val="A31515"/>
-          <w:kern w:val="0"/>
-          <w:sz w:val="19"/>
-          <w:szCs w:val="19"/>
-          <w:highlight w:val="white"/>
-        </w:rPr>
-        <w:t>-</w:t>
-      </w:r>
-      <w:proofErr w:type="spellStart"/>
-      <w:r>
-        <w:rPr>
-          <w:rFonts w:ascii="Consolas" w:hAnsi="Consolas" w:cs="Consolas"/>
-          <w:color w:val="A31515"/>
-          <w:kern w:val="0"/>
-          <w:sz w:val="19"/>
-          <w:szCs w:val="19"/>
-          <w:highlight w:val="white"/>
-        </w:rPr>
-        <w:t>ndk</w:t>
-      </w:r>
-      <w:proofErr w:type="spellEnd"/>
-      <w:r>
-        <w:rPr>
-          <w:rFonts w:ascii="Consolas" w:hAnsi="Consolas" w:cs="Consolas"/>
-          <w:color w:val="A31515"/>
-          <w:kern w:val="0"/>
-          <w:sz w:val="19"/>
-          <w:szCs w:val="19"/>
-          <w:highlight w:val="white"/>
-        </w:rPr>
-        <w:t>"</w:t>
-      </w:r>
-      <w:r>
-        <w:rPr>
-          <w:rFonts w:ascii="Consolas" w:hAnsi="Consolas" w:cs="Consolas"/>
-          <w:color w:val="000000"/>
-          <w:kern w:val="0"/>
-          <w:sz w:val="19"/>
-          <w:szCs w:val="19"/>
-          <w:highlight w:val="white"/>
-        </w:rPr>
-        <w:t xml:space="preserve">, </w:t>
-      </w:r>
-      <w:proofErr w:type="spellStart"/>
-      <w:r>
-        <w:rPr>
-          <w:rFonts w:ascii="Consolas" w:hAnsi="Consolas" w:cs="Consolas"/>
-          <w:color w:val="000000"/>
+        <w:t>"lib-ouya-ndk"</w:t>
+      </w:r>
+      <w:r>
+        <w:rPr>
+          <w:rFonts w:ascii="Consolas" w:hAnsi="Consolas" w:cs="Consolas"/>
+          <w:color w:val="000000"/>
+          <w:kern w:val="0"/>
+          <w:sz w:val="19"/>
+          <w:szCs w:val="19"/>
+          <w:highlight w:val="white"/>
+        </w:rPr>
+        <w:t xml:space="preserve">, CallingConvention = </w:t>
+      </w:r>
+      <w:r>
+        <w:rPr>
+          <w:rFonts w:ascii="Consolas" w:hAnsi="Consolas" w:cs="Consolas"/>
+          <w:color w:val="2B91AF"/>
           <w:kern w:val="0"/>
           <w:sz w:val="19"/>
           <w:szCs w:val="19"/>
@@ -16719,52 +13748,16 @@
         </w:rPr>
         <w:t>CallingConvention</w:t>
       </w:r>
-      <w:proofErr w:type="spellEnd"/>
-      <w:r>
-        <w:rPr>
-          <w:rFonts w:ascii="Consolas" w:hAnsi="Consolas" w:cs="Consolas"/>
-          <w:color w:val="000000"/>
-          <w:kern w:val="0"/>
-          <w:sz w:val="19"/>
-          <w:szCs w:val="19"/>
-          <w:highlight w:val="white"/>
-        </w:rPr>
-        <w:t xml:space="preserve"> = </w:t>
-      </w:r>
-      <w:proofErr w:type="spellStart"/>
-      <w:r>
-        <w:rPr>
-          <w:rFonts w:ascii="Consolas" w:hAnsi="Consolas" w:cs="Consolas"/>
-          <w:color w:val="2B91AF"/>
-          <w:kern w:val="0"/>
-          <w:sz w:val="19"/>
-          <w:szCs w:val="19"/>
-          <w:highlight w:val="white"/>
-        </w:rPr>
-        <w:t>CallingConvention</w:t>
-      </w:r>
-      <w:r>
-        <w:rPr>
-          <w:rFonts w:ascii="Consolas" w:hAnsi="Consolas" w:cs="Consolas"/>
-          <w:color w:val="000000"/>
-          <w:kern w:val="0"/>
-          <w:sz w:val="19"/>
-          <w:szCs w:val="19"/>
-          <w:highlight w:val="white"/>
-        </w:rPr>
-        <w:t>.Cdecl</w:t>
-      </w:r>
-      <w:proofErr w:type="spellEnd"/>
-      <w:r>
-        <w:rPr>
-          <w:rFonts w:ascii="Consolas" w:hAnsi="Consolas" w:cs="Consolas"/>
-          <w:color w:val="000000"/>
-          <w:kern w:val="0"/>
-          <w:sz w:val="19"/>
-          <w:szCs w:val="19"/>
-          <w:highlight w:val="white"/>
-        </w:rPr>
-        <w:t>)]</w:t>
+      <w:r>
+        <w:rPr>
+          <w:rFonts w:ascii="Consolas" w:hAnsi="Consolas" w:cs="Consolas"/>
+          <w:color w:val="000000"/>
+          <w:kern w:val="0"/>
+          <w:sz w:val="19"/>
+          <w:szCs w:val="19"/>
+          <w:highlight w:val="white"/>
+        </w:rPr>
+        <w:t>.Cdecl)]</w:t>
       </w:r>
     </w:p>
     <w:p>
@@ -16779,7 +13772,6 @@
           <w:rFonts w:eastAsiaTheme="majorEastAsia"/>
         </w:rPr>
       </w:pPr>
-      <w:proofErr w:type="gramStart"/>
       <w:r>
         <w:rPr>
           <w:rFonts w:ascii="Consolas" w:hAnsi="Consolas" w:cs="Consolas"/>
@@ -16791,7 +13783,6 @@
         </w:rPr>
         <w:t>private</w:t>
       </w:r>
-      <w:proofErr w:type="gramEnd"/>
       <w:r>
         <w:rPr>
           <w:rFonts w:ascii="Consolas" w:hAnsi="Consolas" w:cs="Consolas"/>
@@ -16891,7 +13882,6 @@
         </w:rPr>
         <w:t xml:space="preserve">[] a, </w:t>
       </w:r>
-      <w:proofErr w:type="spellStart"/>
       <w:r>
         <w:rPr>
           <w:rFonts w:ascii="Consolas" w:hAnsi="Consolas" w:cs="Consolas"/>
@@ -16903,7 +13893,6 @@
         </w:rPr>
         <w:t>int</w:t>
       </w:r>
-      <w:proofErr w:type="spellEnd"/>
       <w:r>
         <w:rPr>
           <w:rFonts w:ascii="Consolas" w:hAnsi="Consolas" w:cs="Consolas"/>
@@ -16937,7 +13926,6 @@
         </w:rPr>
         <w:t xml:space="preserve"> </w:t>
       </w:r>
-      <w:proofErr w:type="spellStart"/>
       <w:r>
         <w:rPr>
           <w:rFonts w:ascii="Consolas" w:hAnsi="Consolas" w:cs="Consolas"/>
@@ -16949,7 +13937,6 @@
         </w:rPr>
         <w:t>int</w:t>
       </w:r>
-      <w:proofErr w:type="spellEnd"/>
       <w:r>
         <w:rPr>
           <w:rFonts w:ascii="Consolas" w:hAnsi="Consolas" w:cs="Consolas"/>
@@ -17114,15 +14101,7 @@
     </w:p>
     <w:p>
       <w:r>
-        <w:t xml:space="preserve">The OUYA SDK is a mixture of XML, C#, C++, Java, and XML which doesn’t natively export to a single </w:t>
-      </w:r>
-      <w:proofErr w:type="spellStart"/>
-      <w:r>
-        <w:t>MonoDevelop</w:t>
-      </w:r>
-      <w:proofErr w:type="spellEnd"/>
-      <w:r>
-        <w:t xml:space="preserve"> or Visual Studio project natively. The “Toolbox” allows you to work with all the aspects OUYA SDK in the same Visual Studio project. </w:t>
+        <w:t xml:space="preserve">The OUYA SDK is a mixture of XML, C#, C++, Java, and XML which doesn’t natively export to a single MonoDevelop or Visual Studio project natively. The “Toolbox” allows you to work with all the aspects OUYA SDK in the same Visual Studio project. </w:t>
       </w:r>
       <w:hyperlink r:id="rId51" w:history="1">
         <w:r>
@@ -17168,15 +14147,7 @@
     </w:p>
     <w:p>
       <w:r>
-        <w:t>With multiple Android devices on the same machine, Unity natively runs your application on the first device it finds. To extend Unity for simultaneous build/deployment/execution on multiple devices on multiple targets check out “</w:t>
-      </w:r>
-      <w:proofErr w:type="spellStart"/>
-      <w:r>
-        <w:t>GoodDrop</w:t>
-      </w:r>
-      <w:proofErr w:type="spellEnd"/>
-      <w:r>
-        <w:t>” in the Unity Asset Store. You can extend your deployment target to your local machine, remote machines, devices on your machine, devices on your network, and devices over the Internet all from the Unity IDE.</w:t>
+        <w:t>With multiple Android devices on the same machine, Unity natively runs your application on the first device it finds. To extend Unity for simultaneous build/deployment/execution on multiple devices on multiple targets check out “GoodDrop” in the Unity Asset Store. You can extend your deployment target to your local machine, remote machines, devices on your machine, devices on your network, and devices over the Internet all from the Unity IDE.</w:t>
       </w:r>
     </w:p>
     <w:p>
@@ -17259,7 +14230,7 @@
       <w:rPr>
         <w:noProof/>
       </w:rPr>
-      <w:t>3</w:t>
+      <w:t>21</w:t>
     </w:r>
     <w:r>
       <w:fldChar w:fldCharType="end"/>
@@ -18833,7 +15804,7 @@
 </file>
 
 <file path=customXml/itemProps1.xml><?xml version="1.0" encoding="utf-8"?>
-<ds:datastoreItem xmlns:ds="http://schemas.openxmlformats.org/officeDocument/2006/customXml" ds:itemID="{3497DCBA-AC19-7044-A2FD-4300795D51E4}">
+<ds:datastoreItem xmlns:ds="http://schemas.openxmlformats.org/officeDocument/2006/customXml" ds:itemID="{BE591ED7-22C2-F347-BA82-AFD7648F43CB}">
   <ds:schemaRefs>
     <ds:schemaRef ds:uri="http://schemas.openxmlformats.org/officeDocument/2006/bibliography"/>
   </ds:schemaRefs>
